--- a/Pour Examen Final/2019-06-21 indexation.docx
+++ b/Pour Examen Final/2019-06-21 indexation.docx
@@ -62,7 +62,7 @@
             <v:shape id="Forme libre : forme 10" o:spid="_x0000_s1036" style="position:absolute;left:26992;top:1879;width:32633;height:4343;visibility:visible;mso-wrap-style:square;v-text-anchor:top" coordsize="21600,21600" o:spt="100" o:gfxdata="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" adj="-11796480,,5400" path="m,l21600,r,21600l,21600,,xe" filled="f" stroked="f">
               <v:stroke joinstyle="miter"/>
               <v:formulas/>
-              <v:path arrowok="t" o:connecttype="custom" textboxrect="0,0,21600,21600"/>
+              <v:path arrowok="t" o:connecttype="segments" textboxrect="0,0,21600,21600"/>
               <v:textbox style="mso-fit-shape-to-text:t" inset="0,0,0,0">
                 <w:txbxContent>
                   <w:p>
@@ -143,7 +143,7 @@
             <v:shape id="Forme libre : forme 11" o:spid="_x0000_s1037" style="position:absolute;left:27309;top:13056;width:38754;height:1550;visibility:visible;mso-wrap-style:square;v-text-anchor:top" coordsize="21600,21600" o:spt="100" o:gfxdata="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" adj="-11796480,,5400" path="m,l21600,r,21600l,21600,,xe" filled="f" stroked="f">
               <v:stroke joinstyle="miter"/>
               <v:formulas/>
-              <v:path arrowok="t" o:connecttype="custom" textboxrect="0,0,21600,21600"/>
+              <v:path arrowok="t" o:connecttype="segments" textboxrect="0,0,21600,21600"/>
               <v:textbox style="mso-fit-shape-to-text:t" inset="0,0,0,0">
                 <w:txbxContent>
                   <w:p>
@@ -1177,14 +1177,7 @@
           <w:sz w:val="16"/>
           <w:lang w:val="fr-CA"/>
         </w:rPr>
-        <w:t xml:space="preserve">Département d’informatique et de génie logiciel – Marc </w:t>
-      </w:r>
-      <w:r>
-        <w:rPr>
-          <w:sz w:val="16"/>
-          <w:lang w:val="fr-CA"/>
-        </w:rPr>
-        <w:t>Philippe Parent</w:t>
+        <w:t>Département d’informatique et de génie logiciel – Marc Philippe Parent</w:t>
       </w:r>
     </w:p>
     <w:p>
@@ -1196,60 +1189,6 @@
           <w:lang w:val="fr-CA"/>
         </w:rPr>
       </w:pPr>
-      <w:r>
-        <w:rPr>
-          <w:noProof/>
-        </w:rPr>
-        <w:lastRenderedPageBreak/>
-        <w:drawing>
-          <wp:anchor distT="0" distB="0" distL="0" distR="0" simplePos="0" relativeHeight="5" behindDoc="1" locked="0" layoutInCell="1" allowOverlap="1" wp14:anchorId="69C006C3" wp14:editId="75A6AC12">
-            <wp:simplePos x="0" y="0"/>
-            <wp:positionH relativeFrom="column">
-              <wp:posOffset>5439410</wp:posOffset>
-            </wp:positionH>
-            <wp:positionV relativeFrom="paragraph">
-              <wp:posOffset>241935</wp:posOffset>
-            </wp:positionV>
-            <wp:extent cx="3373755" cy="2961005"/>
-            <wp:effectExtent l="0" t="0" r="0" b="0"/>
-            <wp:wrapNone/>
-            <wp:docPr id="15" name="Image 15"/>
-            <wp:cNvGraphicFramePr/>
-            <a:graphic xmlns:a="http://schemas.openxmlformats.org/drawingml/2006/main">
-              <a:graphicData uri="http://schemas.openxmlformats.org/drawingml/2006/picture">
-                <pic:pic xmlns:pic="http://schemas.openxmlformats.org/drawingml/2006/picture">
-                  <pic:nvPicPr>
-                    <pic:cNvPr id="10" name=""/>
-                    <pic:cNvPicPr/>
-                  </pic:nvPicPr>
-                  <pic:blipFill>
-                    <a:blip r:embed="rId14"/>
-                    <a:stretch/>
-                  </pic:blipFill>
-                  <pic:spPr>
-                    <a:xfrm>
-                      <a:off x="0" y="0"/>
-                      <a:ext cx="3373755" cy="2961005"/>
-                    </a:xfrm>
-                    <a:prstGeom prst="rect">
-                      <a:avLst/>
-                    </a:prstGeom>
-                    <a:ln>
-                      <a:noFill/>
-                    </a:ln>
-                  </pic:spPr>
-                </pic:pic>
-              </a:graphicData>
-            </a:graphic>
-            <wp14:sizeRelH relativeFrom="margin">
-              <wp14:pctWidth>0</wp14:pctWidth>
-            </wp14:sizeRelH>
-            <wp14:sizeRelV relativeFrom="margin">
-              <wp14:pctHeight>0</wp14:pctHeight>
-            </wp14:sizeRelV>
-          </wp:anchor>
-        </w:drawing>
-      </w:r>
     </w:p>
     <w:p>
       <w:pPr>
@@ -1293,10 +1232,14 @@
         <w:rPr>
           <w:sz w:val="38"/>
         </w:rPr>
+        <w:t xml:space="preserve">Organisation </w:t>
+      </w:r>
+      <w:r>
+        <w:rPr>
+          <w:sz w:val="38"/>
+        </w:rPr>
         <w:t>Heap</w:t>
       </w:r>
-      <w:bookmarkStart w:id="0" w:name="_GoBack"/>
-      <w:bookmarkEnd w:id="0"/>
     </w:p>
     <w:p>
       <w:pPr>
@@ -1304,21 +1247,28 @@
           <w:tab w:val="left" w:pos="322"/>
         </w:tabs>
         <w:spacing w:before="1"/>
-        <w:rPr>
-          <w:rFonts w:ascii="Times New Roman" w:hAnsi="Times New Roman"/>
-          <w:color w:val="808080"/>
-          <w:sz w:val="38"/>
-          <w:lang w:val="fr-CA"/>
-        </w:rPr>
-      </w:pPr>
-      <w:r>
-        <w:rPr>
-          <w:rFonts w:ascii="Times New Roman" w:hAnsi="Times New Roman"/>
-          <w:color w:val="808080"/>
-          <w:sz w:val="38"/>
-          <w:lang w:val="fr-CA"/>
-        </w:rPr>
-        <w:t xml:space="preserve">C’est un tas, tout est placé désordonnée </w:t>
+        <w:ind w:left="117"/>
+        <w:rPr>
+          <w:rFonts w:ascii="Times New Roman" w:hAnsi="Times New Roman"/>
+          <w:sz w:val="38"/>
+          <w:lang w:val="fr-CA"/>
+        </w:rPr>
+      </w:pPr>
+      <w:r>
+        <w:rPr>
+          <w:rFonts w:ascii="Times New Roman" w:hAnsi="Times New Roman"/>
+          <w:sz w:val="38"/>
+          <w:lang w:val="fr-CA"/>
+        </w:rPr>
+        <w:t>C</w:t>
+      </w:r>
+      <w:r>
+        <w:rPr>
+          <w:rFonts w:ascii="Times New Roman" w:hAnsi="Times New Roman"/>
+          <w:sz w:val="38"/>
+          <w:lang w:val="fr-CA"/>
+        </w:rPr>
+        <w:t>’est de l’information désordonnée c’est l’ordre d’arrivée qui fait l’ordre.</w:t>
       </w:r>
     </w:p>
     <w:p>
@@ -1327,21 +1277,20 @@
           <w:tab w:val="left" w:pos="322"/>
         </w:tabs>
         <w:spacing w:before="1"/>
-        <w:rPr>
-          <w:rFonts w:ascii="Times New Roman" w:hAnsi="Times New Roman"/>
-          <w:color w:val="808080"/>
-          <w:sz w:val="38"/>
-          <w:lang w:val="fr-CA"/>
-        </w:rPr>
-      </w:pPr>
-      <w:r>
-        <w:rPr>
-          <w:rFonts w:ascii="Times New Roman" w:hAnsi="Times New Roman"/>
-          <w:color w:val="808080"/>
-          <w:sz w:val="38"/>
-          <w:lang w:val="fr-CA"/>
-        </w:rPr>
-        <w:t>Il y a pas d’ordre alphabetique, c’est l’ordre d’arrivée qui fait l’ordre.</w:t>
+        <w:ind w:left="117"/>
+        <w:rPr>
+          <w:rFonts w:ascii="Times New Roman" w:hAnsi="Times New Roman"/>
+          <w:sz w:val="38"/>
+          <w:lang w:val="fr-CA"/>
+        </w:rPr>
+      </w:pPr>
+      <w:r>
+        <w:rPr>
+          <w:rFonts w:ascii="Times New Roman" w:hAnsi="Times New Roman"/>
+          <w:sz w:val="38"/>
+          <w:lang w:val="fr-CA"/>
+        </w:rPr>
+        <w:t>L’avantage du heap est que les insertions sont rapide.</w:t>
       </w:r>
     </w:p>
     <w:p>
@@ -1350,21 +1299,20 @@
           <w:tab w:val="left" w:pos="322"/>
         </w:tabs>
         <w:spacing w:before="1"/>
-        <w:rPr>
-          <w:rFonts w:ascii="Times New Roman" w:hAnsi="Times New Roman"/>
-          <w:color w:val="808080"/>
-          <w:sz w:val="38"/>
-          <w:lang w:val="fr-CA"/>
-        </w:rPr>
-      </w:pPr>
-      <w:r>
-        <w:rPr>
-          <w:rFonts w:ascii="Times New Roman" w:hAnsi="Times New Roman"/>
-          <w:color w:val="808080"/>
-          <w:sz w:val="38"/>
-          <w:lang w:val="fr-CA"/>
-        </w:rPr>
-        <w:t>Avantange : Insertion rapide. Car c’est à la suite.</w:t>
+        <w:ind w:left="117"/>
+        <w:rPr>
+          <w:rFonts w:ascii="Times New Roman" w:hAnsi="Times New Roman"/>
+          <w:sz w:val="38"/>
+          <w:lang w:val="fr-CA"/>
+        </w:rPr>
+      </w:pPr>
+      <w:r>
+        <w:rPr>
+          <w:rFonts w:ascii="Times New Roman" w:hAnsi="Times New Roman"/>
+          <w:sz w:val="38"/>
+          <w:lang w:val="fr-CA"/>
+        </w:rPr>
+        <w:t>Le désavantage est que les recherches sont lentes.</w:t>
       </w:r>
     </w:p>
     <w:p>
@@ -1430,24 +1378,179 @@
           <w:tab w:val="left" w:pos="322"/>
         </w:tabs>
         <w:rPr>
-          <w:lang w:val="fr-CA"/>
-        </w:rPr>
-      </w:pPr>
-      <w:r>
+          <w:rFonts w:ascii="Times New Roman" w:hAnsi="Times New Roman"/>
+          <w:sz w:val="38"/>
+          <w:lang w:val="fr-CA"/>
+        </w:rPr>
+      </w:pPr>
+      <w:r>
+        <w:rPr>
+          <w:rFonts w:ascii="Times New Roman" w:hAnsi="Times New Roman"/>
+          <w:sz w:val="38"/>
+          <w:lang w:val="fr-CA"/>
+        </w:rPr>
+        <w:t xml:space="preserve">C’est une index qui classe les informations </w:t>
+      </w:r>
+      <w:r>
+        <w:rPr>
+          <w:rFonts w:ascii="Times New Roman" w:hAnsi="Times New Roman"/>
+          <w:sz w:val="38"/>
+          <w:lang w:val="fr-CA"/>
+        </w:rPr>
+        <w:t xml:space="preserve">en ordre </w:t>
+      </w:r>
+      <w:r>
+        <w:rPr>
+          <w:rFonts w:ascii="Times New Roman" w:hAnsi="Times New Roman"/>
+          <w:sz w:val="38"/>
+          <w:lang w:val="fr-CA"/>
+        </w:rPr>
+        <w:t>selon une certaine valeur</w:t>
+      </w:r>
+    </w:p>
+    <w:p>
+      <w:pPr>
+        <w:tabs>
+          <w:tab w:val="left" w:pos="322"/>
+        </w:tabs>
+        <w:rPr>
+          <w:rFonts w:ascii="Times New Roman" w:hAnsi="Times New Roman"/>
+          <w:sz w:val="38"/>
+          <w:lang w:val="fr-CA"/>
+        </w:rPr>
+      </w:pPr>
+      <w:r>
+        <w:rPr>
+          <w:rFonts w:ascii="Times New Roman" w:hAnsi="Times New Roman"/>
+          <w:sz w:val="38"/>
+          <w:lang w:val="fr-CA"/>
+        </w:rPr>
+        <w:t>Ce peut être la valeur de la clé primaire ou autres attributs ou méthodes</w:t>
+      </w:r>
+    </w:p>
+    <w:p>
+      <w:pPr>
+        <w:tabs>
+          <w:tab w:val="left" w:pos="322"/>
+        </w:tabs>
+        <w:rPr>
+          <w:rFonts w:ascii="Times New Roman" w:hAnsi="Times New Roman"/>
+          <w:sz w:val="38"/>
+          <w:lang w:val="fr-CA"/>
+        </w:rPr>
+      </w:pPr>
+      <w:r>
+        <w:rPr>
+          <w:rFonts w:ascii="Times New Roman" w:hAnsi="Times New Roman"/>
+          <w:sz w:val="38"/>
+          <w:lang w:val="fr-CA"/>
+        </w:rPr>
+        <w:t>L’avantage est que les recherches sont plus rapide.</w:t>
+      </w:r>
+    </w:p>
+    <w:p>
+      <w:pPr>
+        <w:tabs>
+          <w:tab w:val="left" w:pos="322"/>
+        </w:tabs>
+        <w:rPr>
+          <w:lang w:val="fr-CA"/>
+        </w:rPr>
+      </w:pPr>
+      <w:r>
+        <w:rPr>
+          <w:rFonts w:ascii="Times New Roman" w:hAnsi="Times New Roman"/>
+          <w:sz w:val="38"/>
+          <w:lang w:val="fr-CA"/>
+        </w:rPr>
+        <w:t>Par contre l’i</w:t>
+      </w:r>
+      <w:r>
+        <w:rPr>
+          <w:rFonts w:ascii="Times New Roman" w:hAnsi="Times New Roman"/>
+          <w:sz w:val="38"/>
+          <w:lang w:val="fr-CA"/>
+        </w:rPr>
+        <w:t>nsertion moin rapide.</w:t>
+      </w:r>
+    </w:p>
+    <w:p>
+      <w:pPr>
+        <w:tabs>
+          <w:tab w:val="left" w:pos="322"/>
+        </w:tabs>
+        <w:rPr>
+          <w:rFonts w:ascii="Times New Roman" w:hAnsi="Times New Roman"/>
+          <w:sz w:val="38"/>
+          <w:lang w:val="fr-CA"/>
+        </w:rPr>
+      </w:pPr>
+      <w:r>
+        <w:rPr>
+          <w:rFonts w:ascii="Times New Roman" w:hAnsi="Times New Roman"/>
+          <w:sz w:val="38"/>
+          <w:lang w:val="fr-CA"/>
+        </w:rPr>
+        <w:t>L’index est utilisé à l’aide d’une r</w:t>
+      </w:r>
+      <w:r>
+        <w:rPr>
+          <w:rFonts w:ascii="Times New Roman" w:hAnsi="Times New Roman"/>
+          <w:sz w:val="38"/>
+          <w:lang w:val="fr-CA"/>
+        </w:rPr>
+        <w:t>echerche Binaire </w:t>
+      </w:r>
+      <w:r>
+        <w:rPr>
+          <w:rFonts w:ascii="Times New Roman" w:hAnsi="Times New Roman"/>
+          <w:sz w:val="38"/>
+          <w:lang w:val="fr-CA"/>
+        </w:rPr>
+        <w:t xml:space="preserve">(b-tree) : </w:t>
+      </w:r>
+    </w:p>
+    <w:p>
+      <w:pPr>
+        <w:tabs>
+          <w:tab w:val="left" w:pos="322"/>
+        </w:tabs>
+        <w:ind w:left="321"/>
+        <w:rPr>
+          <w:rFonts w:ascii="Times New Roman" w:hAnsi="Times New Roman"/>
+          <w:sz w:val="38"/>
+          <w:lang w:val="fr-CA"/>
+        </w:rPr>
+      </w:pPr>
+      <w:r>
+        <w:rPr>
+          <w:rFonts w:ascii="Times New Roman" w:hAnsi="Times New Roman"/>
+          <w:sz w:val="38"/>
+          <w:lang w:val="fr-CA"/>
+        </w:rPr>
+        <w:t>Celle-ci sépare chaque comparaisons en 2 blocs avec le même nombre de données.</w:t>
+      </w:r>
+    </w:p>
+    <w:p>
+      <w:pPr>
+        <w:tabs>
+          <w:tab w:val="left" w:pos="322"/>
+        </w:tabs>
+        <w:ind w:left="321"/>
         <w:rPr>
           <w:rFonts w:ascii="Times New Roman" w:hAnsi="Times New Roman"/>
           <w:color w:val="808080"/>
           <w:sz w:val="38"/>
           <w:lang w:val="fr-CA"/>
         </w:rPr>
-        <w:t xml:space="preserve">Fichier classé, séquenciellement </w:t>
-      </w:r>
+      </w:pPr>
     </w:p>
     <w:p>
       <w:pPr>
         <w:tabs>
           <w:tab w:val="left" w:pos="322"/>
         </w:tabs>
+        <w:ind w:left="321"/>
         <w:rPr>
           <w:rFonts w:ascii="Times New Roman" w:hAnsi="Times New Roman"/>
           <w:color w:val="808080"/>
@@ -1455,21 +1558,27 @@
           <w:lang w:val="fr-CA"/>
         </w:rPr>
       </w:pPr>
-      <w:r>
+    </w:p>
+    <w:p>
+      <w:pPr>
+        <w:tabs>
+          <w:tab w:val="left" w:pos="322"/>
+        </w:tabs>
+        <w:ind w:left="321"/>
         <w:rPr>
           <w:rFonts w:ascii="Times New Roman" w:hAnsi="Times New Roman"/>
           <w:color w:val="808080"/>
           <w:sz w:val="38"/>
           <w:lang w:val="fr-CA"/>
         </w:rPr>
-        <w:t xml:space="preserve">si tu cherche un utilisateur par son </w:t>
-      </w:r>
+      </w:pPr>
     </w:p>
     <w:p>
       <w:pPr>
         <w:tabs>
           <w:tab w:val="left" w:pos="322"/>
         </w:tabs>
+        <w:ind w:left="321"/>
         <w:rPr>
           <w:rFonts w:ascii="Times New Roman" w:hAnsi="Times New Roman"/>
           <w:color w:val="808080"/>
@@ -1477,21 +1586,27 @@
           <w:lang w:val="fr-CA"/>
         </w:rPr>
       </w:pPr>
-      <w:r>
+    </w:p>
+    <w:p>
+      <w:pPr>
+        <w:tabs>
+          <w:tab w:val="left" w:pos="322"/>
+        </w:tabs>
+        <w:ind w:left="321"/>
         <w:rPr>
           <w:rFonts w:ascii="Times New Roman" w:hAnsi="Times New Roman"/>
           <w:color w:val="808080"/>
           <w:sz w:val="38"/>
           <w:lang w:val="fr-CA"/>
         </w:rPr>
-        <w:t>Login le SGBD va avoir moin de difficulté</w:t>
-      </w:r>
+      </w:pPr>
     </w:p>
     <w:p>
       <w:pPr>
         <w:tabs>
           <w:tab w:val="left" w:pos="322"/>
         </w:tabs>
+        <w:ind w:left="321"/>
         <w:rPr>
           <w:rFonts w:ascii="Times New Roman" w:hAnsi="Times New Roman"/>
           <w:color w:val="808080"/>
@@ -1499,78 +1614,84 @@
           <w:lang w:val="fr-CA"/>
         </w:rPr>
       </w:pPr>
-      <w:r>
+    </w:p>
+    <w:p>
+      <w:pPr>
+        <w:tabs>
+          <w:tab w:val="left" w:pos="322"/>
+        </w:tabs>
+        <w:ind w:left="321"/>
         <w:rPr>
           <w:rFonts w:ascii="Times New Roman" w:hAnsi="Times New Roman"/>
           <w:color w:val="808080"/>
           <w:sz w:val="38"/>
           <w:lang w:val="fr-CA"/>
         </w:rPr>
-        <w:t xml:space="preserve">Recherche Binaire : Si ta une liste classé </w:t>
-      </w:r>
-      <w:r>
+      </w:pPr>
+    </w:p>
+    <w:p>
+      <w:pPr>
+        <w:tabs>
+          <w:tab w:val="left" w:pos="322"/>
+        </w:tabs>
+        <w:ind w:left="321"/>
         <w:rPr>
           <w:rFonts w:ascii="Times New Roman" w:hAnsi="Times New Roman"/>
           <w:color w:val="808080"/>
           <w:sz w:val="38"/>
           <w:lang w:val="fr-CA"/>
         </w:rPr>
-        <w:t>alphabétiquement</w:t>
-      </w:r>
-      <w:r>
+      </w:pPr>
+    </w:p>
+    <w:p>
+      <w:pPr>
+        <w:tabs>
+          <w:tab w:val="left" w:pos="322"/>
+        </w:tabs>
         <w:rPr>
           <w:rFonts w:ascii="Times New Roman" w:hAnsi="Times New Roman"/>
           <w:color w:val="808080"/>
           <w:sz w:val="38"/>
           <w:lang w:val="fr-CA"/>
         </w:rPr>
-        <w:t xml:space="preserve"> LOG N /2</w:t>
+      </w:pPr>
+    </w:p>
+    <w:p>
+      <w:pPr>
+        <w:tabs>
+          <w:tab w:val="left" w:pos="322"/>
+        </w:tabs>
+        <w:rPr>
+          <w:rFonts w:ascii="Times New Roman" w:hAnsi="Times New Roman"/>
+          <w:sz w:val="38"/>
+        </w:rPr>
+      </w:pPr>
+      <w:r>
+        <w:rPr>
+          <w:sz w:val="38"/>
+        </w:rPr>
+        <w:lastRenderedPageBreak/>
+        <w:t xml:space="preserve">Organisation </w:t>
+      </w:r>
+      <w:r>
+        <w:rPr>
+          <w:sz w:val="38"/>
+        </w:rPr>
+        <w:t>Hash</w:t>
       </w:r>
     </w:p>
     <w:p>
       <w:pPr>
         <w:pStyle w:val="Paragraphedeliste"/>
-        <w:numPr>
-          <w:ilvl w:val="0"/>
-          <w:numId w:val="3"/>
-        </w:numPr>
         <w:tabs>
           <w:tab w:val="left" w:pos="322"/>
         </w:tabs>
-        <w:ind w:hanging="204"/>
-        <w:rPr>
-          <w:rFonts w:ascii="Times New Roman" w:hAnsi="Times New Roman"/>
-          <w:sz w:val="38"/>
-        </w:rPr>
-      </w:pPr>
-      <w:r>
-        <w:rPr>
-          <w:sz w:val="38"/>
-        </w:rPr>
-        <w:t>Hash</w:t>
-      </w:r>
-    </w:p>
-    <w:p>
-      <w:pPr>
-        <w:tabs>
-          <w:tab w:val="left" w:pos="322"/>
-        </w:tabs>
-        <w:rPr>
-          <w:rFonts w:ascii="Times New Roman" w:hAnsi="Times New Roman"/>
-          <w:color w:val="808080"/>
-          <w:sz w:val="38"/>
-          <w:lang w:val="fr-CA"/>
-        </w:rPr>
-      </w:pPr>
-      <w:r>
-        <w:rPr>
-          <w:rFonts w:ascii="Times New Roman" w:hAnsi="Times New Roman"/>
-          <w:color w:val="808080"/>
-          <w:sz w:val="38"/>
-          <w:lang w:val="fr-CA"/>
-        </w:rPr>
-        <w:t>fonction mathématique qui renvoi une valeur</w:t>
-      </w:r>
+        <w:ind w:firstLine="0"/>
+        <w:rPr>
+          <w:rFonts w:ascii="Times New Roman" w:hAnsi="Times New Roman"/>
+          <w:sz w:val="38"/>
+        </w:rPr>
+      </w:pPr>
     </w:p>
     <w:p>
       <w:pPr>
@@ -1612,32 +1733,77 @@
     <w:p>
       <w:pPr>
         <w:pStyle w:val="Paragraphedeliste"/>
-        <w:numPr>
-          <w:ilvl w:val="1"/>
-          <w:numId w:val="3"/>
-        </w:numPr>
-        <w:tabs>
-          <w:tab w:val="left" w:pos="759"/>
-        </w:tabs>
-        <w:ind w:hanging="196"/>
-      </w:pPr>
-      <w:r>
-        <w:rPr>
-          <w:sz w:val="38"/>
-        </w:rPr>
-        <w:t>Collision</w:t>
+        <w:tabs>
+          <w:tab w:val="left" w:pos="322"/>
+        </w:tabs>
+        <w:ind w:firstLine="0"/>
+        <w:rPr>
+          <w:rFonts w:ascii="Times New Roman" w:hAnsi="Times New Roman"/>
+          <w:sz w:val="38"/>
+          <w:lang w:val="fr-CA"/>
+        </w:rPr>
+      </w:pPr>
+      <w:r>
+        <w:rPr>
+          <w:rFonts w:ascii="Times New Roman" w:hAnsi="Times New Roman"/>
+          <w:sz w:val="38"/>
+          <w:lang w:val="fr-CA"/>
+        </w:rPr>
+        <w:tab/>
+      </w:r>
+      <w:r>
+        <w:rPr>
+          <w:rFonts w:ascii="Times New Roman" w:hAnsi="Times New Roman"/>
+          <w:sz w:val="38"/>
+          <w:lang w:val="fr-CA"/>
+        </w:rPr>
+        <w:tab/>
+        <w:t>C’est une fonction mathématique qui renvoit une valeur (une position),</w:t>
       </w:r>
     </w:p>
     <w:p>
       <w:pPr>
         <w:pStyle w:val="Paragraphedeliste"/>
         <w:tabs>
-          <w:tab w:val="left" w:pos="759"/>
-        </w:tabs>
-        <w:ind w:left="1320" w:firstLine="0"/>
-        <w:rPr>
-          <w:rFonts w:ascii="Times New Roman" w:hAnsi="Times New Roman"/>
-          <w:sz w:val="38"/>
+          <w:tab w:val="left" w:pos="322"/>
+        </w:tabs>
+        <w:ind w:firstLine="0"/>
+        <w:rPr>
+          <w:rFonts w:ascii="Times New Roman" w:hAnsi="Times New Roman"/>
+          <w:sz w:val="38"/>
+          <w:lang w:val="fr-CA"/>
+        </w:rPr>
+      </w:pPr>
+      <w:r>
+        <w:rPr>
+          <w:rFonts w:ascii="Times New Roman" w:hAnsi="Times New Roman"/>
+          <w:sz w:val="38"/>
+          <w:lang w:val="fr-CA"/>
+        </w:rPr>
+        <w:tab/>
+      </w:r>
+      <w:r>
+        <w:rPr>
+          <w:rFonts w:ascii="Times New Roman" w:hAnsi="Times New Roman"/>
+          <w:sz w:val="38"/>
+          <w:lang w:val="fr-CA"/>
+        </w:rPr>
+        <w:tab/>
+        <w:t>Cette valeur correspond à l’endroit ou l’enregistrement est insérée.</w:t>
+      </w:r>
+    </w:p>
+    <w:p>
+      <w:pPr>
+        <w:pStyle w:val="Paragraphedeliste"/>
+        <w:tabs>
+          <w:tab w:val="left" w:pos="322"/>
+        </w:tabs>
+        <w:ind w:firstLine="0"/>
+        <w:rPr>
+          <w:rFonts w:ascii="Times New Roman" w:hAnsi="Times New Roman"/>
+          <w:color w:val="808080"/>
+          <w:sz w:val="38"/>
+          <w:lang w:val="fr-CA"/>
         </w:rPr>
       </w:pPr>
     </w:p>
@@ -1653,18 +1819,57 @@
         </w:tabs>
         <w:ind w:hanging="196"/>
         <w:rPr>
-          <w:color w:val="808080"/>
-          <w:lang w:val="fr-CA"/>
-        </w:rPr>
-      </w:pPr>
-      <w:r>
-        <w:rPr>
-          <w:rFonts w:ascii="Times New Roman" w:hAnsi="Times New Roman"/>
-          <w:color w:val="808080"/>
-          <w:sz w:val="38"/>
-          <w:lang w:val="fr-CA"/>
-        </w:rPr>
-        <w:t>|8:52| : Le hachage multiple il y a une 2e fonction</w:t>
+          <w:lang w:val="fr-CA"/>
+        </w:rPr>
+      </w:pPr>
+      <w:r>
+        <w:rPr>
+          <w:sz w:val="38"/>
+          <w:lang w:val="fr-CA"/>
+        </w:rPr>
+        <w:t>Une c</w:t>
+      </w:r>
+      <w:r>
+        <w:rPr>
+          <w:sz w:val="38"/>
+          <w:lang w:val="fr-CA"/>
+        </w:rPr>
+        <w:t>ollision</w:t>
+      </w:r>
+      <w:r>
+        <w:rPr>
+          <w:sz w:val="38"/>
+          <w:lang w:val="fr-CA"/>
+        </w:rPr>
+        <w:t xml:space="preserve"> </w:t>
+      </w:r>
+      <w:r>
+        <w:rPr>
+          <w:sz w:val="38"/>
+          <w:lang w:val="fr-CA"/>
+        </w:rPr>
+        <w:t>survient</w:t>
+      </w:r>
+      <w:r>
+        <w:rPr>
+          <w:sz w:val="38"/>
+          <w:lang w:val="fr-CA"/>
+        </w:rPr>
+        <w:t xml:space="preserve"> lorsque</w:t>
+      </w:r>
+      <w:r>
+        <w:rPr>
+          <w:sz w:val="38"/>
+          <w:lang w:val="fr-CA"/>
+        </w:rPr>
+        <w:t> :</w:t>
+      </w:r>
+      <w:r>
+        <w:rPr>
+          <w:sz w:val="38"/>
+          <w:lang w:val="fr-CA"/>
+        </w:rPr>
+        <w:t xml:space="preserve"> </w:t>
       </w:r>
     </w:p>
     <w:p>
@@ -1673,32 +1878,26 @@
         <w:tabs>
           <w:tab w:val="left" w:pos="759"/>
         </w:tabs>
-        <w:ind w:left="1320" w:firstLine="0"/>
-        <w:rPr>
-          <w:color w:val="808080"/>
-          <w:lang w:val="fr-CA"/>
-        </w:rPr>
-      </w:pPr>
-      <w:r>
-        <w:rPr>
-          <w:rFonts w:ascii="Times New Roman" w:hAnsi="Times New Roman"/>
-          <w:color w:val="808080"/>
-          <w:sz w:val="38"/>
-          <w:lang w:val="fr-CA"/>
-        </w:rPr>
-        <w:t>hachage lorsque qu’il y a collision de données.</w:t>
-      </w:r>
-    </w:p>
-    <w:p>
-      <w:pPr>
-        <w:pStyle w:val="Paragraphedeliste"/>
+        <w:ind w:left="1440" w:firstLine="0"/>
+        <w:rPr>
+          <w:sz w:val="38"/>
+          <w:lang w:val="fr-CA"/>
+        </w:rPr>
+      </w:pPr>
+      <w:r>
+        <w:rPr>
+          <w:sz w:val="38"/>
+          <w:lang w:val="fr-CA"/>
+        </w:rPr>
+        <w:t>2 ou plusieurs enregistrements se retrouve au même endroit lors d’un hachage.</w:t>
+      </w:r>
+    </w:p>
+    <w:p>
+      <w:pPr>
         <w:tabs>
           <w:tab w:val="left" w:pos="759"/>
         </w:tabs>
-        <w:ind w:left="1320" w:firstLine="0"/>
-        <w:rPr>
-          <w:rFonts w:ascii="Times New Roman" w:hAnsi="Times New Roman"/>
-          <w:sz w:val="38"/>
+        <w:rPr>
           <w:lang w:val="fr-CA"/>
         </w:rPr>
       </w:pPr>
@@ -1708,21 +1907,21 @@
         <w:tabs>
           <w:tab w:val="left" w:pos="759"/>
         </w:tabs>
-        <w:rPr>
-          <w:rFonts w:ascii="Times New Roman" w:hAnsi="Times New Roman"/>
-          <w:color w:val="808080"/>
-          <w:sz w:val="38"/>
-          <w:lang w:val="fr-CA"/>
-        </w:rPr>
-      </w:pPr>
-      <w:r>
-        <w:rPr>
-          <w:rFonts w:ascii="Times New Roman" w:hAnsi="Times New Roman"/>
-          <w:color w:val="808080"/>
-          <w:sz w:val="38"/>
-          <w:lang w:val="fr-CA"/>
-        </w:rPr>
-        <w:t>Le hachage multiple est lié a à la collision</w:t>
+        <w:ind w:left="720"/>
+        <w:rPr>
+          <w:sz w:val="38"/>
+          <w:szCs w:val="38"/>
+          <w:lang w:val="fr-CA"/>
+        </w:rPr>
+      </w:pPr>
+      <w:r>
+        <w:rPr>
+          <w:sz w:val="38"/>
+          <w:szCs w:val="38"/>
+          <w:lang w:val="fr-CA"/>
+        </w:rPr>
+        <w:tab/>
+        <w:t xml:space="preserve">Hachage multiple : </w:t>
       </w:r>
     </w:p>
     <w:p>
@@ -1730,22 +1929,53 @@
         <w:tabs>
           <w:tab w:val="left" w:pos="759"/>
         </w:tabs>
-        <w:rPr>
-          <w:rFonts w:ascii="Times New Roman" w:hAnsi="Times New Roman"/>
-          <w:color w:val="808080"/>
-          <w:sz w:val="38"/>
-          <w:lang w:val="fr-CA"/>
-        </w:rPr>
-      </w:pPr>
-      <w:r>
-        <w:rPr>
-          <w:rFonts w:ascii="Times New Roman" w:hAnsi="Times New Roman"/>
-          <w:color w:val="808080"/>
-          <w:sz w:val="38"/>
-          <w:lang w:val="fr-CA"/>
-        </w:rPr>
-        <w:lastRenderedPageBreak/>
-        <w:t>Adresse ouvert, case suivante 2 est déjà</w:t>
+        <w:ind w:left="720"/>
+        <w:rPr>
+          <w:sz w:val="38"/>
+          <w:szCs w:val="38"/>
+          <w:lang w:val="fr-CA"/>
+        </w:rPr>
+      </w:pPr>
+      <w:r>
+        <w:rPr>
+          <w:sz w:val="38"/>
+          <w:szCs w:val="38"/>
+          <w:lang w:val="fr-CA"/>
+        </w:rPr>
+        <w:t>c’est une 2</w:t>
+      </w:r>
+      <w:r>
+        <w:rPr>
+          <w:sz w:val="38"/>
+          <w:szCs w:val="38"/>
+          <w:vertAlign w:val="superscript"/>
+          <w:lang w:val="fr-CA"/>
+        </w:rPr>
+        <w:t>e</w:t>
+      </w:r>
+      <w:r>
+        <w:rPr>
+          <w:sz w:val="38"/>
+          <w:szCs w:val="38"/>
+          <w:lang w:val="fr-CA"/>
+        </w:rPr>
+        <w:t xml:space="preserve"> fonction de hachage qui s’execute lorsque qu’une </w:t>
+      </w:r>
+      <w:r>
+        <w:rPr>
+          <w:sz w:val="38"/>
+          <w:szCs w:val="38"/>
+          <w:lang w:val="fr-CA"/>
+        </w:rPr>
+        <w:t>collision</w:t>
+      </w:r>
+      <w:r>
+        <w:rPr>
+          <w:sz w:val="38"/>
+          <w:szCs w:val="38"/>
+          <w:lang w:val="fr-CA"/>
+        </w:rPr>
+        <w:t xml:space="preserve"> survient.</w:t>
       </w:r>
     </w:p>
     <w:p>
@@ -1755,20 +1985,10 @@
         </w:tabs>
         <w:rPr>
           <w:rFonts w:ascii="Times New Roman" w:hAnsi="Times New Roman"/>
-          <w:color w:val="808080"/>
-          <w:sz w:val="38"/>
-          <w:lang w:val="fr-CA"/>
-        </w:rPr>
-      </w:pPr>
-      <w:r>
-        <w:rPr>
-          <w:rFonts w:ascii="Times New Roman" w:hAnsi="Times New Roman"/>
-          <w:color w:val="808080"/>
-          <w:sz w:val="38"/>
-          <w:lang w:val="fr-CA"/>
-        </w:rPr>
-        <w:t xml:space="preserve">On l’Envoi dans 3. </w:t>
-      </w:r>
+          <w:sz w:val="38"/>
+          <w:lang w:val="fr-CA"/>
+        </w:rPr>
+      </w:pPr>
     </w:p>
     <w:p>
       <w:pPr>
@@ -1805,15 +2025,57 @@
           <w:color w:val="7F7F7F"/>
           <w:sz w:val="38"/>
         </w:rPr>
-        <w:t>___Dynamique______</w:t>
-      </w:r>
-    </w:p>
-    <w:p>
-      <w:pPr>
+        <w:t>Dynamique</w:t>
+      </w:r>
+    </w:p>
+    <w:p>
+      <w:pPr>
+        <w:pStyle w:val="Paragraphedeliste"/>
         <w:tabs>
           <w:tab w:val="left" w:pos="759"/>
         </w:tabs>
         <w:spacing w:before="78"/>
+        <w:ind w:left="758" w:firstLine="0"/>
+        <w:rPr>
+          <w:sz w:val="38"/>
+          <w:lang w:val="fr-CA"/>
+        </w:rPr>
+      </w:pPr>
+      <w:r>
+        <w:rPr>
+          <w:sz w:val="38"/>
+          <w:lang w:val="fr-CA"/>
+        </w:rPr>
+        <w:t xml:space="preserve">C’est une fonction de hachage qui : </w:t>
+      </w:r>
+    </w:p>
+    <w:p>
+      <w:pPr>
+        <w:pStyle w:val="Paragraphedeliste"/>
+        <w:tabs>
+          <w:tab w:val="left" w:pos="759"/>
+        </w:tabs>
+        <w:spacing w:before="78"/>
+        <w:ind w:left="758" w:firstLine="0"/>
+        <w:rPr>
+          <w:sz w:val="38"/>
+          <w:lang w:val="fr-CA"/>
+        </w:rPr>
+      </w:pPr>
+      <w:r>
+        <w:rPr>
+          <w:sz w:val="38"/>
+          <w:lang w:val="fr-CA"/>
+        </w:rPr>
+        <w:t>s’adapte à la quantité de valeurs : Elle va s’auto-modifier pour s’adapter.</w:t>
+      </w:r>
+    </w:p>
+    <w:p>
+      <w:pPr>
+        <w:tabs>
+          <w:tab w:val="left" w:pos="759"/>
+        </w:tabs>
+        <w:spacing w:before="78"/>
         <w:rPr>
           <w:rFonts w:ascii="Times New Roman" w:hAnsi="Times New Roman"/>
           <w:color w:val="808080"/>
@@ -1821,55 +2083,38 @@
           <w:lang w:val="fr-CA"/>
         </w:rPr>
       </w:pPr>
-      <w:r>
-        <w:rPr>
-          <w:rFonts w:ascii="Times New Roman" w:hAnsi="Times New Roman"/>
-          <w:color w:val="808080"/>
-          <w:sz w:val="38"/>
-          <w:lang w:val="fr-CA"/>
-        </w:rPr>
-        <w:t>La fonction</w:t>
-      </w:r>
-      <w:r>
-        <w:rPr>
-          <w:rFonts w:ascii="Times New Roman" w:hAnsi="Times New Roman"/>
-          <w:color w:val="808080"/>
-          <w:sz w:val="38"/>
-          <w:lang w:val="fr-CA"/>
-        </w:rPr>
-        <w:t xml:space="preserve"> est adapté en fonctions du nombre</w:t>
-      </w:r>
     </w:p>
     <w:p>
       <w:pPr>
         <w:tabs>
           <w:tab w:val="left" w:pos="759"/>
         </w:tabs>
-        <w:spacing w:before="78"/>
-        <w:rPr>
-          <w:rFonts w:ascii="Times New Roman" w:hAnsi="Times New Roman"/>
-          <w:color w:val="808080"/>
-          <w:sz w:val="38"/>
-          <w:lang w:val="fr-CA"/>
-        </w:rPr>
-      </w:pPr>
-      <w:r>
-        <w:rPr>
-          <w:rFonts w:ascii="Times New Roman" w:hAnsi="Times New Roman"/>
-          <w:color w:val="808080"/>
-          <w:sz w:val="38"/>
-          <w:lang w:val="fr-CA"/>
-        </w:rPr>
-        <w:t>D’enregistrement, exemple au lieu d’avoir une fonction de hachage basé sur les 26 lettres de l’alphabet pour retrouver des mots dans le dictionnaire, on a une fonction de hachage qui est basé sur le nombre de mots a l’int</w:t>
-      </w:r>
-      <w:r>
-        <w:rPr>
-          <w:rFonts w:ascii="Times New Roman" w:hAnsi="Times New Roman"/>
-          <w:color w:val="808080"/>
-          <w:sz w:val="38"/>
-          <w:lang w:val="fr-CA"/>
-        </w:rPr>
-        <w:t>érieur de ce dictionnaire.</w:t>
+        <w:spacing w:before="98"/>
+        <w:rPr>
+          <w:sz w:val="38"/>
+          <w:lang w:val="fr-CA"/>
+        </w:rPr>
+      </w:pPr>
+      <w:r>
+        <w:rPr>
+          <w:sz w:val="38"/>
+          <w:lang w:val="fr-CA"/>
+        </w:rPr>
+        <w:t xml:space="preserve">Le hachage est </w:t>
+      </w:r>
+      <w:r>
+        <w:rPr>
+          <w:sz w:val="38"/>
+          <w:lang w:val="fr-CA"/>
+        </w:rPr>
+        <w:t>Limité</w:t>
+      </w:r>
+      <w:r>
+        <w:rPr>
+          <w:sz w:val="38"/>
+          <w:lang w:val="fr-CA"/>
+        </w:rPr>
+        <w:t xml:space="preserve"> car il : </w:t>
       </w:r>
     </w:p>
     <w:p>
@@ -1877,108 +2122,105 @@
         <w:tabs>
           <w:tab w:val="left" w:pos="759"/>
         </w:tabs>
-        <w:spacing w:before="78"/>
-        <w:rPr>
-          <w:rFonts w:ascii="Times New Roman" w:hAnsi="Times New Roman"/>
-          <w:color w:val="808080"/>
-          <w:sz w:val="38"/>
-          <w:lang w:val="fr-CA"/>
-        </w:rPr>
-      </w:pPr>
-    </w:p>
-    <w:p>
-      <w:pPr>
-        <w:pStyle w:val="Paragraphedeliste"/>
-        <w:numPr>
-          <w:ilvl w:val="1"/>
-          <w:numId w:val="3"/>
-        </w:numPr>
-        <w:tabs>
-          <w:tab w:val="left" w:pos="759"/>
-        </w:tabs>
         <w:spacing w:before="98"/>
-        <w:ind w:hanging="196"/>
-        <w:rPr>
-          <w:rFonts w:ascii="Times New Roman" w:hAnsi="Times New Roman"/>
-          <w:sz w:val="38"/>
-        </w:rPr>
-      </w:pPr>
-      <w:r>
-        <w:rPr>
-          <w:sz w:val="38"/>
-        </w:rPr>
-        <w:t>Limité.</w:t>
-      </w:r>
-    </w:p>
-    <w:p>
-      <w:pPr>
-        <w:pStyle w:val="Corpsdetexte"/>
-        <w:rPr>
-          <w:sz w:val="20"/>
-        </w:rPr>
-      </w:pPr>
-    </w:p>
-    <w:p>
-      <w:pPr>
-        <w:pStyle w:val="Corpsdetexte"/>
-        <w:rPr>
-          <w:sz w:val="20"/>
-        </w:rPr>
-      </w:pPr>
-    </w:p>
-    <w:p>
-      <w:pPr>
-        <w:pStyle w:val="Corpsdetexte"/>
-        <w:rPr>
-          <w:sz w:val="20"/>
-        </w:rPr>
-      </w:pPr>
-    </w:p>
-    <w:p>
-      <w:pPr>
-        <w:pStyle w:val="Corpsdetexte"/>
-        <w:rPr>
-          <w:sz w:val="20"/>
-        </w:rPr>
-      </w:pPr>
-    </w:p>
-    <w:p>
-      <w:pPr>
-        <w:pStyle w:val="Corpsdetexte"/>
-        <w:rPr>
-          <w:sz w:val="20"/>
-        </w:rPr>
-      </w:pPr>
-    </w:p>
-    <w:p>
-      <w:pPr>
-        <w:pStyle w:val="Corpsdetexte"/>
-        <w:rPr>
-          <w:sz w:val="20"/>
-        </w:rPr>
-      </w:pPr>
-    </w:p>
-    <w:p>
-      <w:pPr>
-        <w:pStyle w:val="Corpsdetexte"/>
-        <w:rPr>
-          <w:sz w:val="20"/>
-        </w:rPr>
-      </w:pPr>
-    </w:p>
-    <w:p>
-      <w:pPr>
-        <w:pStyle w:val="Corpsdetexte"/>
-        <w:rPr>
-          <w:sz w:val="20"/>
-        </w:rPr>
-      </w:pPr>
-    </w:p>
-    <w:p>
-      <w:pPr>
-        <w:pStyle w:val="Corpsdetexte"/>
-        <w:rPr>
-          <w:sz w:val="20"/>
+        <w:rPr>
+          <w:sz w:val="38"/>
+          <w:lang w:val="fr-CA"/>
+        </w:rPr>
+      </w:pPr>
+      <w:r>
+        <w:rPr>
+          <w:sz w:val="38"/>
+          <w:lang w:val="fr-CA"/>
+        </w:rPr>
+        <w:t xml:space="preserve">ne peut pas se faire sur nimporte quel </w:t>
+      </w:r>
+      <w:r>
+        <w:rPr>
+          <w:sz w:val="38"/>
+          <w:lang w:val="fr-CA"/>
+        </w:rPr>
+        <w:t>champ (il doit être unique)</w:t>
+      </w:r>
+    </w:p>
+    <w:p>
+      <w:pPr>
+        <w:pStyle w:val="Corpsdetexte"/>
+        <w:rPr>
+          <w:sz w:val="20"/>
+          <w:lang w:val="fr-CA"/>
+        </w:rPr>
+      </w:pPr>
+    </w:p>
+    <w:p>
+      <w:pPr>
+        <w:pStyle w:val="Corpsdetexte"/>
+        <w:rPr>
+          <w:sz w:val="20"/>
+          <w:lang w:val="fr-CA"/>
+        </w:rPr>
+      </w:pPr>
+    </w:p>
+    <w:p>
+      <w:pPr>
+        <w:pStyle w:val="Corpsdetexte"/>
+        <w:rPr>
+          <w:sz w:val="20"/>
+          <w:lang w:val="fr-CA"/>
+        </w:rPr>
+      </w:pPr>
+    </w:p>
+    <w:p>
+      <w:pPr>
+        <w:pStyle w:val="Corpsdetexte"/>
+        <w:rPr>
+          <w:sz w:val="20"/>
+          <w:lang w:val="fr-CA"/>
+        </w:rPr>
+      </w:pPr>
+    </w:p>
+    <w:p>
+      <w:pPr>
+        <w:pStyle w:val="Corpsdetexte"/>
+        <w:rPr>
+          <w:sz w:val="20"/>
+          <w:lang w:val="fr-CA"/>
+        </w:rPr>
+      </w:pPr>
+    </w:p>
+    <w:p>
+      <w:pPr>
+        <w:pStyle w:val="Corpsdetexte"/>
+        <w:rPr>
+          <w:sz w:val="20"/>
+          <w:lang w:val="fr-CA"/>
+        </w:rPr>
+      </w:pPr>
+    </w:p>
+    <w:p>
+      <w:pPr>
+        <w:pStyle w:val="Corpsdetexte"/>
+        <w:rPr>
+          <w:sz w:val="20"/>
+          <w:lang w:val="fr-CA"/>
+        </w:rPr>
+      </w:pPr>
+    </w:p>
+    <w:p>
+      <w:pPr>
+        <w:pStyle w:val="Corpsdetexte"/>
+        <w:rPr>
+          <w:sz w:val="20"/>
+          <w:lang w:val="fr-CA"/>
+        </w:rPr>
+      </w:pPr>
+    </w:p>
+    <w:p>
+      <w:pPr>
+        <w:pStyle w:val="Corpsdetexte"/>
+        <w:rPr>
+          <w:sz w:val="20"/>
+          <w:lang w:val="fr-CA"/>
         </w:rPr>
       </w:pPr>
     </w:p>
@@ -1988,6 +2230,7 @@
         <w:spacing w:before="3"/>
         <w:rPr>
           <w:sz w:val="19"/>
+          <w:lang w:val="fr-CA"/>
         </w:rPr>
       </w:pPr>
     </w:p>
@@ -2059,40 +2302,13 @@
           <w:sz w:val="16"/>
           <w:lang w:val="fr-CA"/>
         </w:rPr>
-        <w:t>Département d’informatique et de génie logiciel – Marc Philippe Parent</w:t>
-      </w:r>
-    </w:p>
-    <w:p>
-      <w:pPr>
-        <w:pStyle w:val="Corpsdetexte"/>
-        <w:rPr>
-          <w:sz w:val="46"/>
-          <w:lang w:val="fr-CA"/>
-        </w:rPr>
-      </w:pPr>
-    </w:p>
-    <w:p>
-      <w:pPr>
-        <w:pStyle w:val="Corpsdetexte"/>
-        <w:rPr>
-          <w:sz w:val="46"/>
-          <w:lang w:val="fr-CA"/>
-        </w:rPr>
-      </w:pPr>
-    </w:p>
-    <w:p>
-      <w:pPr>
-        <w:pStyle w:val="Corpsdetexte"/>
-        <w:spacing w:before="7"/>
-        <w:rPr>
-          <w:sz w:val="36"/>
-          <w:lang w:val="fr-CA"/>
-        </w:rPr>
-      </w:pPr>
+        <w:t>Département d’informatique et de génie logiciel – Marc Philippe Pare</w:t>
+      </w:r>
     </w:p>
     <w:p>
       <w:pPr>
         <w:pStyle w:val="Titre1"/>
+        <w:ind w:left="0"/>
         <w:rPr>
           <w:lang w:val="fr-CA"/>
         </w:rPr>
@@ -2102,113 +2318,8 @@
           <w:color w:val="CC0000"/>
           <w:lang w:val="fr-CA"/>
         </w:rPr>
+        <w:lastRenderedPageBreak/>
         <w:t>Types d'index</w:t>
-      </w:r>
-    </w:p>
-    <w:p>
-      <w:pPr>
-        <w:pStyle w:val="Corpsdetexte"/>
-        <w:spacing w:before="11"/>
-        <w:rPr>
-          <w:b/>
-          <w:sz w:val="40"/>
-          <w:lang w:val="fr-CA"/>
-        </w:rPr>
-      </w:pPr>
-    </w:p>
-    <w:p>
-      <w:pPr>
-        <w:tabs>
-          <w:tab w:val="left" w:pos="322"/>
-        </w:tabs>
-        <w:spacing w:before="1"/>
-        <w:rPr>
-          <w:rFonts w:ascii="Times New Roman" w:hAnsi="Times New Roman"/>
-          <w:color w:val="808080"/>
-          <w:sz w:val="38"/>
-          <w:lang w:val="fr-CA"/>
-        </w:rPr>
-      </w:pPr>
-      <w:r>
-        <w:rPr>
-          <w:rFonts w:ascii="Times New Roman" w:hAnsi="Times New Roman"/>
-          <w:color w:val="808080"/>
-          <w:sz w:val="38"/>
-          <w:lang w:val="fr-CA"/>
-        </w:rPr>
-        <w:t xml:space="preserve">Si c’est classé sur la clé primaire ce n’est pas </w:t>
-      </w:r>
-      <w:r>
-        <w:rPr>
-          <w:rFonts w:ascii="Times New Roman" w:hAnsi="Times New Roman"/>
-          <w:color w:val="808080"/>
-          <w:sz w:val="38"/>
-          <w:lang w:val="fr-CA"/>
-        </w:rPr>
-        <w:t>classé par le numéro de téléphone les indexes sont fait par le NO!</w:t>
-      </w:r>
-    </w:p>
-    <w:p>
-      <w:pPr>
-        <w:tabs>
-          <w:tab w:val="left" w:pos="322"/>
-        </w:tabs>
-        <w:spacing w:before="1"/>
-        <w:rPr>
-          <w:lang w:val="fr-CA"/>
-        </w:rPr>
-      </w:pPr>
-      <w:r>
-        <w:rPr>
-          <w:rFonts w:ascii="Times New Roman" w:hAnsi="Times New Roman"/>
-          <w:color w:val="808080"/>
-          <w:sz w:val="38"/>
-          <w:lang w:val="fr-CA"/>
-        </w:rPr>
-        <w:t>Il faudras alors faire d’autres indexes si on veux faire des recherches par d’autre champs.</w:t>
-      </w:r>
-    </w:p>
-    <w:p>
-      <w:pPr>
-        <w:tabs>
-          <w:tab w:val="left" w:pos="322"/>
-        </w:tabs>
-        <w:spacing w:before="1"/>
-        <w:rPr>
-          <w:rFonts w:ascii="Times New Roman" w:hAnsi="Times New Roman"/>
-          <w:sz w:val="38"/>
-          <w:lang w:val="fr-CA"/>
-        </w:rPr>
-      </w:pPr>
-    </w:p>
-    <w:p>
-      <w:pPr>
-        <w:tabs>
-          <w:tab w:val="left" w:pos="322"/>
-        </w:tabs>
-        <w:spacing w:before="1"/>
-        <w:rPr>
-          <w:color w:val="808080"/>
-          <w:lang w:val="fr-CA"/>
-        </w:rPr>
-      </w:pPr>
-      <w:r>
-        <w:rPr>
-          <w:rFonts w:ascii="Times New Roman" w:hAnsi="Times New Roman"/>
-          <w:color w:val="808080"/>
-          <w:sz w:val="38"/>
-          <w:lang w:val="fr-CA"/>
-        </w:rPr>
-        <w:t>|8:55| : L’ordre de la table ne peut être qu’indexer de facon primaire et de cluster, pas les de</w:t>
-      </w:r>
-      <w:r>
-        <w:rPr>
-          <w:rFonts w:ascii="Times New Roman" w:hAnsi="Times New Roman"/>
-          <w:color w:val="808080"/>
-          <w:sz w:val="38"/>
-          <w:lang w:val="fr-CA"/>
-        </w:rPr>
-        <w:t>ux en meme temps.</w:t>
       </w:r>
     </w:p>
     <w:p>
@@ -2243,6 +2354,12 @@
         <w:rPr>
           <w:sz w:val="38"/>
         </w:rPr>
+        <w:t xml:space="preserve">Index </w:t>
+      </w:r>
+      <w:r>
+        <w:rPr>
+          <w:sz w:val="38"/>
+        </w:rPr>
         <w:t>Primaire</w:t>
       </w:r>
     </w:p>
@@ -2254,19 +2371,25 @@
         <w:spacing w:before="1"/>
         <w:rPr>
           <w:rFonts w:ascii="Times New Roman" w:hAnsi="Times New Roman"/>
-          <w:color w:val="808080"/>
-          <w:sz w:val="38"/>
-          <w:lang w:val="fr-CA"/>
-        </w:rPr>
-      </w:pPr>
-      <w:r>
-        <w:rPr>
-          <w:rFonts w:ascii="Times New Roman" w:hAnsi="Times New Roman"/>
-          <w:color w:val="808080"/>
-          <w:sz w:val="38"/>
-          <w:lang w:val="fr-CA"/>
-        </w:rPr>
-        <w:t>indexer par la clé primaire.</w:t>
+          <w:sz w:val="38"/>
+          <w:lang w:val="fr-CA"/>
+        </w:rPr>
+      </w:pPr>
+      <w:r>
+        <w:rPr>
+          <w:rFonts w:ascii="Times New Roman" w:hAnsi="Times New Roman"/>
+          <w:sz w:val="38"/>
+          <w:lang w:val="fr-CA"/>
+        </w:rPr>
+        <w:tab/>
+      </w:r>
+      <w:r>
+        <w:rPr>
+          <w:rFonts w:ascii="Times New Roman" w:hAnsi="Times New Roman"/>
+          <w:sz w:val="38"/>
+          <w:lang w:val="fr-CA"/>
+        </w:rPr>
+        <w:t>C’est un index qui est fait sur le clé primaire.</w:t>
       </w:r>
     </w:p>
     <w:p>
@@ -2325,17 +2448,102 @@
           <w:tab w:val="left" w:pos="322"/>
         </w:tabs>
         <w:rPr>
-          <w:lang w:val="fr-CA"/>
-        </w:rPr>
-      </w:pPr>
-      <w:r>
-        <w:rPr>
-          <w:rFonts w:ascii="Times New Roman" w:hAnsi="Times New Roman"/>
-          <w:color w:val="808080"/>
-          <w:sz w:val="38"/>
-          <w:lang w:val="fr-CA"/>
-        </w:rPr>
-        <w:t>Si la clé primaire c’est le NO,EMP mais tu classe par un autre champ ex : clé alternative c’est un index de cluster, ce n’est pas la clé primaire qui classe.</w:t>
+          <w:rFonts w:ascii="Times New Roman" w:hAnsi="Times New Roman"/>
+          <w:sz w:val="38"/>
+          <w:lang w:val="fr-CA"/>
+        </w:rPr>
+      </w:pPr>
+      <w:r>
+        <w:rPr>
+          <w:rFonts w:ascii="Times New Roman" w:hAnsi="Times New Roman"/>
+          <w:sz w:val="38"/>
+          <w:lang w:val="fr-CA"/>
+        </w:rPr>
+        <w:t xml:space="preserve">C’est </w:t>
+      </w:r>
+      <w:r>
+        <w:rPr>
+          <w:rFonts w:ascii="Times New Roman" w:hAnsi="Times New Roman"/>
+          <w:sz w:val="38"/>
+          <w:lang w:val="fr-CA"/>
+        </w:rPr>
+        <w:t>l’opposée</w:t>
+      </w:r>
+      <w:r>
+        <w:rPr>
+          <w:rFonts w:ascii="Times New Roman" w:hAnsi="Times New Roman"/>
+          <w:sz w:val="38"/>
+          <w:lang w:val="fr-CA"/>
+        </w:rPr>
+        <w:t xml:space="preserve"> </w:t>
+      </w:r>
+      <w:r>
+        <w:rPr>
+          <w:rFonts w:ascii="Times New Roman" w:hAnsi="Times New Roman"/>
+          <w:sz w:val="38"/>
+          <w:lang w:val="fr-CA"/>
+        </w:rPr>
+        <w:t>de</w:t>
+      </w:r>
+      <w:r>
+        <w:rPr>
+          <w:rFonts w:ascii="Times New Roman" w:hAnsi="Times New Roman"/>
+          <w:sz w:val="38"/>
+          <w:lang w:val="fr-CA"/>
+        </w:rPr>
+        <w:t xml:space="preserve"> l’index primaire, celle-ci permet de classer la table avec une autre clé que la clé primaire.</w:t>
+      </w:r>
+    </w:p>
+    <w:p>
+      <w:pPr>
+        <w:tabs>
+          <w:tab w:val="left" w:pos="322"/>
+        </w:tabs>
+        <w:rPr>
+          <w:rFonts w:ascii="Times New Roman" w:hAnsi="Times New Roman"/>
+          <w:sz w:val="38"/>
+          <w:lang w:val="fr-CA"/>
+        </w:rPr>
+      </w:pPr>
+    </w:p>
+    <w:p>
+      <w:pPr>
+        <w:tabs>
+          <w:tab w:val="left" w:pos="322"/>
+        </w:tabs>
+        <w:rPr>
+          <w:rFonts w:ascii="Times New Roman" w:hAnsi="Times New Roman"/>
+          <w:sz w:val="38"/>
+          <w:lang w:val="fr-CA"/>
+        </w:rPr>
+      </w:pPr>
+      <w:r>
+        <w:rPr>
+          <w:rFonts w:ascii="Times New Roman" w:hAnsi="Times New Roman"/>
+          <w:sz w:val="38"/>
+          <w:lang w:val="fr-CA"/>
+        </w:rPr>
+        <w:t xml:space="preserve">Attention l’ordre de la table peut être </w:t>
+      </w:r>
+    </w:p>
+    <w:p>
+      <w:pPr>
+        <w:tabs>
+          <w:tab w:val="left" w:pos="322"/>
+        </w:tabs>
+        <w:rPr>
+          <w:rFonts w:ascii="Times New Roman" w:hAnsi="Times New Roman"/>
+          <w:sz w:val="38"/>
+          <w:lang w:val="fr-CA"/>
+        </w:rPr>
+      </w:pPr>
+      <w:r>
+        <w:rPr>
+          <w:rFonts w:ascii="Times New Roman" w:hAnsi="Times New Roman"/>
+          <w:sz w:val="38"/>
+          <w:lang w:val="fr-CA"/>
+        </w:rPr>
+        <w:t>soit primaire ou cluster il ne peut pas être les deux à la fois.</w:t>
       </w:r>
     </w:p>
     <w:p>
@@ -2373,15 +2581,33 @@
     </w:p>
     <w:p>
       <w:pPr>
-        <w:pStyle w:val="Paragraphedeliste"/>
         <w:tabs>
           <w:tab w:val="left" w:pos="322"/>
         </w:tabs>
-        <w:ind w:left="438" w:firstLine="0"/>
-        <w:rPr>
-          <w:rFonts w:ascii="Times New Roman" w:hAnsi="Times New Roman"/>
+        <w:ind w:left="116"/>
+        <w:rPr>
+          <w:lang w:val="fr-CA"/>
+        </w:rPr>
+      </w:pPr>
+      <w:r>
+        <w:rPr>
           <w:spacing w:val="2"/>
           <w:sz w:val="38"/>
+          <w:lang w:val="fr-CA"/>
+        </w:rPr>
+        <w:t>Ce sont les index fait sur les autres attributs et clés ou regroupement d’attribut / clés</w:t>
+      </w:r>
+    </w:p>
+    <w:p>
+      <w:pPr>
+        <w:tabs>
+          <w:tab w:val="left" w:pos="322"/>
+        </w:tabs>
+        <w:rPr>
+          <w:rFonts w:ascii="Times New Roman" w:hAnsi="Times New Roman"/>
+          <w:color w:val="808080"/>
+          <w:sz w:val="38"/>
+          <w:lang w:val="fr-CA"/>
         </w:rPr>
       </w:pPr>
     </w:p>
@@ -2395,87 +2621,75 @@
         <w:tabs>
           <w:tab w:val="left" w:pos="322"/>
         </w:tabs>
-        <w:ind w:hanging="204"/>
-        <w:rPr>
-          <w:color w:val="808080"/>
-          <w:lang w:val="fr-CA"/>
-        </w:rPr>
-      </w:pPr>
-      <w:r>
-        <w:rPr>
-          <w:rFonts w:ascii="Times New Roman" w:hAnsi="Times New Roman"/>
-          <w:color w:val="808080"/>
-          <w:spacing w:val="2"/>
-          <w:sz w:val="38"/>
-          <w:lang w:val="fr-CA"/>
-        </w:rPr>
-        <w:t xml:space="preserve">|8:56| : </w:t>
-      </w:r>
-      <w:r>
-        <w:rPr>
-          <w:rFonts w:ascii="Times New Roman" w:hAnsi="Times New Roman"/>
-          <w:color w:val="808080"/>
-          <w:spacing w:val="2"/>
-          <w:sz w:val="38"/>
-          <w:lang w:val="fr-CA"/>
-        </w:rPr>
-        <w:t>Secondaire pour dire que c’est un deuxième index, ou d’autres index différents.</w:t>
-      </w:r>
-    </w:p>
-    <w:p>
-      <w:pPr>
-        <w:tabs>
-          <w:tab w:val="left" w:pos="322"/>
-        </w:tabs>
-        <w:rPr>
-          <w:rFonts w:ascii="Times New Roman" w:hAnsi="Times New Roman"/>
-          <w:color w:val="808080"/>
-          <w:sz w:val="38"/>
-          <w:lang w:val="fr-CA"/>
-        </w:rPr>
-      </w:pPr>
-      <w:r>
-        <w:rPr>
-          <w:rFonts w:ascii="Times New Roman" w:hAnsi="Times New Roman"/>
-          <w:color w:val="808080"/>
-          <w:sz w:val="38"/>
-          <w:lang w:val="fr-CA"/>
-        </w:rPr>
-        <w:lastRenderedPageBreak/>
-        <w:t xml:space="preserve">C’est tout les autres attributs, sa va classer des index pour prenom, nom courriel, on peut créer des index poru toutes les colonne si nous voulons. </w:t>
-      </w:r>
-    </w:p>
-    <w:p>
-      <w:pPr>
-        <w:tabs>
-          <w:tab w:val="left" w:pos="322"/>
-        </w:tabs>
-        <w:rPr>
-          <w:rFonts w:ascii="Times New Roman" w:hAnsi="Times New Roman"/>
-          <w:color w:val="808080"/>
-          <w:sz w:val="38"/>
-          <w:lang w:val="fr-CA"/>
-        </w:rPr>
-      </w:pPr>
-    </w:p>
-    <w:p>
-      <w:pPr>
-        <w:pStyle w:val="Paragraphedeliste"/>
-        <w:numPr>
-          <w:ilvl w:val="0"/>
-          <w:numId w:val="3"/>
-        </w:numPr>
-        <w:tabs>
-          <w:tab w:val="left" w:pos="322"/>
-        </w:tabs>
         <w:spacing w:before="93"/>
         <w:ind w:hanging="204"/>
-      </w:pPr>
-      <w:r>
-        <w:rPr>
-          <w:sz w:val="38"/>
-        </w:rPr>
-        <w:t>Qualité</w:t>
+        <w:rPr>
+          <w:lang w:val="fr-CA"/>
+        </w:rPr>
+      </w:pPr>
+      <w:r>
+        <w:rPr>
+          <w:sz w:val="38"/>
+          <w:lang w:val="fr-CA"/>
+        </w:rPr>
+        <w:t xml:space="preserve">Il y a deux </w:t>
+      </w:r>
+      <w:r>
+        <w:rPr>
+          <w:sz w:val="38"/>
+          <w:lang w:val="fr-CA"/>
+        </w:rPr>
+        <w:t>q</w:t>
+      </w:r>
+      <w:r>
+        <w:rPr>
+          <w:sz w:val="38"/>
+          <w:lang w:val="fr-CA"/>
+        </w:rPr>
+        <w:t>ualité</w:t>
+      </w:r>
+      <w:r>
+        <w:rPr>
+          <w:sz w:val="38"/>
+          <w:lang w:val="fr-CA"/>
+        </w:rPr>
+        <w:t>s d’</w:t>
+      </w:r>
+      <w:r>
+        <w:rPr>
+          <w:sz w:val="38"/>
+          <w:lang w:val="fr-CA"/>
+        </w:rPr>
+        <w:t>index :</w:t>
+      </w:r>
+    </w:p>
+    <w:p>
+      <w:pPr>
+        <w:pStyle w:val="Paragraphedeliste"/>
+        <w:tabs>
+          <w:tab w:val="left" w:pos="322"/>
+        </w:tabs>
+        <w:spacing w:before="93"/>
+        <w:ind w:firstLine="0"/>
+        <w:rPr>
+          <w:lang w:val="fr-CA"/>
+        </w:rPr>
+      </w:pPr>
+      <w:r>
+        <w:rPr>
+          <w:rFonts w:ascii="Times New Roman" w:hAnsi="Times New Roman"/>
+          <w:sz w:val="38"/>
+          <w:lang w:val="fr-CA"/>
+        </w:rPr>
+        <w:t xml:space="preserve">Clairsemé: il va prendre </w:t>
+      </w:r>
+      <w:r>
+        <w:rPr>
+          <w:rFonts w:ascii="Times New Roman" w:hAnsi="Times New Roman"/>
+          <w:sz w:val="38"/>
+          <w:lang w:val="fr-CA"/>
+        </w:rPr>
+        <w:t>seulement les valeurs principales pour ne pas avoir un index trop grand. (seulement une partie des valeurs se retrouveront dans l’index)</w:t>
       </w:r>
     </w:p>
     <w:p>
@@ -2489,127 +2703,30 @@
         <w:rPr>
           <w:rFonts w:ascii="Times New Roman" w:hAnsi="Times New Roman"/>
           <w:sz w:val="38"/>
+          <w:lang w:val="fr-CA"/>
         </w:rPr>
       </w:pPr>
     </w:p>
     <w:p>
       <w:pPr>
         <w:pStyle w:val="Paragraphedeliste"/>
-        <w:numPr>
-          <w:ilvl w:val="0"/>
-          <w:numId w:val="3"/>
-        </w:numPr>
         <w:tabs>
           <w:tab w:val="left" w:pos="322"/>
         </w:tabs>
         <w:spacing w:before="93"/>
-        <w:ind w:hanging="204"/>
-        <w:rPr>
-          <w:color w:val="808080"/>
-          <w:lang w:val="fr-CA"/>
-        </w:rPr>
-      </w:pPr>
-      <w:r>
-        <w:rPr>
-          <w:rFonts w:ascii="Times New Roman" w:hAnsi="Times New Roman"/>
-          <w:color w:val="808080"/>
-          <w:sz w:val="38"/>
-          <w:lang w:val="fr-CA"/>
-        </w:rPr>
-        <w:t>|8:56| : Clairse</w:t>
-      </w:r>
-      <w:r>
-        <w:rPr>
-          <w:rFonts w:ascii="Times New Roman" w:hAnsi="Times New Roman"/>
-          <w:color w:val="808080"/>
-          <w:sz w:val="38"/>
-          <w:lang w:val="fr-CA"/>
-        </w:rPr>
-        <w:t>mé: il va prendre les valeurs principales puis comparer.</w:t>
-      </w:r>
-    </w:p>
-    <w:p>
-      <w:pPr>
-        <w:pStyle w:val="Paragraphedeliste"/>
-        <w:tabs>
-          <w:tab w:val="left" w:pos="322"/>
-        </w:tabs>
-        <w:spacing w:before="93"/>
-        <w:ind w:left="438" w:firstLine="0"/>
-        <w:rPr>
-          <w:rFonts w:ascii="Times New Roman" w:hAnsi="Times New Roman"/>
-          <w:sz w:val="38"/>
-          <w:lang w:val="fr-CA"/>
-        </w:rPr>
-      </w:pPr>
-    </w:p>
-    <w:p>
-      <w:pPr>
-        <w:pStyle w:val="Paragraphedeliste"/>
-        <w:numPr>
-          <w:ilvl w:val="0"/>
-          <w:numId w:val="3"/>
-        </w:numPr>
-        <w:tabs>
-          <w:tab w:val="left" w:pos="322"/>
-        </w:tabs>
-        <w:spacing w:before="93"/>
-        <w:ind w:hanging="204"/>
-        <w:rPr>
-          <w:color w:val="808080"/>
-          <w:lang w:val="fr-CA"/>
-        </w:rPr>
-      </w:pPr>
-      <w:r>
-        <w:rPr>
-          <w:rFonts w:ascii="Times New Roman" w:hAnsi="Times New Roman"/>
-          <w:color w:val="808080"/>
-          <w:sz w:val="38"/>
-          <w:lang w:val="fr-CA"/>
-        </w:rPr>
-        <w:t>|8:57| : Dense: Toutes les données sont a l’intérieur.</w:t>
-      </w:r>
-    </w:p>
-    <w:p>
-      <w:pPr>
-        <w:tabs>
-          <w:tab w:val="left" w:pos="322"/>
-        </w:tabs>
-        <w:spacing w:before="93"/>
-        <w:rPr>
-          <w:rFonts w:ascii="Times New Roman" w:hAnsi="Times New Roman"/>
-          <w:color w:val="808080"/>
-          <w:sz w:val="38"/>
-          <w:lang w:val="fr-CA"/>
-        </w:rPr>
-      </w:pPr>
-      <w:r>
-        <w:rPr>
-          <w:rFonts w:ascii="Times New Roman" w:hAnsi="Times New Roman"/>
-          <w:color w:val="808080"/>
-          <w:sz w:val="38"/>
-          <w:lang w:val="fr-CA"/>
-        </w:rPr>
-        <w:t>Dense et clairsemé, quand un index est petit, si tes des millions et milliard d’enregistrement ton index deviendrais trop gros, Au lieu de cont</w:t>
-      </w:r>
-      <w:r>
-        <w:rPr>
-          <w:rFonts w:ascii="Times New Roman" w:hAnsi="Times New Roman"/>
-          <w:color w:val="808080"/>
-          <w:sz w:val="38"/>
-          <w:lang w:val="fr-CA"/>
-        </w:rPr>
-        <w:t>enir tous les elements il va garder une valeur proche.</w:t>
-      </w:r>
-    </w:p>
-    <w:p>
-      <w:pPr>
-        <w:pStyle w:val="Corpsdetexte"/>
-        <w:rPr>
-          <w:sz w:val="20"/>
-          <w:lang w:val="fr-CA"/>
-        </w:rPr>
-      </w:pPr>
+        <w:ind w:firstLine="0"/>
+        <w:rPr>
+          <w:lang w:val="fr-CA"/>
+        </w:rPr>
+      </w:pPr>
+      <w:r>
+        <w:rPr>
+          <w:rFonts w:ascii="Times New Roman" w:hAnsi="Times New Roman"/>
+          <w:sz w:val="38"/>
+          <w:lang w:val="fr-CA"/>
+        </w:rPr>
+        <w:t>Dense: Toutes les données sont a l’intérieur.</w:t>
+      </w:r>
     </w:p>
     <w:p>
       <w:pPr>
@@ -2829,76 +2946,21 @@
     </w:p>
     <w:p>
       <w:pPr>
-        <w:pStyle w:val="Corpsdetexte"/>
-        <w:rPr>
-          <w:sz w:val="46"/>
-          <w:lang w:val="fr-CA"/>
-        </w:rPr>
-      </w:pPr>
-    </w:p>
-    <w:p>
-      <w:pPr>
-        <w:pStyle w:val="Corpsdetexte"/>
-        <w:rPr>
-          <w:sz w:val="46"/>
-          <w:lang w:val="fr-CA"/>
-        </w:rPr>
-      </w:pPr>
-    </w:p>
-    <w:p>
-      <w:pPr>
-        <w:pStyle w:val="Corpsdetexte"/>
-        <w:spacing w:before="7"/>
-        <w:rPr>
-          <w:sz w:val="36"/>
-          <w:lang w:val="fr-CA"/>
-        </w:rPr>
-      </w:pPr>
-    </w:p>
-    <w:p>
-      <w:pPr>
-        <w:pStyle w:val="Titre1"/>
-        <w:rPr>
-          <w:color w:val="CC0000"/>
-          <w:lang w:val="fr-CA"/>
-        </w:rPr>
-      </w:pPr>
-      <w:r>
-        <w:rPr>
-          <w:color w:val="CC0000"/>
-          <w:lang w:val="fr-CA"/>
-        </w:rPr>
-        <w:t>Choisir un Index</w:t>
-      </w:r>
-    </w:p>
-    <w:p>
-      <w:pPr>
-        <w:pStyle w:val="Titre1"/>
-        <w:rPr>
-          <w:color w:val="CC0000"/>
-          <w:lang w:val="fr-CA"/>
-        </w:rPr>
-      </w:pPr>
-    </w:p>
-    <w:p>
-      <w:pPr>
         <w:pStyle w:val="Titre1"/>
         <w:ind w:left="0"/>
         <w:rPr>
-          <w:lang w:val="fr-CA"/>
-        </w:rPr>
-      </w:pPr>
-    </w:p>
-    <w:p>
-      <w:pPr>
-        <w:pStyle w:val="Corpsdetexte"/>
-        <w:spacing w:before="11"/>
-        <w:rPr>
-          <w:b/>
-          <w:sz w:val="40"/>
-          <w:lang w:val="fr-CA"/>
-        </w:rPr>
-      </w:pPr>
+          <w:color w:val="CC0000"/>
+          <w:lang w:val="fr-CA"/>
+        </w:rPr>
+      </w:pPr>
+      <w:r>
+        <w:rPr>
+          <w:color w:val="CC0000"/>
+          <w:lang w:val="fr-CA"/>
+        </w:rPr>
+        <w:lastRenderedPageBreak/>
+        <w:t>Choisir un Index</w:t>
+      </w:r>
     </w:p>
     <w:p>
       <w:pPr>
@@ -2911,57 +2973,211 @@
           <w:lang w:val="fr-CA"/>
         </w:rPr>
       </w:pPr>
-      <w:r>
-        <w:rPr>
-          <w:b/>
-          <w:color w:val="808080"/>
-          <w:sz w:val="40"/>
-          <w:lang w:val="fr-CA"/>
-        </w:rPr>
-        <w:t xml:space="preserve">Approche 1: pas </w:t>
-      </w:r>
-      <w:r>
-        <w:rPr>
-          <w:b/>
-          <w:color w:val="808080"/>
-          <w:sz w:val="40"/>
-          <w:lang w:val="fr-CA"/>
-        </w:rPr>
-        <w:t>classé,</w:t>
-      </w:r>
-    </w:p>
-    <w:p>
-      <w:pPr>
-        <w:pStyle w:val="Corpsdetexte"/>
-        <w:spacing w:before="11"/>
-        <w:rPr>
-          <w:b/>
-          <w:color w:val="808080"/>
-          <w:sz w:val="40"/>
-          <w:lang w:val="fr-CA"/>
-        </w:rPr>
-      </w:pPr>
-      <w:r>
-        <w:rPr>
-          <w:b/>
-          <w:color w:val="808080"/>
-          <w:sz w:val="40"/>
-          <w:lang w:val="fr-CA"/>
-        </w:rPr>
-        <w:t>Approche 2: classé.</w:t>
-      </w:r>
-    </w:p>
-    <w:p>
-      <w:pPr>
-        <w:pStyle w:val="Corpsdetexte"/>
-        <w:spacing w:before="11"/>
-        <w:rPr>
-          <w:b/>
-          <w:color w:val="808080"/>
-          <w:sz w:val="40"/>
-          <w:lang w:val="fr-CA"/>
-        </w:rPr>
-      </w:pPr>
+    </w:p>
+    <w:p>
+      <w:pPr>
+        <w:tabs>
+          <w:tab w:val="left" w:pos="322"/>
+        </w:tabs>
+        <w:spacing w:before="1"/>
+        <w:ind w:left="116"/>
+        <w:rPr>
+          <w:rFonts w:ascii="Times New Roman" w:hAnsi="Times New Roman"/>
+          <w:sz w:val="38"/>
+        </w:rPr>
+      </w:pPr>
+      <w:r>
+        <w:rPr>
+          <w:spacing w:val="2"/>
+          <w:sz w:val="38"/>
+        </w:rPr>
+        <w:t>L’</w:t>
+      </w:r>
+      <w:r>
+        <w:rPr>
+          <w:spacing w:val="2"/>
+          <w:sz w:val="38"/>
+        </w:rPr>
+        <w:t>Approche</w:t>
+      </w:r>
+      <w:r>
+        <w:rPr>
+          <w:spacing w:val="4"/>
+          <w:sz w:val="38"/>
+        </w:rPr>
+        <w:t xml:space="preserve"> </w:t>
+      </w:r>
+      <w:r>
+        <w:rPr>
+          <w:sz w:val="38"/>
+        </w:rPr>
+        <w:t>1</w:t>
+      </w:r>
+      <w:r>
+        <w:rPr>
+          <w:sz w:val="38"/>
+        </w:rPr>
+        <w:t xml:space="preserve"> consiste à </w:t>
+      </w:r>
+    </w:p>
+    <w:p>
+      <w:pPr>
+        <w:pStyle w:val="Paragraphedeliste"/>
+        <w:numPr>
+          <w:ilvl w:val="1"/>
+          <w:numId w:val="3"/>
+        </w:numPr>
+        <w:tabs>
+          <w:tab w:val="left" w:pos="759"/>
+        </w:tabs>
+        <w:ind w:hanging="196"/>
+        <w:rPr>
+          <w:rFonts w:ascii="Times New Roman" w:hAnsi="Times New Roman"/>
+          <w:sz w:val="38"/>
+          <w:lang w:val="fr-CA"/>
+        </w:rPr>
+      </w:pPr>
+      <w:r>
+        <w:rPr>
+          <w:sz w:val="38"/>
+          <w:lang w:val="fr-CA"/>
+        </w:rPr>
+        <w:t xml:space="preserve">Garder </w:t>
+      </w:r>
+      <w:r>
+        <w:rPr>
+          <w:sz w:val="38"/>
+          <w:lang w:val="fr-CA"/>
+        </w:rPr>
+        <w:t xml:space="preserve">les </w:t>
+      </w:r>
+      <w:r>
+        <w:rPr>
+          <w:sz w:val="38"/>
+          <w:lang w:val="fr-CA"/>
+        </w:rPr>
+        <w:t xml:space="preserve">tuples </w:t>
+      </w:r>
+      <w:r>
+        <w:rPr>
+          <w:sz w:val="38"/>
+          <w:lang w:val="fr-CA"/>
+        </w:rPr>
+        <w:t xml:space="preserve">de façon </w:t>
+      </w:r>
+      <w:r>
+        <w:rPr>
+          <w:sz w:val="38"/>
+          <w:lang w:val="fr-CA"/>
+        </w:rPr>
+        <w:t>désordonnée</w:t>
+      </w:r>
+      <w:r>
+        <w:rPr>
+          <w:color w:val="7F7F7F"/>
+          <w:spacing w:val="17"/>
+          <w:sz w:val="38"/>
+          <w:lang w:val="fr-CA"/>
+        </w:rPr>
+        <w:t xml:space="preserve"> </w:t>
+      </w:r>
+      <w:r>
+        <w:rPr>
+          <w:sz w:val="38"/>
+          <w:lang w:val="fr-CA"/>
+        </w:rPr>
+        <w:t>(heap)</w:t>
+      </w:r>
+    </w:p>
+    <w:p>
+      <w:pPr>
+        <w:pStyle w:val="Paragraphedeliste"/>
+        <w:numPr>
+          <w:ilvl w:val="1"/>
+          <w:numId w:val="3"/>
+        </w:numPr>
+        <w:tabs>
+          <w:tab w:val="left" w:pos="759"/>
+        </w:tabs>
+        <w:ind w:hanging="196"/>
+        <w:rPr>
+          <w:rFonts w:ascii="Times New Roman" w:hAnsi="Times New Roman"/>
+          <w:sz w:val="38"/>
+          <w:lang w:val="fr-CA"/>
+        </w:rPr>
+      </w:pPr>
+      <w:r>
+        <w:rPr>
+          <w:sz w:val="38"/>
+          <w:lang w:val="fr-CA"/>
+        </w:rPr>
+        <w:t xml:space="preserve">Et </w:t>
+      </w:r>
+      <w:r>
+        <w:rPr>
+          <w:sz w:val="38"/>
+          <w:lang w:val="fr-CA"/>
+        </w:rPr>
+        <w:t xml:space="preserve">Créer </w:t>
+      </w:r>
+      <w:r>
+        <w:rPr>
+          <w:sz w:val="38"/>
+          <w:lang w:val="fr-CA"/>
+        </w:rPr>
+        <w:t>autant</w:t>
+      </w:r>
+      <w:r>
+        <w:rPr>
+          <w:color w:val="7F7F7F"/>
+          <w:sz w:val="38"/>
+          <w:lang w:val="fr-CA"/>
+        </w:rPr>
+        <w:t xml:space="preserve"> </w:t>
+      </w:r>
+      <w:r>
+        <w:rPr>
+          <w:sz w:val="38"/>
+          <w:lang w:val="fr-CA"/>
+        </w:rPr>
+        <w:t>d’</w:t>
+      </w:r>
+      <w:r>
+        <w:rPr>
+          <w:sz w:val="38"/>
+          <w:lang w:val="fr-CA"/>
+        </w:rPr>
+        <w:t>index</w:t>
+      </w:r>
+      <w:r>
+        <w:rPr>
+          <w:spacing w:val="16"/>
+          <w:sz w:val="38"/>
+          <w:lang w:val="fr-CA"/>
+        </w:rPr>
+        <w:t xml:space="preserve"> </w:t>
+      </w:r>
+      <w:r>
+        <w:rPr>
+          <w:sz w:val="38"/>
+          <w:lang w:val="fr-CA"/>
+        </w:rPr>
+        <w:t>secondaires</w:t>
+      </w:r>
+      <w:r>
+        <w:rPr>
+          <w:sz w:val="38"/>
+          <w:lang w:val="fr-CA"/>
+        </w:rPr>
+        <w:t xml:space="preserve"> que nécess</w:t>
+      </w:r>
+      <w:r>
+        <w:rPr>
+          <w:sz w:val="38"/>
+          <w:lang w:val="fr-CA"/>
+        </w:rPr>
+        <w:t>aire</w:t>
+      </w:r>
     </w:p>
     <w:p>
       <w:pPr>
@@ -2973,7 +3189,7 @@
         <w:tabs>
           <w:tab w:val="left" w:pos="322"/>
         </w:tabs>
-        <w:spacing w:before="1"/>
+        <w:spacing w:before="93"/>
         <w:ind w:hanging="204"/>
         <w:rPr>
           <w:rFonts w:ascii="Times New Roman" w:hAnsi="Times New Roman"/>
@@ -2985,6 +3201,13 @@
           <w:spacing w:val="2"/>
           <w:sz w:val="38"/>
         </w:rPr>
+        <w:t>L’</w:t>
+      </w:r>
+      <w:r>
+        <w:rPr>
+          <w:spacing w:val="2"/>
+          <w:sz w:val="38"/>
+        </w:rPr>
         <w:t>Approche</w:t>
       </w:r>
       <w:r>
@@ -2998,30 +3221,13 @@
         <w:rPr>
           <w:sz w:val="38"/>
         </w:rPr>
-        <w:t>1</w:t>
-      </w:r>
-    </w:p>
-    <w:p>
-      <w:pPr>
-        <w:tabs>
-          <w:tab w:val="left" w:pos="322"/>
-        </w:tabs>
-        <w:spacing w:before="1"/>
-        <w:rPr>
-          <w:rFonts w:ascii="Times New Roman" w:hAnsi="Times New Roman"/>
-          <w:color w:val="808080"/>
-          <w:sz w:val="38"/>
-          <w:lang w:val="fr-CA"/>
-        </w:rPr>
-      </w:pPr>
-      <w:r>
-        <w:rPr>
-          <w:rFonts w:ascii="Times New Roman" w:hAnsi="Times New Roman"/>
-          <w:color w:val="808080"/>
-          <w:sz w:val="38"/>
-          <w:lang w:val="fr-CA"/>
-        </w:rPr>
-        <w:t>on prend un heap, puis après on crée autant d’index secondaire qu’on a besoin.</w:t>
+        <w:t>2</w:t>
+      </w:r>
+      <w:r>
+        <w:rPr>
+          <w:sz w:val="38"/>
+        </w:rPr>
+        <w:t xml:space="preserve"> consiste à</w:t>
       </w:r>
     </w:p>
     <w:p>
@@ -3038,177 +3244,84 @@
         <w:rPr>
           <w:rFonts w:ascii="Times New Roman" w:hAnsi="Times New Roman"/>
           <w:sz w:val="38"/>
-        </w:rPr>
-      </w:pPr>
-      <w:r>
-        <w:rPr>
-          <w:sz w:val="38"/>
-        </w:rPr>
-        <w:t xml:space="preserve">Garder tuples </w:t>
-      </w:r>
-      <w:r>
-        <w:rPr>
-          <w:color w:val="7F7F7F"/>
-          <w:sz w:val="38"/>
-        </w:rPr>
-        <w:t>___désordonnées_____</w:t>
-      </w:r>
-      <w:r>
-        <w:rPr>
-          <w:color w:val="7F7F7F"/>
-          <w:spacing w:val="17"/>
-          <w:sz w:val="38"/>
+          <w:lang w:val="fr-CA"/>
+        </w:rPr>
+      </w:pPr>
+      <w:r>
+        <w:rPr>
+          <w:spacing w:val="2"/>
+          <w:sz w:val="38"/>
+          <w:lang w:val="fr-CA"/>
+        </w:rPr>
+        <w:t>Ordonner</w:t>
+      </w:r>
+      <w:r>
+        <w:rPr>
+          <w:spacing w:val="2"/>
+          <w:sz w:val="38"/>
+          <w:lang w:val="fr-CA"/>
+        </w:rPr>
+        <w:t xml:space="preserve"> les</w:t>
+      </w:r>
+      <w:r>
+        <w:rPr>
+          <w:spacing w:val="2"/>
+          <w:sz w:val="38"/>
+          <w:lang w:val="fr-CA"/>
         </w:rPr>
         <w:t xml:space="preserve"> </w:t>
       </w:r>
       <w:r>
         <w:rPr>
           <w:sz w:val="38"/>
-        </w:rPr>
-        <w:t>(heap)</w:t>
-      </w:r>
-    </w:p>
-    <w:p>
-      <w:pPr>
-        <w:pStyle w:val="Paragraphedeliste"/>
-        <w:numPr>
-          <w:ilvl w:val="1"/>
-          <w:numId w:val="3"/>
-        </w:numPr>
-        <w:tabs>
-          <w:tab w:val="left" w:pos="759"/>
-        </w:tabs>
-        <w:ind w:hanging="196"/>
-        <w:rPr>
-          <w:rFonts w:ascii="Times New Roman" w:hAnsi="Times New Roman"/>
-          <w:sz w:val="38"/>
-        </w:rPr>
-      </w:pPr>
-      <w:r>
-        <w:rPr>
-          <w:sz w:val="38"/>
-        </w:rPr>
-        <w:t>Créer *</w:t>
-      </w:r>
-      <w:r>
-        <w:rPr>
-          <w:color w:val="7F7F7F"/>
-          <w:sz w:val="38"/>
-        </w:rPr>
-        <w:t xml:space="preserve">_ </w:t>
-      </w:r>
-      <w:r>
-        <w:rPr>
-          <w:sz w:val="38"/>
-        </w:rPr>
-        <w:t>index</w:t>
-      </w:r>
-      <w:r>
-        <w:rPr>
-          <w:spacing w:val="16"/>
-          <w:sz w:val="38"/>
+          <w:lang w:val="fr-CA"/>
+        </w:rPr>
+        <w:t>tuples</w:t>
+      </w:r>
+      <w:r>
+        <w:rPr>
+          <w:sz w:val="38"/>
+          <w:lang w:val="fr-CA"/>
+        </w:rPr>
+        <w:t xml:space="preserve"> avec un</w:t>
+      </w:r>
+      <w:r>
+        <w:rPr>
+          <w:sz w:val="38"/>
+          <w:lang w:val="fr-CA"/>
+        </w:rPr>
+        <w:t xml:space="preserve"> index </w:t>
+      </w:r>
+      <w:r>
+        <w:rPr>
+          <w:spacing w:val="2"/>
+          <w:sz w:val="38"/>
+          <w:lang w:val="fr-CA"/>
+        </w:rPr>
+        <w:t xml:space="preserve">primaire </w:t>
+      </w:r>
+      <w:r>
+        <w:rPr>
+          <w:sz w:val="38"/>
+          <w:lang w:val="fr-CA"/>
+        </w:rPr>
+        <w:t>ou</w:t>
+      </w:r>
+      <w:r>
+        <w:rPr>
+          <w:spacing w:val="25"/>
+          <w:sz w:val="38"/>
+          <w:lang w:val="fr-CA"/>
         </w:rPr>
         <w:t xml:space="preserve"> </w:t>
       </w:r>
       <w:r>
         <w:rPr>
-          <w:sz w:val="38"/>
-        </w:rPr>
-        <w:t>secondaires</w:t>
-      </w:r>
-    </w:p>
-    <w:p>
-      <w:pPr>
-        <w:pStyle w:val="Paragraphedeliste"/>
-        <w:numPr>
-          <w:ilvl w:val="0"/>
-          <w:numId w:val="3"/>
-        </w:numPr>
-        <w:tabs>
-          <w:tab w:val="left" w:pos="322"/>
-        </w:tabs>
-        <w:spacing w:before="93"/>
-        <w:ind w:hanging="204"/>
-        <w:rPr>
-          <w:rFonts w:ascii="Times New Roman" w:hAnsi="Times New Roman"/>
-          <w:sz w:val="38"/>
-        </w:rPr>
-      </w:pPr>
-      <w:r>
-        <w:rPr>
-          <w:spacing w:val="2"/>
-          <w:sz w:val="38"/>
-        </w:rPr>
-        <w:t>Approche</w:t>
-      </w:r>
-      <w:r>
-        <w:rPr>
-          <w:spacing w:val="4"/>
-          <w:sz w:val="38"/>
-        </w:rPr>
-        <w:t xml:space="preserve"> </w:t>
-      </w:r>
-      <w:r>
-        <w:rPr>
-          <w:sz w:val="38"/>
-        </w:rPr>
-        <w:t>2</w:t>
-      </w:r>
-    </w:p>
-    <w:p>
-      <w:pPr>
-        <w:pStyle w:val="Paragraphedeliste"/>
-        <w:numPr>
-          <w:ilvl w:val="1"/>
-          <w:numId w:val="3"/>
-        </w:numPr>
-        <w:tabs>
-          <w:tab w:val="left" w:pos="759"/>
-        </w:tabs>
-        <w:ind w:hanging="196"/>
-        <w:rPr>
-          <w:rFonts w:ascii="Times New Roman" w:hAnsi="Times New Roman"/>
-          <w:sz w:val="38"/>
-          <w:lang w:val="fr-CA"/>
-        </w:rPr>
-      </w:pPr>
-      <w:r>
-        <w:rPr>
-          <w:spacing w:val="2"/>
-          <w:sz w:val="38"/>
-          <w:lang w:val="fr-CA"/>
-        </w:rPr>
-        <w:t xml:space="preserve">Ordonner </w:t>
-      </w:r>
-      <w:r>
-        <w:rPr>
-          <w:sz w:val="38"/>
-          <w:lang w:val="fr-CA"/>
-        </w:rPr>
-        <w:t xml:space="preserve">tuples index </w:t>
-      </w:r>
-      <w:r>
-        <w:rPr>
-          <w:spacing w:val="2"/>
-          <w:sz w:val="38"/>
-          <w:lang w:val="fr-CA"/>
-        </w:rPr>
-        <w:t xml:space="preserve">primaire </w:t>
-      </w:r>
-      <w:r>
-        <w:rPr>
-          <w:sz w:val="38"/>
-          <w:lang w:val="fr-CA"/>
-        </w:rPr>
-        <w:t>ou</w:t>
-      </w:r>
-      <w:r>
-        <w:rPr>
           <w:spacing w:val="25"/>
           <w:sz w:val="38"/>
           <w:lang w:val="fr-CA"/>
         </w:rPr>
-        <w:t xml:space="preserve"> </w:t>
+        <w:t xml:space="preserve">de </w:t>
       </w:r>
       <w:r>
         <w:rPr>
@@ -3241,7 +3354,42 @@
           <w:sz w:val="38"/>
           <w:lang w:val="fr-CA"/>
         </w:rPr>
-        <w:t xml:space="preserve">Attribut utilisé plus </w:t>
+        <w:t>Et indexer les a</w:t>
+      </w:r>
+      <w:r>
+        <w:rPr>
+          <w:sz w:val="38"/>
+          <w:lang w:val="fr-CA"/>
+        </w:rPr>
+        <w:t>ttribut</w:t>
+      </w:r>
+      <w:r>
+        <w:rPr>
+          <w:sz w:val="38"/>
+          <w:lang w:val="fr-CA"/>
+        </w:rPr>
+        <w:t>s / clé</w:t>
+      </w:r>
+      <w:r>
+        <w:rPr>
+          <w:sz w:val="38"/>
+          <w:lang w:val="fr-CA"/>
+        </w:rPr>
+        <w:t xml:space="preserve"> utilisé</w:t>
+      </w:r>
+      <w:r>
+        <w:rPr>
+          <w:sz w:val="38"/>
+          <w:lang w:val="fr-CA"/>
+        </w:rPr>
+        <w:t>s</w:t>
+      </w:r>
+      <w:r>
+        <w:rPr>
+          <w:sz w:val="38"/>
+          <w:lang w:val="fr-CA"/>
+        </w:rPr>
+        <w:t xml:space="preserve"> </w:t>
       </w:r>
       <w:r>
         <w:rPr>
@@ -3261,56 +3409,18 @@
       </w:r>
       <w:r>
         <w:rPr>
+          <w:spacing w:val="23"/>
+          <w:sz w:val="38"/>
+          <w:lang w:val="fr-CA"/>
+        </w:rPr>
+        <w:t xml:space="preserve">en </w:t>
+      </w:r>
+      <w:r>
+        <w:rPr>
           <w:sz w:val="38"/>
           <w:lang w:val="fr-CA"/>
         </w:rPr>
         <w:t>jointure</w:t>
-      </w:r>
-    </w:p>
-    <w:p>
-      <w:pPr>
-        <w:tabs>
-          <w:tab w:val="left" w:pos="1175"/>
-        </w:tabs>
-        <w:spacing w:before="78"/>
-        <w:rPr>
-          <w:rFonts w:ascii="Times New Roman" w:hAnsi="Times New Roman"/>
-          <w:color w:val="808080"/>
-          <w:sz w:val="38"/>
-          <w:lang w:val="fr-CA"/>
-        </w:rPr>
-      </w:pPr>
-      <w:r>
-        <w:rPr>
-          <w:rFonts w:ascii="Times New Roman" w:hAnsi="Times New Roman"/>
-          <w:color w:val="808080"/>
-          <w:sz w:val="38"/>
-          <w:lang w:val="fr-CA"/>
-        </w:rPr>
-        <w:t>Je fais beaucoup de jointure avec ma clé candidate je vais utiliser cela comme index de cluster.</w:t>
-      </w:r>
-    </w:p>
-    <w:p>
-      <w:pPr>
-        <w:tabs>
-          <w:tab w:val="left" w:pos="1175"/>
-        </w:tabs>
-        <w:spacing w:before="78"/>
-        <w:rPr>
-          <w:rFonts w:ascii="Times New Roman" w:hAnsi="Times New Roman"/>
-          <w:color w:val="808080"/>
-          <w:sz w:val="38"/>
-          <w:lang w:val="fr-CA"/>
-        </w:rPr>
-      </w:pPr>
-      <w:r>
-        <w:rPr>
-          <w:rFonts w:ascii="Times New Roman" w:hAnsi="Times New Roman"/>
-          <w:color w:val="808080"/>
-          <w:sz w:val="38"/>
-          <w:lang w:val="fr-CA"/>
-        </w:rPr>
-        <w:t>Le plus souvent c’est classé par index primaire.</w:t>
       </w:r>
     </w:p>
     <w:p>
@@ -3334,8 +3444,28 @@
           <w:sz w:val="38"/>
           <w:lang w:val="fr-CA"/>
         </w:rPr>
-        <w:lastRenderedPageBreak/>
-        <w:t xml:space="preserve">Attribut utilisé plus </w:t>
+        <w:t>Ainsi que les a</w:t>
+      </w:r>
+      <w:r>
+        <w:rPr>
+          <w:sz w:val="38"/>
+          <w:lang w:val="fr-CA"/>
+        </w:rPr>
+        <w:t>ttribut</w:t>
+      </w:r>
+      <w:r>
+        <w:rPr>
+          <w:sz w:val="38"/>
+          <w:lang w:val="fr-CA"/>
+        </w:rPr>
+        <w:t>s</w:t>
+      </w:r>
+      <w:r>
+        <w:rPr>
+          <w:sz w:val="38"/>
+          <w:lang w:val="fr-CA"/>
+        </w:rPr>
+        <w:t xml:space="preserve"> utilisé plus </w:t>
       </w:r>
       <w:r>
         <w:rPr>
@@ -3351,14 +3481,21 @@
           <w:sz w:val="38"/>
           <w:lang w:val="fr-CA"/>
         </w:rPr>
-        <w:t xml:space="preserve">__accéder___ </w:t>
-      </w:r>
-      <w:r>
-        <w:rPr>
-          <w:sz w:val="38"/>
-          <w:lang w:val="fr-CA"/>
-        </w:rPr>
-        <w:t xml:space="preserve">les tuples </w:t>
+        <w:t xml:space="preserve">accéder </w:t>
+      </w:r>
+      <w:r>
+        <w:rPr>
+          <w:sz w:val="38"/>
+          <w:lang w:val="fr-CA"/>
+        </w:rPr>
+        <w:t>aux</w:t>
+      </w:r>
+      <w:r>
+        <w:rPr>
+          <w:sz w:val="38"/>
+          <w:lang w:val="fr-CA"/>
+        </w:rPr>
+        <w:t xml:space="preserve"> tuples </w:t>
       </w:r>
       <w:r>
         <w:rPr>
@@ -3373,14 +3510,7 @@
           <w:sz w:val="38"/>
           <w:lang w:val="fr-CA"/>
         </w:rPr>
-        <w:t>cet ord</w:t>
-      </w:r>
-      <w:r>
-        <w:rPr>
-          <w:sz w:val="38"/>
-          <w:lang w:val="fr-CA"/>
-        </w:rPr>
-        <w:t>re.</w:t>
+        <w:t>cet ordre.</w:t>
       </w:r>
     </w:p>
     <w:p>
@@ -3524,45 +3654,19 @@
           <w:sz w:val="16"/>
           <w:lang w:val="fr-CA"/>
         </w:rPr>
-        <w:t>Département d’informatique et de génie logiciel – Marc Philippe Parent</w:t>
-      </w:r>
-    </w:p>
-    <w:p>
-      <w:pPr>
-        <w:pStyle w:val="Corpsdetexte"/>
-        <w:rPr>
-          <w:sz w:val="46"/>
-          <w:lang w:val="fr-CA"/>
-        </w:rPr>
-      </w:pPr>
-    </w:p>
-    <w:p>
-      <w:pPr>
-        <w:pStyle w:val="Corpsdetexte"/>
-        <w:rPr>
-          <w:sz w:val="46"/>
-          <w:lang w:val="fr-CA"/>
-        </w:rPr>
-      </w:pPr>
-    </w:p>
-    <w:p>
-      <w:pPr>
-        <w:pStyle w:val="Corpsdetexte"/>
-        <w:spacing w:before="7"/>
-        <w:rPr>
-          <w:sz w:val="36"/>
-          <w:lang w:val="fr-CA"/>
-        </w:rPr>
-      </w:pPr>
+        <w:t>Département d’informatique et de génie logiciel – Marc Philippe Paren</w:t>
+      </w:r>
     </w:p>
     <w:p>
       <w:pPr>
         <w:pStyle w:val="Titre1"/>
+        <w:ind w:left="0"/>
       </w:pPr>
       <w:r>
         <w:rPr>
           <w:color w:val="CC0000"/>
         </w:rPr>
+        <w:lastRenderedPageBreak/>
         <w:t>Choisir un Index</w:t>
       </w:r>
     </w:p>
@@ -3591,18 +3695,21 @@
         <w:rPr>
           <w:rFonts w:ascii="Times New Roman" w:hAnsi="Times New Roman"/>
           <w:sz w:val="38"/>
-        </w:rPr>
-      </w:pPr>
-      <w:r>
-        <w:rPr>
-          <w:sz w:val="38"/>
-        </w:rPr>
-        <w:t>Si</w:t>
+          <w:lang w:val="fr-CA"/>
+        </w:rPr>
+      </w:pPr>
+      <w:r>
+        <w:rPr>
+          <w:sz w:val="38"/>
+          <w:lang w:val="fr-CA"/>
+        </w:rPr>
+        <w:t>Lorsque l’index est fait sur la</w:t>
       </w:r>
       <w:r>
         <w:rPr>
           <w:spacing w:val="4"/>
           <w:sz w:val="38"/>
+          <w:lang w:val="fr-CA"/>
         </w:rPr>
         <w:t xml:space="preserve"> </w:t>
       </w:r>
@@ -3610,8 +3717,17 @@
         <w:rPr>
           <w:color w:val="7F7F7F"/>
           <w:sz w:val="38"/>
-        </w:rPr>
-        <w:t>_PK_</w:t>
+          <w:lang w:val="fr-CA"/>
+        </w:rPr>
+        <w:t>PK</w:t>
+      </w:r>
+      <w:r>
+        <w:rPr>
+          <w:color w:val="7F7F7F"/>
+          <w:sz w:val="38"/>
+          <w:lang w:val="fr-CA"/>
+        </w:rPr>
+        <w:t> :</w:t>
       </w:r>
     </w:p>
     <w:p>
@@ -3631,20 +3747,157 @@
         <w:rPr>
           <w:sz w:val="38"/>
         </w:rPr>
-        <w:t>Index primaire (HEAP + B-Tree) /</w:t>
+        <w:t xml:space="preserve">Index primaire </w:t>
+      </w:r>
+      <w:r>
+        <w:rPr>
+          <w:sz w:val="38"/>
+        </w:rPr>
+        <w:t xml:space="preserve">fonctionne de facon </w:t>
+      </w:r>
+    </w:p>
+    <w:p>
+      <w:pPr>
+        <w:pStyle w:val="Paragraphedeliste"/>
+        <w:tabs>
+          <w:tab w:val="left" w:pos="759"/>
+        </w:tabs>
+        <w:spacing w:before="35"/>
+        <w:ind w:left="758" w:firstLine="0"/>
+        <w:rPr>
+          <w:sz w:val="38"/>
+          <w:lang w:val="en-CA"/>
+        </w:rPr>
+      </w:pPr>
+      <w:r>
+        <w:rPr>
+          <w:sz w:val="38"/>
+          <w:lang w:val="fr-CA"/>
+        </w:rPr>
+        <w:tab/>
+      </w:r>
+      <w:r>
+        <w:rPr>
+          <w:sz w:val="38"/>
+          <w:lang w:val="fr-CA"/>
+        </w:rPr>
+        <w:tab/>
+      </w:r>
+      <w:r>
+        <w:rPr>
+          <w:sz w:val="38"/>
+          <w:lang w:val="fr-CA"/>
+        </w:rPr>
+        <w:tab/>
+      </w:r>
+      <w:r>
+        <w:rPr>
+          <w:sz w:val="38"/>
+          <w:lang w:val="fr-CA"/>
+        </w:rPr>
+        <w:tab/>
+      </w:r>
+      <w:r>
+        <w:rPr>
+          <w:sz w:val="38"/>
+          <w:lang w:val="fr-CA"/>
+        </w:rPr>
+        <w:tab/>
+      </w:r>
+      <w:r>
+        <w:rPr>
+          <w:sz w:val="38"/>
+          <w:lang w:val="en-CA"/>
+        </w:rPr>
+        <w:t xml:space="preserve">    </w:t>
+      </w:r>
+      <w:r>
+        <w:rPr>
+          <w:sz w:val="38"/>
+          <w:lang w:val="en-CA"/>
+        </w:rPr>
+        <w:t>HEAP + B-Tree /</w:t>
       </w:r>
       <w:r>
         <w:rPr>
           <w:spacing w:val="34"/>
           <w:sz w:val="38"/>
+          <w:lang w:val="en-CA"/>
         </w:rPr>
         <w:t xml:space="preserve"> </w:t>
       </w:r>
       <w:r>
         <w:rPr>
           <w:sz w:val="38"/>
+          <w:lang w:val="en-CA"/>
         </w:rPr>
         <w:t>IOT</w:t>
+      </w:r>
+      <w:r>
+        <w:rPr>
+          <w:sz w:val="38"/>
+          <w:lang w:val="en-CA"/>
+        </w:rPr>
+        <w:t xml:space="preserve">  (Index Order Table)</w:t>
+      </w:r>
+      <w:r>
+        <w:rPr>
+          <w:sz w:val="38"/>
+          <w:lang w:val="en-CA"/>
+        </w:rPr>
+        <w:t xml:space="preserve"> </w:t>
+      </w:r>
+    </w:p>
+    <w:p>
+      <w:pPr>
+        <w:pStyle w:val="Paragraphedeliste"/>
+        <w:tabs>
+          <w:tab w:val="left" w:pos="759"/>
+        </w:tabs>
+        <w:spacing w:before="35"/>
+        <w:ind w:left="758" w:firstLine="0"/>
+        <w:rPr>
+          <w:lang w:val="fr-CA"/>
+        </w:rPr>
+      </w:pPr>
+      <w:r>
+        <w:rPr>
+          <w:sz w:val="38"/>
+          <w:lang w:val="fr-CA"/>
+        </w:rPr>
+        <w:t>Ce qui veut dire: I</w:t>
+      </w:r>
+      <w:r>
+        <w:rPr>
+          <w:sz w:val="38"/>
+          <w:lang w:val="fr-CA"/>
+        </w:rPr>
+        <w:t>nsertion par Heap et recherche par B-Tree.</w:t>
+      </w:r>
+    </w:p>
+    <w:p>
+      <w:pPr>
+        <w:pStyle w:val="Paragraphedeliste"/>
+        <w:numPr>
+          <w:ilvl w:val="0"/>
+          <w:numId w:val="3"/>
+        </w:numPr>
+        <w:tabs>
+          <w:tab w:val="left" w:pos="322"/>
+        </w:tabs>
+        <w:spacing w:before="59"/>
+        <w:ind w:hanging="204"/>
+        <w:rPr>
+          <w:rFonts w:ascii="Times New Roman" w:hAnsi="Times New Roman"/>
+          <w:sz w:val="38"/>
+        </w:rPr>
+      </w:pPr>
+      <w:r>
+        <w:rPr>
+          <w:spacing w:val="2"/>
+          <w:sz w:val="38"/>
+        </w:rPr>
+        <w:t>Sinon</w:t>
       </w:r>
     </w:p>
     <w:p>
@@ -3660,16 +3913,28 @@
         <w:spacing w:before="35"/>
         <w:ind w:hanging="196"/>
         <w:rPr>
-          <w:color w:val="808080"/>
-        </w:rPr>
-      </w:pPr>
-      <w:r>
-        <w:rPr>
-          <w:rFonts w:ascii="Times New Roman" w:hAnsi="Times New Roman"/>
-          <w:color w:val="808080"/>
-          <w:sz w:val="38"/>
-        </w:rPr>
-        <w:t>|8:59| : Index Order table.</w:t>
+          <w:rFonts w:ascii="Times New Roman" w:hAnsi="Times New Roman"/>
+          <w:sz w:val="38"/>
+        </w:rPr>
+      </w:pPr>
+      <w:r>
+        <w:rPr>
+          <w:sz w:val="38"/>
+        </w:rPr>
+        <w:t>Index de</w:t>
+      </w:r>
+      <w:r>
+        <w:rPr>
+          <w:spacing w:val="10"/>
+          <w:sz w:val="38"/>
+        </w:rPr>
+        <w:t xml:space="preserve"> </w:t>
+      </w:r>
+      <w:r>
+        <w:rPr>
+          <w:sz w:val="38"/>
+        </w:rPr>
+        <w:t>cluster</w:t>
       </w:r>
     </w:p>
     <w:p>
@@ -3682,19 +3947,119 @@
         <w:tabs>
           <w:tab w:val="left" w:pos="322"/>
         </w:tabs>
-        <w:spacing w:before="59"/>
+        <w:spacing w:before="54"/>
         <w:ind w:hanging="204"/>
         <w:rPr>
           <w:rFonts w:ascii="Times New Roman" w:hAnsi="Times New Roman"/>
-          <w:sz w:val="38"/>
-        </w:rPr>
-      </w:pPr>
-      <w:r>
-        <w:rPr>
-          <w:spacing w:val="2"/>
-          <w:sz w:val="38"/>
-        </w:rPr>
-        <w:t>Sinon</w:t>
+          <w:color w:val="7F7F7F"/>
+          <w:sz w:val="38"/>
+          <w:lang w:val="fr-CA"/>
+        </w:rPr>
+      </w:pPr>
+      <w:r>
+        <w:rPr>
+          <w:color w:val="7F7F7F"/>
+          <w:sz w:val="38"/>
+          <w:lang w:val="fr-CA"/>
+        </w:rPr>
+        <w:t xml:space="preserve">Il est seulement possible de mettre </w:t>
+      </w:r>
+      <w:r>
+        <w:rPr>
+          <w:color w:val="7F7F7F"/>
+          <w:sz w:val="38"/>
+          <w:lang w:val="fr-CA"/>
+        </w:rPr>
+        <w:t>1</w:t>
+      </w:r>
+      <w:r>
+        <w:rPr>
+          <w:color w:val="7F7F7F"/>
+          <w:sz w:val="38"/>
+          <w:lang w:val="fr-CA"/>
+        </w:rPr>
+        <w:t xml:space="preserve"> </w:t>
+      </w:r>
+      <w:r>
+        <w:rPr>
+          <w:sz w:val="38"/>
+          <w:lang w:val="fr-CA"/>
+        </w:rPr>
+        <w:t>index primaire</w:t>
+      </w:r>
+      <w:r>
+        <w:rPr>
+          <w:sz w:val="38"/>
+          <w:lang w:val="fr-CA"/>
+        </w:rPr>
+        <w:t xml:space="preserve"> ou </w:t>
+      </w:r>
+      <w:r>
+        <w:rPr>
+          <w:sz w:val="38"/>
+          <w:lang w:val="fr-CA"/>
+        </w:rPr>
+        <w:t>de cluster par</w:t>
+      </w:r>
+      <w:r>
+        <w:rPr>
+          <w:spacing w:val="23"/>
+          <w:sz w:val="38"/>
+          <w:lang w:val="fr-CA"/>
+        </w:rPr>
+        <w:t xml:space="preserve"> </w:t>
+      </w:r>
+      <w:r>
+        <w:rPr>
+          <w:sz w:val="38"/>
+          <w:lang w:val="fr-CA"/>
+        </w:rPr>
+        <w:t>table</w:t>
+      </w:r>
+      <w:r>
+        <w:rPr>
+          <w:sz w:val="38"/>
+          <w:lang w:val="fr-CA"/>
+        </w:rPr>
+        <w:t xml:space="preserve"> et pas les deux.</w:t>
+      </w:r>
+    </w:p>
+    <w:p>
+      <w:pPr>
+        <w:pStyle w:val="Paragraphedeliste"/>
+        <w:numPr>
+          <w:ilvl w:val="0"/>
+          <w:numId w:val="3"/>
+        </w:numPr>
+        <w:tabs>
+          <w:tab w:val="left" w:pos="322"/>
+        </w:tabs>
+        <w:spacing w:before="40"/>
+        <w:ind w:hanging="204"/>
+        <w:rPr>
+          <w:rFonts w:ascii="Times New Roman" w:hAnsi="Times New Roman"/>
+          <w:sz w:val="38"/>
+        </w:rPr>
+      </w:pPr>
+      <w:r>
+        <w:rPr>
+          <w:sz w:val="38"/>
+        </w:rPr>
+        <w:t>Index</w:t>
+      </w:r>
+      <w:r>
+        <w:rPr>
+          <w:spacing w:val="5"/>
+          <w:sz w:val="38"/>
+        </w:rPr>
+        <w:t xml:space="preserve"> </w:t>
+      </w:r>
+      <w:r>
+        <w:rPr>
+          <w:color w:val="7F7F7F"/>
+          <w:sz w:val="38"/>
+        </w:rPr>
+        <w:t>secondaires</w:t>
       </w:r>
     </w:p>
     <w:p>
@@ -3707,7 +4072,7 @@
         <w:tabs>
           <w:tab w:val="left" w:pos="759"/>
         </w:tabs>
-        <w:spacing w:before="35"/>
+        <w:spacing w:before="54"/>
         <w:ind w:hanging="196"/>
         <w:rPr>
           <w:rFonts w:ascii="Times New Roman" w:hAnsi="Times New Roman"/>
@@ -3718,11 +4083,11 @@
         <w:rPr>
           <w:sz w:val="38"/>
         </w:rPr>
-        <w:t>Index de</w:t>
-      </w:r>
-      <w:r>
-        <w:rPr>
-          <w:spacing w:val="10"/>
+        <w:t>B-Tree / Bitmap / Fonction</w:t>
+      </w:r>
+      <w:r>
+        <w:rPr>
+          <w:spacing w:val="27"/>
           <w:sz w:val="38"/>
         </w:rPr>
         <w:t xml:space="preserve"> </w:t>
@@ -3731,95 +4096,198 @@
         <w:rPr>
           <w:sz w:val="38"/>
         </w:rPr>
-        <w:t>cluster</w:t>
+        <w:t>(FBI)</w:t>
+      </w:r>
+      <w:r>
+        <w:rPr>
+          <w:sz w:val="38"/>
+        </w:rPr>
+        <w:t xml:space="preserve"> Function Base Index</w:t>
       </w:r>
     </w:p>
     <w:p>
       <w:pPr>
         <w:pStyle w:val="Paragraphedeliste"/>
-        <w:numPr>
-          <w:ilvl w:val="0"/>
-          <w:numId w:val="3"/>
-        </w:numPr>
-        <w:tabs>
-          <w:tab w:val="left" w:pos="322"/>
+        <w:tabs>
+          <w:tab w:val="left" w:pos="759"/>
         </w:tabs>
         <w:spacing w:before="54"/>
-        <w:ind w:hanging="204"/>
-        <w:rPr>
-          <w:rFonts w:ascii="Times New Roman" w:hAnsi="Times New Roman"/>
+        <w:ind w:left="758" w:firstLine="0"/>
+        <w:rPr>
+          <w:sz w:val="38"/>
+          <w:lang w:val="fr-CA"/>
+        </w:rPr>
+      </w:pPr>
+      <w:r>
+        <w:rPr>
+          <w:sz w:val="38"/>
+          <w:lang w:val="fr-CA"/>
+        </w:rPr>
+        <w:t>Bitmap index sont des i</w:t>
+      </w:r>
+      <w:r>
+        <w:rPr>
+          <w:sz w:val="38"/>
+          <w:lang w:val="fr-CA"/>
+        </w:rPr>
+        <w:t>ndex fait avec des booléens</w:t>
+      </w:r>
+    </w:p>
+    <w:p>
+      <w:pPr>
+        <w:pStyle w:val="Paragraphedeliste"/>
+        <w:tabs>
+          <w:tab w:val="left" w:pos="759"/>
+        </w:tabs>
+        <w:spacing w:before="54"/>
+        <w:ind w:left="758" w:firstLine="0"/>
+        <w:rPr>
+          <w:rFonts w:ascii="Times New Roman" w:hAnsi="Times New Roman"/>
+          <w:sz w:val="38"/>
+          <w:lang w:val="fr-CA"/>
+        </w:rPr>
+      </w:pPr>
+      <w:r>
+        <w:rPr>
+          <w:sz w:val="38"/>
+          <w:lang w:val="fr-CA"/>
+        </w:rPr>
+        <w:t>Function Base Index : sont des index avec des fonctions appliqué sur le champ</w:t>
+      </w:r>
+    </w:p>
+    <w:p>
+      <w:pPr>
+        <w:tabs>
+          <w:tab w:val="left" w:pos="759"/>
+        </w:tabs>
+        <w:spacing w:before="54"/>
+        <w:rPr>
+          <w:spacing w:val="2"/>
+          <w:sz w:val="38"/>
+          <w:lang w:val="fr-CA"/>
+        </w:rPr>
+      </w:pPr>
+      <w:r>
+        <w:rPr>
+          <w:spacing w:val="2"/>
+          <w:sz w:val="38"/>
+          <w:lang w:val="fr-CA"/>
+        </w:rPr>
+        <w:tab/>
+      </w:r>
+      <w:r>
+        <w:rPr>
+          <w:spacing w:val="2"/>
+          <w:sz w:val="38"/>
+          <w:lang w:val="fr-CA"/>
+        </w:rPr>
+        <w:t>L’index secondaire c’est aussi</w:t>
+      </w:r>
+      <w:r>
+        <w:rPr>
+          <w:spacing w:val="2"/>
+          <w:sz w:val="38"/>
+          <w:lang w:val="fr-CA"/>
+        </w:rPr>
+        <w:t> :</w:t>
+      </w:r>
+      <w:r>
+        <w:rPr>
+          <w:spacing w:val="2"/>
+          <w:sz w:val="38"/>
+          <w:lang w:val="fr-CA"/>
+        </w:rPr>
+        <w:t>un m</w:t>
+      </w:r>
+      <w:r>
+        <w:rPr>
+          <w:spacing w:val="2"/>
+          <w:sz w:val="38"/>
+          <w:lang w:val="fr-CA"/>
+        </w:rPr>
+        <w:t xml:space="preserve">écanisme </w:t>
+      </w:r>
+    </w:p>
+    <w:p>
+      <w:pPr>
+        <w:tabs>
+          <w:tab w:val="left" w:pos="759"/>
+        </w:tabs>
+        <w:spacing w:before="54"/>
+        <w:rPr>
+          <w:spacing w:val="2"/>
+          <w:sz w:val="38"/>
+          <w:lang w:val="fr-CA"/>
+        </w:rPr>
+      </w:pPr>
+      <w:r>
+        <w:rPr>
+          <w:spacing w:val="2"/>
+          <w:sz w:val="38"/>
+          <w:lang w:val="fr-CA"/>
+        </w:rPr>
+        <w:tab/>
+      </w:r>
+      <w:r>
+        <w:rPr>
+          <w:spacing w:val="2"/>
+          <w:sz w:val="38"/>
+          <w:lang w:val="fr-CA"/>
+        </w:rPr>
+        <w:t xml:space="preserve">pour </w:t>
+      </w:r>
+      <w:r>
+        <w:rPr>
+          <w:sz w:val="38"/>
+          <w:lang w:val="fr-CA"/>
+        </w:rPr>
+        <w:t>spécifier</w:t>
+      </w:r>
+      <w:r>
+        <w:rPr>
+          <w:sz w:val="38"/>
+          <w:lang w:val="fr-CA"/>
+        </w:rPr>
+        <w:t xml:space="preserve"> des</w:t>
+      </w:r>
+      <w:r>
+        <w:rPr>
+          <w:sz w:val="38"/>
+          <w:lang w:val="fr-CA"/>
+        </w:rPr>
+        <w:t xml:space="preserve"> </w:t>
+      </w:r>
+      <w:r>
+        <w:rPr>
           <w:color w:val="7F7F7F"/>
           <w:sz w:val="38"/>
           <w:lang w:val="fr-CA"/>
         </w:rPr>
-      </w:pPr>
+        <w:t>clé</w:t>
+      </w:r>
       <w:r>
         <w:rPr>
           <w:color w:val="7F7F7F"/>
           <w:sz w:val="38"/>
           <w:lang w:val="fr-CA"/>
         </w:rPr>
-        <w:t>__1..1___</w:t>
-      </w:r>
-      <w:r>
-        <w:rPr>
-          <w:sz w:val="38"/>
-          <w:lang w:val="fr-CA"/>
-        </w:rPr>
-        <w:t>index primaire/de cluster par</w:t>
-      </w:r>
-      <w:r>
-        <w:rPr>
-          <w:spacing w:val="23"/>
-          <w:sz w:val="38"/>
-          <w:lang w:val="fr-CA"/>
-        </w:rPr>
-        <w:t xml:space="preserve"> </w:t>
-      </w:r>
-      <w:r>
-        <w:rPr>
-          <w:sz w:val="38"/>
-          <w:lang w:val="fr-CA"/>
-        </w:rPr>
-        <w:t>table</w:t>
-      </w:r>
-    </w:p>
-    <w:p>
-      <w:pPr>
-        <w:pStyle w:val="Paragraphedeliste"/>
-        <w:numPr>
-          <w:ilvl w:val="0"/>
-          <w:numId w:val="3"/>
-        </w:numPr>
-        <w:tabs>
-          <w:tab w:val="left" w:pos="322"/>
-        </w:tabs>
-        <w:spacing w:before="40"/>
-        <w:ind w:hanging="204"/>
-        <w:rPr>
-          <w:rFonts w:ascii="Times New Roman" w:hAnsi="Times New Roman"/>
-          <w:sz w:val="38"/>
-        </w:rPr>
-      </w:pPr>
-      <w:r>
-        <w:rPr>
-          <w:sz w:val="38"/>
-        </w:rPr>
-        <w:t>Index</w:t>
-      </w:r>
-      <w:r>
-        <w:rPr>
-          <w:spacing w:val="5"/>
-          <w:sz w:val="38"/>
-        </w:rPr>
-        <w:t xml:space="preserve"> </w:t>
-      </w:r>
-      <w:r>
-        <w:rPr>
-          <w:color w:val="7F7F7F"/>
-          <w:sz w:val="38"/>
-        </w:rPr>
-        <w:t>____secondaires_______</w:t>
+        <w:t xml:space="preserve">s </w:t>
+      </w:r>
+      <w:r>
+        <w:rPr>
+          <w:spacing w:val="2"/>
+          <w:sz w:val="38"/>
+          <w:lang w:val="fr-CA"/>
+        </w:rPr>
+        <w:t>additionnelle</w:t>
+      </w:r>
+      <w:r>
+        <w:rPr>
+          <w:spacing w:val="2"/>
+          <w:sz w:val="38"/>
+          <w:lang w:val="fr-CA"/>
+        </w:rPr>
+        <w:t xml:space="preserve"> par exemple un AK.</w:t>
       </w:r>
     </w:p>
     <w:p>
@@ -3832,101 +4300,67 @@
         <w:tabs>
           <w:tab w:val="left" w:pos="759"/>
         </w:tabs>
-        <w:spacing w:before="54"/>
+        <w:spacing w:before="40"/>
         <w:ind w:hanging="196"/>
         <w:rPr>
           <w:rFonts w:ascii="Times New Roman" w:hAnsi="Times New Roman"/>
           <w:sz w:val="38"/>
-        </w:rPr>
-      </w:pPr>
-      <w:r>
-        <w:rPr>
-          <w:sz w:val="38"/>
-        </w:rPr>
-        <w:t>B-Tree / Bitmap / Fonction</w:t>
-      </w:r>
-      <w:r>
-        <w:rPr>
-          <w:spacing w:val="27"/>
-          <w:sz w:val="38"/>
+          <w:lang w:val="fr-CA"/>
+        </w:rPr>
+      </w:pPr>
+      <w:r>
+        <w:rPr>
+          <w:spacing w:val="2"/>
+          <w:sz w:val="38"/>
+          <w:lang w:val="fr-CA"/>
+        </w:rPr>
+        <w:t>Les index secondaire permet de r</w:t>
+      </w:r>
+      <w:r>
+        <w:rPr>
+          <w:spacing w:val="2"/>
+          <w:sz w:val="38"/>
+          <w:lang w:val="fr-CA"/>
+        </w:rPr>
+        <w:t>etrouver</w:t>
+      </w:r>
+      <w:r>
+        <w:rPr>
+          <w:spacing w:val="2"/>
+          <w:sz w:val="38"/>
+          <w:lang w:val="fr-CA"/>
         </w:rPr>
         <w:t xml:space="preserve"> </w:t>
       </w:r>
       <w:r>
         <w:rPr>
-          <w:sz w:val="38"/>
-        </w:rPr>
-        <w:t>(FBI)</w:t>
-      </w:r>
-    </w:p>
-    <w:p>
-      <w:pPr>
-        <w:tabs>
-          <w:tab w:val="left" w:pos="759"/>
-        </w:tabs>
-        <w:spacing w:before="54"/>
-        <w:rPr>
-          <w:lang w:val="fr-CA"/>
-        </w:rPr>
-      </w:pPr>
-      <w:r>
-        <w:rPr>
-          <w:rFonts w:ascii="Times New Roman" w:hAnsi="Times New Roman"/>
-          <w:color w:val="808080"/>
-          <w:sz w:val="38"/>
-          <w:lang w:val="fr-CA"/>
-        </w:rPr>
-        <w:t>(FBI = Function Base Index) : C’est la valeur absolue de chaque valeur et crée un index à partir de cela.</w:t>
-      </w:r>
-    </w:p>
-    <w:p>
-      <w:pPr>
-        <w:tabs>
-          <w:tab w:val="left" w:pos="759"/>
-        </w:tabs>
-        <w:spacing w:before="54"/>
-        <w:rPr>
-          <w:lang w:val="fr-CA"/>
-        </w:rPr>
-      </w:pPr>
-      <w:r>
-        <w:rPr>
-          <w:rFonts w:ascii="Times New Roman" w:hAnsi="Times New Roman"/>
-          <w:color w:val="808080"/>
-          <w:sz w:val="38"/>
-          <w:lang w:val="fr-CA"/>
-        </w:rPr>
-        <w:t xml:space="preserve">|9:1| : (revoir  sur </w:t>
-      </w:r>
-      <w:r>
-        <w:rPr>
-          <w:rFonts w:ascii="Times New Roman" w:hAnsi="Times New Roman"/>
-          <w:color w:val="808080"/>
-          <w:sz w:val="38"/>
-          <w:lang w:val="fr-CA"/>
-        </w:rPr>
-        <w:t>wikipedia, je crois quil y a une coquille)</w:t>
-      </w:r>
-    </w:p>
-    <w:p>
-      <w:pPr>
-        <w:tabs>
-          <w:tab w:val="left" w:pos="759"/>
-        </w:tabs>
-        <w:spacing w:before="54"/>
-        <w:rPr>
-          <w:rFonts w:ascii="Times New Roman" w:hAnsi="Times New Roman"/>
-          <w:color w:val="808080"/>
-          <w:sz w:val="38"/>
-        </w:rPr>
-      </w:pPr>
-      <w:r>
-        <w:rPr>
-          <w:rFonts w:ascii="Times New Roman" w:hAnsi="Times New Roman"/>
-          <w:color w:val="808080"/>
-          <w:sz w:val="38"/>
-        </w:rPr>
-        <w:t>Arbre binaire.</w:t>
+          <w:spacing w:val="2"/>
+          <w:sz w:val="38"/>
+          <w:lang w:val="fr-CA"/>
+        </w:rPr>
+        <w:t xml:space="preserve">données </w:t>
+      </w:r>
+      <w:r>
+        <w:rPr>
+          <w:sz w:val="38"/>
+          <w:lang w:val="fr-CA"/>
+        </w:rPr>
+        <w:t>+</w:t>
+      </w:r>
+      <w:r>
+        <w:rPr>
+          <w:spacing w:val="10"/>
+          <w:sz w:val="38"/>
+          <w:lang w:val="fr-CA"/>
+        </w:rPr>
+        <w:t xml:space="preserve"> </w:t>
+      </w:r>
+      <w:r>
+        <w:rPr>
+          <w:sz w:val="38"/>
+          <w:lang w:val="fr-CA"/>
+        </w:rPr>
+        <w:t>efficacement</w:t>
       </w:r>
     </w:p>
     <w:p>
@@ -3953,14 +4387,85 @@
           <w:sz w:val="38"/>
           <w:lang w:val="fr-CA"/>
         </w:rPr>
-        <w:t xml:space="preserve">Mécanisme pour </w:t>
-      </w:r>
-      <w:r>
-        <w:rPr>
-          <w:sz w:val="38"/>
-          <w:lang w:val="fr-CA"/>
-        </w:rPr>
-        <w:t xml:space="preserve">spécifier </w:t>
+        <w:t>Mais elle provoque</w:t>
+      </w:r>
+      <w:r>
+        <w:rPr>
+          <w:spacing w:val="2"/>
+          <w:sz w:val="38"/>
+          <w:lang w:val="fr-CA"/>
+        </w:rPr>
+        <w:t> :</w:t>
+      </w:r>
+    </w:p>
+    <w:p>
+      <w:pPr>
+        <w:pStyle w:val="Paragraphedeliste"/>
+        <w:tabs>
+          <w:tab w:val="left" w:pos="759"/>
+        </w:tabs>
+        <w:spacing w:before="54"/>
+        <w:ind w:left="758" w:firstLine="0"/>
+        <w:rPr>
+          <w:rFonts w:ascii="Times New Roman" w:hAnsi="Times New Roman"/>
+          <w:sz w:val="38"/>
+          <w:lang w:val="fr-CA"/>
+        </w:rPr>
+      </w:pPr>
+      <w:r>
+        <w:rPr>
+          <w:spacing w:val="2"/>
+          <w:sz w:val="38"/>
+          <w:lang w:val="fr-CA"/>
+        </w:rPr>
+        <w:tab/>
+      </w:r>
+      <w:r>
+        <w:rPr>
+          <w:spacing w:val="2"/>
+          <w:sz w:val="38"/>
+          <w:lang w:val="fr-CA"/>
+        </w:rPr>
+        <w:tab/>
+      </w:r>
+      <w:r>
+        <w:rPr>
+          <w:spacing w:val="2"/>
+          <w:sz w:val="38"/>
+          <w:lang w:val="fr-CA"/>
+        </w:rPr>
+        <w:t xml:space="preserve">    U</w:t>
+      </w:r>
+      <w:r>
+        <w:rPr>
+          <w:spacing w:val="2"/>
+          <w:sz w:val="38"/>
+          <w:lang w:val="fr-CA"/>
+        </w:rPr>
+        <w:t>ne s</w:t>
+      </w:r>
+      <w:r>
+        <w:rPr>
+          <w:spacing w:val="2"/>
+          <w:sz w:val="38"/>
+          <w:lang w:val="fr-CA"/>
+        </w:rPr>
+        <w:t xml:space="preserve">urcharge </w:t>
+      </w:r>
+      <w:r>
+        <w:rPr>
+          <w:sz w:val="38"/>
+          <w:lang w:val="fr-CA"/>
+        </w:rPr>
+        <w:t>de</w:t>
+      </w:r>
+      <w:r>
+        <w:rPr>
+          <w:spacing w:val="5"/>
+          <w:sz w:val="38"/>
+          <w:lang w:val="fr-CA"/>
+        </w:rPr>
+        <w:t xml:space="preserve"> </w:t>
       </w:r>
       <w:r>
         <w:rPr>
@@ -3968,180 +4473,42 @@
           <w:sz w:val="38"/>
           <w:lang w:val="fr-CA"/>
         </w:rPr>
-        <w:t>_clé__</w:t>
-      </w:r>
-      <w:r>
-        <w:rPr>
-          <w:color w:val="7F7F7F"/>
-          <w:spacing w:val="15"/>
-          <w:sz w:val="38"/>
-          <w:lang w:val="fr-CA"/>
-        </w:rPr>
-        <w:t xml:space="preserve"> </w:t>
-      </w:r>
-      <w:r>
-        <w:rPr>
-          <w:spacing w:val="2"/>
-          <w:sz w:val="38"/>
-          <w:lang w:val="fr-CA"/>
-        </w:rPr>
-        <w:t>additionnelle</w:t>
-      </w:r>
-    </w:p>
-    <w:p>
-      <w:pPr>
+        <w:t>Maintenance</w:t>
+      </w:r>
+      <w:r>
+        <w:rPr>
+          <w:sz w:val="38"/>
+          <w:lang w:val="fr-CA"/>
+        </w:rPr>
+        <w:t>.</w:t>
+      </w:r>
+    </w:p>
+    <w:p>
+      <w:pPr>
+        <w:pStyle w:val="Paragraphedeliste"/>
         <w:tabs>
           <w:tab w:val="left" w:pos="759"/>
         </w:tabs>
         <w:spacing w:before="54"/>
-        <w:rPr>
-          <w:rFonts w:ascii="Times New Roman" w:hAnsi="Times New Roman"/>
-          <w:color w:val="808080"/>
-          <w:sz w:val="38"/>
-          <w:lang w:val="fr-CA"/>
-        </w:rPr>
-      </w:pPr>
-      <w:r>
-        <w:rPr>
-          <w:rFonts w:ascii="Times New Roman" w:hAnsi="Times New Roman"/>
-          <w:color w:val="808080"/>
-          <w:sz w:val="38"/>
-          <w:lang w:val="fr-CA"/>
-        </w:rPr>
-        <w:t>[18:10]:   toute les AK quand je les ai crée en disant qu’Elle etaient unqiue cela crée des index secondaire unique.</w:t>
-      </w:r>
-    </w:p>
-    <w:p>
-      <w:pPr>
-        <w:pStyle w:val="Paragraphedeliste"/>
-        <w:numPr>
-          <w:ilvl w:val="1"/>
-          <w:numId w:val="3"/>
-        </w:numPr>
-        <w:tabs>
-          <w:tab w:val="left" w:pos="759"/>
-        </w:tabs>
-        <w:spacing w:before="40"/>
-        <w:ind w:hanging="196"/>
-        <w:rPr>
-          <w:rFonts w:ascii="Times New Roman" w:hAnsi="Times New Roman"/>
-          <w:sz w:val="38"/>
-        </w:rPr>
-      </w:pPr>
-      <w:r>
-        <w:rPr>
-          <w:spacing w:val="2"/>
-          <w:sz w:val="38"/>
-        </w:rPr>
-        <w:t xml:space="preserve">Retrouver données </w:t>
-      </w:r>
-      <w:r>
-        <w:rPr>
-          <w:sz w:val="38"/>
-        </w:rPr>
-        <w:t>+</w:t>
-      </w:r>
-      <w:r>
-        <w:rPr>
-          <w:spacing w:val="10"/>
-          <w:sz w:val="38"/>
-        </w:rPr>
-        <w:t xml:space="preserve"> </w:t>
-      </w:r>
-      <w:r>
-        <w:rPr>
-          <w:sz w:val="38"/>
-        </w:rPr>
-        <w:t>efficacement</w:t>
-      </w:r>
-    </w:p>
-    <w:p>
-      <w:pPr>
-        <w:pStyle w:val="Paragraphedeliste"/>
-        <w:numPr>
-          <w:ilvl w:val="1"/>
-          <w:numId w:val="3"/>
-        </w:numPr>
-        <w:tabs>
-          <w:tab w:val="left" w:pos="759"/>
-        </w:tabs>
-        <w:spacing w:before="54"/>
-        <w:ind w:hanging="196"/>
-        <w:rPr>
-          <w:rFonts w:ascii="Times New Roman" w:hAnsi="Times New Roman"/>
-          <w:sz w:val="38"/>
-        </w:rPr>
-      </w:pPr>
-      <w:r>
-        <w:rPr>
-          <w:spacing w:val="2"/>
-          <w:sz w:val="38"/>
-        </w:rPr>
-        <w:lastRenderedPageBreak/>
-        <w:t xml:space="preserve">Surcharge </w:t>
-      </w:r>
-      <w:r>
-        <w:rPr>
-          <w:sz w:val="38"/>
-        </w:rPr>
-        <w:t>de</w:t>
-      </w:r>
-      <w:r>
-        <w:rPr>
-          <w:spacing w:val="5"/>
-          <w:sz w:val="38"/>
-        </w:rPr>
-        <w:t xml:space="preserve"> </w:t>
-      </w:r>
-      <w:r>
-        <w:rPr>
-          <w:color w:val="7F7F7F"/>
-          <w:sz w:val="38"/>
-        </w:rPr>
-        <w:t>___Maintenance________</w:t>
-      </w:r>
-      <w:r>
-        <w:rPr>
-          <w:sz w:val="38"/>
-        </w:rPr>
-        <w:t>.</w:t>
-      </w:r>
-    </w:p>
-    <w:p>
-      <w:pPr>
-        <w:tabs>
-          <w:tab w:val="left" w:pos="759"/>
-        </w:tabs>
-        <w:spacing w:before="54"/>
-        <w:rPr>
-          <w:rFonts w:ascii="Times New Roman" w:hAnsi="Times New Roman"/>
-          <w:color w:val="808080"/>
-          <w:sz w:val="38"/>
-          <w:lang w:val="fr-CA"/>
-        </w:rPr>
-      </w:pPr>
-      <w:r>
-        <w:rPr>
-          <w:rFonts w:ascii="Times New Roman" w:hAnsi="Times New Roman"/>
-          <w:color w:val="808080"/>
-          <w:sz w:val="38"/>
-          <w:lang w:val="fr-CA"/>
-        </w:rPr>
-        <w:t>Parce que le SGBD doit maintenir les index, a chaque fois qu’il y a de la mise à jour, l’index doit être mis à jour, si il y a un ajout de donnée, l’index doit être mis à jour. Il faut f</w:t>
-      </w:r>
-      <w:r>
-        <w:rPr>
-          <w:rFonts w:ascii="Times New Roman" w:hAnsi="Times New Roman"/>
-          <w:color w:val="808080"/>
-          <w:sz w:val="38"/>
-          <w:lang w:val="fr-CA"/>
-        </w:rPr>
-        <w:t>aire attention un moment donné sa va couter cher en maintenance.</w:t>
-      </w:r>
-    </w:p>
-    <w:p>
-      <w:pPr>
-        <w:pStyle w:val="Corpsdetexte"/>
+        <w:ind w:left="758" w:firstLine="0"/>
+        <w:rPr>
+          <w:rFonts w:ascii="Times New Roman" w:hAnsi="Times New Roman"/>
+          <w:sz w:val="38"/>
+          <w:lang w:val="fr-CA"/>
+        </w:rPr>
+      </w:pPr>
+      <w:r>
+        <w:rPr>
+          <w:sz w:val="38"/>
+          <w:lang w:val="fr-CA"/>
+        </w:rPr>
+        <w:t>Parce que le SGBD doit maintenir l’index à chaque insertion.</w:t>
+      </w:r>
+    </w:p>
+    <w:p>
+      <w:pPr>
+        <w:pStyle w:val="Corpsdetexte"/>
+        <w:ind w:left="720"/>
         <w:rPr>
           <w:sz w:val="20"/>
           <w:lang w:val="fr-CA"/>
@@ -4326,15 +4693,25 @@
         <w:rPr>
           <w:sz w:val="38"/>
         </w:rPr>
-        <w:t xml:space="preserve">Tuple </w:t>
-      </w:r>
-      <w:r>
-        <w:rPr>
-          <w:rFonts w:ascii="Times New Roman" w:hAnsi="Times New Roman"/>
-          <w:color w:val="808080"/>
-          <w:sz w:val="38"/>
-        </w:rPr>
-        <w:t xml:space="preserve"> ajouté </w:t>
+        <w:t>Dès qu’un t</w:t>
+      </w:r>
+      <w:r>
+        <w:rPr>
+          <w:sz w:val="38"/>
+        </w:rPr>
+        <w:t>upl</w:t>
+      </w:r>
+      <w:r>
+        <w:rPr>
+          <w:sz w:val="38"/>
+        </w:rPr>
+        <w:t>e est</w:t>
+      </w:r>
+      <w:r>
+        <w:rPr>
+          <w:sz w:val="38"/>
+        </w:rPr>
+        <w:t xml:space="preserve"> </w:t>
       </w:r>
     </w:p>
     <w:p>
@@ -4357,15 +4734,7 @@
         <w:rPr>
           <w:sz w:val="38"/>
         </w:rPr>
-        <w:t xml:space="preserve">Ajouté </w:t>
-      </w:r>
-      <w:r>
-        <w:rPr>
-          <w:rFonts w:ascii="Times New Roman" w:hAnsi="Times New Roman"/>
-          <w:color w:val="808080"/>
-          <w:sz w:val="38"/>
-        </w:rPr>
-        <w:t xml:space="preserve">enregistrement index secondaires   </w:t>
+        <w:t>Ajouté</w:t>
       </w:r>
     </w:p>
     <w:p>
@@ -4388,7 +4757,7 @@
         <w:rPr>
           <w:sz w:val="38"/>
         </w:rPr>
-        <w:t>Tuple MAJ.</w:t>
+        <w:t>MAJ.</w:t>
       </w:r>
     </w:p>
     <w:p>
@@ -4404,13 +4773,36 @@
         <w:rPr>
           <w:rFonts w:ascii="Times New Roman" w:hAnsi="Times New Roman"/>
           <w:sz w:val="38"/>
-        </w:rPr>
-      </w:pPr>
-      <w:r>
-        <w:rPr>
-          <w:sz w:val="38"/>
-        </w:rPr>
-        <w:t>MAJ index secondaire</w:t>
+          <w:lang w:val="fr-CA"/>
+        </w:rPr>
+      </w:pPr>
+      <w:r>
+        <w:rPr>
+          <w:sz w:val="38"/>
+          <w:lang w:val="fr-CA"/>
+        </w:rPr>
+        <w:t xml:space="preserve">Il y aura </w:t>
+      </w:r>
+      <w:r>
+        <w:rPr>
+          <w:sz w:val="38"/>
+          <w:lang w:val="fr-CA"/>
+        </w:rPr>
+        <w:t xml:space="preserve">MAJ </w:t>
+      </w:r>
+      <w:r>
+        <w:rPr>
+          <w:sz w:val="38"/>
+          <w:lang w:val="fr-CA"/>
+        </w:rPr>
+        <w:t>de l’</w:t>
+      </w:r>
+      <w:r>
+        <w:rPr>
+          <w:sz w:val="38"/>
+          <w:lang w:val="fr-CA"/>
+        </w:rPr>
+        <w:t>index secondaire</w:t>
       </w:r>
     </w:p>
     <w:p>
@@ -4426,12 +4818,22 @@
         <w:rPr>
           <w:rFonts w:ascii="Times New Roman" w:hAnsi="Times New Roman"/>
           <w:sz w:val="38"/>
-        </w:rPr>
-      </w:pPr>
-      <w:r>
-        <w:rPr>
-          <w:rFonts w:ascii="Times New Roman" w:hAnsi="Times New Roman"/>
-          <w:sz w:val="38"/>
+          <w:lang w:val="fr-CA"/>
+        </w:rPr>
+      </w:pPr>
+      <w:r>
+        <w:rPr>
+          <w:rFonts w:ascii="Times New Roman" w:hAnsi="Times New Roman"/>
+          <w:sz w:val="38"/>
+          <w:lang w:val="fr-CA"/>
+        </w:rPr>
+        <w:t xml:space="preserve">Cela va </w:t>
+      </w:r>
+      <w:r>
+        <w:rPr>
+          <w:rFonts w:ascii="Times New Roman" w:hAnsi="Times New Roman"/>
+          <w:sz w:val="38"/>
+          <w:lang w:val="fr-CA"/>
         </w:rPr>
         <w:t xml:space="preserve">Augmenter espace </w:t>
       </w:r>
@@ -4440,6 +4842,7 @@
           <w:rFonts w:ascii="Times New Roman" w:hAnsi="Times New Roman"/>
           <w:color w:val="808080"/>
           <w:sz w:val="38"/>
+          <w:lang w:val="fr-CA"/>
         </w:rPr>
         <w:t>Disque</w:t>
       </w:r>
@@ -4484,16 +4887,7 @@
           <w:sz w:val="38"/>
           <w:lang w:val="fr-CA"/>
         </w:rPr>
-        <w:t>Si il y a trop d’index le SGBD va perdre trop de temps a évaluer le chemin le plus rapide au lieu d’éxécuter la recherche</w:t>
-      </w:r>
-      <w:r>
-        <w:rPr>
-          <w:rFonts w:ascii="Times New Roman" w:hAnsi="Times New Roman"/>
-          <w:color w:val="808080"/>
-          <w:sz w:val="38"/>
-          <w:lang w:val="fr-CA"/>
-        </w:rPr>
-        <w:t>.</w:t>
+        <w:t>Si il y a trop d’index le SGBD va perdre trop de temps a évaluer le chemin le plus rapide au lieu d’éxécuter la recherche.</w:t>
       </w:r>
     </w:p>
     <w:p>
@@ -5126,13 +5520,7 @@
         <w:rPr>
           <w:sz w:val="38"/>
         </w:rPr>
-        <w:t>Index Fonctionnels</w:t>
-      </w:r>
-      <w:r>
-        <w:rPr>
-          <w:sz w:val="38"/>
-        </w:rPr>
-        <w:t xml:space="preserve"> - Function Based Index</w:t>
+        <w:t>Index Fonctionnels - Function Based Index</w:t>
       </w:r>
       <w:r>
         <w:rPr>
@@ -5315,16 +5703,7 @@
           <w:sz w:val="38"/>
           <w:lang w:val="fr-CA"/>
         </w:rPr>
-        <w:t xml:space="preserve">Si vous faite souvent le fonction upper(NOM) il peut être bon de faire un index sur les valeurs calculé de upper car miniscule et majuscule sont des valeurs </w:t>
-      </w:r>
-      <w:r>
-        <w:rPr>
-          <w:rFonts w:ascii="Times New Roman" w:hAnsi="Times New Roman"/>
-          <w:color w:val="808080"/>
-          <w:sz w:val="38"/>
-          <w:lang w:val="fr-CA"/>
-        </w:rPr>
-        <w:t>différentes.</w:t>
+        <w:t>Si vous faite souvent le fonction upper(NOM) il peut être bon de faire un index sur les valeurs calculé de upper car miniscule et majuscule sont des valeurs différentes.</w:t>
       </w:r>
     </w:p>
     <w:p>
@@ -5455,35 +5834,8 @@
     </w:p>
     <w:p>
       <w:pPr>
-        <w:pStyle w:val="Corpsdetexte"/>
-        <w:rPr>
-          <w:sz w:val="46"/>
-          <w:lang w:val="fr-CA"/>
-        </w:rPr>
-      </w:pPr>
-    </w:p>
-    <w:p>
-      <w:pPr>
-        <w:pStyle w:val="Corpsdetexte"/>
-        <w:rPr>
-          <w:sz w:val="46"/>
-          <w:lang w:val="fr-CA"/>
-        </w:rPr>
-      </w:pPr>
-    </w:p>
-    <w:p>
-      <w:pPr>
-        <w:pStyle w:val="Corpsdetexte"/>
-        <w:spacing w:before="7"/>
-        <w:rPr>
-          <w:sz w:val="36"/>
-          <w:lang w:val="fr-CA"/>
-        </w:rPr>
-      </w:pPr>
-    </w:p>
-    <w:p>
-      <w:pPr>
         <w:pStyle w:val="Titre1"/>
+        <w:ind w:left="0"/>
         <w:rPr>
           <w:color w:val="CC0000"/>
           <w:lang w:val="fr-CA"/>
@@ -5494,7 +5846,52 @@
           <w:color w:val="CC0000"/>
           <w:lang w:val="fr-CA"/>
         </w:rPr>
-        <w:t>Principaux types d’index – B</w:t>
+        <w:lastRenderedPageBreak/>
+        <w:t>Qu’elle type d’index  represente ce graphique?</w:t>
+      </w:r>
+    </w:p>
+    <w:p>
+      <w:pPr>
+        <w:pStyle w:val="Titre1"/>
+        <w:ind w:left="0"/>
+        <w:rPr>
+          <w:color w:val="CC0000"/>
+          <w:lang w:val="fr-CA"/>
+        </w:rPr>
+      </w:pPr>
+      <w:r>
+        <w:rPr>
+          <w:color w:val="CC0000"/>
+          <w:lang w:val="fr-CA"/>
+        </w:rPr>
+        <w:t>Ps : ROWID</w:t>
+      </w:r>
+    </w:p>
+    <w:p>
+      <w:pPr>
+        <w:pStyle w:val="Titre1"/>
+        <w:ind w:left="0"/>
+        <w:rPr>
+          <w:color w:val="CC0000"/>
+          <w:lang w:val="fr-CA"/>
+        </w:rPr>
+      </w:pPr>
+    </w:p>
+    <w:p>
+      <w:pPr>
+        <w:pStyle w:val="Titre1"/>
+        <w:ind w:left="0"/>
+        <w:rPr>
+          <w:color w:val="CC0000"/>
+          <w:lang w:val="fr-CA"/>
+        </w:rPr>
+      </w:pPr>
+      <w:r>
+        <w:rPr>
+          <w:color w:val="CC0000"/>
+          <w:lang w:val="fr-CA"/>
+        </w:rPr>
+        <w:t>– B</w:t>
       </w:r>
       <w:r>
         <w:rPr>
@@ -5511,64 +5908,6 @@
           <w:lang w:val="fr-CA"/>
         </w:rPr>
         <w:t>-Tree</w:t>
-      </w:r>
-    </w:p>
-    <w:p>
-      <w:pPr>
-        <w:pStyle w:val="Titre1"/>
-        <w:ind w:left="0"/>
-        <w:rPr>
-          <w:color w:val="808080"/>
-          <w:lang w:val="fr-CA"/>
-        </w:rPr>
-      </w:pPr>
-      <w:r>
-        <w:rPr>
-          <w:color w:val="808080"/>
-          <w:lang w:val="fr-CA"/>
-        </w:rPr>
-        <w:t xml:space="preserve">Il va comparer le nombre avec les blocs. Si je veux </w:t>
-      </w:r>
-      <w:r>
-        <w:rPr>
-          <w:color w:val="808080"/>
-          <w:lang w:val="fr-CA"/>
-        </w:rPr>
-        <w:t>retrouver</w:t>
-      </w:r>
-    </w:p>
-    <w:p>
-      <w:pPr>
-        <w:pStyle w:val="Titre1"/>
-        <w:ind w:left="0"/>
-        <w:rPr>
-          <w:color w:val="808080"/>
-          <w:lang w:val="fr-CA"/>
-        </w:rPr>
-      </w:pPr>
-      <w:r>
-        <w:rPr>
-          <w:color w:val="808080"/>
-          <w:lang w:val="fr-CA"/>
-        </w:rPr>
-        <w:t xml:space="preserve">L’employé 223 il va chercher </w:t>
-      </w:r>
-    </w:p>
-    <w:p>
-      <w:pPr>
-        <w:pStyle w:val="Titre1"/>
-        <w:ind w:left="0"/>
-        <w:rPr>
-          <w:color w:val="808080"/>
-          <w:lang w:val="fr-CA"/>
-        </w:rPr>
-      </w:pPr>
-      <w:r>
-        <w:rPr>
-          <w:color w:val="808080"/>
-          <w:lang w:val="fr-CA"/>
-        </w:rPr>
-        <w:t>le rowid est le numéro physique de l’enregistrement sur le disque (un pointeur vers une adresse mémoire)</w:t>
       </w:r>
     </w:p>
     <w:p>
@@ -5619,7 +5958,7 @@
                     <pic:cNvPicPr/>
                   </pic:nvPicPr>
                   <pic:blipFill>
-                    <a:blip r:embed="rId15"/>
+                    <a:blip r:embed="rId14"/>
                     <a:stretch/>
                   </pic:blipFill>
                   <pic:spPr>
@@ -5983,6 +6322,7 @@
         <w:rPr>
           <w:sz w:val="16"/>
         </w:rPr>
+        <w:lastRenderedPageBreak/>
         <w:t>Connolly et Begg Database</w:t>
       </w:r>
       <w:r>
@@ -6053,7 +6393,14 @@
           <w:lang w:val="fr-CA"/>
         </w:rPr>
         <w:lastRenderedPageBreak/>
-        <w:t>Principaux types d’index – IOT</w:t>
+        <w:t>Qu’elle type d’index represente ce graphique</w:t>
+      </w:r>
+      <w:r>
+        <w:rPr>
+          <w:color w:val="CC0000"/>
+          <w:lang w:val="fr-CA"/>
+        </w:rPr>
+        <w:t>?</w:t>
       </w:r>
     </w:p>
     <w:p>
@@ -6061,16 +6408,50 @@
         <w:pStyle w:val="Titre1"/>
         <w:ind w:left="0"/>
         <w:rPr>
-          <w:color w:val="808080"/>
-          <w:lang w:val="fr-CA"/>
-        </w:rPr>
-      </w:pPr>
-      <w:r>
-        <w:rPr>
-          <w:color w:val="808080"/>
-          <w:lang w:val="fr-CA"/>
-        </w:rPr>
-        <w:t>La différence c’est que l’enregistrement est directement dans l’index.</w:t>
+          <w:color w:val="CC0000"/>
+          <w:lang w:val="fr-CA"/>
+        </w:rPr>
+      </w:pPr>
+      <w:r>
+        <w:rPr>
+          <w:color w:val="CC0000"/>
+          <w:lang w:val="fr-CA"/>
+        </w:rPr>
+        <w:t>PS : ENGISTREMENT</w:t>
+      </w:r>
+    </w:p>
+    <w:p>
+      <w:pPr>
+        <w:pStyle w:val="Titre1"/>
+        <w:ind w:left="0"/>
+        <w:rPr>
+          <w:color w:val="CC0000"/>
+          <w:lang w:val="fr-CA"/>
+        </w:rPr>
+      </w:pPr>
+    </w:p>
+    <w:p>
+      <w:pPr>
+        <w:pStyle w:val="Titre1"/>
+        <w:ind w:left="0"/>
+        <w:rPr>
+          <w:color w:val="CC0000"/>
+          <w:lang w:val="fr-CA"/>
+        </w:rPr>
+      </w:pPr>
+      <w:r>
+        <w:rPr>
+          <w:color w:val="CC0000"/>
+          <w:lang w:val="fr-CA"/>
+        </w:rPr>
+        <w:t xml:space="preserve"> – IOT</w:t>
+      </w:r>
+      <w:r>
+        <w:rPr>
+          <w:color w:val="CC0000"/>
+          <w:lang w:val="fr-CA"/>
+        </w:rPr>
+        <w:t xml:space="preserve"> (Index Order Table)</w:t>
       </w:r>
     </w:p>
     <w:p>
@@ -6111,7 +6492,7 @@
                     <pic:cNvPicPr/>
                   </pic:nvPicPr>
                   <pic:blipFill>
-                    <a:blip r:embed="rId16"/>
+                    <a:blip r:embed="rId15"/>
                     <a:stretch/>
                   </pic:blipFill>
                   <pic:spPr>
@@ -6499,6 +6880,7 @@
         <w:rPr>
           <w:sz w:val="16"/>
         </w:rPr>
+        <w:lastRenderedPageBreak/>
         <w:t>Connolly et Begg Database</w:t>
       </w:r>
       <w:r>
@@ -6635,7 +7017,7 @@
                     <pic:cNvPicPr/>
                   </pic:nvPicPr>
                   <pic:blipFill>
-                    <a:blip r:embed="rId17"/>
+                    <a:blip r:embed="rId16"/>
                     <a:stretch/>
                   </pic:blipFill>
                   <pic:spPr>
@@ -7149,14 +7531,7 @@
           <w:color w:val="808080"/>
           <w:lang w:val="fr-CA"/>
         </w:rPr>
-        <w:t xml:space="preserve">|9:12| : Souvent utilisé dans les </w:t>
-      </w:r>
-      <w:r>
-        <w:rPr>
-          <w:color w:val="808080"/>
-          <w:lang w:val="fr-CA"/>
-        </w:rPr>
-        <w:t>engins OLAP sera vu vers la fin du cours.</w:t>
+        <w:t>|9:12| : Souvent utilisé dans les engins OLAP sera vu vers la fin du cours.</w:t>
       </w:r>
     </w:p>
     <w:p>
@@ -7256,7 +7631,7 @@
                     <pic:cNvPicPr/>
                   </pic:nvPicPr>
                   <pic:blipFill>
-                    <a:blip r:embed="rId18"/>
+                    <a:blip r:embed="rId17"/>
                     <a:stretch/>
                   </pic:blipFill>
                   <pic:spPr>
@@ -7546,51 +7921,32 @@
           <w:sz w:val="16"/>
           <w:lang w:val="fr-CA"/>
         </w:rPr>
-        <w:t>Département d’informatique et de génie logiciel – Marc Philippe Parent</w:t>
-      </w:r>
-    </w:p>
-    <w:p>
-      <w:pPr>
-        <w:pStyle w:val="Corpsdetexte"/>
-        <w:rPr>
-          <w:sz w:val="46"/>
-          <w:lang w:val="fr-CA"/>
-        </w:rPr>
-      </w:pPr>
-    </w:p>
-    <w:p>
-      <w:pPr>
-        <w:pStyle w:val="Corpsdetexte"/>
-        <w:rPr>
-          <w:sz w:val="46"/>
-          <w:lang w:val="fr-CA"/>
-        </w:rPr>
-      </w:pPr>
-    </w:p>
-    <w:p>
-      <w:pPr>
-        <w:pStyle w:val="Corpsdetexte"/>
-        <w:spacing w:before="7"/>
-        <w:rPr>
-          <w:sz w:val="36"/>
-          <w:lang w:val="fr-CA"/>
-        </w:rPr>
-      </w:pPr>
+        <w:t>Département d’informatique et de génie logiciel – Marc Philippe Pare</w:t>
+      </w:r>
     </w:p>
     <w:p>
       <w:pPr>
         <w:pStyle w:val="Titre1"/>
-      </w:pPr>
-      <w:r>
+        <w:ind w:left="0"/>
         <w:rPr>
           <w:color w:val="CC0000"/>
           <w:spacing w:val="2"/>
-        </w:rPr>
+          <w:lang w:val="fr-CA"/>
+        </w:rPr>
+      </w:pPr>
+      <w:r>
+        <w:rPr>
+          <w:color w:val="CC0000"/>
+          <w:spacing w:val="2"/>
+          <w:lang w:val="fr-CA"/>
+        </w:rPr>
+        <w:lastRenderedPageBreak/>
         <w:t xml:space="preserve">Choisir </w:t>
       </w:r>
       <w:r>
         <w:rPr>
           <w:color w:val="CC0000"/>
+          <w:lang w:val="fr-CA"/>
         </w:rPr>
         <w:t>Index</w:t>
       </w:r>
@@ -7598,6 +7954,7 @@
         <w:rPr>
           <w:color w:val="CC0000"/>
           <w:spacing w:val="19"/>
+          <w:lang w:val="fr-CA"/>
         </w:rPr>
         <w:t xml:space="preserve"> </w:t>
       </w:r>
@@ -7605,6 +7962,7 @@
         <w:rPr>
           <w:color w:val="CC0000"/>
           <w:spacing w:val="2"/>
+          <w:lang w:val="fr-CA"/>
         </w:rPr>
         <w:t>secondaires</w:t>
       </w:r>
@@ -7615,7 +7973,39 @@
         <w:spacing w:before="11"/>
         <w:rPr>
           <w:b/>
-          <w:sz w:val="40"/>
+          <w:sz w:val="30"/>
+          <w:szCs w:val="30"/>
+          <w:lang w:val="fr-CA"/>
+        </w:rPr>
+      </w:pPr>
+      <w:r>
+        <w:rPr>
+          <w:b/>
+          <w:sz w:val="30"/>
+          <w:szCs w:val="30"/>
+          <w:lang w:val="fr-CA"/>
+        </w:rPr>
+        <w:t>Qu’elles sont les bonnes raisons de choisir un index secondaire</w:t>
+      </w:r>
+      <w:r>
+        <w:rPr>
+          <w:b/>
+          <w:sz w:val="30"/>
+          <w:szCs w:val="30"/>
+          <w:lang w:val="fr-CA"/>
+        </w:rPr>
+        <w:t>?</w:t>
+      </w:r>
+    </w:p>
+    <w:p>
+      <w:pPr>
+        <w:pStyle w:val="Corpsdetexte"/>
+        <w:spacing w:before="11"/>
+        <w:rPr>
+          <w:b/>
+          <w:sz w:val="30"/>
+          <w:szCs w:val="30"/>
+          <w:lang w:val="fr-CA"/>
         </w:rPr>
       </w:pPr>
     </w:p>
@@ -7629,69 +8019,31 @@
         <w:tabs>
           <w:tab w:val="left" w:pos="695"/>
         </w:tabs>
-        <w:spacing w:before="1"/>
-        <w:rPr>
-          <w:sz w:val="38"/>
-          <w:lang w:val="fr-CA"/>
-        </w:rPr>
-      </w:pPr>
-      <w:r>
-        <w:rPr>
-          <w:sz w:val="38"/>
-          <w:lang w:val="fr-CA"/>
-        </w:rPr>
-        <w:t xml:space="preserve">Pas </w:t>
-      </w:r>
-      <w:r>
-        <w:rPr>
-          <w:color w:val="7F7F7F"/>
-          <w:sz w:val="38"/>
-          <w:lang w:val="fr-CA"/>
-        </w:rPr>
-        <w:t>___petites____</w:t>
-      </w:r>
-      <w:r>
-        <w:rPr>
-          <w:color w:val="7F7F7F"/>
-          <w:spacing w:val="43"/>
-          <w:sz w:val="38"/>
-          <w:lang w:val="fr-CA"/>
-        </w:rPr>
-        <w:t xml:space="preserve"> </w:t>
-      </w:r>
-      <w:r>
-        <w:rPr>
-          <w:sz w:val="38"/>
-          <w:lang w:val="fr-CA"/>
-        </w:rPr>
-        <w:t xml:space="preserve">relations </w:t>
-      </w:r>
-      <w:r>
-        <w:rPr>
-          <w:color w:val="FF0000"/>
-          <w:sz w:val="38"/>
-          <w:lang w:val="fr-CA"/>
-        </w:rPr>
-        <w:t>(critère négatif)</w:t>
-      </w:r>
-    </w:p>
-    <w:p>
-      <w:pPr>
-        <w:tabs>
-          <w:tab w:val="left" w:pos="695"/>
-        </w:tabs>
-        <w:spacing w:before="1"/>
-        <w:rPr>
-          <w:lang w:val="fr-CA"/>
-        </w:rPr>
-      </w:pPr>
-      <w:r>
-        <w:rPr>
-          <w:color w:val="808080"/>
-          <w:sz w:val="38"/>
-          <w:lang w:val="fr-CA"/>
-        </w:rPr>
-        <w:t>Ne pas faire des indexes sur des petites tables. (on ne prévois pas bcp de tuples dans le temps.)</w:t>
+        <w:spacing w:before="99"/>
+        <w:rPr>
+          <w:lang w:val="fr-CA"/>
+        </w:rPr>
+      </w:pPr>
+      <w:r>
+        <w:rPr>
+          <w:sz w:val="38"/>
+          <w:lang w:val="fr-CA"/>
+        </w:rPr>
+        <w:t>choisir un index sur la clé primaire s</w:t>
+      </w:r>
+      <w:r>
+        <w:rPr>
+          <w:sz w:val="38"/>
+          <w:lang w:val="fr-CA"/>
+        </w:rPr>
+        <w:t>i l’organisation de la table à été fait par Cluster</w:t>
+      </w:r>
+      <w:r>
+        <w:rPr>
+          <w:sz w:val="38"/>
+          <w:lang w:val="fr-CA"/>
+        </w:rPr>
+        <w:t>.</w:t>
       </w:r>
     </w:p>
     <w:p>
@@ -7704,32 +8056,34 @@
         <w:tabs>
           <w:tab w:val="left" w:pos="695"/>
         </w:tabs>
-        <w:spacing w:before="99"/>
-        <w:rPr>
-          <w:lang w:val="fr-CA"/>
-        </w:rPr>
-      </w:pPr>
-      <w:r>
-        <w:rPr>
-          <w:sz w:val="38"/>
-          <w:lang w:val="fr-CA"/>
-        </w:rPr>
-        <w:t xml:space="preserve">PK si pas </w:t>
-      </w:r>
-      <w:r>
+        <w:spacing w:before="100"/>
         <w:rPr>
           <w:color w:val="7F7F7F"/>
           <w:sz w:val="38"/>
           <w:lang w:val="fr-CA"/>
         </w:rPr>
-        <w:t xml:space="preserve">_clé__ </w:t>
-      </w:r>
-      <w:r>
-        <w:rPr>
-          <w:sz w:val="38"/>
-          <w:lang w:val="fr-CA"/>
-        </w:rPr>
-        <w:t xml:space="preserve">de </w:t>
+      </w:pPr>
+      <w:r>
+        <w:rPr>
+          <w:sz w:val="38"/>
+          <w:lang w:val="fr-CA"/>
+        </w:rPr>
+        <w:t>Choisir un index sur clé étrangère</w:t>
+      </w:r>
+      <w:r>
+        <w:rPr>
+          <w:color w:val="7F7F7F"/>
+          <w:sz w:val="38"/>
+          <w:lang w:val="fr-CA"/>
+        </w:rPr>
+        <w:t xml:space="preserve"> </w:t>
+      </w:r>
+      <w:r>
+        <w:rPr>
+          <w:sz w:val="38"/>
+          <w:lang w:val="fr-CA"/>
+        </w:rPr>
+        <w:t xml:space="preserve">si </w:t>
       </w:r>
       <w:r>
         <w:rPr>
@@ -7737,18 +8091,11 @@
           <w:sz w:val="38"/>
           <w:lang w:val="fr-CA"/>
         </w:rPr>
-        <w:t xml:space="preserve">l'organisation </w:t>
-      </w:r>
-      <w:r>
-        <w:rPr>
-          <w:sz w:val="38"/>
-          <w:lang w:val="fr-CA"/>
-        </w:rPr>
-        <w:t>de</w:t>
-      </w:r>
-      <w:r>
-        <w:rPr>
-          <w:spacing w:val="34"/>
+        <w:t>fréquemment</w:t>
+      </w:r>
+      <w:r>
+        <w:rPr>
+          <w:spacing w:val="15"/>
           <w:sz w:val="38"/>
           <w:lang w:val="fr-CA"/>
         </w:rPr>
@@ -7759,37 +8106,7 @@
           <w:sz w:val="38"/>
           <w:lang w:val="fr-CA"/>
         </w:rPr>
-        <w:t>fichier</w:t>
-      </w:r>
-    </w:p>
-    <w:p>
-      <w:pPr>
-        <w:pStyle w:val="Paragraphedeliste"/>
-        <w:tabs>
-          <w:tab w:val="left" w:pos="695"/>
-        </w:tabs>
-        <w:spacing w:before="99"/>
-        <w:ind w:left="694" w:firstLine="0"/>
-        <w:rPr>
-          <w:color w:val="808080"/>
-          <w:lang w:val="fr-CA"/>
-        </w:rPr>
-      </w:pPr>
-      <w:r>
-        <w:rPr>
-          <w:color w:val="808080"/>
-          <w:sz w:val="38"/>
-          <w:lang w:val="fr-CA"/>
-        </w:rPr>
-        <w:t xml:space="preserve">|9:14| : si l’index a été fait par Cluster, un index </w:t>
-      </w:r>
-      <w:r>
-        <w:rPr>
-          <w:color w:val="808080"/>
-          <w:sz w:val="38"/>
-          <w:lang w:val="fr-CA"/>
-        </w:rPr>
-        <w:t>secondaire fait sur la PK peut être bien.</w:t>
+        <w:t>accédée</w:t>
       </w:r>
     </w:p>
     <w:p>
@@ -7802,65 +8119,81 @@
         <w:tabs>
           <w:tab w:val="left" w:pos="695"/>
         </w:tabs>
-        <w:spacing w:before="100"/>
+        <w:spacing w:before="95"/>
+        <w:rPr>
+          <w:sz w:val="38"/>
+          <w:lang w:val="fr-CA"/>
+        </w:rPr>
+      </w:pPr>
+      <w:r>
+        <w:rPr>
+          <w:sz w:val="38"/>
+          <w:lang w:val="fr-CA"/>
+        </w:rPr>
+        <w:t xml:space="preserve">Tout attribut </w:t>
+      </w:r>
+      <w:r>
+        <w:rPr>
+          <w:spacing w:val="2"/>
+          <w:sz w:val="38"/>
+          <w:lang w:val="fr-CA"/>
+        </w:rPr>
+        <w:t xml:space="preserve">beaucoup </w:t>
+      </w:r>
+      <w:r>
+        <w:rPr>
+          <w:sz w:val="38"/>
+          <w:lang w:val="fr-CA"/>
+        </w:rPr>
+        <w:t xml:space="preserve">utilisé </w:t>
+      </w:r>
+      <w:r>
+        <w:rPr>
+          <w:spacing w:val="3"/>
+          <w:sz w:val="38"/>
+          <w:lang w:val="fr-CA"/>
+        </w:rPr>
+        <w:t xml:space="preserve">comme </w:t>
+      </w:r>
+      <w:r>
         <w:rPr>
           <w:color w:val="7F7F7F"/>
           <w:sz w:val="38"/>
-        </w:rPr>
-      </w:pPr>
-      <w:r>
-        <w:rPr>
-          <w:color w:val="7F7F7F"/>
-          <w:sz w:val="38"/>
-        </w:rPr>
-        <w:t xml:space="preserve">_FK_ </w:t>
-      </w:r>
-      <w:r>
-        <w:rPr>
-          <w:sz w:val="38"/>
-        </w:rPr>
-        <w:t xml:space="preserve">si </w:t>
+          <w:lang w:val="fr-CA"/>
+        </w:rPr>
+        <w:t xml:space="preserve">clé </w:t>
       </w:r>
       <w:r>
         <w:rPr>
           <w:spacing w:val="2"/>
           <w:sz w:val="38"/>
-        </w:rPr>
-        <w:t>fréquemment</w:t>
-      </w:r>
-      <w:r>
-        <w:rPr>
-          <w:spacing w:val="15"/>
-          <w:sz w:val="38"/>
+          <w:lang w:val="fr-CA"/>
+        </w:rPr>
+        <w:t>recherche</w:t>
+      </w:r>
+      <w:r>
+        <w:rPr>
+          <w:spacing w:val="50"/>
+          <w:sz w:val="38"/>
+          <w:lang w:val="fr-CA"/>
         </w:rPr>
         <w:t xml:space="preserve"> </w:t>
       </w:r>
       <w:r>
         <w:rPr>
-          <w:sz w:val="38"/>
-        </w:rPr>
-        <w:t>accédée</w:t>
-      </w:r>
-    </w:p>
-    <w:p>
-      <w:pPr>
-        <w:tabs>
-          <w:tab w:val="left" w:pos="695"/>
-        </w:tabs>
-        <w:spacing w:before="100"/>
-        <w:rPr>
-          <w:color w:val="808080"/>
-          <w:sz w:val="38"/>
-          <w:lang w:val="fr-CA"/>
-        </w:rPr>
-      </w:pPr>
-      <w:r>
-        <w:rPr>
-          <w:color w:val="808080"/>
-          <w:sz w:val="38"/>
-          <w:lang w:val="fr-CA"/>
-        </w:rPr>
-        <w:t>Si elle est souvent utilisée c’est coherent.</w:t>
+          <w:spacing w:val="2"/>
+          <w:sz w:val="38"/>
+          <w:lang w:val="fr-CA"/>
+        </w:rPr>
+        <w:t>secondaire</w:t>
+      </w:r>
+      <w:r>
+        <w:rPr>
+          <w:spacing w:val="2"/>
+          <w:sz w:val="38"/>
+          <w:lang w:val="fr-CA"/>
+        </w:rPr>
+        <w:t xml:space="preserve"> (where)</w:t>
       </w:r>
     </w:p>
     <w:p>
@@ -7873,18 +8206,19 @@
         <w:tabs>
           <w:tab w:val="left" w:pos="695"/>
         </w:tabs>
-        <w:spacing w:before="95"/>
-        <w:rPr>
-          <w:sz w:val="38"/>
-          <w:lang w:val="fr-CA"/>
-        </w:rPr>
-      </w:pPr>
-      <w:r>
-        <w:rPr>
-          <w:sz w:val="38"/>
-          <w:lang w:val="fr-CA"/>
-        </w:rPr>
-        <w:t xml:space="preserve">Tout attribut </w:t>
+        <w:spacing w:before="100"/>
+        <w:ind w:right="1591"/>
+        <w:rPr>
+          <w:sz w:val="38"/>
+          <w:lang w:val="fr-CA"/>
+        </w:rPr>
+      </w:pPr>
+      <w:r>
+        <w:rPr>
+          <w:sz w:val="38"/>
+          <w:lang w:val="fr-CA"/>
+        </w:rPr>
+        <w:t xml:space="preserve">Attributs </w:t>
       </w:r>
       <w:r>
         <w:rPr>
@@ -7892,22 +8226,41 @@
           <w:sz w:val="38"/>
           <w:lang w:val="fr-CA"/>
         </w:rPr>
-        <w:t xml:space="preserve">beaucoup </w:t>
-      </w:r>
-      <w:r>
-        <w:rPr>
-          <w:sz w:val="38"/>
-          <w:lang w:val="fr-CA"/>
-        </w:rPr>
-        <w:t xml:space="preserve">utilisé </w:t>
-      </w:r>
-      <w:r>
-        <w:rPr>
-          <w:spacing w:val="3"/>
-          <w:sz w:val="38"/>
-          <w:lang w:val="fr-CA"/>
-        </w:rPr>
-        <w:t xml:space="preserve">comme </w:t>
+        <w:t xml:space="preserve">impliqués dans </w:t>
+      </w:r>
+    </w:p>
+    <w:p>
+      <w:pPr>
+        <w:tabs>
+          <w:tab w:val="left" w:pos="695"/>
+        </w:tabs>
+        <w:spacing w:before="100"/>
+        <w:ind w:left="694" w:right="1591"/>
+        <w:rPr>
+          <w:sz w:val="38"/>
+          <w:lang w:val="fr-CA"/>
+        </w:rPr>
+      </w:pPr>
+      <w:r>
+        <w:rPr>
+          <w:sz w:val="38"/>
+          <w:lang w:val="fr-CA"/>
+        </w:rPr>
+        <w:tab/>
+      </w:r>
+      <w:r>
+        <w:rPr>
+          <w:sz w:val="38"/>
+          <w:lang w:val="fr-CA"/>
+        </w:rPr>
+        <w:t>(</w:t>
+      </w:r>
+      <w:r>
+        <w:rPr>
+          <w:sz w:val="38"/>
+          <w:lang w:val="fr-CA"/>
+        </w:rPr>
+        <w:t xml:space="preserve">un </w:t>
       </w:r>
       <w:r>
         <w:rPr>
@@ -7915,7 +8268,22 @@
           <w:sz w:val="38"/>
           <w:lang w:val="fr-CA"/>
         </w:rPr>
-        <w:t xml:space="preserve">_clé__ </w:t>
+        <w:t>select</w:t>
+      </w:r>
+      <w:r>
+        <w:rPr>
+          <w:color w:val="808080"/>
+          <w:sz w:val="38"/>
+          <w:lang w:val="fr-CA"/>
+        </w:rPr>
+        <w:t xml:space="preserve">, </w:t>
+      </w:r>
+      <w:r>
+        <w:rPr>
+          <w:sz w:val="38"/>
+          <w:lang w:val="fr-CA"/>
+        </w:rPr>
+        <w:t xml:space="preserve">critère jointure, order by, </w:t>
       </w:r>
       <w:r>
         <w:rPr>
@@ -7923,11 +8291,33 @@
           <w:sz w:val="38"/>
           <w:lang w:val="fr-CA"/>
         </w:rPr>
-        <w:t>recherche</w:t>
-      </w:r>
-      <w:r>
-        <w:rPr>
-          <w:spacing w:val="50"/>
+        <w:t xml:space="preserve">group </w:t>
+      </w:r>
+      <w:r>
+        <w:rPr>
+          <w:sz w:val="38"/>
+          <w:lang w:val="fr-CA"/>
+        </w:rPr>
+        <w:t xml:space="preserve">by et Autre opérations de </w:t>
+      </w:r>
+      <w:r>
+        <w:rPr>
+          <w:color w:val="7F7F7F"/>
+          <w:sz w:val="38"/>
+          <w:lang w:val="fr-CA"/>
+        </w:rPr>
+        <w:t xml:space="preserve">tri </w:t>
+      </w:r>
+      <w:r>
+        <w:rPr>
+          <w:sz w:val="38"/>
+          <w:lang w:val="fr-CA"/>
+        </w:rPr>
+        <w:t>(union ou</w:t>
+      </w:r>
+      <w:r>
+        <w:rPr>
+          <w:spacing w:val="90"/>
           <w:sz w:val="38"/>
           <w:lang w:val="fr-CA"/>
         </w:rPr>
@@ -7935,32 +8325,10 @@
       </w:r>
       <w:r>
         <w:rPr>
-          <w:spacing w:val="2"/>
-          <w:sz w:val="38"/>
-          <w:lang w:val="fr-CA"/>
-        </w:rPr>
-        <w:t>secondaire</w:t>
-      </w:r>
-    </w:p>
-    <w:p>
-      <w:pPr>
-        <w:tabs>
-          <w:tab w:val="left" w:pos="695"/>
-        </w:tabs>
-        <w:spacing w:before="95"/>
-        <w:rPr>
-          <w:color w:val="808080"/>
-          <w:sz w:val="38"/>
-          <w:lang w:val="fr-CA"/>
-        </w:rPr>
-      </w:pPr>
-      <w:r>
-        <w:rPr>
-          <w:color w:val="808080"/>
-          <w:sz w:val="38"/>
-          <w:lang w:val="fr-CA"/>
-        </w:rPr>
-        <w:t>si c’est un champ souvent dans un where.</w:t>
+          <w:sz w:val="38"/>
+          <w:lang w:val="fr-CA"/>
+        </w:rPr>
+        <w:t>distinct)</w:t>
       </w:r>
     </w:p>
     <w:p>
@@ -7977,121 +8345,34 @@
         <w:ind w:right="1591"/>
         <w:rPr>
           <w:sz w:val="38"/>
-          <w:lang w:val="fr-CA"/>
-        </w:rPr>
-      </w:pPr>
-      <w:r>
-        <w:rPr>
-          <w:sz w:val="38"/>
-          <w:lang w:val="fr-CA"/>
-        </w:rPr>
-        <w:t xml:space="preserve">Attributs </w:t>
-      </w:r>
-      <w:r>
-        <w:rPr>
-          <w:spacing w:val="2"/>
-          <w:sz w:val="38"/>
-          <w:lang w:val="fr-CA"/>
-        </w:rPr>
-        <w:t xml:space="preserve">impliqués dans </w:t>
-      </w:r>
-      <w:r>
-        <w:rPr>
-          <w:sz w:val="38"/>
-          <w:lang w:val="fr-CA"/>
-        </w:rPr>
-        <w:t>(</w:t>
-      </w:r>
+          <w:szCs w:val="38"/>
+          <w:lang w:val="fr-CA"/>
+        </w:rPr>
+      </w:pPr>
       <w:r>
         <w:rPr>
           <w:color w:val="7F7F7F"/>
           <w:sz w:val="38"/>
-          <w:lang w:val="fr-CA"/>
-        </w:rPr>
-        <w:t>_select____</w:t>
-      </w:r>
-      <w:r>
-        <w:rPr>
-          <w:color w:val="808080"/>
-          <w:sz w:val="38"/>
-          <w:lang w:val="fr-CA"/>
-        </w:rPr>
-        <w:t xml:space="preserve">, </w:t>
-      </w:r>
-      <w:r>
-        <w:rPr>
-          <w:sz w:val="38"/>
-          <w:lang w:val="fr-CA"/>
-        </w:rPr>
-        <w:t xml:space="preserve">critère jointure, order by, </w:t>
-      </w:r>
-      <w:r>
-        <w:rPr>
-          <w:spacing w:val="2"/>
-          <w:sz w:val="38"/>
-          <w:lang w:val="fr-CA"/>
-        </w:rPr>
-        <w:t xml:space="preserve">group </w:t>
-      </w:r>
-      <w:r>
-        <w:rPr>
-          <w:sz w:val="38"/>
-          <w:lang w:val="fr-CA"/>
-        </w:rPr>
-        <w:t xml:space="preserve">by et Autre opérations de </w:t>
+          <w:szCs w:val="38"/>
+          <w:lang w:val="fr-CA"/>
+        </w:rPr>
+        <w:t>Fonction</w:t>
       </w:r>
       <w:r>
         <w:rPr>
           <w:color w:val="7F7F7F"/>
           <w:sz w:val="38"/>
-          <w:lang w:val="fr-CA"/>
-        </w:rPr>
-        <w:t xml:space="preserve">_tri__ </w:t>
-      </w:r>
-      <w:r>
-        <w:rPr>
-          <w:sz w:val="38"/>
-          <w:lang w:val="fr-CA"/>
-        </w:rPr>
-        <w:t>(union ou</w:t>
-      </w:r>
-      <w:r>
-        <w:rPr>
-          <w:spacing w:val="90"/>
-          <w:sz w:val="38"/>
+          <w:szCs w:val="38"/>
           <w:lang w:val="fr-CA"/>
         </w:rPr>
         <w:t xml:space="preserve"> </w:t>
-      </w:r>
-      <w:r>
-        <w:rPr>
-          <w:sz w:val="38"/>
-          <w:lang w:val="fr-CA"/>
-        </w:rPr>
-        <w:t>distinct)</w:t>
-      </w:r>
-    </w:p>
-    <w:p>
-      <w:pPr>
-        <w:pStyle w:val="Corpsdetexte"/>
-        <w:spacing w:before="99"/>
-        <w:ind w:left="117"/>
-        <w:rPr>
-          <w:spacing w:val="2"/>
-          <w:lang w:val="fr-CA"/>
-        </w:rPr>
-      </w:pPr>
-      <w:r>
-        <w:rPr>
-          <w:color w:val="7F7F7F"/>
-          <w:lang w:val="fr-CA"/>
-        </w:rPr>
-        <w:t>6. __Fonction____</w:t>
       </w:r>
       <w:r>
         <w:rPr>
           <w:color w:val="7F7F7F"/>
           <w:spacing w:val="-68"/>
+          <w:sz w:val="38"/>
+          <w:szCs w:val="38"/>
           <w:lang w:val="fr-CA"/>
         </w:rPr>
         <w:t xml:space="preserve"> </w:t>
@@ -8099,26 +8380,53 @@
       <w:r>
         <w:rPr>
           <w:spacing w:val="2"/>
+          <w:sz w:val="38"/>
+          <w:szCs w:val="38"/>
           <w:lang w:val="fr-CA"/>
         </w:rPr>
         <w:t>système</w:t>
       </w:r>
-    </w:p>
-    <w:p>
-      <w:pPr>
-        <w:pStyle w:val="Corpsdetexte"/>
-        <w:spacing w:before="99"/>
-        <w:rPr>
-          <w:color w:val="808080"/>
-          <w:lang w:val="fr-CA"/>
-        </w:rPr>
-      </w:pPr>
-      <w:r>
-        <w:rPr>
-          <w:color w:val="808080"/>
-          <w:lang w:val="fr-CA"/>
-        </w:rPr>
-        <w:t>meme faire un index de fonction.</w:t>
+      <w:r>
+        <w:rPr>
+          <w:spacing w:val="2"/>
+          <w:sz w:val="38"/>
+          <w:szCs w:val="38"/>
+          <w:lang w:val="fr-CA"/>
+        </w:rPr>
+        <w:t xml:space="preserve"> </w:t>
+      </w:r>
+    </w:p>
+    <w:p>
+      <w:pPr>
+        <w:tabs>
+          <w:tab w:val="left" w:pos="695"/>
+        </w:tabs>
+        <w:spacing w:before="100"/>
+        <w:ind w:left="694" w:right="1591"/>
+        <w:rPr>
+          <w:spacing w:val="2"/>
+          <w:sz w:val="38"/>
+          <w:szCs w:val="38"/>
+          <w:lang w:val="fr-CA"/>
+        </w:rPr>
+      </w:pPr>
+      <w:r>
+        <w:rPr>
+          <w:spacing w:val="2"/>
+          <w:sz w:val="38"/>
+          <w:szCs w:val="38"/>
+          <w:lang w:val="fr-CA"/>
+        </w:rPr>
+        <w:tab/>
+      </w:r>
+      <w:r>
+        <w:rPr>
+          <w:spacing w:val="2"/>
+          <w:sz w:val="38"/>
+          <w:szCs w:val="38"/>
+          <w:lang w:val="fr-CA"/>
+        </w:rPr>
+        <w:t>(lorsque vous utilisez souvent des fonctions sur des attributs)</w:t>
       </w:r>
     </w:p>
     <w:p>
@@ -8126,31 +8434,33 @@
         <w:pStyle w:val="Paragraphedeliste"/>
         <w:numPr>
           <w:ilvl w:val="0"/>
-          <w:numId w:val="1"/>
+          <w:numId w:val="2"/>
         </w:numPr>
         <w:tabs>
           <w:tab w:val="left" w:pos="695"/>
         </w:tabs>
-        <w:spacing w:before="80"/>
-        <w:ind w:left="321" w:firstLine="0"/>
+        <w:spacing w:before="100"/>
+        <w:ind w:right="1591"/>
+        <w:rPr>
+          <w:sz w:val="38"/>
+          <w:szCs w:val="38"/>
+          <w:lang w:val="fr-CA"/>
+        </w:rPr>
+      </w:pPr>
+      <w:r>
         <w:rPr>
           <w:color w:val="7F7F7F"/>
           <w:sz w:val="38"/>
-        </w:rPr>
-      </w:pPr>
-      <w:r>
-        <w:rPr>
-          <w:color w:val="7F7F7F"/>
-          <w:sz w:val="38"/>
-        </w:rPr>
-        <w:lastRenderedPageBreak/>
-        <w:t>__Plan__</w:t>
+          <w:lang w:val="fr-CA"/>
+        </w:rPr>
+        <w:t>Plan</w:t>
       </w:r>
       <w:r>
         <w:rPr>
           <w:color w:val="7F7F7F"/>
           <w:spacing w:val="5"/>
           <w:sz w:val="38"/>
+          <w:lang w:val="fr-CA"/>
         </w:rPr>
         <w:t xml:space="preserve"> </w:t>
       </w:r>
@@ -8158,270 +8468,593 @@
         <w:rPr>
           <w:spacing w:val="2"/>
           <w:sz w:val="38"/>
+          <w:lang w:val="fr-CA"/>
         </w:rPr>
         <w:t>index-seulement</w:t>
       </w:r>
+      <w:r>
+        <w:rPr>
+          <w:spacing w:val="2"/>
+          <w:sz w:val="38"/>
+          <w:lang w:val="fr-CA"/>
+        </w:rPr>
+        <w:t xml:space="preserve">: </w:t>
+      </w:r>
     </w:p>
     <w:p>
       <w:pPr>
         <w:tabs>
           <w:tab w:val="left" w:pos="695"/>
         </w:tabs>
-        <w:spacing w:before="80"/>
-        <w:rPr>
-          <w:lang w:val="fr-CA"/>
-        </w:rPr>
-      </w:pPr>
-      <w:r>
-        <w:rPr>
-          <w:color w:val="808080"/>
-          <w:sz w:val="38"/>
-          <w:lang w:val="fr-CA"/>
-        </w:rPr>
-        <w:t>Si tu fais une requête</w:t>
-      </w:r>
-      <w:r>
-        <w:rPr>
-          <w:color w:val="808080"/>
-          <w:sz w:val="38"/>
-          <w:lang w:val="fr-CA"/>
-        </w:rPr>
-        <w:t xml:space="preserve"> sur le numéro téléphone et tu fais juste afficher le téléphone, à ce moment c’est une bonne idée de faire un index sur ce champ.</w:t>
-      </w:r>
-    </w:p>
-    <w:p>
-      <w:pPr>
-        <w:pStyle w:val="Paragraphedeliste"/>
+        <w:spacing w:before="100"/>
+        <w:ind w:left="694" w:right="1591"/>
+        <w:rPr>
+          <w:spacing w:val="2"/>
+          <w:sz w:val="38"/>
+          <w:lang w:val="fr-CA"/>
+        </w:rPr>
+      </w:pPr>
+      <w:r>
+        <w:rPr>
+          <w:spacing w:val="2"/>
+          <w:sz w:val="38"/>
+          <w:lang w:val="fr-CA"/>
+        </w:rPr>
+        <w:tab/>
+      </w:r>
+      <w:r>
+        <w:rPr>
+          <w:spacing w:val="2"/>
+          <w:sz w:val="38"/>
+          <w:lang w:val="fr-CA"/>
+        </w:rPr>
+        <w:t>Une requête qui utilise seulement l’index sans fouiller dans la table principale.</w:t>
+      </w:r>
+    </w:p>
+    <w:p>
+      <w:pPr>
+        <w:tabs>
+          <w:tab w:val="left" w:pos="695"/>
+        </w:tabs>
+        <w:spacing w:before="100"/>
+        <w:ind w:left="694" w:right="1591"/>
+        <w:rPr>
+          <w:spacing w:val="2"/>
+          <w:sz w:val="38"/>
+          <w:lang w:val="fr-CA"/>
+        </w:rPr>
+      </w:pPr>
+    </w:p>
+    <w:p>
+      <w:pPr>
+        <w:tabs>
+          <w:tab w:val="left" w:pos="695"/>
+        </w:tabs>
+        <w:spacing w:before="100"/>
+        <w:ind w:left="694" w:right="1591"/>
+        <w:rPr>
+          <w:spacing w:val="2"/>
+          <w:sz w:val="38"/>
+          <w:lang w:val="fr-CA"/>
+        </w:rPr>
+      </w:pPr>
+    </w:p>
+    <w:p>
+      <w:pPr>
+        <w:tabs>
+          <w:tab w:val="left" w:pos="695"/>
+        </w:tabs>
+        <w:spacing w:before="100"/>
+        <w:ind w:left="694" w:right="1591"/>
+        <w:rPr>
+          <w:spacing w:val="2"/>
+          <w:sz w:val="38"/>
+          <w:lang w:val="fr-CA"/>
+        </w:rPr>
+      </w:pPr>
+    </w:p>
+    <w:p>
+      <w:pPr>
+        <w:pStyle w:val="Titre1"/>
+        <w:ind w:left="0"/>
+        <w:rPr>
+          <w:color w:val="CC0000"/>
+          <w:spacing w:val="2"/>
+          <w:lang w:val="fr-CA"/>
+        </w:rPr>
+      </w:pPr>
+    </w:p>
+    <w:p>
+      <w:pPr>
+        <w:pStyle w:val="Titre1"/>
+        <w:ind w:left="0"/>
+        <w:rPr>
+          <w:color w:val="CC0000"/>
+          <w:spacing w:val="2"/>
+          <w:lang w:val="fr-CA"/>
+        </w:rPr>
+      </w:pPr>
+      <w:r>
+        <w:rPr>
+          <w:color w:val="CC0000"/>
+          <w:spacing w:val="2"/>
+          <w:lang w:val="fr-CA"/>
+        </w:rPr>
+        <w:lastRenderedPageBreak/>
+        <w:t xml:space="preserve">Choisir </w:t>
+      </w:r>
+      <w:r>
+        <w:rPr>
+          <w:color w:val="CC0000"/>
+          <w:lang w:val="fr-CA"/>
+        </w:rPr>
+        <w:t>Index</w:t>
+      </w:r>
+      <w:r>
+        <w:rPr>
+          <w:color w:val="CC0000"/>
+          <w:spacing w:val="19"/>
+          <w:lang w:val="fr-CA"/>
+        </w:rPr>
+        <w:t xml:space="preserve"> </w:t>
+      </w:r>
+      <w:r>
+        <w:rPr>
+          <w:color w:val="CC0000"/>
+          <w:spacing w:val="2"/>
+          <w:lang w:val="fr-CA"/>
+        </w:rPr>
+        <w:t>secondaires</w:t>
+      </w:r>
+    </w:p>
+    <w:p>
+      <w:pPr>
+        <w:pStyle w:val="Corpsdetexte"/>
+        <w:spacing w:before="11"/>
+        <w:rPr>
+          <w:b/>
+          <w:sz w:val="30"/>
+          <w:szCs w:val="30"/>
+          <w:lang w:val="fr-CA"/>
+        </w:rPr>
+      </w:pPr>
+      <w:r>
+        <w:rPr>
+          <w:b/>
+          <w:sz w:val="30"/>
+          <w:szCs w:val="30"/>
+          <w:lang w:val="fr-CA"/>
+        </w:rPr>
+        <w:t>Qu’elles sont les raisons</w:t>
+      </w:r>
+      <w:r>
+        <w:rPr>
+          <w:b/>
+          <w:sz w:val="30"/>
+          <w:szCs w:val="30"/>
+          <w:lang w:val="fr-CA"/>
+        </w:rPr>
+        <w:t xml:space="preserve"> pour ne pas choisir de faire un index secondaire?</w:t>
+      </w:r>
+    </w:p>
+    <w:p>
+      <w:pPr>
+        <w:tabs>
+          <w:tab w:val="left" w:pos="695"/>
+        </w:tabs>
+        <w:spacing w:before="100"/>
+        <w:ind w:left="694" w:right="1591"/>
+        <w:rPr>
+          <w:sz w:val="38"/>
+          <w:szCs w:val="38"/>
+          <w:lang w:val="fr-CA"/>
+        </w:rPr>
+      </w:pPr>
+    </w:p>
+    <w:p>
+      <w:pPr>
+        <w:pStyle w:val="Lgende"/>
         <w:numPr>
           <w:ilvl w:val="0"/>
-          <w:numId w:val="1"/>
+          <w:numId w:val="7"/>
         </w:numPr>
-        <w:tabs>
-          <w:tab w:val="left" w:pos="695"/>
-        </w:tabs>
-        <w:spacing w:before="95"/>
-        <w:ind w:left="321" w:firstLine="0"/>
-        <w:rPr>
-          <w:sz w:val="38"/>
-          <w:lang w:val="fr-CA"/>
-        </w:rPr>
-      </w:pPr>
-      <w:r>
-        <w:rPr>
-          <w:sz w:val="38"/>
-          <w:lang w:val="fr-CA"/>
-        </w:rPr>
-        <w:t xml:space="preserve">Éviter attribut/relation </w:t>
-      </w:r>
-      <w:r>
-        <w:rPr>
+        <w:rPr>
+          <w:i w:val="0"/>
+          <w:iCs w:val="0"/>
+          <w:sz w:val="38"/>
+          <w:szCs w:val="38"/>
+          <w:lang w:val="fr-CA"/>
+        </w:rPr>
+      </w:pPr>
+      <w:r>
+        <w:rPr>
+          <w:i w:val="0"/>
+          <w:iCs w:val="0"/>
+          <w:sz w:val="38"/>
+          <w:szCs w:val="38"/>
+          <w:lang w:val="fr-CA"/>
+        </w:rPr>
+        <w:t>Éviter</w:t>
+      </w:r>
+      <w:r>
+        <w:rPr>
+          <w:i w:val="0"/>
+          <w:iCs w:val="0"/>
+          <w:sz w:val="38"/>
+          <w:szCs w:val="38"/>
+          <w:lang w:val="fr-CA"/>
+        </w:rPr>
+        <w:t xml:space="preserve"> l’index</w:t>
+      </w:r>
+      <w:r>
+        <w:rPr>
+          <w:i w:val="0"/>
+          <w:iCs w:val="0"/>
+          <w:sz w:val="38"/>
+          <w:szCs w:val="38"/>
+          <w:lang w:val="fr-CA"/>
+        </w:rPr>
+        <w:t xml:space="preserve"> si</w:t>
+      </w:r>
+      <w:r>
+        <w:rPr>
+          <w:i w:val="0"/>
+          <w:iCs w:val="0"/>
+          <w:sz w:val="38"/>
+          <w:szCs w:val="38"/>
+          <w:lang w:val="fr-CA"/>
+        </w:rPr>
+        <w:t xml:space="preserve"> les</w:t>
+      </w:r>
+      <w:r>
+        <w:rPr>
+          <w:i w:val="0"/>
+          <w:iCs w:val="0"/>
+          <w:sz w:val="38"/>
+          <w:szCs w:val="38"/>
+          <w:lang w:val="fr-CA"/>
+        </w:rPr>
+        <w:t xml:space="preserve"> requête</w:t>
+      </w:r>
+      <w:r>
+        <w:rPr>
+          <w:i w:val="0"/>
+          <w:iCs w:val="0"/>
+          <w:sz w:val="38"/>
+          <w:szCs w:val="38"/>
+          <w:lang w:val="fr-CA"/>
+        </w:rPr>
+        <w:t>s</w:t>
+      </w:r>
+      <w:r>
+        <w:rPr>
+          <w:i w:val="0"/>
+          <w:iCs w:val="0"/>
+          <w:sz w:val="38"/>
+          <w:szCs w:val="38"/>
+          <w:lang w:val="fr-CA"/>
+        </w:rPr>
+        <w:t xml:space="preserve"> </w:t>
+      </w:r>
+      <w:r>
+        <w:rPr>
+          <w:i w:val="0"/>
+          <w:iCs w:val="0"/>
+          <w:spacing w:val="2"/>
+          <w:sz w:val="38"/>
+          <w:szCs w:val="38"/>
+          <w:lang w:val="fr-CA"/>
+        </w:rPr>
+        <w:t xml:space="preserve">retourne </w:t>
+      </w:r>
+      <w:r>
+        <w:rPr>
+          <w:i w:val="0"/>
+          <w:iCs w:val="0"/>
+          <w:spacing w:val="2"/>
+          <w:sz w:val="38"/>
+          <w:szCs w:val="38"/>
+          <w:lang w:val="fr-CA"/>
+        </w:rPr>
+        <w:t>la</w:t>
+      </w:r>
+      <w:r>
+        <w:rPr>
+          <w:i w:val="0"/>
+          <w:iCs w:val="0"/>
           <w:color w:val="7F7F7F"/>
           <w:sz w:val="38"/>
-          <w:lang w:val="fr-CA"/>
-        </w:rPr>
-        <w:t>_Maj__</w:t>
-      </w:r>
-      <w:r>
-        <w:rPr>
+          <w:szCs w:val="38"/>
+          <w:lang w:val="fr-CA"/>
+        </w:rPr>
+        <w:t xml:space="preserve"> </w:t>
+      </w:r>
+      <w:r>
+        <w:rPr>
+          <w:i w:val="0"/>
+          <w:iCs w:val="0"/>
           <w:color w:val="7F7F7F"/>
-          <w:spacing w:val="18"/>
-          <w:sz w:val="38"/>
-          <w:lang w:val="fr-CA"/>
-        </w:rPr>
-        <w:t xml:space="preserve"> </w:t>
-      </w:r>
-      <w:r>
-        <w:rPr>
-          <w:spacing w:val="2"/>
-          <w:sz w:val="38"/>
-          <w:lang w:val="fr-CA"/>
-        </w:rPr>
-        <w:t xml:space="preserve">fréquemment </w:t>
-      </w:r>
-      <w:r>
-        <w:rPr>
-          <w:color w:val="FF0000"/>
-          <w:sz w:val="38"/>
-          <w:lang w:val="fr-CA"/>
-        </w:rPr>
-        <w:t>(critère négatif)</w:t>
-      </w:r>
-    </w:p>
-    <w:p>
-      <w:pPr>
-        <w:tabs>
-          <w:tab w:val="left" w:pos="695"/>
-        </w:tabs>
-        <w:spacing w:before="95"/>
-        <w:rPr>
-          <w:color w:val="808080"/>
-          <w:sz w:val="38"/>
-          <w:lang w:val="fr-CA"/>
-        </w:rPr>
-      </w:pPr>
-      <w:r>
-        <w:rPr>
-          <w:color w:val="808080"/>
-          <w:sz w:val="38"/>
-          <w:lang w:val="fr-CA"/>
-        </w:rPr>
-        <w:t>éviter de mettre des index sur des attributs souvent mis à jour.</w:t>
-      </w:r>
-      <w:r>
-        <w:rPr>
-          <w:color w:val="808080"/>
-          <w:sz w:val="38"/>
-          <w:lang w:val="fr-CA"/>
-        </w:rPr>
-        <w:t xml:space="preserve"> Si les champs sont modifié (insert, delete) plus souvent qu’ils sont selectionné il est mauvais d’indexer.</w:t>
-      </w:r>
-    </w:p>
-    <w:p>
-      <w:pPr>
-        <w:pStyle w:val="Paragraphedeliste"/>
+          <w:sz w:val="38"/>
+          <w:szCs w:val="38"/>
+          <w:lang w:val="fr-CA"/>
+        </w:rPr>
+        <w:t xml:space="preserve">majorité </w:t>
+      </w:r>
+      <w:r>
+        <w:rPr>
+          <w:i w:val="0"/>
+          <w:iCs w:val="0"/>
+          <w:sz w:val="38"/>
+          <w:szCs w:val="38"/>
+          <w:lang w:val="fr-CA"/>
+        </w:rPr>
+        <w:t>de</w:t>
+      </w:r>
+      <w:r>
+        <w:rPr>
+          <w:i w:val="0"/>
+          <w:iCs w:val="0"/>
+          <w:sz w:val="38"/>
+          <w:szCs w:val="38"/>
+          <w:lang w:val="fr-CA"/>
+        </w:rPr>
+        <w:t>s</w:t>
+      </w:r>
+      <w:r>
+        <w:rPr>
+          <w:i w:val="0"/>
+          <w:iCs w:val="0"/>
+          <w:sz w:val="38"/>
+          <w:szCs w:val="38"/>
+          <w:lang w:val="fr-CA"/>
+        </w:rPr>
+        <w:t xml:space="preserve"> tuples</w:t>
+      </w:r>
+    </w:p>
+    <w:p>
+      <w:pPr>
+        <w:pStyle w:val="Lgende"/>
         <w:numPr>
           <w:ilvl w:val="0"/>
-          <w:numId w:val="1"/>
+          <w:numId w:val="7"/>
         </w:numPr>
-        <w:tabs>
-          <w:tab w:val="left" w:pos="695"/>
-        </w:tabs>
-        <w:spacing w:before="100" w:line="290" w:lineRule="auto"/>
-        <w:ind w:right="4060" w:firstLine="0"/>
-        <w:rPr>
-          <w:sz w:val="38"/>
-          <w:lang w:val="fr-CA"/>
-        </w:rPr>
-      </w:pPr>
-      <w:r>
-        <w:rPr>
-          <w:sz w:val="38"/>
-          <w:lang w:val="fr-CA"/>
-        </w:rPr>
-        <w:t xml:space="preserve">Éviter si requête </w:t>
-      </w:r>
-      <w:r>
-        <w:rPr>
+        <w:rPr>
+          <w:i w:val="0"/>
+          <w:iCs w:val="0"/>
+          <w:sz w:val="38"/>
+          <w:szCs w:val="38"/>
+          <w:lang w:val="fr-CA"/>
+        </w:rPr>
+      </w:pPr>
+      <w:r>
+        <w:rPr>
+          <w:i w:val="0"/>
+          <w:iCs w:val="0"/>
+          <w:sz w:val="38"/>
+          <w:szCs w:val="38"/>
+          <w:lang w:val="fr-CA"/>
+        </w:rPr>
+        <w:t>Éviter</w:t>
+      </w:r>
+      <w:r>
+        <w:rPr>
+          <w:i w:val="0"/>
+          <w:iCs w:val="0"/>
+          <w:sz w:val="38"/>
+          <w:szCs w:val="38"/>
+          <w:lang w:val="fr-CA"/>
+        </w:rPr>
+        <w:t xml:space="preserve"> l’index sur des</w:t>
+      </w:r>
+      <w:r>
+        <w:rPr>
+          <w:i w:val="0"/>
+          <w:iCs w:val="0"/>
+          <w:sz w:val="38"/>
+          <w:szCs w:val="38"/>
+          <w:lang w:val="fr-CA"/>
+        </w:rPr>
+        <w:t xml:space="preserve"> </w:t>
+      </w:r>
+      <w:r>
+        <w:rPr>
+          <w:i w:val="0"/>
+          <w:iCs w:val="0"/>
           <w:spacing w:val="2"/>
           <w:sz w:val="38"/>
-          <w:lang w:val="fr-CA"/>
-        </w:rPr>
-        <w:t xml:space="preserve">retourne </w:t>
-      </w:r>
-      <w:r>
-        <w:rPr>
+          <w:szCs w:val="38"/>
+          <w:lang w:val="fr-CA"/>
+        </w:rPr>
+        <w:t>longue</w:t>
+      </w:r>
+      <w:r>
+        <w:rPr>
+          <w:i w:val="0"/>
+          <w:iCs w:val="0"/>
+          <w:spacing w:val="2"/>
+          <w:sz w:val="38"/>
+          <w:szCs w:val="38"/>
+          <w:lang w:val="fr-CA"/>
+        </w:rPr>
+        <w:t xml:space="preserve">s </w:t>
+      </w:r>
+      <w:r>
+        <w:rPr>
+          <w:i w:val="0"/>
+          <w:iCs w:val="0"/>
           <w:color w:val="7F7F7F"/>
           <w:sz w:val="38"/>
-          <w:lang w:val="fr-CA"/>
-        </w:rPr>
-        <w:t xml:space="preserve">__majorité____ </w:t>
-      </w:r>
-      <w:r>
-        <w:rPr>
-          <w:sz w:val="38"/>
-          <w:lang w:val="fr-CA"/>
-        </w:rPr>
-        <w:t xml:space="preserve">de tuples  </w:t>
-      </w:r>
-      <w:r>
-        <w:rPr>
-          <w:color w:val="FF0000"/>
-          <w:sz w:val="38"/>
-          <w:lang w:val="fr-CA"/>
-        </w:rPr>
-        <w:t>(critère négatif)</w:t>
-      </w:r>
-    </w:p>
-    <w:p>
-      <w:pPr>
-        <w:pStyle w:val="Paragraphedeliste"/>
+          <w:szCs w:val="38"/>
+          <w:lang w:val="fr-CA"/>
+        </w:rPr>
+        <w:t>chaine</w:t>
+      </w:r>
+      <w:r>
+        <w:rPr>
+          <w:i w:val="0"/>
+          <w:iCs w:val="0"/>
+          <w:color w:val="7F7F7F"/>
+          <w:sz w:val="38"/>
+          <w:szCs w:val="38"/>
+          <w:lang w:val="fr-CA"/>
+        </w:rPr>
+        <w:t xml:space="preserve">s de </w:t>
+      </w:r>
+      <w:r>
+        <w:rPr>
+          <w:i w:val="0"/>
+          <w:iCs w:val="0"/>
+          <w:sz w:val="38"/>
+          <w:szCs w:val="38"/>
+          <w:lang w:val="fr-CA"/>
+        </w:rPr>
+        <w:t>caractères.</w:t>
+      </w:r>
+    </w:p>
+    <w:p>
+      <w:pPr>
+        <w:pStyle w:val="Lgende"/>
         <w:numPr>
           <w:ilvl w:val="0"/>
-          <w:numId w:val="1"/>
+          <w:numId w:val="7"/>
         </w:numPr>
+        <w:rPr>
+          <w:i w:val="0"/>
+          <w:iCs w:val="0"/>
+          <w:sz w:val="38"/>
+          <w:szCs w:val="38"/>
+          <w:lang w:val="fr-CA"/>
+        </w:rPr>
+      </w:pPr>
+      <w:r>
+        <w:rPr>
+          <w:i w:val="0"/>
+          <w:iCs w:val="0"/>
+          <w:sz w:val="38"/>
+          <w:szCs w:val="38"/>
+          <w:lang w:val="fr-CA"/>
+        </w:rPr>
+        <w:t xml:space="preserve">Éviter l’index sur des attributs ou relation </w:t>
+      </w:r>
+    </w:p>
+    <w:p>
+      <w:pPr>
+        <w:pStyle w:val="Lgende"/>
+        <w:ind w:left="1080"/>
+        <w:rPr>
+          <w:i w:val="0"/>
+          <w:iCs w:val="0"/>
+          <w:sz w:val="38"/>
+          <w:szCs w:val="38"/>
+          <w:lang w:val="fr-CA"/>
+        </w:rPr>
+      </w:pPr>
+      <w:r>
+        <w:rPr>
+          <w:i w:val="0"/>
+          <w:iCs w:val="0"/>
+          <w:sz w:val="38"/>
+          <w:szCs w:val="38"/>
+          <w:lang w:val="fr-CA"/>
+        </w:rPr>
+        <w:t xml:space="preserve">mis à jour </w:t>
+      </w:r>
+      <w:r>
+        <w:rPr>
+          <w:i w:val="0"/>
+          <w:iCs w:val="0"/>
+          <w:sz w:val="38"/>
+          <w:szCs w:val="38"/>
+          <w:lang w:val="fr-CA"/>
+        </w:rPr>
+        <w:t xml:space="preserve">(insert/update/delete) </w:t>
+      </w:r>
+      <w:r>
+        <w:rPr>
+          <w:i w:val="0"/>
+          <w:iCs w:val="0"/>
+          <w:sz w:val="38"/>
+          <w:szCs w:val="38"/>
+          <w:lang w:val="fr-CA"/>
+        </w:rPr>
+        <w:t>fréquemment</w:t>
+      </w:r>
+    </w:p>
+    <w:p>
+      <w:pPr>
+        <w:pStyle w:val="Lgende"/>
+        <w:numPr>
+          <w:ilvl w:val="0"/>
+          <w:numId w:val="7"/>
+        </w:numPr>
+        <w:rPr>
+          <w:i w:val="0"/>
+          <w:iCs w:val="0"/>
+          <w:sz w:val="38"/>
+          <w:szCs w:val="38"/>
+          <w:lang w:val="fr-CA"/>
+        </w:rPr>
+      </w:pPr>
+      <w:r>
+        <w:rPr>
+          <w:i w:val="0"/>
+          <w:iCs w:val="0"/>
+          <w:sz w:val="38"/>
+          <w:lang w:val="fr-CA"/>
+        </w:rPr>
+        <w:t>Éviter l’index sur des</w:t>
+      </w:r>
+      <w:r>
+        <w:rPr>
+          <w:i w:val="0"/>
+          <w:iCs w:val="0"/>
+          <w:sz w:val="38"/>
+          <w:lang w:val="fr-CA"/>
+        </w:rPr>
+        <w:t xml:space="preserve"> </w:t>
+      </w:r>
+      <w:r>
+        <w:rPr>
+          <w:i w:val="0"/>
+          <w:iCs w:val="0"/>
+          <w:color w:val="7F7F7F"/>
+          <w:sz w:val="38"/>
+          <w:lang w:val="fr-CA"/>
+        </w:rPr>
+        <w:t>petites</w:t>
+      </w:r>
+      <w:r>
+        <w:rPr>
+          <w:i w:val="0"/>
+          <w:iCs w:val="0"/>
+          <w:color w:val="7F7F7F"/>
+          <w:spacing w:val="43"/>
+          <w:sz w:val="38"/>
+          <w:lang w:val="fr-CA"/>
+        </w:rPr>
+        <w:t xml:space="preserve"> </w:t>
+      </w:r>
+      <w:r>
+        <w:rPr>
+          <w:i w:val="0"/>
+          <w:iCs w:val="0"/>
+          <w:sz w:val="38"/>
+          <w:lang w:val="fr-CA"/>
+        </w:rPr>
+        <w:t>relations</w:t>
+      </w:r>
+    </w:p>
+    <w:p>
+      <w:pPr>
         <w:tabs>
           <w:tab w:val="left" w:pos="695"/>
         </w:tabs>
         <w:spacing w:before="100" w:line="290" w:lineRule="auto"/>
         <w:ind w:right="4060"/>
         <w:rPr>
-          <w:sz w:val="38"/>
-          <w:lang w:val="fr-CA"/>
-        </w:rPr>
-      </w:pPr>
-      <w:r>
-        <w:rPr>
-          <w:sz w:val="38"/>
-          <w:lang w:val="fr-CA"/>
-        </w:rPr>
-        <w:t xml:space="preserve">Éviter </w:t>
-      </w:r>
-      <w:r>
-        <w:rPr>
-          <w:spacing w:val="2"/>
-          <w:sz w:val="38"/>
-          <w:lang w:val="fr-CA"/>
-        </w:rPr>
-        <w:t xml:space="preserve">longue </w:t>
-      </w:r>
-      <w:r>
-        <w:rPr>
-          <w:color w:val="7F7F7F"/>
-          <w:sz w:val="38"/>
-          <w:lang w:val="fr-CA"/>
-        </w:rPr>
-        <w:t xml:space="preserve">__chaine____ </w:t>
-      </w:r>
-      <w:r>
-        <w:rPr>
-          <w:sz w:val="38"/>
-          <w:lang w:val="fr-CA"/>
-        </w:rPr>
-        <w:t>de</w:t>
-      </w:r>
-      <w:r>
-        <w:rPr>
-          <w:spacing w:val="25"/>
-          <w:sz w:val="38"/>
-          <w:lang w:val="fr-CA"/>
-        </w:rPr>
-        <w:t xml:space="preserve"> </w:t>
-      </w:r>
-      <w:r>
-        <w:rPr>
-          <w:sz w:val="38"/>
-          <w:lang w:val="fr-CA"/>
-        </w:rPr>
-        <w:t xml:space="preserve">caractères.  </w:t>
-      </w:r>
-      <w:r>
-        <w:rPr>
-          <w:color w:val="FF0000"/>
-          <w:sz w:val="38"/>
-          <w:lang w:val="fr-CA"/>
-        </w:rPr>
-        <w:t>(critère négatif)</w:t>
-      </w:r>
-    </w:p>
-    <w:p>
-      <w:pPr>
-        <w:tabs>
-          <w:tab w:val="left" w:pos="695"/>
-        </w:tabs>
-        <w:spacing w:before="100" w:line="290" w:lineRule="auto"/>
-        <w:ind w:right="4060"/>
-        <w:rPr>
-          <w:lang w:val="fr-CA"/>
-        </w:rPr>
-      </w:pPr>
-      <w:r>
-        <w:rPr>
-          <w:color w:val="808080"/>
-          <w:sz w:val="38"/>
-          <w:lang w:val="fr-CA"/>
-        </w:rPr>
-        <w:t>Si les champs sont trop grand mettez pas d’index. Ex varchar2  1000 c’est trop gros.</w:t>
-      </w:r>
+          <w:lang w:val="fr-CA"/>
+        </w:rPr>
+      </w:pPr>
     </w:p>
     <w:p>
       <w:pPr>
@@ -8532,87 +9165,6 @@
     </w:p>
     <w:p>
       <w:pPr>
-        <w:pStyle w:val="Titre1"/>
-        <w:rPr>
-          <w:color w:val="CC0000"/>
-          <w:lang w:val="fr-CA"/>
-        </w:rPr>
-      </w:pPr>
-    </w:p>
-    <w:p>
-      <w:pPr>
-        <w:pStyle w:val="Titre1"/>
-        <w:ind w:left="0"/>
-        <w:rPr>
-          <w:lang w:val="fr-CA"/>
-        </w:rPr>
-      </w:pPr>
-      <w:r>
-        <w:rPr>
-          <w:color w:val="808080"/>
-          <w:lang w:val="fr-CA"/>
-        </w:rPr>
-        <w:t xml:space="preserve">A cause du or il </w:t>
-      </w:r>
-      <w:r>
-        <w:rPr>
-          <w:color w:val="808080"/>
-          <w:lang w:val="fr-CA"/>
-        </w:rPr>
-        <w:t>faudrais améliorer les 3 critères.</w:t>
-      </w:r>
-    </w:p>
-    <w:p>
-      <w:pPr>
-        <w:pStyle w:val="Titre1"/>
-        <w:ind w:left="0"/>
-        <w:rPr>
-          <w:lang w:val="fr-CA"/>
-        </w:rPr>
-      </w:pPr>
-      <w:r>
-        <w:rPr>
-          <w:color w:val="808080"/>
-          <w:lang w:val="fr-CA"/>
-        </w:rPr>
-        <w:t>|9:17| : j’ai un index sur le champ Location et le TYPE, mais je n’ai pas d’index pour PIECES.  Chaque or sa fait une concaténation des tables sa ralentit.</w:t>
-      </w:r>
-    </w:p>
-    <w:p>
-      <w:pPr>
-        <w:pStyle w:val="Titre1"/>
-        <w:ind w:left="0"/>
-        <w:rPr>
-          <w:lang w:val="fr-CA"/>
-        </w:rPr>
-      </w:pPr>
-    </w:p>
-    <w:p>
-      <w:pPr>
-        <w:pStyle w:val="Titre1"/>
-        <w:ind w:left="0"/>
-        <w:rPr>
-          <w:color w:val="808080"/>
-          <w:lang w:val="fr-CA"/>
-        </w:rPr>
-      </w:pPr>
-      <w:r>
-        <w:rPr>
-          <w:color w:val="808080"/>
-          <w:lang w:val="fr-CA"/>
-        </w:rPr>
-        <w:t xml:space="preserve">|9:19| : Si sa serait des and, il garderais la même table, puis </w:t>
-      </w:r>
-      <w:r>
-        <w:rPr>
-          <w:color w:val="808080"/>
-          <w:lang w:val="fr-CA"/>
-        </w:rPr>
-        <w:t>on filtrerais a partir d’elle.</w:t>
-      </w:r>
-    </w:p>
-    <w:p>
-      <w:pPr>
         <w:pStyle w:val="Corpsdetexte"/>
         <w:spacing w:before="11"/>
         <w:rPr>
@@ -8783,7 +9335,7 @@
           <w:sz w:val="38"/>
           <w:lang w:val="fr-CA"/>
         </w:rPr>
-        <w:t>__pièces____</w:t>
+        <w:t>pièces</w:t>
       </w:r>
       <w:r>
         <w:rPr>
@@ -8815,7 +9367,35 @@
           <w:sz w:val="38"/>
           <w:lang w:val="fr-CA"/>
         </w:rPr>
-        <w:t xml:space="preserve">Si critère plus </w:t>
+        <w:t xml:space="preserve">Si </w:t>
+      </w:r>
+      <w:r>
+        <w:rPr>
+          <w:sz w:val="38"/>
+          <w:lang w:val="fr-CA"/>
+        </w:rPr>
+        <w:t xml:space="preserve">le </w:t>
+      </w:r>
+      <w:r>
+        <w:rPr>
+          <w:sz w:val="38"/>
+          <w:lang w:val="fr-CA"/>
+        </w:rPr>
+        <w:t xml:space="preserve">critère </w:t>
+      </w:r>
+      <w:r>
+        <w:rPr>
+          <w:sz w:val="38"/>
+          <w:lang w:val="fr-CA"/>
+        </w:rPr>
+        <w:t xml:space="preserve">contient </w:t>
+      </w:r>
+      <w:r>
+        <w:rPr>
+          <w:sz w:val="38"/>
+          <w:lang w:val="fr-CA"/>
+        </w:rPr>
+        <w:t xml:space="preserve">plus </w:t>
       </w:r>
       <w:r>
         <w:rPr>
@@ -8839,7 +9419,7 @@
           <w:sz w:val="38"/>
           <w:lang w:val="fr-CA"/>
         </w:rPr>
-        <w:t>__prédicat______</w:t>
+        <w:t>prédicat</w:t>
       </w:r>
     </w:p>
     <w:p>
@@ -8865,7 +9445,14 @@
           <w:sz w:val="38"/>
           <w:lang w:val="fr-CA"/>
         </w:rPr>
-        <w:t xml:space="preserve">Si un des termes </w:t>
+        <w:t>Et s</w:t>
+      </w:r>
+      <w:r>
+        <w:rPr>
+          <w:sz w:val="38"/>
+          <w:lang w:val="fr-CA"/>
+        </w:rPr>
+        <w:t xml:space="preserve">i un des termes </w:t>
       </w:r>
       <w:r>
         <w:rPr>
@@ -8888,7 +9475,21 @@
           <w:sz w:val="38"/>
           <w:lang w:val="fr-CA"/>
         </w:rPr>
-        <w:t xml:space="preserve">et terme </w:t>
+        <w:t>et</w:t>
+      </w:r>
+      <w:r>
+        <w:rPr>
+          <w:sz w:val="38"/>
+          <w:lang w:val="fr-CA"/>
+        </w:rPr>
+        <w:t xml:space="preserve"> le</w:t>
+      </w:r>
+      <w:r>
+        <w:rPr>
+          <w:sz w:val="38"/>
+          <w:lang w:val="fr-CA"/>
+        </w:rPr>
+        <w:t xml:space="preserve"> terme </w:t>
       </w:r>
       <w:r>
         <w:rPr>
@@ -8959,7 +9560,14 @@
           <w:color w:val="7F7F7F"/>
           <w:sz w:val="38"/>
         </w:rPr>
-        <w:t xml:space="preserve">_Pas__ </w:t>
+        <w:t xml:space="preserve">Ne </w:t>
+      </w:r>
+      <w:r>
+        <w:rPr>
+          <w:color w:val="7F7F7F"/>
+          <w:sz w:val="38"/>
+        </w:rPr>
+        <w:t xml:space="preserve">Pas </w:t>
       </w:r>
       <w:r>
         <w:rPr>
@@ -9004,7 +9612,6 @@
           <w:sz w:val="38"/>
           <w:lang w:val="fr-CA"/>
         </w:rPr>
-        <w:lastRenderedPageBreak/>
         <w:t xml:space="preserve">Si prédicats de </w:t>
       </w:r>
       <w:r>
@@ -9046,8 +9653,10 @@
           <w:sz w:val="38"/>
           <w:lang w:val="fr-CA"/>
         </w:rPr>
-        <w:t>_and__</w:t>
-      </w:r>
+        <w:t>and</w:t>
+      </w:r>
+      <w:bookmarkStart w:id="0" w:name="_GoBack"/>
+      <w:bookmarkEnd w:id="0"/>
     </w:p>
     <w:p>
       <w:pPr>
@@ -9084,7 +9693,7 @@
           <w:color w:val="7F7F7F"/>
           <w:sz w:val="38"/>
         </w:rPr>
-        <w:t>__exploités_______</w:t>
+        <w:t>exploités</w:t>
       </w:r>
       <w:r>
         <w:rPr>
@@ -9118,13 +9727,7 @@
         <w:rPr>
           <w:sz w:val="16"/>
         </w:rPr>
-        <w:t xml:space="preserve">Connolly et </w:t>
-      </w:r>
-      <w:r>
-        <w:rPr>
-          <w:sz w:val="16"/>
-        </w:rPr>
-        <w:t>Begg Database</w:t>
+        <w:t>Connolly et Begg Database</w:t>
       </w:r>
       <w:r>
         <w:rPr>
@@ -9446,16 +10049,7 @@
           <w:sz w:val="38"/>
           <w:lang w:val="fr-CA"/>
         </w:rPr>
-        <w:t xml:space="preserve">|9:21| : si le NAS </w:t>
-      </w:r>
-      <w:r>
-        <w:rPr>
-          <w:rFonts w:ascii="Times New Roman" w:hAnsi="Times New Roman"/>
-          <w:color w:val="808080"/>
-          <w:sz w:val="38"/>
-          <w:lang w:val="fr-CA"/>
-        </w:rPr>
-        <w:t>n’est pas indexé sa serait bien de le faire.</w:t>
+        <w:t>|9:21| : si le NAS n’est pas indexé sa serait bien de le faire.</w:t>
       </w:r>
     </w:p>
     <w:p>
@@ -9533,16 +10127,7 @@
           <w:sz w:val="38"/>
           <w:lang w:val="fr-CA"/>
         </w:rPr>
-        <w:t>Si vous mettez un index par prenom en premier et nom ensuite, et que les gens recherche par nom, et ensuite prenom, ce serait beaucoup mieux de refair</w:t>
-      </w:r>
-      <w:r>
-        <w:rPr>
-          <w:rFonts w:ascii="Times New Roman" w:hAnsi="Times New Roman"/>
-          <w:color w:val="808080"/>
-          <w:sz w:val="38"/>
-          <w:lang w:val="fr-CA"/>
-        </w:rPr>
-        <w:t>e l’index par nom et ensuite prenom.</w:t>
+        <w:t>Si vous mettez un index par prenom en premier et nom ensuite, et que les gens recherche par nom, et ensuite prenom, ce serait beaucoup mieux de refaire l’index par nom et ensuite prenom.</w:t>
       </w:r>
     </w:p>
     <w:p>
@@ -9837,14 +10422,7 @@
           <w:sz w:val="16"/>
           <w:lang w:val="fr-CA"/>
         </w:rPr>
-        <w:t xml:space="preserve">Département d’informatique et de génie </w:t>
-      </w:r>
-      <w:r>
-        <w:rPr>
-          <w:sz w:val="16"/>
-          <w:lang w:val="fr-CA"/>
-        </w:rPr>
-        <w:t>logiciel – Marc Philippe Parent</w:t>
+        <w:t>Département d’informatique et de génie logiciel – Marc Philippe Parent</w:t>
       </w:r>
     </w:p>
     <w:p>
@@ -10067,16 +10645,7 @@
           <w:sz w:val="38"/>
           <w:lang w:val="fr-CA"/>
         </w:rPr>
-        <w:t xml:space="preserve">Tu envoi une </w:t>
-      </w:r>
-      <w:r>
-        <w:rPr>
-          <w:rFonts w:ascii="Times New Roman" w:hAnsi="Times New Roman"/>
-          <w:color w:val="808080"/>
-          <w:sz w:val="38"/>
-          <w:lang w:val="fr-CA"/>
-        </w:rPr>
-        <w:t>requete pour voir comment il a executer la requete : quel index il a prit.</w:t>
+        <w:t>Tu envoi une requete pour voir comment il a executer la requete : quel index il a prit.</w:t>
       </w:r>
     </w:p>
     <w:p>
@@ -10530,14 +11099,7 @@
           <w:sz w:val="16"/>
           <w:lang w:val="fr-CA"/>
         </w:rPr>
-        <w:t xml:space="preserve">Département d’informatique et de génie logiciel – Marc </w:t>
-      </w:r>
-      <w:r>
-        <w:rPr>
-          <w:sz w:val="16"/>
-          <w:lang w:val="fr-CA"/>
-        </w:rPr>
-        <w:t>Philippe Parent</w:t>
+        <w:t>Département d’informatique et de génie logiciel – Marc Philippe Parent</w:t>
       </w:r>
     </w:p>
     <w:p>
@@ -10796,17 +11358,7 @@
           <w:sz w:val="38"/>
           <w:lang w:val="fr-CA"/>
         </w:rPr>
-        <w:t xml:space="preserve">|9:41| : Il y a une commande pour </w:t>
-      </w:r>
-      <w:r>
-        <w:rPr>
-          <w:rFonts w:ascii="Times New Roman" w:hAnsi="Times New Roman"/>
-          <w:color w:val="808080"/>
-          <w:spacing w:val="2"/>
-          <w:sz w:val="38"/>
-          <w:lang w:val="fr-CA"/>
-        </w:rPr>
-        <w:t xml:space="preserve">mettre a jour les statistique. </w:t>
+        <w:t xml:space="preserve">|9:41| : Il y a une commande pour mettre a jour les statistique. </w:t>
       </w:r>
       <w:r>
         <w:rPr>
@@ -10920,16 +11472,7 @@
           <w:sz w:val="38"/>
           <w:lang w:val="fr-CA"/>
         </w:rPr>
-        <w:t xml:space="preserve">On a pas fait cette requete parce que sa a </w:t>
-      </w:r>
-      <w:r>
-        <w:rPr>
-          <w:rFonts w:ascii="Times New Roman" w:hAnsi="Times New Roman"/>
-          <w:color w:val="808080"/>
-          <w:sz w:val="38"/>
-          <w:lang w:val="fr-CA"/>
-        </w:rPr>
-        <w:t>ralentit tel  chose.</w:t>
+        <w:t>On a pas fait cette requete parce que sa a ralentit tel  chose.</w:t>
       </w:r>
     </w:p>
     <w:p>
@@ -11280,7 +11823,7 @@
                     <pic:cNvPicPr/>
                   </pic:nvPicPr>
                   <pic:blipFill>
-                    <a:blip r:embed="rId19"/>
+                    <a:blip r:embed="rId18"/>
                     <a:stretch/>
                   </pic:blipFill>
                   <pic:spPr>
@@ -11745,15 +12288,7 @@
           <w:sz w:val="46"/>
           <w:lang w:val="fr-CA"/>
         </w:rPr>
-        <w:t xml:space="preserve">|9:43| : </w:t>
-      </w:r>
-      <w:r>
-        <w:rPr>
-          <w:color w:val="808080"/>
-          <w:sz w:val="46"/>
-          <w:lang w:val="fr-CA"/>
-        </w:rPr>
-        <w:t>Tout les index ont été fait sur des clés étrangères ou autres champs dans ce cas.</w:t>
+        <w:t>|9:43| : Tout les index ont été fait sur des clés étrangères ou autres champs dans ce cas.</w:t>
       </w:r>
     </w:p>
     <w:p>
@@ -11799,7 +12334,7 @@
                     <pic:cNvPicPr/>
                   </pic:nvPicPr>
                   <pic:blipFill>
-                    <a:blip r:embed="rId20"/>
+                    <a:blip r:embed="rId19"/>
                     <a:stretch/>
                   </pic:blipFill>
                   <pic:spPr>
@@ -11958,7 +12493,7 @@
                     <pic:cNvPicPr/>
                   </pic:nvPicPr>
                   <pic:blipFill>
-                    <a:blip r:embed="rId21"/>
+                    <a:blip r:embed="rId20"/>
                     <a:stretch/>
                   </pic:blipFill>
                   <pic:spPr>
@@ -12793,14 +13328,7 @@
           <w:sz w:val="32"/>
           <w:lang w:val="fr-CA"/>
         </w:rPr>
-        <w:t xml:space="preserve">A-Clé étrangère </w:t>
-      </w:r>
-      <w:r>
-        <w:rPr>
-          <w:sz w:val="32"/>
-          <w:lang w:val="fr-CA"/>
-        </w:rPr>
-        <w:t>fréquemment accédée B-Attribut utilisé dans un order by</w:t>
+        <w:t>A-Clé étrangère fréquemment accédée B-Attribut utilisé dans un order by</w:t>
       </w:r>
     </w:p>
     <w:p>
@@ -13029,16 +13557,16 @@
 <file path=word/numbering.xml><?xml version="1.0" encoding="utf-8"?>
 <w:numbering xmlns:wpc="http://schemas.microsoft.com/office/word/2010/wordprocessingCanvas" xmlns:cx="http://schemas.microsoft.com/office/drawing/2014/chartex" xmlns:cx1="http://schemas.microsoft.com/office/drawing/2015/9/8/chartex" xmlns:cx2="http://schemas.microsoft.com/office/drawing/2015/10/21/chartex" xmlns:cx3="http://schemas.microsoft.com/office/drawing/2016/5/9/chartex" xmlns:cx4="http://schemas.microsoft.com/office/drawing/2016/5/10/chartex" xmlns:cx5="http://schemas.microsoft.com/office/drawing/2016/5/11/chartex" xmlns:cx6="http://schemas.microsoft.com/office/drawing/2016/5/12/chartex" xmlns:cx7="http://schemas.microsoft.com/office/drawing/2016/5/13/chartex" xmlns:cx8="http://schemas.microsoft.com/office/drawing/2016/5/14/chartex" xmlns:mc="http://schemas.openxmlformats.org/markup-compatibility/2006" xmlns:aink="http://schemas.microsoft.com/office/drawing/2016/ink" xmlns:am3d="http://schemas.microsoft.com/office/drawing/2017/model3d" xmlns:o="urn:schemas-microsoft-com:office:office" xmlns:r="http://schemas.openxmlformats.org/officeDocument/2006/relationships" xmlns:m="http://schemas.openxmlformats.org/officeDocument/2006/math" xmlns:v="urn:schemas-microsoft-com:vml" xmlns:wp14="http://schemas.microsoft.com/office/word/2010/wordprocessingDrawing" xmlns:wp="http://schemas.openxmlformats.org/drawingml/2006/wordprocessingDrawing" xmlns:w10="urn:schemas-microsoft-com:office:word" xmlns:w="http://schemas.openxmlformats.org/wordprocessingml/2006/main" xmlns:w14="http://schemas.microsoft.com/office/word/2010/wordml" xmlns:w15="http://schemas.microsoft.com/office/word/2012/wordml" xmlns:w16cid="http://schemas.microsoft.com/office/word/2016/wordml/cid" xmlns:w16se="http://schemas.microsoft.com/office/word/2015/wordml/symex" xmlns:wpg="http://schemas.microsoft.com/office/word/2010/wordprocessingGroup" xmlns:wpi="http://schemas.microsoft.com/office/word/2010/wordprocessingInk" xmlns:wne="http://schemas.microsoft.com/office/word/2006/wordml" xmlns:wps="http://schemas.microsoft.com/office/word/2010/wordprocessingShape" mc:Ignorable="w14 w15 w16se w16cid wp14">
   <w:abstractNum w:abstractNumId="0" w15:restartNumberingAfterBreak="0">
-    <w:nsid w:val="3A6A3589"/>
+    <w:nsid w:val="16B31498"/>
     <w:multiLevelType w:val="multilevel"/>
-    <w:tmpl w:val="13E2066C"/>
+    <w:tmpl w:val="32928EF2"/>
     <w:lvl w:ilvl="0">
-      <w:start w:val="7"/>
+      <w:start w:val="1"/>
       <w:numFmt w:val="decimal"/>
       <w:lvlText w:val="%1."/>
       <w:lvlJc w:val="left"/>
       <w:pPr>
-        <w:ind w:left="117" w:hanging="577"/>
+        <w:ind w:left="694" w:hanging="577"/>
       </w:pPr>
       <w:rPr>
         <w:spacing w:val="0"/>
@@ -13052,7 +13580,7 @@
       <w:lvlText w:val=""/>
       <w:lvlJc w:val="left"/>
       <w:pPr>
-        <w:ind w:left="1482" w:hanging="577"/>
+        <w:ind w:left="2004" w:hanging="577"/>
       </w:pPr>
       <w:rPr>
         <w:rFonts w:ascii="Symbol" w:hAnsi="Symbol" w:cs="Symbol" w:hint="default"/>
@@ -13064,7 +13592,7 @@
       <w:lvlText w:val=""/>
       <w:lvlJc w:val="left"/>
       <w:pPr>
-        <w:ind w:left="2844" w:hanging="577"/>
+        <w:ind w:left="3308" w:hanging="577"/>
       </w:pPr>
       <w:rPr>
         <w:rFonts w:ascii="Symbol" w:hAnsi="Symbol" w:cs="Symbol" w:hint="default"/>
@@ -13076,7 +13604,7 @@
       <w:lvlText w:val=""/>
       <w:lvlJc w:val="left"/>
       <w:pPr>
-        <w:ind w:left="4206" w:hanging="577"/>
+        <w:ind w:left="4612" w:hanging="577"/>
       </w:pPr>
       <w:rPr>
         <w:rFonts w:ascii="Symbol" w:hAnsi="Symbol" w:cs="Symbol" w:hint="default"/>
@@ -13088,7 +13616,7 @@
       <w:lvlText w:val=""/>
       <w:lvlJc w:val="left"/>
       <w:pPr>
-        <w:ind w:left="5568" w:hanging="577"/>
+        <w:ind w:left="5916" w:hanging="577"/>
       </w:pPr>
       <w:rPr>
         <w:rFonts w:ascii="Symbol" w:hAnsi="Symbol" w:cs="Symbol" w:hint="default"/>
@@ -13100,7 +13628,7 @@
       <w:lvlText w:val=""/>
       <w:lvlJc w:val="left"/>
       <w:pPr>
-        <w:ind w:left="6930" w:hanging="577"/>
+        <w:ind w:left="7220" w:hanging="577"/>
       </w:pPr>
       <w:rPr>
         <w:rFonts w:ascii="Symbol" w:hAnsi="Symbol" w:cs="Symbol" w:hint="default"/>
@@ -13112,7 +13640,7 @@
       <w:lvlText w:val=""/>
       <w:lvlJc w:val="left"/>
       <w:pPr>
-        <w:ind w:left="8292" w:hanging="577"/>
+        <w:ind w:left="8524" w:hanging="577"/>
       </w:pPr>
       <w:rPr>
         <w:rFonts w:ascii="Symbol" w:hAnsi="Symbol" w:cs="Symbol" w:hint="default"/>
@@ -13124,7 +13652,7 @@
       <w:lvlText w:val=""/>
       <w:lvlJc w:val="left"/>
       <w:pPr>
-        <w:ind w:left="9654" w:hanging="577"/>
+        <w:ind w:left="9828" w:hanging="577"/>
       </w:pPr>
       <w:rPr>
         <w:rFonts w:ascii="Symbol" w:hAnsi="Symbol" w:cs="Symbol" w:hint="default"/>
@@ -13136,7 +13664,7 @@
       <w:lvlText w:val=""/>
       <w:lvlJc w:val="left"/>
       <w:pPr>
-        <w:ind w:left="11016" w:hanging="577"/>
+        <w:ind w:left="11132" w:hanging="577"/>
       </w:pPr>
       <w:rPr>
         <w:rFonts w:ascii="Symbol" w:hAnsi="Symbol" w:cs="Symbol" w:hint="default"/>
@@ -13144,6 +13672,122 @@
     </w:lvl>
   </w:abstractNum>
   <w:abstractNum w:abstractNumId="1" w15:restartNumberingAfterBreak="0">
+    <w:nsid w:val="3A6A3589"/>
+    <w:multiLevelType w:val="multilevel"/>
+    <w:tmpl w:val="160C2E08"/>
+    <w:lvl w:ilvl="0">
+      <w:start w:val="1"/>
+      <w:numFmt w:val="decimal"/>
+      <w:lvlText w:val="%1."/>
+      <w:lvlJc w:val="left"/>
+      <w:pPr>
+        <w:ind w:left="117" w:hanging="577"/>
+      </w:pPr>
+      <w:rPr>
+        <w:rFonts w:ascii="Verdana" w:eastAsia="Verdana" w:hAnsi="Verdana" w:cs="Verdana"/>
+        <w:spacing w:val="0"/>
+        <w:w w:val="100"/>
+        <w:sz w:val="38"/>
+      </w:rPr>
+    </w:lvl>
+    <w:lvl w:ilvl="1">
+      <w:start w:val="1"/>
+      <w:numFmt w:val="bullet"/>
+      <w:lvlText w:val=""/>
+      <w:lvlJc w:val="left"/>
+      <w:pPr>
+        <w:ind w:left="1482" w:hanging="577"/>
+      </w:pPr>
+      <w:rPr>
+        <w:rFonts w:ascii="Symbol" w:hAnsi="Symbol" w:cs="Symbol" w:hint="default"/>
+      </w:rPr>
+    </w:lvl>
+    <w:lvl w:ilvl="2">
+      <w:start w:val="1"/>
+      <w:numFmt w:val="bullet"/>
+      <w:lvlText w:val=""/>
+      <w:lvlJc w:val="left"/>
+      <w:pPr>
+        <w:ind w:left="2844" w:hanging="577"/>
+      </w:pPr>
+      <w:rPr>
+        <w:rFonts w:ascii="Symbol" w:hAnsi="Symbol" w:cs="Symbol" w:hint="default"/>
+      </w:rPr>
+    </w:lvl>
+    <w:lvl w:ilvl="3">
+      <w:start w:val="1"/>
+      <w:numFmt w:val="bullet"/>
+      <w:lvlText w:val=""/>
+      <w:lvlJc w:val="left"/>
+      <w:pPr>
+        <w:ind w:left="4206" w:hanging="577"/>
+      </w:pPr>
+      <w:rPr>
+        <w:rFonts w:ascii="Symbol" w:hAnsi="Symbol" w:cs="Symbol" w:hint="default"/>
+      </w:rPr>
+    </w:lvl>
+    <w:lvl w:ilvl="4">
+      <w:start w:val="1"/>
+      <w:numFmt w:val="bullet"/>
+      <w:lvlText w:val=""/>
+      <w:lvlJc w:val="left"/>
+      <w:pPr>
+        <w:ind w:left="5568" w:hanging="577"/>
+      </w:pPr>
+      <w:rPr>
+        <w:rFonts w:ascii="Symbol" w:hAnsi="Symbol" w:cs="Symbol" w:hint="default"/>
+      </w:rPr>
+    </w:lvl>
+    <w:lvl w:ilvl="5">
+      <w:start w:val="1"/>
+      <w:numFmt w:val="bullet"/>
+      <w:lvlText w:val=""/>
+      <w:lvlJc w:val="left"/>
+      <w:pPr>
+        <w:ind w:left="6930" w:hanging="577"/>
+      </w:pPr>
+      <w:rPr>
+        <w:rFonts w:ascii="Symbol" w:hAnsi="Symbol" w:cs="Symbol" w:hint="default"/>
+      </w:rPr>
+    </w:lvl>
+    <w:lvl w:ilvl="6">
+      <w:start w:val="1"/>
+      <w:numFmt w:val="bullet"/>
+      <w:lvlText w:val=""/>
+      <w:lvlJc w:val="left"/>
+      <w:pPr>
+        <w:ind w:left="8292" w:hanging="577"/>
+      </w:pPr>
+      <w:rPr>
+        <w:rFonts w:ascii="Symbol" w:hAnsi="Symbol" w:cs="Symbol" w:hint="default"/>
+      </w:rPr>
+    </w:lvl>
+    <w:lvl w:ilvl="7">
+      <w:start w:val="1"/>
+      <w:numFmt w:val="bullet"/>
+      <w:lvlText w:val=""/>
+      <w:lvlJc w:val="left"/>
+      <w:pPr>
+        <w:ind w:left="9654" w:hanging="577"/>
+      </w:pPr>
+      <w:rPr>
+        <w:rFonts w:ascii="Symbol" w:hAnsi="Symbol" w:cs="Symbol" w:hint="default"/>
+      </w:rPr>
+    </w:lvl>
+    <w:lvl w:ilvl="8">
+      <w:start w:val="1"/>
+      <w:numFmt w:val="bullet"/>
+      <w:lvlText w:val=""/>
+      <w:lvlJc w:val="left"/>
+      <w:pPr>
+        <w:ind w:left="11016" w:hanging="577"/>
+      </w:pPr>
+      <w:rPr>
+        <w:rFonts w:ascii="Symbol" w:hAnsi="Symbol" w:cs="Symbol" w:hint="default"/>
+      </w:rPr>
+    </w:lvl>
+  </w:abstractNum>
+  <w:abstractNum w:abstractNumId="2" w15:restartNumberingAfterBreak="0">
     <w:nsid w:val="3C5C5E50"/>
     <w:multiLevelType w:val="multilevel"/>
     <w:tmpl w:val="C9CC2854"/>
@@ -13265,7 +13909,96 @@
       </w:rPr>
     </w:lvl>
   </w:abstractNum>
-  <w:abstractNum w:abstractNumId="2" w15:restartNumberingAfterBreak="0">
+  <w:abstractNum w:abstractNumId="3" w15:restartNumberingAfterBreak="0">
+    <w:nsid w:val="49EA49A5"/>
+    <w:multiLevelType w:val="hybridMultilevel"/>
+    <w:tmpl w:val="CBE82006"/>
+    <w:lvl w:ilvl="0" w:tplc="BA4682C2">
+      <w:start w:val="1"/>
+      <w:numFmt w:val="decimal"/>
+      <w:lvlText w:val="%1."/>
+      <w:lvlJc w:val="left"/>
+      <w:pPr>
+        <w:ind w:left="1080" w:hanging="720"/>
+      </w:pPr>
+      <w:rPr>
+        <w:rFonts w:hint="default"/>
+      </w:rPr>
+    </w:lvl>
+    <w:lvl w:ilvl="1" w:tplc="0C0C0019" w:tentative="1">
+      <w:start w:val="1"/>
+      <w:numFmt w:val="lowerLetter"/>
+      <w:lvlText w:val="%2."/>
+      <w:lvlJc w:val="left"/>
+      <w:pPr>
+        <w:ind w:left="1440" w:hanging="360"/>
+      </w:pPr>
+    </w:lvl>
+    <w:lvl w:ilvl="2" w:tplc="0C0C001B" w:tentative="1">
+      <w:start w:val="1"/>
+      <w:numFmt w:val="lowerRoman"/>
+      <w:lvlText w:val="%3."/>
+      <w:lvlJc w:val="right"/>
+      <w:pPr>
+        <w:ind w:left="2160" w:hanging="180"/>
+      </w:pPr>
+    </w:lvl>
+    <w:lvl w:ilvl="3" w:tplc="0C0C000F" w:tentative="1">
+      <w:start w:val="1"/>
+      <w:numFmt w:val="decimal"/>
+      <w:lvlText w:val="%4."/>
+      <w:lvlJc w:val="left"/>
+      <w:pPr>
+        <w:ind w:left="2880" w:hanging="360"/>
+      </w:pPr>
+    </w:lvl>
+    <w:lvl w:ilvl="4" w:tplc="0C0C0019" w:tentative="1">
+      <w:start w:val="1"/>
+      <w:numFmt w:val="lowerLetter"/>
+      <w:lvlText w:val="%5."/>
+      <w:lvlJc w:val="left"/>
+      <w:pPr>
+        <w:ind w:left="3600" w:hanging="360"/>
+      </w:pPr>
+    </w:lvl>
+    <w:lvl w:ilvl="5" w:tplc="0C0C001B" w:tentative="1">
+      <w:start w:val="1"/>
+      <w:numFmt w:val="lowerRoman"/>
+      <w:lvlText w:val="%6."/>
+      <w:lvlJc w:val="right"/>
+      <w:pPr>
+        <w:ind w:left="4320" w:hanging="180"/>
+      </w:pPr>
+    </w:lvl>
+    <w:lvl w:ilvl="6" w:tplc="0C0C000F" w:tentative="1">
+      <w:start w:val="1"/>
+      <w:numFmt w:val="decimal"/>
+      <w:lvlText w:val="%7."/>
+      <w:lvlJc w:val="left"/>
+      <w:pPr>
+        <w:ind w:left="5040" w:hanging="360"/>
+      </w:pPr>
+    </w:lvl>
+    <w:lvl w:ilvl="7" w:tplc="0C0C0019" w:tentative="1">
+      <w:start w:val="1"/>
+      <w:numFmt w:val="lowerLetter"/>
+      <w:lvlText w:val="%8."/>
+      <w:lvlJc w:val="left"/>
+      <w:pPr>
+        <w:ind w:left="5760" w:hanging="360"/>
+      </w:pPr>
+    </w:lvl>
+    <w:lvl w:ilvl="8" w:tplc="0C0C001B" w:tentative="1">
+      <w:start w:val="1"/>
+      <w:numFmt w:val="lowerRoman"/>
+      <w:lvlText w:val="%9."/>
+      <w:lvlJc w:val="right"/>
+      <w:pPr>
+        <w:ind w:left="6480" w:hanging="180"/>
+      </w:pPr>
+    </w:lvl>
+  </w:abstractNum>
+  <w:abstractNum w:abstractNumId="4" w15:restartNumberingAfterBreak="0">
     <w:nsid w:val="56A244BC"/>
     <w:multiLevelType w:val="multilevel"/>
     <w:tmpl w:val="36E455EA"/>
@@ -13360,7 +14093,7 @@
       </w:pPr>
     </w:lvl>
   </w:abstractNum>
-  <w:abstractNum w:abstractNumId="3" w15:restartNumberingAfterBreak="0">
+  <w:abstractNum w:abstractNumId="5" w15:restartNumberingAfterBreak="0">
     <w:nsid w:val="6B1E3A4B"/>
     <w:multiLevelType w:val="multilevel"/>
     <w:tmpl w:val="32928EF2"/>
@@ -13475,17 +14208,141 @@
       </w:rPr>
     </w:lvl>
   </w:abstractNum>
+  <w:abstractNum w:abstractNumId="6" w15:restartNumberingAfterBreak="0">
+    <w:nsid w:val="76962305"/>
+    <w:multiLevelType w:val="multilevel"/>
+    <w:tmpl w:val="13E2066C"/>
+    <w:lvl w:ilvl="0">
+      <w:start w:val="7"/>
+      <w:numFmt w:val="decimal"/>
+      <w:lvlText w:val="%1."/>
+      <w:lvlJc w:val="left"/>
+      <w:pPr>
+        <w:ind w:left="117" w:hanging="577"/>
+      </w:pPr>
+      <w:rPr>
+        <w:spacing w:val="0"/>
+        <w:w w:val="100"/>
+        <w:sz w:val="38"/>
+      </w:rPr>
+    </w:lvl>
+    <w:lvl w:ilvl="1">
+      <w:start w:val="1"/>
+      <w:numFmt w:val="bullet"/>
+      <w:lvlText w:val=""/>
+      <w:lvlJc w:val="left"/>
+      <w:pPr>
+        <w:ind w:left="1482" w:hanging="577"/>
+      </w:pPr>
+      <w:rPr>
+        <w:rFonts w:ascii="Symbol" w:hAnsi="Symbol" w:cs="Symbol" w:hint="default"/>
+      </w:rPr>
+    </w:lvl>
+    <w:lvl w:ilvl="2">
+      <w:start w:val="1"/>
+      <w:numFmt w:val="bullet"/>
+      <w:lvlText w:val=""/>
+      <w:lvlJc w:val="left"/>
+      <w:pPr>
+        <w:ind w:left="2844" w:hanging="577"/>
+      </w:pPr>
+      <w:rPr>
+        <w:rFonts w:ascii="Symbol" w:hAnsi="Symbol" w:cs="Symbol" w:hint="default"/>
+      </w:rPr>
+    </w:lvl>
+    <w:lvl w:ilvl="3">
+      <w:start w:val="1"/>
+      <w:numFmt w:val="bullet"/>
+      <w:lvlText w:val=""/>
+      <w:lvlJc w:val="left"/>
+      <w:pPr>
+        <w:ind w:left="4206" w:hanging="577"/>
+      </w:pPr>
+      <w:rPr>
+        <w:rFonts w:ascii="Symbol" w:hAnsi="Symbol" w:cs="Symbol" w:hint="default"/>
+      </w:rPr>
+    </w:lvl>
+    <w:lvl w:ilvl="4">
+      <w:start w:val="1"/>
+      <w:numFmt w:val="bullet"/>
+      <w:lvlText w:val=""/>
+      <w:lvlJc w:val="left"/>
+      <w:pPr>
+        <w:ind w:left="5568" w:hanging="577"/>
+      </w:pPr>
+      <w:rPr>
+        <w:rFonts w:ascii="Symbol" w:hAnsi="Symbol" w:cs="Symbol" w:hint="default"/>
+      </w:rPr>
+    </w:lvl>
+    <w:lvl w:ilvl="5">
+      <w:start w:val="1"/>
+      <w:numFmt w:val="bullet"/>
+      <w:lvlText w:val=""/>
+      <w:lvlJc w:val="left"/>
+      <w:pPr>
+        <w:ind w:left="6930" w:hanging="577"/>
+      </w:pPr>
+      <w:rPr>
+        <w:rFonts w:ascii="Symbol" w:hAnsi="Symbol" w:cs="Symbol" w:hint="default"/>
+      </w:rPr>
+    </w:lvl>
+    <w:lvl w:ilvl="6">
+      <w:start w:val="1"/>
+      <w:numFmt w:val="bullet"/>
+      <w:lvlText w:val=""/>
+      <w:lvlJc w:val="left"/>
+      <w:pPr>
+        <w:ind w:left="8292" w:hanging="577"/>
+      </w:pPr>
+      <w:rPr>
+        <w:rFonts w:ascii="Symbol" w:hAnsi="Symbol" w:cs="Symbol" w:hint="default"/>
+      </w:rPr>
+    </w:lvl>
+    <w:lvl w:ilvl="7">
+      <w:start w:val="1"/>
+      <w:numFmt w:val="bullet"/>
+      <w:lvlText w:val=""/>
+      <w:lvlJc w:val="left"/>
+      <w:pPr>
+        <w:ind w:left="9654" w:hanging="577"/>
+      </w:pPr>
+      <w:rPr>
+        <w:rFonts w:ascii="Symbol" w:hAnsi="Symbol" w:cs="Symbol" w:hint="default"/>
+      </w:rPr>
+    </w:lvl>
+    <w:lvl w:ilvl="8">
+      <w:start w:val="1"/>
+      <w:numFmt w:val="bullet"/>
+      <w:lvlText w:val=""/>
+      <w:lvlJc w:val="left"/>
+      <w:pPr>
+        <w:ind w:left="11016" w:hanging="577"/>
+      </w:pPr>
+      <w:rPr>
+        <w:rFonts w:ascii="Symbol" w:hAnsi="Symbol" w:cs="Symbol" w:hint="default"/>
+      </w:rPr>
+    </w:lvl>
+  </w:abstractNum>
   <w:num w:numId="1">
+    <w:abstractNumId w:val="1"/>
+  </w:num>
+  <w:num w:numId="2">
+    <w:abstractNumId w:val="5"/>
+  </w:num>
+  <w:num w:numId="3">
+    <w:abstractNumId w:val="2"/>
+  </w:num>
+  <w:num w:numId="4">
+    <w:abstractNumId w:val="4"/>
+  </w:num>
+  <w:num w:numId="5">
     <w:abstractNumId w:val="0"/>
   </w:num>
-  <w:num w:numId="2">
+  <w:num w:numId="6">
+    <w:abstractNumId w:val="6"/>
+  </w:num>
+  <w:num w:numId="7">
     <w:abstractNumId w:val="3"/>
-  </w:num>
-  <w:num w:numId="3">
-    <w:abstractNumId w:val="1"/>
-  </w:num>
-  <w:num w:numId="4">
-    <w:abstractNumId w:val="2"/>
   </w:num>
 </w:numbering>
 </file>

--- a/Pour Examen Final/2019-06-21 indexation.docx
+++ b/Pour Examen Final/2019-06-21 indexation.docx
@@ -78,6 +78,7 @@
                       </w:rPr>
                       <w:t xml:space="preserve">Connolly et </w:t>
                     </w:r>
+                    <w:proofErr w:type="spellStart"/>
                     <w:r>
                       <w:rPr>
                         <w:rFonts w:ascii="Calibri" w:eastAsia="Calibri" w:hAnsi="Calibri"/>
@@ -85,7 +86,17 @@
                         <w:spacing w:val="4"/>
                         <w:sz w:val="28"/>
                       </w:rPr>
-                      <w:t xml:space="preserve">Begg </w:t>
+                      <w:t>Begg</w:t>
+                    </w:r>
+                    <w:proofErr w:type="spellEnd"/>
+                    <w:r>
+                      <w:rPr>
+                        <w:rFonts w:ascii="Calibri" w:eastAsia="Calibri" w:hAnsi="Calibri"/>
+                        <w:b/>
+                        <w:spacing w:val="4"/>
+                        <w:sz w:val="28"/>
+                      </w:rPr>
+                      <w:t xml:space="preserve"> </w:t>
                     </w:r>
                     <w:r>
                       <w:rPr>
@@ -95,6 +106,7 @@
                       </w:rPr>
                       <w:t xml:space="preserve">- </w:t>
                     </w:r>
+                    <w:proofErr w:type="spellStart"/>
                     <w:r>
                       <w:rPr>
                         <w:rFonts w:ascii="Calibri" w:eastAsia="Calibri" w:hAnsi="Calibri"/>
@@ -104,6 +116,7 @@
                       </w:rPr>
                       <w:t>Chapitres</w:t>
                     </w:r>
+                    <w:proofErr w:type="spellEnd"/>
                     <w:r>
                       <w:rPr>
                         <w:rFonts w:ascii="Calibri" w:eastAsia="Calibri" w:hAnsi="Calibri"/>
@@ -171,6 +184,7 @@
                       </w:rPr>
                       <w:t xml:space="preserve">Parent </w:t>
                     </w:r>
+                    <w:proofErr w:type="spellStart"/>
                     <w:r>
                       <w:rPr>
                         <w:rFonts w:ascii="Calibri" w:eastAsia="Calibri" w:hAnsi="Calibri"/>
@@ -178,8 +192,19 @@
                         <w:sz w:val="20"/>
                         <w:lang w:val="fr-CA"/>
                       </w:rPr>
-                      <w:t xml:space="preserve">Database </w:t>
+                      <w:t>Database</w:t>
                     </w:r>
+                    <w:proofErr w:type="spellEnd"/>
+                    <w:r>
+                      <w:rPr>
+                        <w:rFonts w:ascii="Calibri" w:eastAsia="Calibri" w:hAnsi="Calibri"/>
+                        <w:spacing w:val="-4"/>
+                        <w:sz w:val="20"/>
+                        <w:lang w:val="fr-CA"/>
+                      </w:rPr>
+                      <w:t xml:space="preserve"> </w:t>
+                    </w:r>
+                    <w:proofErr w:type="spellStart"/>
                     <w:r>
                       <w:rPr>
                         <w:rFonts w:ascii="Calibri" w:eastAsia="Calibri" w:hAnsi="Calibri"/>
@@ -187,7 +212,17 @@
                         <w:sz w:val="20"/>
                         <w:lang w:val="fr-CA"/>
                       </w:rPr>
-                      <w:t xml:space="preserve">Systems </w:t>
+                      <w:t>Systems</w:t>
+                    </w:r>
+                    <w:proofErr w:type="spellEnd"/>
+                    <w:r>
+                      <w:rPr>
+                        <w:rFonts w:ascii="Calibri" w:eastAsia="Calibri" w:hAnsi="Calibri"/>
+                        <w:spacing w:val="-5"/>
+                        <w:sz w:val="20"/>
+                        <w:lang w:val="fr-CA"/>
+                      </w:rPr>
+                      <w:t xml:space="preserve"> </w:t>
                     </w:r>
                     <w:r>
                       <w:rPr>
@@ -234,6 +269,7 @@
                       </w:rPr>
                       <w:t xml:space="preserve">et </w:t>
                     </w:r>
+                    <w:proofErr w:type="spellStart"/>
                     <w:r>
                       <w:rPr>
                         <w:rFonts w:ascii="Calibri" w:eastAsia="Calibri" w:hAnsi="Calibri"/>
@@ -243,6 +279,7 @@
                       </w:rPr>
                       <w:t>Begg</w:t>
                     </w:r>
+                    <w:proofErr w:type="spellEnd"/>
                   </w:p>
                 </w:txbxContent>
               </v:textbox>
@@ -764,12 +801,14 @@
         <w:pStyle w:val="Titre1"/>
         <w:spacing w:before="101"/>
       </w:pPr>
+      <w:proofErr w:type="spellStart"/>
       <w:r>
         <w:rPr>
           <w:color w:val="CC0000"/>
         </w:rPr>
         <w:t>Objectifs</w:t>
       </w:r>
+      <w:proofErr w:type="spellEnd"/>
     </w:p>
     <w:p>
       <w:pPr>
@@ -797,6 +836,7 @@
           <w:sz w:val="38"/>
         </w:rPr>
       </w:pPr>
+      <w:proofErr w:type="spellStart"/>
       <w:r>
         <w:rPr>
           <w:sz w:val="38"/>
@@ -804,6 +844,7 @@
         </w:rPr>
         <w:t>Organisation</w:t>
       </w:r>
+      <w:proofErr w:type="spellEnd"/>
       <w:r>
         <w:rPr>
           <w:spacing w:val="6"/>
@@ -812,6 +853,7 @@
         </w:rPr>
         <w:t xml:space="preserve"> </w:t>
       </w:r>
+      <w:proofErr w:type="spellStart"/>
       <w:r>
         <w:rPr>
           <w:sz w:val="38"/>
@@ -819,6 +861,7 @@
         </w:rPr>
         <w:t>fichier</w:t>
       </w:r>
+      <w:proofErr w:type="spellEnd"/>
     </w:p>
     <w:p>
       <w:pPr>
@@ -851,6 +894,7 @@
         </w:rPr>
         <w:t xml:space="preserve"> </w:t>
       </w:r>
+      <w:proofErr w:type="spellStart"/>
       <w:r>
         <w:rPr>
           <w:sz w:val="38"/>
@@ -858,6 +902,7 @@
         </w:rPr>
         <w:t>d'index</w:t>
       </w:r>
+      <w:proofErr w:type="spellEnd"/>
     </w:p>
     <w:p>
       <w:pPr>
@@ -876,6 +921,7 @@
           <w:sz w:val="38"/>
         </w:rPr>
       </w:pPr>
+      <w:proofErr w:type="spellStart"/>
       <w:r>
         <w:rPr>
           <w:sz w:val="38"/>
@@ -883,6 +929,7 @@
         </w:rPr>
         <w:t>Sélection</w:t>
       </w:r>
+      <w:proofErr w:type="spellEnd"/>
       <w:r>
         <w:rPr>
           <w:spacing w:val="6"/>
@@ -891,6 +938,7 @@
         </w:rPr>
         <w:t xml:space="preserve"> </w:t>
       </w:r>
+      <w:proofErr w:type="spellStart"/>
       <w:r>
         <w:rPr>
           <w:sz w:val="38"/>
@@ -898,6 +946,7 @@
         </w:rPr>
         <w:t>d’index</w:t>
       </w:r>
+      <w:proofErr w:type="spellEnd"/>
     </w:p>
     <w:p>
       <w:pPr>
@@ -932,6 +981,7 @@
         </w:rPr>
         <w:t xml:space="preserve"> </w:t>
       </w:r>
+      <w:proofErr w:type="spellStart"/>
       <w:r>
         <w:rPr>
           <w:sz w:val="38"/>
@@ -939,6 +989,7 @@
         </w:rPr>
         <w:t>d’index</w:t>
       </w:r>
+      <w:proofErr w:type="spellEnd"/>
     </w:p>
     <w:p>
       <w:pPr>
@@ -957,6 +1008,7 @@
           <w:sz w:val="38"/>
         </w:rPr>
       </w:pPr>
+      <w:proofErr w:type="spellStart"/>
       <w:r>
         <w:rPr>
           <w:spacing w:val="2"/>
@@ -965,6 +1017,7 @@
         </w:rPr>
         <w:t>Optimiseur</w:t>
       </w:r>
+      <w:proofErr w:type="spellEnd"/>
     </w:p>
     <w:p>
       <w:pPr>
@@ -983,12 +1036,37 @@
           <w:sz w:val="38"/>
         </w:rPr>
       </w:pPr>
+      <w:proofErr w:type="spellStart"/>
       <w:r>
         <w:rPr>
           <w:sz w:val="38"/>
           <w:highlight w:val="yellow"/>
         </w:rPr>
-        <w:t>Création d’index avec</w:t>
+        <w:t>Création</w:t>
+      </w:r>
+      <w:proofErr w:type="spellEnd"/>
+      <w:r>
+        <w:rPr>
+          <w:sz w:val="38"/>
+          <w:highlight w:val="yellow"/>
+        </w:rPr>
+        <w:t xml:space="preserve"> </w:t>
+      </w:r>
+      <w:proofErr w:type="spellStart"/>
+      <w:r>
+        <w:rPr>
+          <w:sz w:val="38"/>
+          <w:highlight w:val="yellow"/>
+        </w:rPr>
+        <w:t>d’index</w:t>
+      </w:r>
+      <w:proofErr w:type="spellEnd"/>
+      <w:r>
+        <w:rPr>
+          <w:sz w:val="38"/>
+          <w:highlight w:val="yellow"/>
+        </w:rPr>
+        <w:t xml:space="preserve"> avec</w:t>
       </w:r>
       <w:r>
         <w:rPr>
@@ -1125,7 +1203,21 @@
         <w:rPr>
           <w:sz w:val="16"/>
         </w:rPr>
-        <w:t>Connolly et Begg Database</w:t>
+        <w:t xml:space="preserve">Connolly et </w:t>
+      </w:r>
+      <w:proofErr w:type="spellStart"/>
+      <w:r>
+        <w:rPr>
+          <w:sz w:val="16"/>
+        </w:rPr>
+        <w:t>Begg</w:t>
+      </w:r>
+      <w:proofErr w:type="spellEnd"/>
+      <w:r>
+        <w:rPr>
+          <w:sz w:val="16"/>
+        </w:rPr>
+        <w:t xml:space="preserve"> Database</w:t>
       </w:r>
       <w:r>
         <w:rPr>
@@ -1194,12 +1286,28 @@
       <w:pPr>
         <w:pStyle w:val="Titre1"/>
       </w:pPr>
+      <w:proofErr w:type="spellStart"/>
       <w:r>
         <w:rPr>
           <w:color w:val="CC0000"/>
         </w:rPr>
-        <w:t>Organisation de fichier</w:t>
-      </w:r>
+        <w:t>Organisation</w:t>
+      </w:r>
+      <w:proofErr w:type="spellEnd"/>
+      <w:r>
+        <w:rPr>
+          <w:color w:val="CC0000"/>
+        </w:rPr>
+        <w:t xml:space="preserve"> de </w:t>
+      </w:r>
+      <w:proofErr w:type="spellStart"/>
+      <w:r>
+        <w:rPr>
+          <w:color w:val="CC0000"/>
+        </w:rPr>
+        <w:t>fichier</w:t>
+      </w:r>
+      <w:proofErr w:type="spellEnd"/>
     </w:p>
     <w:p>
       <w:pPr>
@@ -1228,11 +1336,19 @@
           <w:sz w:val="38"/>
         </w:rPr>
       </w:pPr>
-      <w:r>
-        <w:rPr>
-          <w:sz w:val="38"/>
-        </w:rPr>
-        <w:t xml:space="preserve">Organisation </w:t>
+      <w:proofErr w:type="spellStart"/>
+      <w:r>
+        <w:rPr>
+          <w:sz w:val="38"/>
+        </w:rPr>
+        <w:t>Organisation</w:t>
+      </w:r>
+      <w:proofErr w:type="spellEnd"/>
+      <w:r>
+        <w:rPr>
+          <w:sz w:val="38"/>
+        </w:rPr>
+        <w:t xml:space="preserve"> </w:t>
       </w:r>
       <w:r>
         <w:rPr>
@@ -1290,7 +1406,43 @@
           <w:sz w:val="38"/>
           <w:lang w:val="fr-CA"/>
         </w:rPr>
-        <w:t>L’avantage du heap est que les insertions sont rapide.</w:t>
+        <w:t xml:space="preserve">L’avantage du </w:t>
+      </w:r>
+      <w:proofErr w:type="spellStart"/>
+      <w:r>
+        <w:rPr>
+          <w:rFonts w:ascii="Times New Roman" w:hAnsi="Times New Roman"/>
+          <w:sz w:val="38"/>
+          <w:lang w:val="fr-CA"/>
+        </w:rPr>
+        <w:t>heap</w:t>
+      </w:r>
+      <w:proofErr w:type="spellEnd"/>
+      <w:r>
+        <w:rPr>
+          <w:rFonts w:ascii="Times New Roman" w:hAnsi="Times New Roman"/>
+          <w:sz w:val="38"/>
+          <w:lang w:val="fr-CA"/>
+        </w:rPr>
+        <w:t xml:space="preserve"> est que les insertions sont </w:t>
+      </w:r>
+      <w:proofErr w:type="gramStart"/>
+      <w:r>
+        <w:rPr>
+          <w:rFonts w:ascii="Times New Roman" w:hAnsi="Times New Roman"/>
+          <w:sz w:val="38"/>
+          <w:lang w:val="fr-CA"/>
+        </w:rPr>
+        <w:t>rapide</w:t>
+      </w:r>
+      <w:proofErr w:type="gramEnd"/>
+      <w:r>
+        <w:rPr>
+          <w:rFonts w:ascii="Times New Roman" w:hAnsi="Times New Roman"/>
+          <w:sz w:val="38"/>
+          <w:lang w:val="fr-CA"/>
+        </w:rPr>
+        <w:t>.</w:t>
       </w:r>
     </w:p>
     <w:p>
@@ -1389,7 +1541,25 @@
           <w:sz w:val="38"/>
           <w:lang w:val="fr-CA"/>
         </w:rPr>
-        <w:t xml:space="preserve">C’est une index qui classe les informations </w:t>
+        <w:t xml:space="preserve">C’est </w:t>
+      </w:r>
+      <w:proofErr w:type="gramStart"/>
+      <w:r>
+        <w:rPr>
+          <w:rFonts w:ascii="Times New Roman" w:hAnsi="Times New Roman"/>
+          <w:sz w:val="38"/>
+          <w:lang w:val="fr-CA"/>
+        </w:rPr>
+        <w:t>une index</w:t>
+      </w:r>
+      <w:proofErr w:type="gramEnd"/>
+      <w:r>
+        <w:rPr>
+          <w:rFonts w:ascii="Times New Roman" w:hAnsi="Times New Roman"/>
+          <w:sz w:val="38"/>
+          <w:lang w:val="fr-CA"/>
+        </w:rPr>
+        <w:t xml:space="preserve"> qui classe les informations </w:t>
       </w:r>
       <w:r>
         <w:rPr>
@@ -1445,7 +1615,25 @@
           <w:sz w:val="38"/>
           <w:lang w:val="fr-CA"/>
         </w:rPr>
-        <w:t>L’avantage est que les recherches sont plus rapide.</w:t>
+        <w:t xml:space="preserve">L’avantage est que les recherches sont plus </w:t>
+      </w:r>
+      <w:proofErr w:type="gramStart"/>
+      <w:r>
+        <w:rPr>
+          <w:rFonts w:ascii="Times New Roman" w:hAnsi="Times New Roman"/>
+          <w:sz w:val="38"/>
+          <w:lang w:val="fr-CA"/>
+        </w:rPr>
+        <w:t>rapide</w:t>
+      </w:r>
+      <w:proofErr w:type="gramEnd"/>
+      <w:r>
+        <w:rPr>
+          <w:rFonts w:ascii="Times New Roman" w:hAnsi="Times New Roman"/>
+          <w:sz w:val="38"/>
+          <w:lang w:val="fr-CA"/>
+        </w:rPr>
+        <w:t>.</w:t>
       </w:r>
     </w:p>
     <w:p>
@@ -1457,21 +1645,49 @@
           <w:lang w:val="fr-CA"/>
         </w:rPr>
       </w:pPr>
-      <w:r>
-        <w:rPr>
-          <w:rFonts w:ascii="Times New Roman" w:hAnsi="Times New Roman"/>
-          <w:sz w:val="38"/>
-          <w:lang w:val="fr-CA"/>
-        </w:rPr>
-        <w:t>Par contre l’i</w:t>
-      </w:r>
-      <w:r>
-        <w:rPr>
-          <w:rFonts w:ascii="Times New Roman" w:hAnsi="Times New Roman"/>
-          <w:sz w:val="38"/>
-          <w:lang w:val="fr-CA"/>
-        </w:rPr>
-        <w:t>nsertion moin rapide.</w:t>
+      <w:proofErr w:type="gramStart"/>
+      <w:r>
+        <w:rPr>
+          <w:rFonts w:ascii="Times New Roman" w:hAnsi="Times New Roman"/>
+          <w:sz w:val="38"/>
+          <w:lang w:val="fr-CA"/>
+        </w:rPr>
+        <w:t>Par contre</w:t>
+      </w:r>
+      <w:proofErr w:type="gramEnd"/>
+      <w:r>
+        <w:rPr>
+          <w:rFonts w:ascii="Times New Roman" w:hAnsi="Times New Roman"/>
+          <w:sz w:val="38"/>
+          <w:lang w:val="fr-CA"/>
+        </w:rPr>
+        <w:t xml:space="preserve"> l’i</w:t>
+      </w:r>
+      <w:r>
+        <w:rPr>
+          <w:rFonts w:ascii="Times New Roman" w:hAnsi="Times New Roman"/>
+          <w:sz w:val="38"/>
+          <w:lang w:val="fr-CA"/>
+        </w:rPr>
+        <w:t xml:space="preserve">nsertion </w:t>
+      </w:r>
+      <w:proofErr w:type="spellStart"/>
+      <w:r>
+        <w:rPr>
+          <w:rFonts w:ascii="Times New Roman" w:hAnsi="Times New Roman"/>
+          <w:sz w:val="38"/>
+          <w:lang w:val="fr-CA"/>
+        </w:rPr>
+        <w:t>moin</w:t>
+      </w:r>
+      <w:proofErr w:type="spellEnd"/>
+      <w:r>
+        <w:rPr>
+          <w:rFonts w:ascii="Times New Roman" w:hAnsi="Times New Roman"/>
+          <w:sz w:val="38"/>
+          <w:lang w:val="fr-CA"/>
+        </w:rPr>
+        <w:t xml:space="preserve"> rapide.</w:t>
       </w:r>
     </w:p>
     <w:p>
@@ -1507,7 +1723,25 @@
           <w:sz w:val="38"/>
           <w:lang w:val="fr-CA"/>
         </w:rPr>
-        <w:t xml:space="preserve">(b-tree) : </w:t>
+        <w:t>(b-</w:t>
+      </w:r>
+      <w:proofErr w:type="spellStart"/>
+      <w:r>
+        <w:rPr>
+          <w:rFonts w:ascii="Times New Roman" w:hAnsi="Times New Roman"/>
+          <w:sz w:val="38"/>
+          <w:lang w:val="fr-CA"/>
+        </w:rPr>
+        <w:t>tree</w:t>
+      </w:r>
+      <w:proofErr w:type="spellEnd"/>
+      <w:r>
+        <w:rPr>
+          <w:rFonts w:ascii="Times New Roman" w:hAnsi="Times New Roman"/>
+          <w:sz w:val="38"/>
+          <w:lang w:val="fr-CA"/>
+        </w:rPr>
+        <w:t xml:space="preserve">) : </w:t>
       </w:r>
     </w:p>
     <w:p>
@@ -1528,7 +1762,25 @@
           <w:sz w:val="38"/>
           <w:lang w:val="fr-CA"/>
         </w:rPr>
-        <w:t>Celle-ci sépare chaque comparaisons en 2 blocs avec le même nombre de données.</w:t>
+        <w:t xml:space="preserve">Celle-ci sépare chaque </w:t>
+      </w:r>
+      <w:proofErr w:type="gramStart"/>
+      <w:r>
+        <w:rPr>
+          <w:rFonts w:ascii="Times New Roman" w:hAnsi="Times New Roman"/>
+          <w:sz w:val="38"/>
+          <w:lang w:val="fr-CA"/>
+        </w:rPr>
+        <w:t>comparaisons</w:t>
+      </w:r>
+      <w:proofErr w:type="gramEnd"/>
+      <w:r>
+        <w:rPr>
+          <w:rFonts w:ascii="Times New Roman" w:hAnsi="Times New Roman"/>
+          <w:sz w:val="38"/>
+          <w:lang w:val="fr-CA"/>
+        </w:rPr>
+        <w:t xml:space="preserve"> en 2 blocs avec le même nombre de données.</w:t>
       </w:r>
     </w:p>
     <w:p>
@@ -1666,12 +1918,20 @@
           <w:sz w:val="38"/>
         </w:rPr>
       </w:pPr>
+      <w:proofErr w:type="spellStart"/>
       <w:r>
         <w:rPr>
           <w:sz w:val="38"/>
         </w:rPr>
         <w:lastRenderedPageBreak/>
-        <w:t xml:space="preserve">Organisation </w:t>
+        <w:t>Organisation</w:t>
+      </w:r>
+      <w:proofErr w:type="spellEnd"/>
+      <w:r>
+        <w:rPr>
+          <w:sz w:val="38"/>
+        </w:rPr>
+        <w:t xml:space="preserve"> </w:t>
       </w:r>
       <w:r>
         <w:rPr>
@@ -1710,12 +1970,14 @@
           <w:sz w:val="38"/>
         </w:rPr>
       </w:pPr>
+      <w:proofErr w:type="spellStart"/>
       <w:r>
         <w:rPr>
           <w:sz w:val="38"/>
         </w:rPr>
         <w:t>Calcul</w:t>
       </w:r>
+      <w:proofErr w:type="spellEnd"/>
       <w:r>
         <w:rPr>
           <w:spacing w:val="4"/>
@@ -1723,12 +1985,14 @@
         </w:rPr>
         <w:t xml:space="preserve"> </w:t>
       </w:r>
+      <w:proofErr w:type="spellStart"/>
       <w:r>
         <w:rPr>
           <w:sz w:val="38"/>
         </w:rPr>
         <w:t>hachage</w:t>
       </w:r>
+      <w:proofErr w:type="spellEnd"/>
     </w:p>
     <w:p>
       <w:pPr>
@@ -1758,7 +2022,25 @@
           <w:lang w:val="fr-CA"/>
         </w:rPr>
         <w:tab/>
-        <w:t>C’est une fonction mathématique qui renvoit une valeur (une position),</w:t>
+        <w:t xml:space="preserve">C’est une fonction mathématique qui </w:t>
+      </w:r>
+      <w:proofErr w:type="spellStart"/>
+      <w:r>
+        <w:rPr>
+          <w:rFonts w:ascii="Times New Roman" w:hAnsi="Times New Roman"/>
+          <w:sz w:val="38"/>
+          <w:lang w:val="fr-CA"/>
+        </w:rPr>
+        <w:t>renvoit</w:t>
+      </w:r>
+      <w:proofErr w:type="spellEnd"/>
+      <w:r>
+        <w:rPr>
+          <w:rFonts w:ascii="Times New Roman" w:hAnsi="Times New Roman"/>
+          <w:sz w:val="38"/>
+          <w:lang w:val="fr-CA"/>
+        </w:rPr>
+        <w:t xml:space="preserve"> une valeur (une position),</w:t>
       </w:r>
     </w:p>
     <w:p>
@@ -1789,7 +2071,25 @@
           <w:lang w:val="fr-CA"/>
         </w:rPr>
         <w:tab/>
-        <w:t>Cette valeur correspond à l’endroit ou l’enregistrement est insérée.</w:t>
+        <w:t xml:space="preserve">Cette valeur correspond à l’endroit </w:t>
+      </w:r>
+      <w:proofErr w:type="spellStart"/>
+      <w:r>
+        <w:rPr>
+          <w:rFonts w:ascii="Times New Roman" w:hAnsi="Times New Roman"/>
+          <w:sz w:val="38"/>
+          <w:lang w:val="fr-CA"/>
+        </w:rPr>
+        <w:t>ou</w:t>
+      </w:r>
+      <w:proofErr w:type="spellEnd"/>
+      <w:r>
+        <w:rPr>
+          <w:rFonts w:ascii="Times New Roman" w:hAnsi="Times New Roman"/>
+          <w:sz w:val="38"/>
+          <w:lang w:val="fr-CA"/>
+        </w:rPr>
+        <w:t xml:space="preserve"> l’enregistrement est insérée.</w:t>
       </w:r>
     </w:p>
     <w:p>
@@ -1936,13 +2236,23 @@
           <w:lang w:val="fr-CA"/>
         </w:rPr>
       </w:pPr>
+      <w:proofErr w:type="gramStart"/>
       <w:r>
         <w:rPr>
           <w:sz w:val="38"/>
           <w:szCs w:val="38"/>
           <w:lang w:val="fr-CA"/>
         </w:rPr>
-        <w:t>c’est une 2</w:t>
+        <w:t>c’est</w:t>
+      </w:r>
+      <w:proofErr w:type="gramEnd"/>
+      <w:r>
+        <w:rPr>
+          <w:sz w:val="38"/>
+          <w:szCs w:val="38"/>
+          <w:lang w:val="fr-CA"/>
+        </w:rPr>
+        <w:t xml:space="preserve"> une 2</w:t>
       </w:r>
       <w:r>
         <w:rPr>
@@ -1959,7 +2269,25 @@
           <w:szCs w:val="38"/>
           <w:lang w:val="fr-CA"/>
         </w:rPr>
-        <w:t xml:space="preserve"> fonction de hachage qui s’execute lorsque qu’une </w:t>
+        <w:t xml:space="preserve"> fonction de hachage qui s’</w:t>
+      </w:r>
+      <w:proofErr w:type="spellStart"/>
+      <w:r>
+        <w:rPr>
+          <w:sz w:val="38"/>
+          <w:szCs w:val="38"/>
+          <w:lang w:val="fr-CA"/>
+        </w:rPr>
+        <w:t>execute</w:t>
+      </w:r>
+      <w:proofErr w:type="spellEnd"/>
+      <w:r>
+        <w:rPr>
+          <w:sz w:val="38"/>
+          <w:szCs w:val="38"/>
+          <w:lang w:val="fr-CA"/>
+        </w:rPr>
+        <w:t xml:space="preserve"> lorsque qu’une </w:t>
       </w:r>
       <w:r>
         <w:rPr>
@@ -2007,12 +2335,14 @@
           <w:sz w:val="38"/>
         </w:rPr>
       </w:pPr>
+      <w:proofErr w:type="spellStart"/>
       <w:r>
         <w:rPr>
           <w:sz w:val="38"/>
         </w:rPr>
         <w:t>Hachage</w:t>
       </w:r>
+      <w:proofErr w:type="spellEnd"/>
       <w:r>
         <w:rPr>
           <w:spacing w:val="4"/>
@@ -2020,6 +2350,7 @@
         </w:rPr>
         <w:t xml:space="preserve"> </w:t>
       </w:r>
+      <w:proofErr w:type="spellStart"/>
       <w:r>
         <w:rPr>
           <w:color w:val="7F7F7F"/>
@@ -2027,6 +2358,7 @@
         </w:rPr>
         <w:t>Dynamique</w:t>
       </w:r>
+      <w:proofErr w:type="spellEnd"/>
     </w:p>
     <w:p>
       <w:pPr>
@@ -2062,12 +2394,21 @@
           <w:lang w:val="fr-CA"/>
         </w:rPr>
       </w:pPr>
-      <w:r>
-        <w:rPr>
-          <w:sz w:val="38"/>
-          <w:lang w:val="fr-CA"/>
-        </w:rPr>
-        <w:t>s’adapte à la quantité de valeurs : Elle va s’auto-modifier pour s’adapter.</w:t>
+      <w:proofErr w:type="gramStart"/>
+      <w:r>
+        <w:rPr>
+          <w:sz w:val="38"/>
+          <w:lang w:val="fr-CA"/>
+        </w:rPr>
+        <w:t>s’adapte</w:t>
+      </w:r>
+      <w:proofErr w:type="gramEnd"/>
+      <w:r>
+        <w:rPr>
+          <w:sz w:val="38"/>
+          <w:lang w:val="fr-CA"/>
+        </w:rPr>
+        <w:t xml:space="preserve"> à la quantité de valeurs : Elle va s’auto-modifier pour s’adapter.</w:t>
       </w:r>
     </w:p>
     <w:p>
@@ -2128,12 +2469,37 @@
           <w:lang w:val="fr-CA"/>
         </w:rPr>
       </w:pPr>
-      <w:r>
-        <w:rPr>
-          <w:sz w:val="38"/>
-          <w:lang w:val="fr-CA"/>
-        </w:rPr>
-        <w:t xml:space="preserve">ne peut pas se faire sur nimporte quel </w:t>
+      <w:proofErr w:type="gramStart"/>
+      <w:r>
+        <w:rPr>
+          <w:sz w:val="38"/>
+          <w:lang w:val="fr-CA"/>
+        </w:rPr>
+        <w:t>ne</w:t>
+      </w:r>
+      <w:proofErr w:type="gramEnd"/>
+      <w:r>
+        <w:rPr>
+          <w:sz w:val="38"/>
+          <w:lang w:val="fr-CA"/>
+        </w:rPr>
+        <w:t xml:space="preserve"> peut pas se faire sur </w:t>
+      </w:r>
+      <w:proofErr w:type="spellStart"/>
+      <w:r>
+        <w:rPr>
+          <w:sz w:val="38"/>
+          <w:lang w:val="fr-CA"/>
+        </w:rPr>
+        <w:t>nimporte</w:t>
+      </w:r>
+      <w:proofErr w:type="spellEnd"/>
+      <w:r>
+        <w:rPr>
+          <w:sz w:val="38"/>
+          <w:lang w:val="fr-CA"/>
+        </w:rPr>
+        <w:t xml:space="preserve"> quel </w:t>
       </w:r>
       <w:r>
         <w:rPr>
@@ -2250,7 +2616,21 @@
         <w:rPr>
           <w:sz w:val="16"/>
         </w:rPr>
-        <w:t>Connolly et Begg Database</w:t>
+        <w:t xml:space="preserve">Connolly et </w:t>
+      </w:r>
+      <w:proofErr w:type="spellStart"/>
+      <w:r>
+        <w:rPr>
+          <w:sz w:val="16"/>
+        </w:rPr>
+        <w:t>Begg</w:t>
+      </w:r>
+      <w:proofErr w:type="spellEnd"/>
+      <w:r>
+        <w:rPr>
+          <w:sz w:val="16"/>
+        </w:rPr>
+        <w:t xml:space="preserve"> Database</w:t>
       </w:r>
       <w:r>
         <w:rPr>
@@ -2356,12 +2736,14 @@
         </w:rPr>
         <w:t xml:space="preserve">Index </w:t>
       </w:r>
+      <w:proofErr w:type="spellStart"/>
       <w:r>
         <w:rPr>
           <w:sz w:val="38"/>
         </w:rPr>
         <w:t>Primaire</w:t>
       </w:r>
+      <w:proofErr w:type="spellEnd"/>
     </w:p>
     <w:p>
       <w:pPr>
@@ -2537,13 +2919,23 @@
           <w:lang w:val="fr-CA"/>
         </w:rPr>
       </w:pPr>
-      <w:r>
-        <w:rPr>
-          <w:rFonts w:ascii="Times New Roman" w:hAnsi="Times New Roman"/>
-          <w:sz w:val="38"/>
-          <w:lang w:val="fr-CA"/>
-        </w:rPr>
-        <w:t>soit primaire ou cluster il ne peut pas être les deux à la fois.</w:t>
+      <w:proofErr w:type="gramStart"/>
+      <w:r>
+        <w:rPr>
+          <w:rFonts w:ascii="Times New Roman" w:hAnsi="Times New Roman"/>
+          <w:sz w:val="38"/>
+          <w:lang w:val="fr-CA"/>
+        </w:rPr>
+        <w:t>soit</w:t>
+      </w:r>
+      <w:proofErr w:type="gramEnd"/>
+      <w:r>
+        <w:rPr>
+          <w:rFonts w:ascii="Times New Roman" w:hAnsi="Times New Roman"/>
+          <w:sz w:val="38"/>
+          <w:lang w:val="fr-CA"/>
+        </w:rPr>
+        <w:t xml:space="preserve"> primaire ou cluster il ne peut pas être les deux à la fois.</w:t>
       </w:r>
     </w:p>
     <w:p>
@@ -2571,6 +2963,7 @@
         </w:tabs>
         <w:ind w:hanging="204"/>
       </w:pPr>
+      <w:proofErr w:type="spellStart"/>
       <w:r>
         <w:rPr>
           <w:spacing w:val="2"/>
@@ -2578,6 +2971,7 @@
         </w:rPr>
         <w:t>Secondaire</w:t>
       </w:r>
+      <w:proofErr w:type="spellEnd"/>
     </w:p>
     <w:p>
       <w:pPr>
@@ -2689,7 +3083,25 @@
           <w:sz w:val="38"/>
           <w:lang w:val="fr-CA"/>
         </w:rPr>
-        <w:t>seulement les valeurs principales pour ne pas avoir un index trop grand. (seulement une partie des valeurs se retrouveront dans l’index)</w:t>
+        <w:t>seulement les valeurs principales pour ne pas avoir un index trop grand. (</w:t>
+      </w:r>
+      <w:proofErr w:type="gramStart"/>
+      <w:r>
+        <w:rPr>
+          <w:rFonts w:ascii="Times New Roman" w:hAnsi="Times New Roman"/>
+          <w:sz w:val="38"/>
+          <w:lang w:val="fr-CA"/>
+        </w:rPr>
+        <w:t>seulement</w:t>
+      </w:r>
+      <w:proofErr w:type="gramEnd"/>
+      <w:r>
+        <w:rPr>
+          <w:rFonts w:ascii="Times New Roman" w:hAnsi="Times New Roman"/>
+          <w:sz w:val="38"/>
+          <w:lang w:val="fr-CA"/>
+        </w:rPr>
+        <w:t xml:space="preserve"> une partie des valeurs se retrouveront dans l’index)</w:t>
       </w:r>
     </w:p>
     <w:p>
@@ -2725,7 +3137,27 @@
           <w:sz w:val="38"/>
           <w:lang w:val="fr-CA"/>
         </w:rPr>
-        <w:t>Dense: Toutes les données sont a l’intérieur.</w:t>
+        <w:t xml:space="preserve">Dense: Toutes les données sont </w:t>
+      </w:r>
+      <w:proofErr w:type="spellStart"/>
+      <w:proofErr w:type="gramStart"/>
+      <w:r>
+        <w:rPr>
+          <w:rFonts w:ascii="Times New Roman" w:hAnsi="Times New Roman"/>
+          <w:sz w:val="38"/>
+          <w:lang w:val="fr-CA"/>
+        </w:rPr>
+        <w:t>a</w:t>
+      </w:r>
+      <w:proofErr w:type="spellEnd"/>
+      <w:proofErr w:type="gramEnd"/>
+      <w:r>
+        <w:rPr>
+          <w:rFonts w:ascii="Times New Roman" w:hAnsi="Times New Roman"/>
+          <w:sz w:val="38"/>
+          <w:lang w:val="fr-CA"/>
+        </w:rPr>
+        <w:t xml:space="preserve"> l’intérieur.</w:t>
       </w:r>
     </w:p>
     <w:p>
@@ -2889,7 +3321,21 @@
         <w:rPr>
           <w:sz w:val="16"/>
         </w:rPr>
-        <w:t>Connolly et Begg Database</w:t>
+        <w:t xml:space="preserve">Connolly et </w:t>
+      </w:r>
+      <w:proofErr w:type="spellStart"/>
+      <w:r>
+        <w:rPr>
+          <w:sz w:val="16"/>
+        </w:rPr>
+        <w:t>Begg</w:t>
+      </w:r>
+      <w:proofErr w:type="spellEnd"/>
+      <w:r>
+        <w:rPr>
+          <w:sz w:val="16"/>
+        </w:rPr>
+        <w:t xml:space="preserve"> Database</w:t>
       </w:r>
       <w:r>
         <w:rPr>
@@ -2986,6 +3432,7 @@
           <w:sz w:val="38"/>
         </w:rPr>
       </w:pPr>
+      <w:proofErr w:type="spellStart"/>
       <w:r>
         <w:rPr>
           <w:spacing w:val="2"/>
@@ -3000,6 +3447,7 @@
         </w:rPr>
         <w:t>Approche</w:t>
       </w:r>
+      <w:proofErr w:type="spellEnd"/>
       <w:r>
         <w:rPr>
           <w:spacing w:val="4"/>
@@ -3017,7 +3465,21 @@
         <w:rPr>
           <w:sz w:val="38"/>
         </w:rPr>
-        <w:t xml:space="preserve"> consiste à </w:t>
+        <w:t xml:space="preserve"> </w:t>
+      </w:r>
+      <w:proofErr w:type="spellStart"/>
+      <w:r>
+        <w:rPr>
+          <w:sz w:val="38"/>
+        </w:rPr>
+        <w:t>consiste</w:t>
+      </w:r>
+      <w:proofErr w:type="spellEnd"/>
+      <w:r>
+        <w:rPr>
+          <w:sz w:val="38"/>
+        </w:rPr>
+        <w:t xml:space="preserve"> à </w:t>
       </w:r>
     </w:p>
     <w:p>
@@ -3086,7 +3548,23 @@
           <w:sz w:val="38"/>
           <w:lang w:val="fr-CA"/>
         </w:rPr>
-        <w:t>(heap)</w:t>
+        <w:t>(</w:t>
+      </w:r>
+      <w:proofErr w:type="spellStart"/>
+      <w:r>
+        <w:rPr>
+          <w:sz w:val="38"/>
+          <w:lang w:val="fr-CA"/>
+        </w:rPr>
+        <w:t>heap</w:t>
+      </w:r>
+      <w:proofErr w:type="spellEnd"/>
+      <w:r>
+        <w:rPr>
+          <w:sz w:val="38"/>
+          <w:lang w:val="fr-CA"/>
+        </w:rPr>
+        <w:t>)</w:t>
       </w:r>
     </w:p>
     <w:p>
@@ -3196,6 +3674,7 @@
           <w:sz w:val="38"/>
         </w:rPr>
       </w:pPr>
+      <w:proofErr w:type="spellStart"/>
       <w:r>
         <w:rPr>
           <w:spacing w:val="2"/>
@@ -3210,6 +3689,7 @@
         </w:rPr>
         <w:t>Approche</w:t>
       </w:r>
+      <w:proofErr w:type="spellEnd"/>
       <w:r>
         <w:rPr>
           <w:spacing w:val="4"/>
@@ -3227,7 +3707,21 @@
         <w:rPr>
           <w:sz w:val="38"/>
         </w:rPr>
-        <w:t xml:space="preserve"> consiste à</w:t>
+        <w:t xml:space="preserve"> </w:t>
+      </w:r>
+      <w:proofErr w:type="spellStart"/>
+      <w:r>
+        <w:rPr>
+          <w:sz w:val="38"/>
+        </w:rPr>
+        <w:t>consiste</w:t>
+      </w:r>
+      <w:proofErr w:type="spellEnd"/>
+      <w:r>
+        <w:rPr>
+          <w:sz w:val="38"/>
+        </w:rPr>
+        <w:t xml:space="preserve"> à</w:t>
       </w:r>
     </w:p>
     <w:p>
@@ -3602,7 +4096,21 @@
         <w:rPr>
           <w:sz w:val="16"/>
         </w:rPr>
-        <w:t>Connolly et Begg Database</w:t>
+        <w:t xml:space="preserve">Connolly et </w:t>
+      </w:r>
+      <w:proofErr w:type="spellStart"/>
+      <w:r>
+        <w:rPr>
+          <w:sz w:val="16"/>
+        </w:rPr>
+        <w:t>Begg</w:t>
+      </w:r>
+      <w:proofErr w:type="spellEnd"/>
+      <w:r>
+        <w:rPr>
+          <w:sz w:val="16"/>
+        </w:rPr>
+        <w:t xml:space="preserve"> Database</w:t>
       </w:r>
       <w:r>
         <w:rPr>
@@ -3654,20 +4162,37 @@
           <w:sz w:val="16"/>
           <w:lang w:val="fr-CA"/>
         </w:rPr>
-        <w:t>Département d’informatique et de génie logiciel – Marc Philippe Paren</w:t>
-      </w:r>
+        <w:t xml:space="preserve">Département d’informatique et de génie logiciel – Marc Philippe </w:t>
+      </w:r>
+      <w:proofErr w:type="spellStart"/>
+      <w:r>
+        <w:rPr>
+          <w:sz w:val="16"/>
+          <w:lang w:val="fr-CA"/>
+        </w:rPr>
+        <w:t>Paren</w:t>
+      </w:r>
+      <w:proofErr w:type="spellEnd"/>
     </w:p>
     <w:p>
       <w:pPr>
         <w:pStyle w:val="Titre1"/>
         <w:ind w:left="0"/>
       </w:pPr>
+      <w:proofErr w:type="spellStart"/>
       <w:r>
         <w:rPr>
           <w:color w:val="CC0000"/>
         </w:rPr>
         <w:lastRenderedPageBreak/>
-        <w:t>Choisir un Index</w:t>
+        <w:t>Choisir</w:t>
+      </w:r>
+      <w:proofErr w:type="spellEnd"/>
+      <w:r>
+        <w:rPr>
+          <w:color w:val="CC0000"/>
+        </w:rPr>
+        <w:t xml:space="preserve"> un Index</w:t>
       </w:r>
     </w:p>
     <w:p>
@@ -3747,13 +4272,49 @@
         <w:rPr>
           <w:sz w:val="38"/>
         </w:rPr>
-        <w:t xml:space="preserve">Index primaire </w:t>
-      </w:r>
-      <w:r>
-        <w:rPr>
-          <w:sz w:val="38"/>
-        </w:rPr>
-        <w:t xml:space="preserve">fonctionne de facon </w:t>
+        <w:t xml:space="preserve">Index </w:t>
+      </w:r>
+      <w:proofErr w:type="spellStart"/>
+      <w:r>
+        <w:rPr>
+          <w:sz w:val="38"/>
+        </w:rPr>
+        <w:t>primaire</w:t>
+      </w:r>
+      <w:proofErr w:type="spellEnd"/>
+      <w:r>
+        <w:rPr>
+          <w:sz w:val="38"/>
+        </w:rPr>
+        <w:t xml:space="preserve"> </w:t>
+      </w:r>
+      <w:proofErr w:type="spellStart"/>
+      <w:r>
+        <w:rPr>
+          <w:sz w:val="38"/>
+        </w:rPr>
+        <w:t>fonctionne</w:t>
+      </w:r>
+      <w:proofErr w:type="spellEnd"/>
+      <w:r>
+        <w:rPr>
+          <w:sz w:val="38"/>
+        </w:rPr>
+        <w:t xml:space="preserve"> de </w:t>
+      </w:r>
+      <w:proofErr w:type="spellStart"/>
+      <w:r>
+        <w:rPr>
+          <w:sz w:val="38"/>
+        </w:rPr>
+        <w:t>facon</w:t>
+      </w:r>
+      <w:proofErr w:type="spellEnd"/>
+      <w:r>
+        <w:rPr>
+          <w:sz w:val="38"/>
+        </w:rPr>
+        <w:t xml:space="preserve"> </w:t>
       </w:r>
     </w:p>
     <w:p>
@@ -3826,6 +4387,7 @@
         </w:rPr>
         <w:t xml:space="preserve"> </w:t>
       </w:r>
+      <w:proofErr w:type="gramStart"/>
       <w:r>
         <w:rPr>
           <w:sz w:val="38"/>
@@ -3838,7 +4400,15 @@
           <w:sz w:val="38"/>
           <w:lang w:val="en-CA"/>
         </w:rPr>
-        <w:t xml:space="preserve">  (Index Order Table)</w:t>
+        <w:t xml:space="preserve">  (</w:t>
+      </w:r>
+      <w:proofErr w:type="gramEnd"/>
+      <w:r>
+        <w:rPr>
+          <w:sz w:val="38"/>
+          <w:lang w:val="en-CA"/>
+        </w:rPr>
+        <w:t>Index Order Table)</w:t>
       </w:r>
       <w:r>
         <w:rPr>
@@ -3872,7 +4442,39 @@
           <w:sz w:val="38"/>
           <w:lang w:val="fr-CA"/>
         </w:rPr>
-        <w:t>nsertion par Heap et recherche par B-Tree.</w:t>
+        <w:t xml:space="preserve">nsertion par </w:t>
+      </w:r>
+      <w:proofErr w:type="spellStart"/>
+      <w:r>
+        <w:rPr>
+          <w:sz w:val="38"/>
+          <w:lang w:val="fr-CA"/>
+        </w:rPr>
+        <w:t>Heap</w:t>
+      </w:r>
+      <w:proofErr w:type="spellEnd"/>
+      <w:r>
+        <w:rPr>
+          <w:sz w:val="38"/>
+          <w:lang w:val="fr-CA"/>
+        </w:rPr>
+        <w:t xml:space="preserve"> et recherche par B-</w:t>
+      </w:r>
+      <w:proofErr w:type="spellStart"/>
+      <w:r>
+        <w:rPr>
+          <w:sz w:val="38"/>
+          <w:lang w:val="fr-CA"/>
+        </w:rPr>
+        <w:t>Tree</w:t>
+      </w:r>
+      <w:proofErr w:type="spellEnd"/>
+      <w:r>
+        <w:rPr>
+          <w:sz w:val="38"/>
+          <w:lang w:val="fr-CA"/>
+        </w:rPr>
+        <w:t>.</w:t>
       </w:r>
     </w:p>
     <w:p>
@@ -3892,6 +4494,7 @@
           <w:sz w:val="38"/>
         </w:rPr>
       </w:pPr>
+      <w:proofErr w:type="spellStart"/>
       <w:r>
         <w:rPr>
           <w:spacing w:val="2"/>
@@ -3899,6 +4502,7 @@
         </w:rPr>
         <w:t>Sinon</w:t>
       </w:r>
+      <w:proofErr w:type="spellEnd"/>
     </w:p>
     <w:p>
       <w:pPr>
@@ -4054,6 +4658,7 @@
         </w:rPr>
         <w:t xml:space="preserve"> </w:t>
       </w:r>
+      <w:proofErr w:type="spellStart"/>
       <w:r>
         <w:rPr>
           <w:color w:val="7F7F7F"/>
@@ -4061,6 +4666,7 @@
         </w:rPr>
         <w:t>secondaires</w:t>
       </w:r>
+      <w:proofErr w:type="spellEnd"/>
     </w:p>
     <w:p>
       <w:pPr>
@@ -4083,8 +4689,16 @@
         <w:rPr>
           <w:sz w:val="38"/>
         </w:rPr>
-        <w:t>B-Tree / Bitmap / Fonction</w:t>
-      </w:r>
+        <w:t xml:space="preserve">B-Tree / Bitmap / </w:t>
+      </w:r>
+      <w:proofErr w:type="spellStart"/>
+      <w:r>
+        <w:rPr>
+          <w:sz w:val="38"/>
+        </w:rPr>
+        <w:t>Fonction</w:t>
+      </w:r>
+      <w:proofErr w:type="spellEnd"/>
       <w:r>
         <w:rPr>
           <w:spacing w:val="27"/>
@@ -4147,12 +4761,21 @@
           <w:lang w:val="fr-CA"/>
         </w:rPr>
       </w:pPr>
-      <w:r>
-        <w:rPr>
-          <w:sz w:val="38"/>
-          <w:lang w:val="fr-CA"/>
-        </w:rPr>
-        <w:t>Function Base Index : sont des index avec des fonctions appliqué sur le champ</w:t>
+      <w:proofErr w:type="spellStart"/>
+      <w:r>
+        <w:rPr>
+          <w:sz w:val="38"/>
+          <w:lang w:val="fr-CA"/>
+        </w:rPr>
+        <w:t>Function</w:t>
+      </w:r>
+      <w:proofErr w:type="spellEnd"/>
+      <w:r>
+        <w:rPr>
+          <w:sz w:val="38"/>
+          <w:lang w:val="fr-CA"/>
+        </w:rPr>
+        <w:t xml:space="preserve"> Base Index : sont des index avec des fonctions appliqué sur le champ</w:t>
       </w:r>
     </w:p>
     <w:p>
@@ -4183,6 +4806,7 @@
         </w:rPr>
         <w:t>L’index secondaire c’est aussi</w:t>
       </w:r>
+      <w:proofErr w:type="gramStart"/>
       <w:r>
         <w:rPr>
           <w:spacing w:val="2"/>
@@ -4197,14 +4821,23 @@
           <w:sz w:val="38"/>
           <w:lang w:val="fr-CA"/>
         </w:rPr>
-        <w:t>un m</w:t>
-      </w:r>
+        <w:t>un</w:t>
+      </w:r>
+      <w:proofErr w:type="gramEnd"/>
       <w:r>
         <w:rPr>
           <w:spacing w:val="2"/>
           <w:sz w:val="38"/>
           <w:lang w:val="fr-CA"/>
         </w:rPr>
+        <w:t xml:space="preserve"> m</w:t>
+      </w:r>
+      <w:r>
+        <w:rPr>
+          <w:spacing w:val="2"/>
+          <w:sz w:val="38"/>
+          <w:lang w:val="fr-CA"/>
+        </w:rPr>
         <w:t xml:space="preserve">écanisme </w:t>
       </w:r>
     </w:p>
@@ -4228,13 +4861,23 @@
         </w:rPr>
         <w:tab/>
       </w:r>
+      <w:proofErr w:type="gramStart"/>
       <w:r>
         <w:rPr>
           <w:spacing w:val="2"/>
           <w:sz w:val="38"/>
           <w:lang w:val="fr-CA"/>
         </w:rPr>
-        <w:t xml:space="preserve">pour </w:t>
+        <w:t>pour</w:t>
+      </w:r>
+      <w:proofErr w:type="gramEnd"/>
+      <w:r>
+        <w:rPr>
+          <w:spacing w:val="2"/>
+          <w:sz w:val="38"/>
+          <w:lang w:val="fr-CA"/>
+        </w:rPr>
+        <w:t xml:space="preserve"> </w:t>
       </w:r>
       <w:r>
         <w:rPr>
@@ -4308,13 +4951,23 @@
           <w:lang w:val="fr-CA"/>
         </w:rPr>
       </w:pPr>
+      <w:proofErr w:type="gramStart"/>
       <w:r>
         <w:rPr>
           <w:spacing w:val="2"/>
           <w:sz w:val="38"/>
           <w:lang w:val="fr-CA"/>
         </w:rPr>
-        <w:t>Les index secondaire permet de r</w:t>
+        <w:t>Les index secondaire</w:t>
+      </w:r>
+      <w:proofErr w:type="gramEnd"/>
+      <w:r>
+        <w:rPr>
+          <w:spacing w:val="2"/>
+          <w:sz w:val="38"/>
+          <w:lang w:val="fr-CA"/>
+        </w:rPr>
+        <w:t xml:space="preserve"> permet de r</w:t>
       </w:r>
       <w:r>
         <w:rPr>
@@ -4568,7 +5221,21 @@
         <w:rPr>
           <w:sz w:val="16"/>
         </w:rPr>
-        <w:t>Connolly et Begg Database</w:t>
+        <w:t xml:space="preserve">Connolly et </w:t>
+      </w:r>
+      <w:proofErr w:type="spellStart"/>
+      <w:r>
+        <w:rPr>
+          <w:sz w:val="16"/>
+        </w:rPr>
+        <w:t>Begg</w:t>
+      </w:r>
+      <w:proofErr w:type="spellEnd"/>
+      <w:r>
+        <w:rPr>
+          <w:sz w:val="16"/>
+        </w:rPr>
+        <w:t xml:space="preserve"> Database</w:t>
       </w:r>
       <w:r>
         <w:rPr>
@@ -4659,8 +5326,16 @@
         <w:rPr>
           <w:color w:val="CC0000"/>
         </w:rPr>
-        <w:t>Maintenance d’index</w:t>
-      </w:r>
+        <w:t xml:space="preserve">Maintenance </w:t>
+      </w:r>
+      <w:proofErr w:type="spellStart"/>
+      <w:r>
+        <w:rPr>
+          <w:color w:val="CC0000"/>
+        </w:rPr>
+        <w:t>d’index</w:t>
+      </w:r>
+      <w:proofErr w:type="spellEnd"/>
     </w:p>
     <w:p>
       <w:pPr>
@@ -4689,11 +5364,33 @@
           <w:sz w:val="38"/>
         </w:rPr>
       </w:pPr>
-      <w:r>
-        <w:rPr>
-          <w:sz w:val="38"/>
-        </w:rPr>
-        <w:t>Dès qu’un t</w:t>
+      <w:proofErr w:type="spellStart"/>
+      <w:r>
+        <w:rPr>
+          <w:sz w:val="38"/>
+        </w:rPr>
+        <w:t>Dès</w:t>
+      </w:r>
+      <w:proofErr w:type="spellEnd"/>
+      <w:r>
+        <w:rPr>
+          <w:sz w:val="38"/>
+        </w:rPr>
+        <w:t xml:space="preserve"> </w:t>
+      </w:r>
+      <w:proofErr w:type="spellStart"/>
+      <w:r>
+        <w:rPr>
+          <w:sz w:val="38"/>
+        </w:rPr>
+        <w:t>qu’un</w:t>
+      </w:r>
+      <w:proofErr w:type="spellEnd"/>
+      <w:r>
+        <w:rPr>
+          <w:sz w:val="38"/>
+        </w:rPr>
+        <w:t xml:space="preserve"> t</w:t>
       </w:r>
       <w:r>
         <w:rPr>
@@ -4712,6 +5409,88 @@
           <w:sz w:val="38"/>
         </w:rPr>
         <w:t xml:space="preserve"> </w:t>
+      </w:r>
+    </w:p>
+    <w:p>
+      <w:pPr>
+        <w:pStyle w:val="Paragraphedeliste"/>
+        <w:tabs>
+          <w:tab w:val="left" w:pos="759"/>
+        </w:tabs>
+        <w:ind w:left="758" w:firstLine="0"/>
+        <w:rPr>
+          <w:rFonts w:ascii="Times New Roman" w:hAnsi="Times New Roman"/>
+          <w:sz w:val="38"/>
+        </w:rPr>
+      </w:pPr>
+      <w:proofErr w:type="spellStart"/>
+      <w:r>
+        <w:rPr>
+          <w:sz w:val="38"/>
+        </w:rPr>
+        <w:t>Ajouté</w:t>
+      </w:r>
+      <w:proofErr w:type="spellEnd"/>
+      <w:r>
+        <w:rPr>
+          <w:sz w:val="38"/>
+        </w:rPr>
+        <w:t xml:space="preserve"> </w:t>
+      </w:r>
+      <w:proofErr w:type="spellStart"/>
+      <w:r>
+        <w:rPr>
+          <w:sz w:val="38"/>
+        </w:rPr>
+        <w:t>ou</w:t>
+      </w:r>
+      <w:proofErr w:type="spellEnd"/>
+      <w:r>
+        <w:rPr>
+          <w:sz w:val="38"/>
+        </w:rPr>
+        <w:t xml:space="preserve"> Mis à jour:</w:t>
+      </w:r>
+      <w:r>
+        <w:rPr>
+          <w:sz w:val="38"/>
+        </w:rPr>
+        <w:t xml:space="preserve"> </w:t>
+      </w:r>
+      <w:r>
+        <w:rPr>
+          <w:sz w:val="38"/>
+          <w:lang w:val="fr-CA"/>
+        </w:rPr>
+        <w:t xml:space="preserve">Il y aura </w:t>
+      </w:r>
+      <w:r>
+        <w:rPr>
+          <w:sz w:val="38"/>
+          <w:lang w:val="fr-CA"/>
+        </w:rPr>
+        <w:t>mise à jour</w:t>
+      </w:r>
+      <w:r>
+        <w:rPr>
+          <w:sz w:val="38"/>
+          <w:lang w:val="fr-CA"/>
+        </w:rPr>
+        <w:t xml:space="preserve"> </w:t>
+      </w:r>
+      <w:r>
+        <w:rPr>
+          <w:sz w:val="38"/>
+          <w:lang w:val="fr-CA"/>
+        </w:rPr>
+        <w:t>de l’</w:t>
+      </w:r>
+      <w:r>
+        <w:rPr>
+          <w:sz w:val="38"/>
+          <w:lang w:val="fr-CA"/>
+        </w:rPr>
+        <w:t>index secondaire</w:t>
       </w:r>
     </w:p>
     <w:p>
@@ -4724,17 +5503,44 @@
         <w:tabs>
           <w:tab w:val="left" w:pos="759"/>
         </w:tabs>
-        <w:ind w:hanging="196"/>
-        <w:rPr>
-          <w:rFonts w:ascii="Times New Roman" w:hAnsi="Times New Roman"/>
-          <w:sz w:val="38"/>
-        </w:rPr>
-      </w:pPr>
-      <w:r>
-        <w:rPr>
-          <w:sz w:val="38"/>
-        </w:rPr>
-        <w:t>Ajouté</w:t>
+        <w:rPr>
+          <w:rFonts w:ascii="Times New Roman" w:hAnsi="Times New Roman"/>
+          <w:sz w:val="38"/>
+          <w:lang w:val="fr-CA"/>
+        </w:rPr>
+      </w:pPr>
+      <w:r>
+        <w:rPr>
+          <w:rFonts w:ascii="Times New Roman" w:hAnsi="Times New Roman"/>
+          <w:sz w:val="38"/>
+          <w:lang w:val="fr-CA"/>
+        </w:rPr>
+        <w:t xml:space="preserve">Cela va </w:t>
+      </w:r>
+      <w:r>
+        <w:rPr>
+          <w:rFonts w:ascii="Times New Roman" w:hAnsi="Times New Roman"/>
+          <w:sz w:val="38"/>
+          <w:lang w:val="fr-CA"/>
+        </w:rPr>
+        <w:t>prendre plus d’</w:t>
+      </w:r>
+      <w:r>
+        <w:rPr>
+          <w:rFonts w:ascii="Times New Roman" w:hAnsi="Times New Roman"/>
+          <w:sz w:val="38"/>
+          <w:lang w:val="fr-CA"/>
+        </w:rPr>
+        <w:t xml:space="preserve">espace </w:t>
+      </w:r>
+      <w:r>
+        <w:rPr>
+          <w:rFonts w:ascii="Times New Roman" w:hAnsi="Times New Roman"/>
+          <w:color w:val="808080"/>
+          <w:sz w:val="38"/>
+          <w:lang w:val="fr-CA"/>
+        </w:rPr>
+        <w:t>Disque</w:t>
       </w:r>
     </w:p>
     <w:p>
@@ -4747,147 +5553,198 @@
         <w:tabs>
           <w:tab w:val="left" w:pos="759"/>
         </w:tabs>
-        <w:ind w:hanging="196"/>
-        <w:rPr>
-          <w:rFonts w:ascii="Times New Roman" w:hAnsi="Times New Roman"/>
-          <w:sz w:val="38"/>
-        </w:rPr>
-      </w:pPr>
-      <w:r>
-        <w:rPr>
-          <w:sz w:val="38"/>
-        </w:rPr>
-        <w:t>MAJ.</w:t>
-      </w:r>
-    </w:p>
-    <w:p>
-      <w:pPr>
-        <w:pStyle w:val="Paragraphedeliste"/>
-        <w:numPr>
-          <w:ilvl w:val="3"/>
-          <w:numId w:val="3"/>
-        </w:numPr>
+        <w:rPr>
+          <w:rFonts w:ascii="Times New Roman" w:hAnsi="Times New Roman"/>
+          <w:color w:val="000000" w:themeColor="text1"/>
+          <w:sz w:val="38"/>
+        </w:rPr>
+      </w:pPr>
+      <w:r>
+        <w:rPr>
+          <w:rFonts w:ascii="Times New Roman" w:hAnsi="Times New Roman"/>
+          <w:color w:val="000000" w:themeColor="text1"/>
+          <w:sz w:val="38"/>
+        </w:rPr>
+        <w:t xml:space="preserve">Et </w:t>
+      </w:r>
+      <w:proofErr w:type="spellStart"/>
+      <w:r>
+        <w:rPr>
+          <w:rFonts w:ascii="Times New Roman" w:hAnsi="Times New Roman"/>
+          <w:color w:val="000000" w:themeColor="text1"/>
+          <w:sz w:val="38"/>
+        </w:rPr>
+        <w:t>p</w:t>
+      </w:r>
+      <w:r>
+        <w:rPr>
+          <w:rFonts w:ascii="Times New Roman" w:hAnsi="Times New Roman"/>
+          <w:color w:val="000000" w:themeColor="text1"/>
+          <w:sz w:val="38"/>
+        </w:rPr>
+        <w:t>ossible</w:t>
+      </w:r>
+      <w:r>
+        <w:rPr>
+          <w:rFonts w:ascii="Times New Roman" w:hAnsi="Times New Roman"/>
+          <w:color w:val="000000" w:themeColor="text1"/>
+          <w:sz w:val="38"/>
+        </w:rPr>
+        <w:t>ment</w:t>
+      </w:r>
+      <w:proofErr w:type="spellEnd"/>
+      <w:r>
+        <w:rPr>
+          <w:rFonts w:ascii="Times New Roman" w:hAnsi="Times New Roman"/>
+          <w:color w:val="000000" w:themeColor="text1"/>
+          <w:sz w:val="38"/>
+        </w:rPr>
+        <w:t xml:space="preserve"> </w:t>
+      </w:r>
+      <w:proofErr w:type="spellStart"/>
+      <w:r>
+        <w:rPr>
+          <w:rFonts w:ascii="Times New Roman" w:hAnsi="Times New Roman"/>
+          <w:color w:val="000000" w:themeColor="text1"/>
+          <w:sz w:val="38"/>
+        </w:rPr>
+        <w:t>amener</w:t>
+      </w:r>
+      <w:proofErr w:type="spellEnd"/>
+      <w:r>
+        <w:rPr>
+          <w:rFonts w:ascii="Times New Roman" w:hAnsi="Times New Roman"/>
+          <w:color w:val="000000" w:themeColor="text1"/>
+          <w:sz w:val="38"/>
+        </w:rPr>
+        <w:t xml:space="preserve"> </w:t>
+      </w:r>
+      <w:proofErr w:type="spellStart"/>
+      <w:r>
+        <w:rPr>
+          <w:rFonts w:ascii="Times New Roman" w:hAnsi="Times New Roman"/>
+          <w:color w:val="000000" w:themeColor="text1"/>
+          <w:sz w:val="38"/>
+        </w:rPr>
+        <w:t>une</w:t>
+      </w:r>
+      <w:proofErr w:type="spellEnd"/>
+      <w:r>
+        <w:rPr>
+          <w:rFonts w:ascii="Times New Roman" w:hAnsi="Times New Roman"/>
+          <w:color w:val="000000" w:themeColor="text1"/>
+          <w:sz w:val="38"/>
+        </w:rPr>
+        <w:t xml:space="preserve"> </w:t>
+      </w:r>
+      <w:proofErr w:type="spellStart"/>
+      <w:r>
+        <w:rPr>
+          <w:rFonts w:ascii="Times New Roman" w:hAnsi="Times New Roman"/>
+          <w:color w:val="000000" w:themeColor="text1"/>
+          <w:sz w:val="38"/>
+        </w:rPr>
+        <w:t>dégradation</w:t>
+      </w:r>
+      <w:proofErr w:type="spellEnd"/>
+      <w:r>
+        <w:rPr>
+          <w:rFonts w:ascii="Times New Roman" w:hAnsi="Times New Roman"/>
+          <w:color w:val="000000" w:themeColor="text1"/>
+          <w:sz w:val="38"/>
+        </w:rPr>
+        <w:t xml:space="preserve"> de</w:t>
+      </w:r>
+      <w:r>
+        <w:rPr>
+          <w:rFonts w:ascii="Times New Roman" w:hAnsi="Times New Roman"/>
+          <w:color w:val="000000" w:themeColor="text1"/>
+          <w:sz w:val="38"/>
+        </w:rPr>
+        <w:t xml:space="preserve"> la</w:t>
+      </w:r>
+      <w:r>
+        <w:rPr>
+          <w:rFonts w:ascii="Times New Roman" w:hAnsi="Times New Roman"/>
+          <w:color w:val="000000" w:themeColor="text1"/>
+          <w:sz w:val="38"/>
+        </w:rPr>
+        <w:t xml:space="preserve"> performance</w:t>
+      </w:r>
+      <w:r>
+        <w:rPr>
+          <w:rFonts w:ascii="Times New Roman" w:hAnsi="Times New Roman"/>
+          <w:color w:val="000000" w:themeColor="text1"/>
+          <w:sz w:val="38"/>
+        </w:rPr>
+        <w:t>:</w:t>
+      </w:r>
+    </w:p>
+    <w:p>
+      <w:pPr>
         <w:tabs>
           <w:tab w:val="left" w:pos="759"/>
         </w:tabs>
-        <w:rPr>
-          <w:rFonts w:ascii="Times New Roman" w:hAnsi="Times New Roman"/>
-          <w:sz w:val="38"/>
-          <w:lang w:val="fr-CA"/>
-        </w:rPr>
-      </w:pPr>
-      <w:r>
-        <w:rPr>
-          <w:sz w:val="38"/>
-          <w:lang w:val="fr-CA"/>
-        </w:rPr>
-        <w:t xml:space="preserve">Il y aura </w:t>
-      </w:r>
-      <w:r>
-        <w:rPr>
-          <w:sz w:val="38"/>
-          <w:lang w:val="fr-CA"/>
-        </w:rPr>
-        <w:t xml:space="preserve">MAJ </w:t>
-      </w:r>
-      <w:r>
-        <w:rPr>
-          <w:sz w:val="38"/>
-          <w:lang w:val="fr-CA"/>
-        </w:rPr>
-        <w:t>de l’</w:t>
-      </w:r>
-      <w:r>
-        <w:rPr>
-          <w:sz w:val="38"/>
-          <w:lang w:val="fr-CA"/>
-        </w:rPr>
-        <w:t>index secondaire</w:t>
-      </w:r>
-    </w:p>
-    <w:p>
-      <w:pPr>
-        <w:pStyle w:val="Paragraphedeliste"/>
-        <w:numPr>
-          <w:ilvl w:val="1"/>
-          <w:numId w:val="3"/>
-        </w:numPr>
-        <w:tabs>
-          <w:tab w:val="left" w:pos="759"/>
-        </w:tabs>
-        <w:rPr>
-          <w:rFonts w:ascii="Times New Roman" w:hAnsi="Times New Roman"/>
-          <w:sz w:val="38"/>
-          <w:lang w:val="fr-CA"/>
-        </w:rPr>
-      </w:pPr>
-      <w:r>
-        <w:rPr>
-          <w:rFonts w:ascii="Times New Roman" w:hAnsi="Times New Roman"/>
-          <w:sz w:val="38"/>
-          <w:lang w:val="fr-CA"/>
-        </w:rPr>
-        <w:t xml:space="preserve">Cela va </w:t>
-      </w:r>
-      <w:r>
-        <w:rPr>
-          <w:rFonts w:ascii="Times New Roman" w:hAnsi="Times New Roman"/>
-          <w:sz w:val="38"/>
-          <w:lang w:val="fr-CA"/>
-        </w:rPr>
-        <w:t xml:space="preserve">Augmenter espace </w:t>
-      </w:r>
-      <w:r>
-        <w:rPr>
-          <w:rFonts w:ascii="Times New Roman" w:hAnsi="Times New Roman"/>
-          <w:color w:val="808080"/>
-          <w:sz w:val="38"/>
-          <w:lang w:val="fr-CA"/>
-        </w:rPr>
-        <w:t>Disque</w:t>
-      </w:r>
-    </w:p>
-    <w:p>
-      <w:pPr>
-        <w:pStyle w:val="Paragraphedeliste"/>
-        <w:numPr>
-          <w:ilvl w:val="1"/>
-          <w:numId w:val="3"/>
-        </w:numPr>
-        <w:tabs>
-          <w:tab w:val="left" w:pos="759"/>
-        </w:tabs>
-        <w:rPr>
-          <w:rFonts w:ascii="Times New Roman" w:hAnsi="Times New Roman"/>
-          <w:sz w:val="38"/>
-        </w:rPr>
-      </w:pPr>
-      <w:r>
-        <w:rPr>
-          <w:rFonts w:ascii="Times New Roman" w:hAnsi="Times New Roman"/>
-          <w:color w:val="808080"/>
-          <w:sz w:val="38"/>
-        </w:rPr>
-        <w:t>Possible dégradation de performance</w:t>
-      </w:r>
-    </w:p>
-    <w:p>
-      <w:pPr>
-        <w:tabs>
-          <w:tab w:val="left" w:pos="759"/>
-        </w:tabs>
-        <w:rPr>
-          <w:lang w:val="fr-CA"/>
-        </w:rPr>
-      </w:pPr>
-      <w:r>
-        <w:rPr>
-          <w:rFonts w:ascii="Times New Roman" w:hAnsi="Times New Roman"/>
-          <w:color w:val="808080"/>
-          <w:sz w:val="38"/>
-          <w:lang w:val="fr-CA"/>
-        </w:rPr>
-        <w:t>Si il y a trop d’index le SGBD va perdre trop de temps a évaluer le chemin le plus rapide au lieu d’éxécuter la recherche.</w:t>
+        <w:ind w:left="720"/>
+        <w:rPr>
+          <w:color w:val="000000" w:themeColor="text1"/>
+          <w:lang w:val="fr-CA"/>
+        </w:rPr>
+      </w:pPr>
+      <w:r>
+        <w:rPr>
+          <w:rFonts w:ascii="Times New Roman" w:hAnsi="Times New Roman"/>
+          <w:color w:val="000000" w:themeColor="text1"/>
+          <w:sz w:val="38"/>
+          <w:lang w:val="fr-CA"/>
+        </w:rPr>
+        <w:tab/>
+        <w:t>S’il</w:t>
+      </w:r>
+      <w:r>
+        <w:rPr>
+          <w:rFonts w:ascii="Times New Roman" w:hAnsi="Times New Roman"/>
+          <w:color w:val="000000" w:themeColor="text1"/>
+          <w:sz w:val="38"/>
+          <w:lang w:val="fr-CA"/>
+        </w:rPr>
+        <w:t xml:space="preserve"> y a trop d’index le SGBD va perdre trop de temps </w:t>
+      </w:r>
+      <w:r>
+        <w:rPr>
+          <w:rFonts w:ascii="Times New Roman" w:hAnsi="Times New Roman"/>
+          <w:color w:val="000000" w:themeColor="text1"/>
+          <w:sz w:val="38"/>
+          <w:lang w:val="fr-CA"/>
+        </w:rPr>
+        <w:t>à</w:t>
+      </w:r>
+      <w:r>
+        <w:rPr>
+          <w:rFonts w:ascii="Times New Roman" w:hAnsi="Times New Roman"/>
+          <w:color w:val="000000" w:themeColor="text1"/>
+          <w:sz w:val="38"/>
+          <w:lang w:val="fr-CA"/>
+        </w:rPr>
+        <w:t xml:space="preserve"> évaluer le chemin le plus rapide au lieu d’</w:t>
+      </w:r>
+      <w:r>
+        <w:rPr>
+          <w:rFonts w:ascii="Times New Roman" w:hAnsi="Times New Roman"/>
+          <w:color w:val="000000" w:themeColor="text1"/>
+          <w:sz w:val="38"/>
+          <w:lang w:val="fr-CA"/>
+        </w:rPr>
+        <w:t>exécuter</w:t>
+      </w:r>
+      <w:r>
+        <w:rPr>
+          <w:rFonts w:ascii="Times New Roman" w:hAnsi="Times New Roman"/>
+          <w:color w:val="000000" w:themeColor="text1"/>
+          <w:sz w:val="38"/>
+          <w:lang w:val="fr-CA"/>
+        </w:rPr>
+        <w:t xml:space="preserve"> la recherche.</w:t>
       </w:r>
     </w:p>
     <w:p>
@@ -5078,7 +5935,21 @@
         <w:rPr>
           <w:sz w:val="16"/>
         </w:rPr>
-        <w:t>Connolly et Begg Database</w:t>
+        <w:t xml:space="preserve">Connolly et </w:t>
+      </w:r>
+      <w:proofErr w:type="spellStart"/>
+      <w:r>
+        <w:rPr>
+          <w:sz w:val="16"/>
+        </w:rPr>
+        <w:t>Begg</w:t>
+      </w:r>
+      <w:proofErr w:type="spellEnd"/>
+      <w:r>
+        <w:rPr>
+          <w:sz w:val="16"/>
+        </w:rPr>
+        <w:t xml:space="preserve"> Database</w:t>
       </w:r>
       <w:r>
         <w:rPr>
@@ -5165,12 +6036,28 @@
       <w:pPr>
         <w:pStyle w:val="Titre1"/>
       </w:pPr>
+      <w:proofErr w:type="spellStart"/>
       <w:r>
         <w:rPr>
           <w:color w:val="CC0000"/>
         </w:rPr>
-        <w:t>Principaux types d’index</w:t>
-      </w:r>
+        <w:t>Principaux</w:t>
+      </w:r>
+      <w:proofErr w:type="spellEnd"/>
+      <w:r>
+        <w:rPr>
+          <w:color w:val="CC0000"/>
+        </w:rPr>
+        <w:t xml:space="preserve"> types </w:t>
+      </w:r>
+      <w:proofErr w:type="spellStart"/>
+      <w:r>
+        <w:rPr>
+          <w:color w:val="CC0000"/>
+        </w:rPr>
+        <w:t>d’index</w:t>
+      </w:r>
+      <w:proofErr w:type="spellEnd"/>
     </w:p>
     <w:p>
       <w:pPr>
@@ -5181,6 +6068,457 @@
           <w:sz w:val="40"/>
         </w:rPr>
       </w:pPr>
+    </w:p>
+    <w:p>
+      <w:pPr>
+        <w:tabs>
+          <w:tab w:val="left" w:pos="322"/>
+        </w:tabs>
+        <w:spacing w:before="1"/>
+        <w:rPr>
+          <w:rFonts w:ascii="Times New Roman" w:hAnsi="Times New Roman"/>
+          <w:sz w:val="38"/>
+        </w:rPr>
+      </w:pPr>
+      <w:r>
+        <w:rPr>
+          <w:sz w:val="38"/>
+        </w:rPr>
+        <w:t>B</w:t>
+      </w:r>
+      <w:r>
+        <w:rPr>
+          <w:position w:val="12"/>
+          <w:sz w:val="26"/>
+        </w:rPr>
+        <w:t>+</w:t>
+      </w:r>
+      <w:r>
+        <w:rPr>
+          <w:sz w:val="38"/>
+        </w:rPr>
+        <w:t>-Tree</w:t>
+      </w:r>
+    </w:p>
+    <w:p>
+      <w:pPr>
+        <w:tabs>
+          <w:tab w:val="left" w:pos="322"/>
+        </w:tabs>
+        <w:spacing w:before="1"/>
+        <w:rPr>
+          <w:rFonts w:ascii="Times New Roman" w:hAnsi="Times New Roman"/>
+          <w:color w:val="808080"/>
+          <w:sz w:val="38"/>
+          <w:lang w:val="fr-CA"/>
+        </w:rPr>
+      </w:pPr>
+      <w:r>
+        <w:rPr>
+          <w:rFonts w:ascii="Times New Roman" w:hAnsi="Times New Roman"/>
+          <w:color w:val="808080"/>
+          <w:sz w:val="38"/>
+          <w:lang w:val="fr-CA"/>
+        </w:rPr>
+        <w:t xml:space="preserve">B </w:t>
+      </w:r>
+      <w:proofErr w:type="spellStart"/>
+      <w:r>
+        <w:rPr>
+          <w:rFonts w:ascii="Times New Roman" w:hAnsi="Times New Roman"/>
+          <w:color w:val="808080"/>
+          <w:sz w:val="38"/>
+          <w:lang w:val="fr-CA"/>
+        </w:rPr>
+        <w:t>Tree</w:t>
+      </w:r>
+      <w:proofErr w:type="spellEnd"/>
+      <w:r>
+        <w:rPr>
+          <w:rFonts w:ascii="Times New Roman" w:hAnsi="Times New Roman"/>
+          <w:color w:val="808080"/>
+          <w:sz w:val="38"/>
+          <w:lang w:val="fr-CA"/>
+        </w:rPr>
+        <w:t xml:space="preserve"> qui </w:t>
+      </w:r>
+      <w:proofErr w:type="spellStart"/>
+      <w:r>
+        <w:rPr>
+          <w:rFonts w:ascii="Times New Roman" w:hAnsi="Times New Roman"/>
+          <w:color w:val="808080"/>
+          <w:sz w:val="38"/>
+          <w:lang w:val="fr-CA"/>
+        </w:rPr>
+        <w:t>represente</w:t>
+      </w:r>
+      <w:proofErr w:type="spellEnd"/>
+      <w:r>
+        <w:rPr>
+          <w:rFonts w:ascii="Times New Roman" w:hAnsi="Times New Roman"/>
+          <w:color w:val="808080"/>
+          <w:sz w:val="38"/>
+          <w:lang w:val="fr-CA"/>
+        </w:rPr>
+        <w:t xml:space="preserve"> la division par 2 des bottins.</w:t>
+      </w:r>
+    </w:p>
+    <w:p>
+      <w:pPr>
+        <w:pStyle w:val="Lgende"/>
+        <w:ind w:left="720"/>
+        <w:rPr>
+          <w:i w:val="0"/>
+          <w:sz w:val="38"/>
+          <w:szCs w:val="38"/>
+        </w:rPr>
+      </w:pPr>
+      <w:r>
+        <w:rPr>
+          <w:i w:val="0"/>
+          <w:sz w:val="38"/>
+          <w:szCs w:val="38"/>
+        </w:rPr>
+        <w:t xml:space="preserve">Ce </w:t>
+      </w:r>
+      <w:proofErr w:type="spellStart"/>
+      <w:r>
+        <w:rPr>
+          <w:i w:val="0"/>
+          <w:sz w:val="38"/>
+          <w:szCs w:val="38"/>
+        </w:rPr>
+        <w:t>sont</w:t>
+      </w:r>
+      <w:proofErr w:type="spellEnd"/>
+      <w:r>
+        <w:rPr>
+          <w:i w:val="0"/>
+          <w:sz w:val="38"/>
+          <w:szCs w:val="38"/>
+        </w:rPr>
+        <w:t xml:space="preserve"> des </w:t>
+      </w:r>
+      <w:r>
+        <w:rPr>
+          <w:i w:val="0"/>
+          <w:sz w:val="38"/>
+          <w:szCs w:val="38"/>
+        </w:rPr>
+        <w:t>Table</w:t>
+      </w:r>
+      <w:r>
+        <w:rPr>
+          <w:i w:val="0"/>
+          <w:sz w:val="38"/>
+          <w:szCs w:val="38"/>
+        </w:rPr>
+        <w:t>s</w:t>
+      </w:r>
+      <w:r>
+        <w:rPr>
+          <w:i w:val="0"/>
+          <w:sz w:val="38"/>
+          <w:szCs w:val="38"/>
+        </w:rPr>
+        <w:t xml:space="preserve"> </w:t>
+      </w:r>
+      <w:proofErr w:type="spellStart"/>
+      <w:r>
+        <w:rPr>
+          <w:i w:val="0"/>
+          <w:sz w:val="38"/>
+          <w:szCs w:val="38"/>
+        </w:rPr>
+        <w:t>Organisée</w:t>
+      </w:r>
+      <w:proofErr w:type="spellEnd"/>
+      <w:r>
+        <w:rPr>
+          <w:i w:val="0"/>
+          <w:sz w:val="38"/>
+          <w:szCs w:val="38"/>
+        </w:rPr>
+        <w:t xml:space="preserve"> </w:t>
+      </w:r>
+      <w:proofErr w:type="spellStart"/>
+      <w:r>
+        <w:rPr>
+          <w:i w:val="0"/>
+          <w:sz w:val="38"/>
+          <w:szCs w:val="38"/>
+        </w:rPr>
+        <w:t>en</w:t>
+      </w:r>
+      <w:proofErr w:type="spellEnd"/>
+      <w:r>
+        <w:rPr>
+          <w:i w:val="0"/>
+          <w:sz w:val="38"/>
+          <w:szCs w:val="38"/>
+        </w:rPr>
+        <w:t xml:space="preserve"> Index </w:t>
+      </w:r>
+    </w:p>
+    <w:p>
+      <w:pPr>
+        <w:pStyle w:val="Lgende"/>
+        <w:ind w:left="720"/>
+        <w:rPr>
+          <w:i w:val="0"/>
+          <w:sz w:val="38"/>
+          <w:szCs w:val="38"/>
+        </w:rPr>
+      </w:pPr>
+      <w:r>
+        <w:rPr>
+          <w:i w:val="0"/>
+          <w:sz w:val="38"/>
+          <w:szCs w:val="38"/>
+        </w:rPr>
+        <w:t>Index Organized Tables</w:t>
+      </w:r>
+      <w:r>
+        <w:rPr>
+          <w:i w:val="0"/>
+          <w:spacing w:val="56"/>
+          <w:sz w:val="38"/>
+          <w:szCs w:val="38"/>
+        </w:rPr>
+        <w:t xml:space="preserve"> </w:t>
+      </w:r>
+      <w:r>
+        <w:rPr>
+          <w:i w:val="0"/>
+          <w:sz w:val="38"/>
+          <w:szCs w:val="38"/>
+        </w:rPr>
+        <w:t>(IOT)</w:t>
+      </w:r>
+    </w:p>
+    <w:p>
+      <w:pPr>
+        <w:pStyle w:val="Lgende"/>
+        <w:ind w:left="720"/>
+        <w:rPr>
+          <w:rFonts w:ascii="Times New Roman" w:hAnsi="Times New Roman"/>
+          <w:i w:val="0"/>
+          <w:sz w:val="38"/>
+          <w:szCs w:val="38"/>
+        </w:rPr>
+      </w:pPr>
+    </w:p>
+    <w:p>
+      <w:pPr>
+        <w:tabs>
+          <w:tab w:val="left" w:pos="759"/>
+        </w:tabs>
+        <w:spacing w:before="102"/>
+        <w:rPr>
+          <w:color w:val="00B0F0"/>
+        </w:rPr>
+      </w:pPr>
+      <w:proofErr w:type="spellStart"/>
+      <w:r>
+        <w:rPr>
+          <w:spacing w:val="2"/>
+          <w:sz w:val="38"/>
+        </w:rPr>
+        <w:t>Regroupement</w:t>
+      </w:r>
+      <w:proofErr w:type="spellEnd"/>
+      <w:r>
+        <w:rPr>
+          <w:spacing w:val="4"/>
+          <w:sz w:val="38"/>
+        </w:rPr>
+        <w:t xml:space="preserve"> </w:t>
+      </w:r>
+      <w:r>
+        <w:rPr>
+          <w:sz w:val="38"/>
+        </w:rPr>
+        <w:t>Cluster</w:t>
+      </w:r>
+      <w:r>
+        <w:rPr>
+          <w:sz w:val="38"/>
+        </w:rPr>
+        <w:t xml:space="preserve"> </w:t>
+      </w:r>
+      <w:r>
+        <w:rPr>
+          <w:color w:val="00B0F0"/>
+          <w:sz w:val="38"/>
+        </w:rPr>
+        <w:t xml:space="preserve">(index avec </w:t>
+      </w:r>
+      <w:proofErr w:type="spellStart"/>
+      <w:r>
+        <w:rPr>
+          <w:color w:val="00B0F0"/>
+          <w:sz w:val="38"/>
+        </w:rPr>
+        <w:t>plusieurs</w:t>
+      </w:r>
+      <w:proofErr w:type="spellEnd"/>
+      <w:r>
+        <w:rPr>
+          <w:color w:val="00B0F0"/>
+          <w:sz w:val="38"/>
+        </w:rPr>
+        <w:t xml:space="preserve"> </w:t>
+      </w:r>
+      <w:proofErr w:type="spellStart"/>
+      <w:r>
+        <w:rPr>
+          <w:color w:val="00B0F0"/>
+          <w:sz w:val="38"/>
+        </w:rPr>
+        <w:t>attributs</w:t>
+      </w:r>
+      <w:proofErr w:type="spellEnd"/>
+      <w:r>
+        <w:rPr>
+          <w:color w:val="00B0F0"/>
+          <w:sz w:val="38"/>
+        </w:rPr>
+        <w:t>)</w:t>
+      </w:r>
+    </w:p>
+    <w:p>
+      <w:pPr>
+        <w:pStyle w:val="Paragraphedeliste"/>
+        <w:tabs>
+          <w:tab w:val="left" w:pos="759"/>
+        </w:tabs>
+        <w:spacing w:before="102"/>
+        <w:ind w:left="758" w:firstLine="0"/>
+        <w:rPr>
+          <w:color w:val="808080"/>
+          <w:lang w:val="fr-CA"/>
+        </w:rPr>
+      </w:pPr>
+      <w:r>
+        <w:rPr>
+          <w:rFonts w:ascii="Times New Roman" w:hAnsi="Times New Roman"/>
+          <w:color w:val="808080"/>
+          <w:sz w:val="38"/>
+          <w:lang w:val="fr-CA"/>
+        </w:rPr>
+        <w:t>|9:6| : Si 2 table sont souvent jointes, les 2 tables vont être stockés ensemble.</w:t>
+      </w:r>
+    </w:p>
+    <w:p>
+      <w:pPr>
+        <w:tabs>
+          <w:tab w:val="left" w:pos="759"/>
+        </w:tabs>
+        <w:spacing w:before="102"/>
+        <w:rPr>
+          <w:lang w:val="fr-CA"/>
+        </w:rPr>
+      </w:pPr>
+      <w:r>
+        <w:rPr>
+          <w:rFonts w:ascii="Times New Roman" w:hAnsi="Times New Roman"/>
+          <w:color w:val="808080"/>
+          <w:sz w:val="38"/>
+          <w:lang w:val="fr-CA"/>
+        </w:rPr>
+        <w:t>Physiquement</w:t>
+      </w:r>
+      <w:r>
+        <w:rPr>
+          <w:rFonts w:ascii="Times New Roman" w:hAnsi="Times New Roman"/>
+          <w:color w:val="808080"/>
+          <w:sz w:val="38"/>
+          <w:lang w:val="fr-CA"/>
+        </w:rPr>
+        <w:t xml:space="preserve">, tu </w:t>
+      </w:r>
+      <w:r>
+        <w:rPr>
+          <w:rFonts w:ascii="Times New Roman" w:hAnsi="Times New Roman"/>
+          <w:color w:val="808080"/>
+          <w:sz w:val="38"/>
+          <w:lang w:val="fr-CA"/>
+        </w:rPr>
+        <w:t>as</w:t>
+      </w:r>
+      <w:r>
+        <w:rPr>
+          <w:rFonts w:ascii="Times New Roman" w:hAnsi="Times New Roman"/>
+          <w:color w:val="808080"/>
+          <w:sz w:val="38"/>
+          <w:lang w:val="fr-CA"/>
+        </w:rPr>
+        <w:t xml:space="preserve"> les clients et les facture tu </w:t>
+      </w:r>
+      <w:r>
+        <w:rPr>
+          <w:rFonts w:ascii="Times New Roman" w:hAnsi="Times New Roman"/>
+          <w:color w:val="808080"/>
+          <w:sz w:val="38"/>
+          <w:lang w:val="fr-CA"/>
+        </w:rPr>
+        <w:t>as</w:t>
+      </w:r>
+      <w:r>
+        <w:rPr>
+          <w:rFonts w:ascii="Times New Roman" w:hAnsi="Times New Roman"/>
+          <w:color w:val="808080"/>
+          <w:sz w:val="38"/>
+          <w:lang w:val="fr-CA"/>
+        </w:rPr>
+        <w:t xml:space="preserve"> 2 table, département et employé</w:t>
+      </w:r>
+    </w:p>
+    <w:p>
+      <w:pPr>
+        <w:tabs>
+          <w:tab w:val="left" w:pos="759"/>
+        </w:tabs>
+        <w:spacing w:before="102"/>
+        <w:rPr>
+          <w:rFonts w:ascii="Times New Roman" w:hAnsi="Times New Roman"/>
+          <w:color w:val="808080"/>
+          <w:sz w:val="38"/>
+          <w:lang w:val="fr-CA"/>
+        </w:rPr>
+      </w:pPr>
+      <w:r>
+        <w:rPr>
+          <w:rFonts w:ascii="Times New Roman" w:hAnsi="Times New Roman"/>
+          <w:color w:val="808080"/>
+          <w:sz w:val="38"/>
+          <w:lang w:val="fr-CA"/>
+        </w:rPr>
+        <w:t>Le regroupement de cluster va classer les employé et les départements ensemble.</w:t>
+      </w:r>
+    </w:p>
+    <w:p>
+      <w:pPr>
+        <w:tabs>
+          <w:tab w:val="left" w:pos="759"/>
+        </w:tabs>
+        <w:spacing w:before="102"/>
+        <w:rPr>
+          <w:rFonts w:ascii="Times New Roman" w:hAnsi="Times New Roman"/>
+          <w:color w:val="808080"/>
+          <w:sz w:val="38"/>
+          <w:lang w:val="fr-CA"/>
+        </w:rPr>
+      </w:pPr>
+      <w:r>
+        <w:rPr>
+          <w:rFonts w:ascii="Times New Roman" w:hAnsi="Times New Roman"/>
+          <w:color w:val="808080"/>
+          <w:sz w:val="38"/>
+          <w:lang w:val="fr-CA"/>
+        </w:rPr>
+        <w:t>On le fait souvent parce qu’il a souvent des jointures.</w:t>
+      </w:r>
     </w:p>
     <w:p>
       <w:pPr>
@@ -5192,7 +6530,7 @@
         <w:tabs>
           <w:tab w:val="left" w:pos="322"/>
         </w:tabs>
-        <w:spacing w:before="1"/>
+        <w:spacing w:before="92"/>
         <w:ind w:hanging="204"/>
         <w:rPr>
           <w:rFonts w:ascii="Times New Roman" w:hAnsi="Times New Roman"/>
@@ -5201,45 +6539,10 @@
       </w:pPr>
       <w:r>
         <w:rPr>
-          <w:sz w:val="38"/>
-        </w:rPr>
-        <w:t>B</w:t>
-      </w:r>
-      <w:r>
-        <w:rPr>
-          <w:position w:val="12"/>
-          <w:sz w:val="26"/>
-        </w:rPr>
-        <w:t>+</w:t>
-      </w:r>
-      <w:r>
-        <w:rPr>
-          <w:sz w:val="38"/>
-        </w:rPr>
-        <w:t>-Tree</w:t>
-      </w:r>
-    </w:p>
-    <w:p>
-      <w:pPr>
-        <w:tabs>
-          <w:tab w:val="left" w:pos="322"/>
-        </w:tabs>
-        <w:spacing w:before="1"/>
-        <w:rPr>
-          <w:rFonts w:ascii="Times New Roman" w:hAnsi="Times New Roman"/>
-          <w:color w:val="808080"/>
-          <w:sz w:val="38"/>
-          <w:lang w:val="fr-CA"/>
-        </w:rPr>
-      </w:pPr>
-      <w:r>
-        <w:rPr>
-          <w:rFonts w:ascii="Times New Roman" w:hAnsi="Times New Roman"/>
-          <w:color w:val="808080"/>
-          <w:sz w:val="38"/>
-          <w:lang w:val="fr-CA"/>
-        </w:rPr>
-        <w:t>B Tree qui represente la division par 2 des bottins.</w:t>
+          <w:spacing w:val="2"/>
+          <w:sz w:val="38"/>
+        </w:rPr>
+        <w:t>Bitmap</w:t>
       </w:r>
     </w:p>
     <w:p>
@@ -5252,22 +6555,87 @@
         <w:tabs>
           <w:tab w:val="left" w:pos="759"/>
         </w:tabs>
-        <w:spacing w:before="101" w:line="235" w:lineRule="auto"/>
-        <w:ind w:right="7217" w:hanging="196"/>
-        <w:rPr>
-          <w:rFonts w:ascii="Times New Roman" w:hAnsi="Times New Roman"/>
-          <w:sz w:val="38"/>
-        </w:rPr>
-      </w:pPr>
-      <w:r>
-        <w:rPr>
-          <w:sz w:val="38"/>
-        </w:rPr>
-        <w:t>Table Organisée en Index Index Organized Tables</w:t>
-      </w:r>
-      <w:r>
-        <w:rPr>
-          <w:spacing w:val="56"/>
+        <w:spacing w:before="98"/>
+        <w:ind w:hanging="196"/>
+        <w:rPr>
+          <w:rFonts w:ascii="Times New Roman" w:hAnsi="Times New Roman"/>
+          <w:sz w:val="38"/>
+        </w:rPr>
+      </w:pPr>
+      <w:r>
+        <w:rPr>
+          <w:sz w:val="38"/>
+        </w:rPr>
+        <w:t xml:space="preserve">Index fait sur des </w:t>
+      </w:r>
+      <w:proofErr w:type="spellStart"/>
+      <w:r>
+        <w:rPr>
+          <w:sz w:val="38"/>
+        </w:rPr>
+        <w:t>booléens</w:t>
+      </w:r>
+      <w:proofErr w:type="spellEnd"/>
+      <w:r>
+        <w:rPr>
+          <w:sz w:val="38"/>
+        </w:rPr>
+        <w:t xml:space="preserve"> (0 </w:t>
+      </w:r>
+      <w:proofErr w:type="spellStart"/>
+      <w:r>
+        <w:rPr>
+          <w:sz w:val="38"/>
+        </w:rPr>
+        <w:t>ou</w:t>
+      </w:r>
+      <w:proofErr w:type="spellEnd"/>
+      <w:r>
+        <w:rPr>
+          <w:sz w:val="38"/>
+        </w:rPr>
+        <w:t xml:space="preserve"> 1)</w:t>
+      </w:r>
+    </w:p>
+    <w:p>
+      <w:pPr>
+        <w:pStyle w:val="Paragraphedeliste"/>
+        <w:numPr>
+          <w:ilvl w:val="0"/>
+          <w:numId w:val="3"/>
+        </w:numPr>
+        <w:tabs>
+          <w:tab w:val="left" w:pos="322"/>
+        </w:tabs>
+        <w:ind w:hanging="204"/>
+        <w:rPr>
+          <w:rFonts w:ascii="Times New Roman" w:hAnsi="Times New Roman"/>
+          <w:sz w:val="38"/>
+        </w:rPr>
+      </w:pPr>
+      <w:r>
+        <w:rPr>
+          <w:sz w:val="38"/>
+        </w:rPr>
+        <w:t xml:space="preserve">Index </w:t>
+      </w:r>
+      <w:proofErr w:type="spellStart"/>
+      <w:r>
+        <w:rPr>
+          <w:sz w:val="38"/>
+        </w:rPr>
+        <w:t>Fonctionnels</w:t>
+      </w:r>
+      <w:proofErr w:type="spellEnd"/>
+      <w:r>
+        <w:rPr>
+          <w:sz w:val="38"/>
+        </w:rPr>
+        <w:t xml:space="preserve"> - Function Based Index</w:t>
+      </w:r>
+      <w:r>
+        <w:rPr>
+          <w:spacing w:val="44"/>
           <w:sz w:val="38"/>
         </w:rPr>
         <w:t xml:space="preserve"> </w:t>
@@ -5276,29 +6644,7 @@
         <w:rPr>
           <w:sz w:val="38"/>
         </w:rPr>
-        <w:t>(IOT)</w:t>
-      </w:r>
-    </w:p>
-    <w:p>
-      <w:pPr>
-        <w:tabs>
-          <w:tab w:val="left" w:pos="759"/>
-        </w:tabs>
-        <w:spacing w:before="101" w:line="235" w:lineRule="auto"/>
-        <w:ind w:right="7217"/>
-        <w:rPr>
-          <w:rFonts w:ascii="Times New Roman" w:hAnsi="Times New Roman"/>
-          <w:color w:val="808080"/>
-          <w:sz w:val="38"/>
-        </w:rPr>
-      </w:pPr>
-      <w:r>
-        <w:rPr>
-          <w:rFonts w:ascii="Times New Roman" w:hAnsi="Times New Roman"/>
-          <w:color w:val="808080"/>
-          <w:sz w:val="38"/>
-        </w:rPr>
-        <w:t xml:space="preserve">Index organised table, </w:t>
+        <w:t>(FBI)</w:t>
       </w:r>
     </w:p>
     <w:p>
@@ -5311,156 +6657,62 @@
         <w:tabs>
           <w:tab w:val="left" w:pos="759"/>
         </w:tabs>
-        <w:spacing w:before="102"/>
+        <w:spacing w:before="78"/>
         <w:ind w:hanging="196"/>
-      </w:pPr>
+        <w:rPr>
+          <w:rFonts w:ascii="Times New Roman" w:hAnsi="Times New Roman"/>
+          <w:sz w:val="38"/>
+        </w:rPr>
+      </w:pPr>
+      <w:proofErr w:type="spellStart"/>
+      <w:r>
+        <w:rPr>
+          <w:sz w:val="38"/>
+        </w:rPr>
+        <w:t>Stockés</w:t>
+      </w:r>
+      <w:proofErr w:type="spellEnd"/>
+      <w:r>
+        <w:rPr>
+          <w:sz w:val="38"/>
+        </w:rPr>
+        <w:t xml:space="preserve"> </w:t>
+      </w:r>
       <w:r>
         <w:rPr>
           <w:spacing w:val="2"/>
           <w:sz w:val="38"/>
         </w:rPr>
-        <w:t>Regroupement</w:t>
-      </w:r>
-      <w:r>
-        <w:rPr>
-          <w:spacing w:val="4"/>
+        <w:t>dans</w:t>
+      </w:r>
+      <w:r>
+        <w:rPr>
+          <w:spacing w:val="8"/>
           <w:sz w:val="38"/>
         </w:rPr>
         <w:t xml:space="preserve"> </w:t>
       </w:r>
       <w:r>
         <w:rPr>
-          <w:sz w:val="38"/>
-        </w:rPr>
-        <w:t>Cluster</w:t>
-      </w:r>
-    </w:p>
-    <w:p>
-      <w:pPr>
-        <w:pStyle w:val="Paragraphedeliste"/>
-        <w:tabs>
-          <w:tab w:val="left" w:pos="759"/>
-        </w:tabs>
-        <w:spacing w:before="102"/>
-        <w:ind w:left="1320" w:firstLine="0"/>
-        <w:rPr>
-          <w:rFonts w:ascii="Times New Roman" w:hAnsi="Times New Roman"/>
-          <w:sz w:val="38"/>
-        </w:rPr>
-      </w:pPr>
-    </w:p>
-    <w:p>
-      <w:pPr>
-        <w:pStyle w:val="Paragraphedeliste"/>
-        <w:tabs>
-          <w:tab w:val="left" w:pos="759"/>
-        </w:tabs>
-        <w:spacing w:before="102"/>
-        <w:ind w:left="758" w:firstLine="0"/>
-        <w:rPr>
-          <w:color w:val="808080"/>
-          <w:lang w:val="fr-CA"/>
-        </w:rPr>
-      </w:pPr>
-      <w:r>
-        <w:rPr>
-          <w:rFonts w:ascii="Times New Roman" w:hAnsi="Times New Roman"/>
-          <w:color w:val="808080"/>
-          <w:sz w:val="38"/>
-          <w:lang w:val="fr-CA"/>
-        </w:rPr>
-        <w:t>|9:6| : Si 2 table sont souvent jointes, les 2 tables vont être stockés ensemble.</w:t>
-      </w:r>
-    </w:p>
-    <w:p>
-      <w:pPr>
-        <w:tabs>
-          <w:tab w:val="left" w:pos="759"/>
-        </w:tabs>
-        <w:spacing w:before="102"/>
-        <w:rPr>
-          <w:lang w:val="fr-CA"/>
-        </w:rPr>
-      </w:pPr>
-      <w:r>
-        <w:rPr>
-          <w:rFonts w:ascii="Times New Roman" w:hAnsi="Times New Roman"/>
-          <w:color w:val="808080"/>
-          <w:sz w:val="38"/>
-          <w:lang w:val="fr-CA"/>
-        </w:rPr>
-        <w:t>physiquement, tu a les clients et les facture tu a 2 table, département et employé</w:t>
-      </w:r>
-    </w:p>
-    <w:p>
-      <w:pPr>
-        <w:tabs>
-          <w:tab w:val="left" w:pos="759"/>
-        </w:tabs>
-        <w:spacing w:before="102"/>
-        <w:rPr>
-          <w:rFonts w:ascii="Times New Roman" w:hAnsi="Times New Roman"/>
-          <w:color w:val="808080"/>
-          <w:sz w:val="38"/>
-          <w:lang w:val="fr-CA"/>
-        </w:rPr>
-      </w:pPr>
-      <w:r>
-        <w:rPr>
-          <w:rFonts w:ascii="Times New Roman" w:hAnsi="Times New Roman"/>
-          <w:color w:val="808080"/>
-          <w:sz w:val="38"/>
-          <w:lang w:val="fr-CA"/>
-        </w:rPr>
-        <w:t>Le regroupement de cluster va classer les employé et les départements ensemble.</w:t>
-      </w:r>
-    </w:p>
-    <w:p>
-      <w:pPr>
-        <w:tabs>
-          <w:tab w:val="left" w:pos="759"/>
-        </w:tabs>
-        <w:spacing w:before="102"/>
-        <w:rPr>
-          <w:rFonts w:ascii="Times New Roman" w:hAnsi="Times New Roman"/>
-          <w:color w:val="808080"/>
-          <w:sz w:val="38"/>
-          <w:lang w:val="fr-CA"/>
-        </w:rPr>
-      </w:pPr>
-      <w:r>
-        <w:rPr>
-          <w:rFonts w:ascii="Times New Roman" w:hAnsi="Times New Roman"/>
-          <w:color w:val="808080"/>
-          <w:sz w:val="38"/>
-          <w:lang w:val="fr-CA"/>
-        </w:rPr>
-        <w:t>On le fait souvent parce qu’il a souvent des jointures.</w:t>
-      </w:r>
-    </w:p>
-    <w:p>
-      <w:pPr>
-        <w:pStyle w:val="Paragraphedeliste"/>
-        <w:numPr>
-          <w:ilvl w:val="0"/>
-          <w:numId w:val="3"/>
-        </w:numPr>
-        <w:tabs>
-          <w:tab w:val="left" w:pos="322"/>
-        </w:tabs>
-        <w:spacing w:before="92"/>
-        <w:ind w:hanging="204"/>
-        <w:rPr>
-          <w:rFonts w:ascii="Times New Roman" w:hAnsi="Times New Roman"/>
-          <w:sz w:val="38"/>
-        </w:rPr>
-      </w:pPr>
-      <w:r>
-        <w:rPr>
-          <w:spacing w:val="2"/>
-          <w:sz w:val="38"/>
-        </w:rPr>
-        <w:t>Bitmap</w:t>
+          <w:color w:val="7F7F7F"/>
+          <w:sz w:val="38"/>
+        </w:rPr>
+        <w:t>_B+</w:t>
+      </w:r>
+      <w:r>
+        <w:rPr>
+          <w:color w:val="7F7F7F"/>
+          <w:sz w:val="38"/>
+          <w:vertAlign w:val="subscript"/>
+        </w:rPr>
+        <w:t>-</w:t>
+      </w:r>
+      <w:r>
+        <w:rPr>
+          <w:color w:val="7F7F7F"/>
+          <w:sz w:val="38"/>
+        </w:rPr>
+        <w:t>Tree_</w:t>
       </w:r>
     </w:p>
     <w:p>
@@ -5473,139 +6725,6 @@
         <w:tabs>
           <w:tab w:val="left" w:pos="759"/>
         </w:tabs>
-        <w:spacing w:before="98"/>
-        <w:ind w:hanging="196"/>
-        <w:rPr>
-          <w:rFonts w:ascii="Times New Roman" w:hAnsi="Times New Roman"/>
-          <w:sz w:val="38"/>
-        </w:rPr>
-      </w:pPr>
-      <w:r>
-        <w:rPr>
-          <w:sz w:val="38"/>
-        </w:rPr>
-        <w:t>(plus</w:t>
-      </w:r>
-      <w:r>
-        <w:rPr>
-          <w:spacing w:val="5"/>
-          <w:sz w:val="38"/>
-        </w:rPr>
-        <w:t xml:space="preserve"> </w:t>
-      </w:r>
-      <w:r>
-        <w:rPr>
-          <w:sz w:val="38"/>
-        </w:rPr>
-        <w:t>loin)</w:t>
-      </w:r>
-    </w:p>
-    <w:p>
-      <w:pPr>
-        <w:pStyle w:val="Paragraphedeliste"/>
-        <w:numPr>
-          <w:ilvl w:val="0"/>
-          <w:numId w:val="3"/>
-        </w:numPr>
-        <w:tabs>
-          <w:tab w:val="left" w:pos="322"/>
-        </w:tabs>
-        <w:ind w:hanging="204"/>
-        <w:rPr>
-          <w:rFonts w:ascii="Times New Roman" w:hAnsi="Times New Roman"/>
-          <w:sz w:val="38"/>
-        </w:rPr>
-      </w:pPr>
-      <w:r>
-        <w:rPr>
-          <w:sz w:val="38"/>
-        </w:rPr>
-        <w:t>Index Fonctionnels - Function Based Index</w:t>
-      </w:r>
-      <w:r>
-        <w:rPr>
-          <w:spacing w:val="44"/>
-          <w:sz w:val="38"/>
-        </w:rPr>
-        <w:t xml:space="preserve"> </w:t>
-      </w:r>
-      <w:r>
-        <w:rPr>
-          <w:sz w:val="38"/>
-        </w:rPr>
-        <w:t>(FBI)</w:t>
-      </w:r>
-    </w:p>
-    <w:p>
-      <w:pPr>
-        <w:pStyle w:val="Paragraphedeliste"/>
-        <w:numPr>
-          <w:ilvl w:val="1"/>
-          <w:numId w:val="3"/>
-        </w:numPr>
-        <w:tabs>
-          <w:tab w:val="left" w:pos="759"/>
-        </w:tabs>
-        <w:spacing w:before="78"/>
-        <w:ind w:hanging="196"/>
-        <w:rPr>
-          <w:rFonts w:ascii="Times New Roman" w:hAnsi="Times New Roman"/>
-          <w:sz w:val="38"/>
-        </w:rPr>
-      </w:pPr>
-      <w:r>
-        <w:rPr>
-          <w:sz w:val="38"/>
-        </w:rPr>
-        <w:t xml:space="preserve">Stockés </w:t>
-      </w:r>
-      <w:r>
-        <w:rPr>
-          <w:spacing w:val="2"/>
-          <w:sz w:val="38"/>
-        </w:rPr>
-        <w:t>dans</w:t>
-      </w:r>
-      <w:r>
-        <w:rPr>
-          <w:spacing w:val="8"/>
-          <w:sz w:val="38"/>
-        </w:rPr>
-        <w:t xml:space="preserve"> </w:t>
-      </w:r>
-      <w:r>
-        <w:rPr>
-          <w:color w:val="7F7F7F"/>
-          <w:sz w:val="38"/>
-        </w:rPr>
-        <w:t>_B+</w:t>
-      </w:r>
-      <w:r>
-        <w:rPr>
-          <w:color w:val="7F7F7F"/>
-          <w:sz w:val="38"/>
-          <w:vertAlign w:val="subscript"/>
-        </w:rPr>
-        <w:t>-</w:t>
-      </w:r>
-      <w:r>
-        <w:rPr>
-          <w:color w:val="7F7F7F"/>
-          <w:sz w:val="38"/>
-        </w:rPr>
-        <w:t>Tree___</w:t>
-      </w:r>
-    </w:p>
-    <w:p>
-      <w:pPr>
-        <w:pStyle w:val="Paragraphedeliste"/>
-        <w:numPr>
-          <w:ilvl w:val="1"/>
-          <w:numId w:val="3"/>
-        </w:numPr>
-        <w:tabs>
-          <w:tab w:val="left" w:pos="759"/>
-        </w:tabs>
         <w:spacing w:before="93"/>
         <w:ind w:hanging="196"/>
         <w:rPr>
@@ -5613,12 +6732,19 @@
           <w:sz w:val="38"/>
         </w:rPr>
       </w:pPr>
-      <w:r>
-        <w:rPr>
-          <w:sz w:val="38"/>
-        </w:rPr>
-        <w:lastRenderedPageBreak/>
-        <w:t xml:space="preserve">Stockés </w:t>
+      <w:proofErr w:type="spellStart"/>
+      <w:r>
+        <w:rPr>
+          <w:sz w:val="38"/>
+        </w:rPr>
+        <w:t>Stockés</w:t>
+      </w:r>
+      <w:proofErr w:type="spellEnd"/>
+      <w:r>
+        <w:rPr>
+          <w:sz w:val="38"/>
+        </w:rPr>
+        <w:t xml:space="preserve"> </w:t>
       </w:r>
       <w:r>
         <w:rPr>
@@ -5640,7 +6766,7 @@
           <w:spacing w:val="2"/>
           <w:sz w:val="38"/>
         </w:rPr>
-        <w:t>__Bitmap____</w:t>
+        <w:t>_Bitmap_</w:t>
       </w:r>
     </w:p>
     <w:p>
@@ -5703,7 +6829,67 @@
           <w:sz w:val="38"/>
           <w:lang w:val="fr-CA"/>
         </w:rPr>
-        <w:t>Si vous faite souvent le fonction upper(NOM) il peut être bon de faire un index sur les valeurs calculé de upper car miniscule et majuscule sont des valeurs différentes.</w:t>
+        <w:t xml:space="preserve">Si vous faite souvent le fonction </w:t>
+      </w:r>
+      <w:proofErr w:type="spellStart"/>
+      <w:r>
+        <w:rPr>
+          <w:rFonts w:ascii="Times New Roman" w:hAnsi="Times New Roman"/>
+          <w:color w:val="808080"/>
+          <w:sz w:val="38"/>
+          <w:lang w:val="fr-CA"/>
+        </w:rPr>
+        <w:t>upper</w:t>
+      </w:r>
+      <w:proofErr w:type="spellEnd"/>
+      <w:r>
+        <w:rPr>
+          <w:rFonts w:ascii="Times New Roman" w:hAnsi="Times New Roman"/>
+          <w:color w:val="808080"/>
+          <w:sz w:val="38"/>
+          <w:lang w:val="fr-CA"/>
+        </w:rPr>
+        <w:t xml:space="preserve">(NOM) il peut être bon de faire un index sur les valeurs calculé de </w:t>
+      </w:r>
+      <w:proofErr w:type="spellStart"/>
+      <w:r>
+        <w:rPr>
+          <w:rFonts w:ascii="Times New Roman" w:hAnsi="Times New Roman"/>
+          <w:color w:val="808080"/>
+          <w:sz w:val="38"/>
+          <w:lang w:val="fr-CA"/>
+        </w:rPr>
+        <w:t>upper</w:t>
+      </w:r>
+      <w:proofErr w:type="spellEnd"/>
+      <w:r>
+        <w:rPr>
+          <w:rFonts w:ascii="Times New Roman" w:hAnsi="Times New Roman"/>
+          <w:color w:val="808080"/>
+          <w:sz w:val="38"/>
+          <w:lang w:val="fr-CA"/>
+        </w:rPr>
+        <w:t xml:space="preserve"> car </w:t>
+      </w:r>
+      <w:proofErr w:type="spellStart"/>
+      <w:r>
+        <w:rPr>
+          <w:rFonts w:ascii="Times New Roman" w:hAnsi="Times New Roman"/>
+          <w:color w:val="808080"/>
+          <w:sz w:val="38"/>
+          <w:lang w:val="fr-CA"/>
+        </w:rPr>
+        <w:t>miniscule</w:t>
+      </w:r>
+      <w:proofErr w:type="spellEnd"/>
+      <w:r>
+        <w:rPr>
+          <w:rFonts w:ascii="Times New Roman" w:hAnsi="Times New Roman"/>
+          <w:color w:val="808080"/>
+          <w:sz w:val="38"/>
+          <w:lang w:val="fr-CA"/>
+        </w:rPr>
+        <w:t xml:space="preserve"> et majuscule sont des valeurs différentes.</w:t>
       </w:r>
     </w:p>
     <w:p>
@@ -5777,7 +6963,21 @@
         <w:rPr>
           <w:sz w:val="16"/>
         </w:rPr>
-        <w:t>Connolly et Begg Database</w:t>
+        <w:t xml:space="preserve">Connolly et </w:t>
+      </w:r>
+      <w:proofErr w:type="spellStart"/>
+      <w:r>
+        <w:rPr>
+          <w:sz w:val="16"/>
+        </w:rPr>
+        <w:t>Begg</w:t>
+      </w:r>
+      <w:proofErr w:type="spellEnd"/>
+      <w:r>
+        <w:rPr>
+          <w:sz w:val="16"/>
+        </w:rPr>
+        <w:t xml:space="preserve"> Database</w:t>
       </w:r>
       <w:r>
         <w:rPr>
@@ -5847,7 +7047,32 @@
           <w:lang w:val="fr-CA"/>
         </w:rPr>
         <w:lastRenderedPageBreak/>
-        <w:t>Qu’elle type d’index  represente ce graphique?</w:t>
+        <w:t xml:space="preserve">Qu’elle type </w:t>
+      </w:r>
+      <w:proofErr w:type="gramStart"/>
+      <w:r>
+        <w:rPr>
+          <w:color w:val="CC0000"/>
+          <w:lang w:val="fr-CA"/>
+        </w:rPr>
+        <w:t xml:space="preserve">d’index  </w:t>
+      </w:r>
+      <w:proofErr w:type="spellStart"/>
+      <w:r>
+        <w:rPr>
+          <w:color w:val="CC0000"/>
+          <w:lang w:val="fr-CA"/>
+        </w:rPr>
+        <w:t>represente</w:t>
+      </w:r>
+      <w:proofErr w:type="spellEnd"/>
+      <w:proofErr w:type="gramEnd"/>
+      <w:r>
+        <w:rPr>
+          <w:color w:val="CC0000"/>
+          <w:lang w:val="fr-CA"/>
+        </w:rPr>
+        <w:t xml:space="preserve"> ce graphique?</w:t>
       </w:r>
     </w:p>
     <w:p>
@@ -5907,8 +7132,17 @@
           <w:color w:val="CC0000"/>
           <w:lang w:val="fr-CA"/>
         </w:rPr>
-        <w:t>-Tree</w:t>
-      </w:r>
+        <w:t>-</w:t>
+      </w:r>
+      <w:proofErr w:type="spellStart"/>
+      <w:r>
+        <w:rPr>
+          <w:color w:val="CC0000"/>
+          <w:lang w:val="fr-CA"/>
+        </w:rPr>
+        <w:t>Tree</w:t>
+      </w:r>
+      <w:proofErr w:type="spellEnd"/>
     </w:p>
     <w:p>
       <w:pPr>
@@ -6323,7 +7557,21 @@
           <w:sz w:val="16"/>
         </w:rPr>
         <w:lastRenderedPageBreak/>
-        <w:t>Connolly et Begg Database</w:t>
+        <w:t xml:space="preserve">Connolly et </w:t>
+      </w:r>
+      <w:proofErr w:type="spellStart"/>
+      <w:r>
+        <w:rPr>
+          <w:sz w:val="16"/>
+        </w:rPr>
+        <w:t>Begg</w:t>
+      </w:r>
+      <w:proofErr w:type="spellEnd"/>
+      <w:r>
+        <w:rPr>
+          <w:sz w:val="16"/>
+        </w:rPr>
+        <w:t xml:space="preserve"> Database</w:t>
       </w:r>
       <w:r>
         <w:rPr>
@@ -6393,7 +7641,23 @@
           <w:lang w:val="fr-CA"/>
         </w:rPr>
         <w:lastRenderedPageBreak/>
-        <w:t>Qu’elle type d’index represente ce graphique</w:t>
+        <w:t xml:space="preserve">Qu’elle type d’index </w:t>
+      </w:r>
+      <w:proofErr w:type="spellStart"/>
+      <w:r>
+        <w:rPr>
+          <w:color w:val="CC0000"/>
+          <w:lang w:val="fr-CA"/>
+        </w:rPr>
+        <w:t>represente</w:t>
+      </w:r>
+      <w:proofErr w:type="spellEnd"/>
+      <w:r>
+        <w:rPr>
+          <w:color w:val="CC0000"/>
+          <w:lang w:val="fr-CA"/>
+        </w:rPr>
+        <w:t xml:space="preserve"> ce graphique</w:t>
       </w:r>
       <w:r>
         <w:rPr>
@@ -6451,7 +7715,23 @@
           <w:color w:val="CC0000"/>
           <w:lang w:val="fr-CA"/>
         </w:rPr>
-        <w:t xml:space="preserve"> (Index Order Table)</w:t>
+        <w:t xml:space="preserve"> (Index </w:t>
+      </w:r>
+      <w:proofErr w:type="spellStart"/>
+      <w:r>
+        <w:rPr>
+          <w:color w:val="CC0000"/>
+          <w:lang w:val="fr-CA"/>
+        </w:rPr>
+        <w:t>Order</w:t>
+      </w:r>
+      <w:proofErr w:type="spellEnd"/>
+      <w:r>
+        <w:rPr>
+          <w:color w:val="CC0000"/>
+          <w:lang w:val="fr-CA"/>
+        </w:rPr>
+        <w:t xml:space="preserve"> Table)</w:t>
       </w:r>
     </w:p>
     <w:p>
@@ -6881,7 +8161,21 @@
           <w:sz w:val="16"/>
         </w:rPr>
         <w:lastRenderedPageBreak/>
-        <w:t>Connolly et Begg Database</w:t>
+        <w:t xml:space="preserve">Connolly et </w:t>
+      </w:r>
+      <w:proofErr w:type="spellStart"/>
+      <w:r>
+        <w:rPr>
+          <w:sz w:val="16"/>
+        </w:rPr>
+        <w:t>Begg</w:t>
+      </w:r>
+      <w:proofErr w:type="spellEnd"/>
+      <w:r>
+        <w:rPr>
+          <w:sz w:val="16"/>
+        </w:rPr>
+        <w:t xml:space="preserve"> Database</w:t>
       </w:r>
       <w:r>
         <w:rPr>
@@ -6966,7 +8260,23 @@
           <w:color w:val="808080"/>
           <w:lang w:val="fr-CA"/>
         </w:rPr>
-        <w:t>|9:11| : Classer les 2 tables ensemble. Ex no de département avec ses employé en dessous.</w:t>
+        <w:t xml:space="preserve">|9:11| : Classer les 2 tables ensemble. Ex no de département avec </w:t>
+      </w:r>
+      <w:proofErr w:type="gramStart"/>
+      <w:r>
+        <w:rPr>
+          <w:color w:val="808080"/>
+          <w:lang w:val="fr-CA"/>
+        </w:rPr>
+        <w:t>ses employé</w:t>
+      </w:r>
+      <w:proofErr w:type="gramEnd"/>
+      <w:r>
+        <w:rPr>
+          <w:color w:val="808080"/>
+          <w:lang w:val="fr-CA"/>
+        </w:rPr>
+        <w:t xml:space="preserve"> en dessous.</w:t>
       </w:r>
     </w:p>
     <w:p>
@@ -7406,7 +8716,21 @@
           <w:sz w:val="16"/>
         </w:rPr>
         <w:lastRenderedPageBreak/>
-        <w:t>Connolly et Begg Database</w:t>
+        <w:t xml:space="preserve">Connolly et </w:t>
+      </w:r>
+      <w:proofErr w:type="spellStart"/>
+      <w:r>
+        <w:rPr>
+          <w:sz w:val="16"/>
+        </w:rPr>
+        <w:t>Begg</w:t>
+      </w:r>
+      <w:proofErr w:type="spellEnd"/>
+      <w:r>
+        <w:rPr>
+          <w:sz w:val="16"/>
+        </w:rPr>
+        <w:t xml:space="preserve"> Database</w:t>
       </w:r>
       <w:r>
         <w:rPr>
@@ -7869,7 +9193,21 @@
         <w:rPr>
           <w:sz w:val="16"/>
         </w:rPr>
-        <w:t>Connolly et Begg Database</w:t>
+        <w:t xml:space="preserve">Connolly et </w:t>
+      </w:r>
+      <w:proofErr w:type="spellStart"/>
+      <w:r>
+        <w:rPr>
+          <w:sz w:val="16"/>
+        </w:rPr>
+        <w:t>Begg</w:t>
+      </w:r>
+      <w:proofErr w:type="spellEnd"/>
+      <w:r>
+        <w:rPr>
+          <w:sz w:val="16"/>
+        </w:rPr>
+        <w:t xml:space="preserve"> Database</w:t>
       </w:r>
       <w:r>
         <w:rPr>
@@ -8024,19 +9362,44 @@
           <w:lang w:val="fr-CA"/>
         </w:rPr>
       </w:pPr>
-      <w:r>
-        <w:rPr>
-          <w:sz w:val="38"/>
-          <w:lang w:val="fr-CA"/>
-        </w:rPr>
-        <w:t>choisir un index sur la clé primaire s</w:t>
-      </w:r>
-      <w:r>
-        <w:rPr>
-          <w:sz w:val="38"/>
-          <w:lang w:val="fr-CA"/>
-        </w:rPr>
-        <w:t>i l’organisation de la table à été fait par Cluster</w:t>
+      <w:proofErr w:type="gramStart"/>
+      <w:r>
+        <w:rPr>
+          <w:sz w:val="38"/>
+          <w:lang w:val="fr-CA"/>
+        </w:rPr>
+        <w:t>choisir</w:t>
+      </w:r>
+      <w:proofErr w:type="gramEnd"/>
+      <w:r>
+        <w:rPr>
+          <w:sz w:val="38"/>
+          <w:lang w:val="fr-CA"/>
+        </w:rPr>
+        <w:t xml:space="preserve"> un index sur la clé primaire s</w:t>
+      </w:r>
+      <w:r>
+        <w:rPr>
+          <w:sz w:val="38"/>
+          <w:lang w:val="fr-CA"/>
+        </w:rPr>
+        <w:t xml:space="preserve">i l’organisation de la table </w:t>
+      </w:r>
+      <w:proofErr w:type="spellStart"/>
+      <w:r>
+        <w:rPr>
+          <w:sz w:val="38"/>
+          <w:lang w:val="fr-CA"/>
+        </w:rPr>
+        <w:t>à</w:t>
+      </w:r>
+      <w:proofErr w:type="spellEnd"/>
+      <w:r>
+        <w:rPr>
+          <w:sz w:val="38"/>
+          <w:lang w:val="fr-CA"/>
+        </w:rPr>
+        <w:t xml:space="preserve"> été fait par Cluster</w:t>
       </w:r>
       <w:r>
         <w:rPr>
@@ -8193,7 +9556,25 @@
           <w:sz w:val="38"/>
           <w:lang w:val="fr-CA"/>
         </w:rPr>
-        <w:t xml:space="preserve"> (where)</w:t>
+        <w:t xml:space="preserve"> (</w:t>
+      </w:r>
+      <w:proofErr w:type="spellStart"/>
+      <w:r>
+        <w:rPr>
+          <w:spacing w:val="2"/>
+          <w:sz w:val="38"/>
+          <w:lang w:val="fr-CA"/>
+        </w:rPr>
+        <w:t>where</w:t>
+      </w:r>
+      <w:proofErr w:type="spellEnd"/>
+      <w:r>
+        <w:rPr>
+          <w:spacing w:val="2"/>
+          <w:sz w:val="38"/>
+          <w:lang w:val="fr-CA"/>
+        </w:rPr>
+        <w:t>)</w:t>
       </w:r>
     </w:p>
     <w:p>
@@ -8255,12 +9636,21 @@
         </w:rPr>
         <w:t>(</w:t>
       </w:r>
-      <w:r>
-        <w:rPr>
-          <w:sz w:val="38"/>
-          <w:lang w:val="fr-CA"/>
-        </w:rPr>
-        <w:t xml:space="preserve">un </w:t>
+      <w:proofErr w:type="gramStart"/>
+      <w:r>
+        <w:rPr>
+          <w:sz w:val="38"/>
+          <w:lang w:val="fr-CA"/>
+        </w:rPr>
+        <w:t>un</w:t>
+      </w:r>
+      <w:proofErr w:type="gramEnd"/>
+      <w:r>
+        <w:rPr>
+          <w:sz w:val="38"/>
+          <w:lang w:val="fr-CA"/>
+        </w:rPr>
+        <w:t xml:space="preserve"> </w:t>
       </w:r>
       <w:r>
         <w:rPr>
@@ -8283,7 +9673,23 @@
           <w:sz w:val="38"/>
           <w:lang w:val="fr-CA"/>
         </w:rPr>
-        <w:t xml:space="preserve">critère jointure, order by, </w:t>
+        <w:t xml:space="preserve">critère jointure, </w:t>
+      </w:r>
+      <w:proofErr w:type="spellStart"/>
+      <w:r>
+        <w:rPr>
+          <w:sz w:val="38"/>
+          <w:lang w:val="fr-CA"/>
+        </w:rPr>
+        <w:t>order</w:t>
+      </w:r>
+      <w:proofErr w:type="spellEnd"/>
+      <w:r>
+        <w:rPr>
+          <w:sz w:val="38"/>
+          <w:lang w:val="fr-CA"/>
+        </w:rPr>
+        <w:t xml:space="preserve"> by, </w:t>
       </w:r>
       <w:r>
         <w:rPr>
@@ -8349,6 +9755,7 @@
           <w:lang w:val="fr-CA"/>
         </w:rPr>
       </w:pPr>
+      <w:proofErr w:type="gramStart"/>
       <w:r>
         <w:rPr>
           <w:color w:val="7F7F7F"/>
@@ -8386,6 +9793,7 @@
         </w:rPr>
         <w:t>système</w:t>
       </w:r>
+      <w:proofErr w:type="gramEnd"/>
       <w:r>
         <w:rPr>
           <w:spacing w:val="2"/>
@@ -8426,7 +9834,27 @@
           <w:szCs w:val="38"/>
           <w:lang w:val="fr-CA"/>
         </w:rPr>
-        <w:t>(lorsque vous utilisez souvent des fonctions sur des attributs)</w:t>
+        <w:t>(</w:t>
+      </w:r>
+      <w:proofErr w:type="gramStart"/>
+      <w:r>
+        <w:rPr>
+          <w:spacing w:val="2"/>
+          <w:sz w:val="38"/>
+          <w:szCs w:val="38"/>
+          <w:lang w:val="fr-CA"/>
+        </w:rPr>
+        <w:t>lorsque</w:t>
+      </w:r>
+      <w:proofErr w:type="gramEnd"/>
+      <w:r>
+        <w:rPr>
+          <w:spacing w:val="2"/>
+          <w:sz w:val="38"/>
+          <w:szCs w:val="38"/>
+          <w:lang w:val="fr-CA"/>
+        </w:rPr>
+        <w:t xml:space="preserve"> vous utilisez souvent des fonctions sur des attributs)</w:t>
       </w:r>
     </w:p>
     <w:p>
@@ -8736,6 +10164,7 @@
         </w:rPr>
         <w:t xml:space="preserve"> </w:t>
       </w:r>
+      <w:proofErr w:type="gramStart"/>
       <w:r>
         <w:rPr>
           <w:i w:val="0"/>
@@ -8745,7 +10174,19 @@
           <w:szCs w:val="38"/>
           <w:lang w:val="fr-CA"/>
         </w:rPr>
-        <w:t xml:space="preserve">retourne </w:t>
+        <w:t>retourne</w:t>
+      </w:r>
+      <w:proofErr w:type="gramEnd"/>
+      <w:r>
+        <w:rPr>
+          <w:i w:val="0"/>
+          <w:iCs w:val="0"/>
+          <w:spacing w:val="2"/>
+          <w:sz w:val="38"/>
+          <w:szCs w:val="38"/>
+          <w:lang w:val="fr-CA"/>
+        </w:rPr>
+        <w:t xml:space="preserve"> </w:t>
       </w:r>
       <w:r>
         <w:rPr>
@@ -8949,6 +10390,7 @@
           <w:lang w:val="fr-CA"/>
         </w:rPr>
       </w:pPr>
+      <w:proofErr w:type="gramStart"/>
       <w:r>
         <w:rPr>
           <w:i w:val="0"/>
@@ -8957,8 +10399,9 @@
           <w:szCs w:val="38"/>
           <w:lang w:val="fr-CA"/>
         </w:rPr>
-        <w:t xml:space="preserve">mis à jour </w:t>
-      </w:r>
+        <w:t>mis</w:t>
+      </w:r>
+      <w:proofErr w:type="gramEnd"/>
       <w:r>
         <w:rPr>
           <w:i w:val="0"/>
@@ -8967,7 +10410,39 @@
           <w:szCs w:val="38"/>
           <w:lang w:val="fr-CA"/>
         </w:rPr>
-        <w:t xml:space="preserve">(insert/update/delete) </w:t>
+        <w:t xml:space="preserve"> à jour </w:t>
+      </w:r>
+      <w:r>
+        <w:rPr>
+          <w:i w:val="0"/>
+          <w:iCs w:val="0"/>
+          <w:sz w:val="38"/>
+          <w:szCs w:val="38"/>
+          <w:lang w:val="fr-CA"/>
+        </w:rPr>
+        <w:t>(insert/update/</w:t>
+      </w:r>
+      <w:proofErr w:type="spellStart"/>
+      <w:r>
+        <w:rPr>
+          <w:i w:val="0"/>
+          <w:iCs w:val="0"/>
+          <w:sz w:val="38"/>
+          <w:szCs w:val="38"/>
+          <w:lang w:val="fr-CA"/>
+        </w:rPr>
+        <w:t>delete</w:t>
+      </w:r>
+      <w:proofErr w:type="spellEnd"/>
+      <w:r>
+        <w:rPr>
+          <w:i w:val="0"/>
+          <w:iCs w:val="0"/>
+          <w:sz w:val="38"/>
+          <w:szCs w:val="38"/>
+          <w:lang w:val="fr-CA"/>
+        </w:rPr>
+        <w:t xml:space="preserve">) </w:t>
       </w:r>
       <w:r>
         <w:rPr>
@@ -9046,6 +10521,53 @@
     </w:p>
     <w:p>
       <w:pPr>
+        <w:pStyle w:val="Lgende"/>
+        <w:numPr>
+          <w:ilvl w:val="0"/>
+          <w:numId w:val="7"/>
+        </w:numPr>
+        <w:rPr>
+          <w:i w:val="0"/>
+          <w:iCs w:val="0"/>
+          <w:sz w:val="38"/>
+          <w:szCs w:val="38"/>
+          <w:lang w:val="fr-CA"/>
+        </w:rPr>
+      </w:pPr>
+      <w:r>
+        <w:rPr>
+          <w:i w:val="0"/>
+          <w:iCs w:val="0"/>
+          <w:sz w:val="38"/>
+          <w:lang w:val="fr-CA"/>
+        </w:rPr>
+        <w:t>La requête qu’on veut améliorer contient :</w:t>
+      </w:r>
+    </w:p>
+    <w:p>
+      <w:pPr>
+        <w:pStyle w:val="Lgende"/>
+        <w:ind w:left="1080"/>
+        <w:rPr>
+          <w:i w:val="0"/>
+          <w:iCs w:val="0"/>
+          <w:sz w:val="38"/>
+          <w:szCs w:val="38"/>
+          <w:lang w:val="fr-CA"/>
+        </w:rPr>
+      </w:pPr>
+      <w:r>
+        <w:rPr>
+          <w:i w:val="0"/>
+          <w:iCs w:val="0"/>
+          <w:sz w:val="38"/>
+          <w:lang w:val="fr-CA"/>
+        </w:rPr>
+        <w:t>Plusieurs prédicats suivis d’un or</w:t>
+      </w:r>
+    </w:p>
+    <w:p>
+      <w:pPr>
         <w:tabs>
           <w:tab w:val="left" w:pos="695"/>
         </w:tabs>
@@ -9082,7 +10604,21 @@
         <w:rPr>
           <w:sz w:val="16"/>
         </w:rPr>
-        <w:t>Connolly et Begg Database</w:t>
+        <w:t xml:space="preserve">Connolly et </w:t>
+      </w:r>
+      <w:proofErr w:type="spellStart"/>
+      <w:r>
+        <w:rPr>
+          <w:sz w:val="16"/>
+        </w:rPr>
+        <w:t>Begg</w:t>
+      </w:r>
+      <w:proofErr w:type="spellEnd"/>
+      <w:r>
+        <w:rPr>
+          <w:sz w:val="16"/>
+        </w:rPr>
+        <w:t xml:space="preserve"> Database</w:t>
       </w:r>
       <w:r>
         <w:rPr>
@@ -9246,7 +10782,23 @@
           <w:rFonts w:ascii="Courier New" w:hAnsi="Courier New"/>
           <w:sz w:val="32"/>
         </w:rPr>
-        <w:t>select * from PROPRIETE_A_LOUER where (TYPE = 'Appartement'</w:t>
+        <w:t>select * from PROPRIETE_A_LOUER where (TYPE = '</w:t>
+      </w:r>
+      <w:proofErr w:type="spellStart"/>
+      <w:r>
+        <w:rPr>
+          <w:rFonts w:ascii="Courier New" w:hAnsi="Courier New"/>
+          <w:sz w:val="32"/>
+        </w:rPr>
+        <w:t>Appartement</w:t>
+      </w:r>
+      <w:proofErr w:type="spellEnd"/>
+      <w:r>
+        <w:rPr>
+          <w:rFonts w:ascii="Courier New" w:hAnsi="Courier New"/>
+          <w:sz w:val="32"/>
+        </w:rPr>
+        <w:t>'</w:t>
       </w:r>
     </w:p>
     <w:p>
@@ -9263,8 +10815,17 @@
           <w:rFonts w:ascii="Courier New" w:hAnsi="Courier New"/>
           <w:sz w:val="32"/>
         </w:rPr>
-        <w:t>or LOCATION &gt; 500 or PIECES &gt; 5) ;</w:t>
-      </w:r>
+        <w:t>or LOCATION &gt; 500 or PIECES &gt; 5</w:t>
+      </w:r>
+      <w:proofErr w:type="gramStart"/>
+      <w:r>
+        <w:rPr>
+          <w:rFonts w:ascii="Courier New" w:hAnsi="Courier New"/>
+          <w:sz w:val="32"/>
+        </w:rPr>
+        <w:t>) ;</w:t>
+      </w:r>
+      <w:proofErr w:type="gramEnd"/>
     </w:p>
     <w:p>
       <w:pPr>
@@ -9569,12 +11130,14 @@
         </w:rPr>
         <w:t xml:space="preserve">Pas </w:t>
       </w:r>
+      <w:proofErr w:type="spellStart"/>
       <w:r>
         <w:rPr>
           <w:sz w:val="38"/>
         </w:rPr>
         <w:t>créer</w:t>
       </w:r>
+      <w:proofErr w:type="spellEnd"/>
       <w:r>
         <w:rPr>
           <w:spacing w:val="9"/>
@@ -9614,13 +11177,23 @@
         </w:rPr>
         <w:t xml:space="preserve">Si prédicats de </w:t>
       </w:r>
+      <w:proofErr w:type="spellStart"/>
       <w:r>
         <w:rPr>
           <w:rFonts w:ascii="Courier New" w:hAnsi="Courier New"/>
           <w:sz w:val="38"/>
           <w:lang w:val="fr-CA"/>
         </w:rPr>
-        <w:t xml:space="preserve">where </w:t>
+        <w:t>where</w:t>
+      </w:r>
+      <w:proofErr w:type="spellEnd"/>
+      <w:r>
+        <w:rPr>
+          <w:rFonts w:ascii="Courier New" w:hAnsi="Courier New"/>
+          <w:sz w:val="38"/>
+          <w:lang w:val="fr-CA"/>
+        </w:rPr>
+        <w:t xml:space="preserve"> </w:t>
       </w:r>
       <w:r>
         <w:rPr>
@@ -9655,8 +11228,6 @@
         </w:rPr>
         <w:t>and</w:t>
       </w:r>
-      <w:bookmarkStart w:id="0" w:name="_GoBack"/>
-      <w:bookmarkEnd w:id="0"/>
     </w:p>
     <w:p>
       <w:pPr>
@@ -9688,6 +11259,7 @@
         </w:rPr>
         <w:t xml:space="preserve"> </w:t>
       </w:r>
+      <w:proofErr w:type="spellStart"/>
       <w:r>
         <w:rPr>
           <w:color w:val="7F7F7F"/>
@@ -9695,6 +11267,7 @@
         </w:rPr>
         <w:t>exploités</w:t>
       </w:r>
+      <w:proofErr w:type="spellEnd"/>
       <w:r>
         <w:rPr>
           <w:sz w:val="38"/>
@@ -9727,7 +11300,21 @@
         <w:rPr>
           <w:sz w:val="16"/>
         </w:rPr>
-        <w:t>Connolly et Begg Database</w:t>
+        <w:t xml:space="preserve">Connolly et </w:t>
+      </w:r>
+      <w:proofErr w:type="spellStart"/>
+      <w:r>
+        <w:rPr>
+          <w:sz w:val="16"/>
+        </w:rPr>
+        <w:t>Begg</w:t>
+      </w:r>
+      <w:proofErr w:type="spellEnd"/>
+      <w:r>
+        <w:rPr>
+          <w:sz w:val="16"/>
+        </w:rPr>
+        <w:t xml:space="preserve"> Database</w:t>
       </w:r>
       <w:r>
         <w:rPr>
@@ -9779,8 +11366,17 @@
           <w:sz w:val="16"/>
           <w:lang w:val="fr-CA"/>
         </w:rPr>
-        <w:t>Département d’informatique et de génie logiciel – Marc Philippe Paren</w:t>
-      </w:r>
+        <w:t xml:space="preserve">Département d’informatique et de génie logiciel – Marc Philippe </w:t>
+      </w:r>
+      <w:proofErr w:type="spellStart"/>
+      <w:r>
+        <w:rPr>
+          <w:sz w:val="16"/>
+          <w:lang w:val="fr-CA"/>
+        </w:rPr>
+        <w:t>Paren</w:t>
+      </w:r>
+      <w:proofErr w:type="spellEnd"/>
     </w:p>
     <w:p>
       <w:pPr>
@@ -9835,18 +11431,54 @@
           <w:sz w:val="38"/>
         </w:rPr>
       </w:pPr>
-      <w:r>
-        <w:rPr>
-          <w:sz w:val="38"/>
-        </w:rPr>
-        <w:t xml:space="preserve">Mesurer </w:t>
+      <w:proofErr w:type="spellStart"/>
+      <w:r>
+        <w:rPr>
+          <w:sz w:val="38"/>
+        </w:rPr>
+        <w:t>Mesurer</w:t>
+      </w:r>
+      <w:proofErr w:type="spellEnd"/>
+      <w:r>
+        <w:rPr>
+          <w:sz w:val="38"/>
+        </w:rPr>
+        <w:t xml:space="preserve"> </w:t>
       </w:r>
       <w:r>
         <w:rPr>
           <w:color w:val="7F7F7F"/>
           <w:sz w:val="38"/>
         </w:rPr>
-        <w:t xml:space="preserve">_impact__ </w:t>
+        <w:t>_</w:t>
+      </w:r>
+      <w:r>
+        <w:rPr>
+          <w:color w:val="7F7F7F"/>
+          <w:sz w:val="38"/>
+        </w:rPr>
+        <w:t xml:space="preserve">les </w:t>
+      </w:r>
+      <w:r>
+        <w:rPr>
+          <w:color w:val="7F7F7F"/>
+          <w:sz w:val="38"/>
+        </w:rPr>
+        <w:t>impact</w:t>
+      </w:r>
+      <w:r>
+        <w:rPr>
+          <w:color w:val="7F7F7F"/>
+          <w:sz w:val="38"/>
+        </w:rPr>
+        <w:t>s</w:t>
+      </w:r>
+      <w:r>
+        <w:rPr>
+          <w:color w:val="7F7F7F"/>
+          <w:sz w:val="38"/>
+        </w:rPr>
+        <w:t xml:space="preserve">__ </w:t>
       </w:r>
       <w:r>
         <w:rPr>
@@ -9863,11 +11495,27 @@
       </w:r>
       <w:r>
         <w:rPr>
+          <w:spacing w:val="15"/>
+          <w:sz w:val="38"/>
+        </w:rPr>
+        <w:t xml:space="preserve">les </w:t>
+      </w:r>
+      <w:r>
+        <w:rPr>
           <w:spacing w:val="2"/>
           <w:sz w:val="38"/>
         </w:rPr>
-        <w:t>MAJ</w:t>
-      </w:r>
+        <w:t xml:space="preserve">Mises à </w:t>
+      </w:r>
+      <w:proofErr w:type="spellStart"/>
+      <w:r>
+        <w:rPr>
+          <w:spacing w:val="2"/>
+          <w:sz w:val="38"/>
+        </w:rPr>
+        <w:t>jours</w:t>
+      </w:r>
+      <w:proofErr w:type="spellEnd"/>
     </w:p>
     <w:p>
       <w:pPr>
@@ -9885,21 +11533,20 @@
         <w:rPr>
           <w:sz w:val="38"/>
         </w:rPr>
+        <w:t xml:space="preserve">Si la </w:t>
+      </w:r>
+      <w:r>
+        <w:rPr>
+          <w:sz w:val="38"/>
+        </w:rPr>
         <w:t xml:space="preserve">Maintenance </w:t>
       </w:r>
       <w:r>
         <w:rPr>
-          <w:rFonts w:ascii="Wingdings" w:hAnsi="Wingdings"/>
-          <w:sz w:val="38"/>
-        </w:rPr>
-        <w:t></w:t>
-      </w:r>
-      <w:r>
-        <w:rPr>
-          <w:rFonts w:ascii="Wingdings" w:hAnsi="Wingdings"/>
-          <w:sz w:val="38"/>
-        </w:rPr>
-        <w:t></w:t>
+          <w:rFonts w:asciiTheme="minorHAnsi" w:hAnsiTheme="minorHAnsi"/>
+          <w:sz w:val="38"/>
+        </w:rPr>
+        <w:t>cause de</w:t>
       </w:r>
       <w:r>
         <w:rPr>
@@ -9919,7 +11566,23 @@
           <w:color w:val="7F7F7F"/>
           <w:sz w:val="38"/>
         </w:rPr>
-        <w:t>____ralentissements___</w:t>
+        <w:t>_</w:t>
+      </w:r>
+      <w:proofErr w:type="spellStart"/>
+      <w:r>
+        <w:rPr>
+          <w:color w:val="7F7F7F"/>
+          <w:sz w:val="38"/>
+        </w:rPr>
+        <w:t>ralentissements</w:t>
+      </w:r>
+      <w:proofErr w:type="spellEnd"/>
+      <w:r>
+        <w:rPr>
+          <w:color w:val="7F7F7F"/>
+          <w:sz w:val="38"/>
+        </w:rPr>
+        <w:t>_</w:t>
       </w:r>
       <w:r>
         <w:rPr>
@@ -9934,8 +11597,33 @@
           <w:spacing w:val="2"/>
           <w:sz w:val="38"/>
         </w:rPr>
-        <w:t>MAJ</w:t>
-      </w:r>
+        <w:t xml:space="preserve">de </w:t>
+      </w:r>
+      <w:proofErr w:type="spellStart"/>
+      <w:r>
+        <w:rPr>
+          <w:spacing w:val="2"/>
+          <w:sz w:val="38"/>
+        </w:rPr>
+        <w:t>mise</w:t>
+      </w:r>
+      <w:proofErr w:type="spellEnd"/>
+      <w:r>
+        <w:rPr>
+          <w:spacing w:val="2"/>
+          <w:sz w:val="38"/>
+        </w:rPr>
+        <w:t xml:space="preserve"> à </w:t>
+      </w:r>
+      <w:proofErr w:type="spellStart"/>
+      <w:r>
+        <w:rPr>
+          <w:spacing w:val="2"/>
+          <w:sz w:val="38"/>
+        </w:rPr>
+        <w:t>jours</w:t>
+      </w:r>
+      <w:proofErr w:type="spellEnd"/>
     </w:p>
     <w:p>
       <w:pPr>
@@ -9959,6 +11647,13 @@
           <w:sz w:val="38"/>
           <w:lang w:val="fr-CA"/>
         </w:rPr>
+        <w:t xml:space="preserve">Un </w:t>
+      </w:r>
+      <w:r>
+        <w:rPr>
+          <w:sz w:val="38"/>
+          <w:lang w:val="fr-CA"/>
+        </w:rPr>
         <w:t xml:space="preserve">Index peut rendre </w:t>
       </w:r>
       <w:r>
@@ -9975,7 +11670,7 @@
           <w:sz w:val="38"/>
           <w:lang w:val="fr-CA"/>
         </w:rPr>
-        <w:t>___efficace_____</w:t>
+        <w:t>_efficace_</w:t>
       </w:r>
       <w:r>
         <w:rPr>
@@ -9992,7 +11687,25 @@
           <w:sz w:val="38"/>
           <w:lang w:val="fr-CA"/>
         </w:rPr>
-        <w:t>MAJ</w:t>
+        <w:t xml:space="preserve">les mise </w:t>
+      </w:r>
+      <w:proofErr w:type="gramStart"/>
+      <w:r>
+        <w:rPr>
+          <w:spacing w:val="2"/>
+          <w:sz w:val="38"/>
+          <w:lang w:val="fr-CA"/>
+        </w:rPr>
+        <w:t>à jours</w:t>
+      </w:r>
+      <w:proofErr w:type="gramEnd"/>
+      <w:r>
+        <w:rPr>
+          <w:spacing w:val="2"/>
+          <w:sz w:val="38"/>
+          <w:lang w:val="fr-CA"/>
+        </w:rPr>
+        <w:t>.</w:t>
       </w:r>
     </w:p>
     <w:p>
@@ -10004,6 +11717,7 @@
           <w:lang w:val="fr-CA"/>
         </w:rPr>
       </w:pPr>
+      <w:proofErr w:type="gramStart"/>
       <w:r>
         <w:rPr>
           <w:rFonts w:ascii="Times New Roman" w:hAnsi="Times New Roman"/>
@@ -10011,7 +11725,17 @@
           <w:sz w:val="38"/>
           <w:lang w:val="fr-CA"/>
         </w:rPr>
-        <w:t>il arrive de mettre  à jour un numéro de téléphone par un champ pas indexé</w:t>
+        <w:t>il</w:t>
+      </w:r>
+      <w:proofErr w:type="gramEnd"/>
+      <w:r>
+        <w:rPr>
+          <w:rFonts w:ascii="Times New Roman" w:hAnsi="Times New Roman"/>
+          <w:color w:val="808080"/>
+          <w:sz w:val="38"/>
+          <w:lang w:val="fr-CA"/>
+        </w:rPr>
+        <w:t xml:space="preserve"> arrive de mettre  à jour un numéro de téléphone par un champ pas indexé</w:t>
       </w:r>
     </w:p>
     <w:p>
@@ -10069,12 +11793,14 @@
           <w:sz w:val="38"/>
         </w:rPr>
       </w:pPr>
+      <w:proofErr w:type="spellStart"/>
       <w:r>
         <w:rPr>
           <w:sz w:val="38"/>
         </w:rPr>
         <w:t>Expérimenter</w:t>
       </w:r>
+      <w:proofErr w:type="spellEnd"/>
     </w:p>
     <w:p>
       <w:pPr>
@@ -10102,7 +11828,28 @@
           <w:lang w:val="fr-CA"/>
         </w:rPr>
         <w:tab/>
-        <w:t>Déterminer si index améliore un peu ou réduit</w:t>
+        <w:t xml:space="preserve">Déterminer si </w:t>
+      </w:r>
+      <w:r>
+        <w:rPr>
+          <w:sz w:val="38"/>
+          <w:lang w:val="fr-CA"/>
+        </w:rPr>
+        <w:t>l’</w:t>
+      </w:r>
+      <w:r>
+        <w:rPr>
+          <w:sz w:val="38"/>
+          <w:lang w:val="fr-CA"/>
+        </w:rPr>
+        <w:t>index améliore un peu ou réduit</w:t>
+      </w:r>
+      <w:r>
+        <w:rPr>
+          <w:sz w:val="38"/>
+          <w:lang w:val="fr-CA"/>
+        </w:rPr>
+        <w:t xml:space="preserve"> les recherches et MAJ</w:t>
       </w:r>
     </w:p>
     <w:p>
@@ -10127,7 +11874,67 @@
           <w:sz w:val="38"/>
           <w:lang w:val="fr-CA"/>
         </w:rPr>
-        <w:t>Si vous mettez un index par prenom en premier et nom ensuite, et que les gens recherche par nom, et ensuite prenom, ce serait beaucoup mieux de refaire l’index par nom et ensuite prenom.</w:t>
+        <w:t xml:space="preserve">Si vous mettez un index par </w:t>
+      </w:r>
+      <w:proofErr w:type="spellStart"/>
+      <w:r>
+        <w:rPr>
+          <w:rFonts w:ascii="Times New Roman" w:hAnsi="Times New Roman"/>
+          <w:color w:val="808080"/>
+          <w:sz w:val="38"/>
+          <w:lang w:val="fr-CA"/>
+        </w:rPr>
+        <w:t>prenom</w:t>
+      </w:r>
+      <w:proofErr w:type="spellEnd"/>
+      <w:r>
+        <w:rPr>
+          <w:rFonts w:ascii="Times New Roman" w:hAnsi="Times New Roman"/>
+          <w:color w:val="808080"/>
+          <w:sz w:val="38"/>
+          <w:lang w:val="fr-CA"/>
+        </w:rPr>
+        <w:t xml:space="preserve"> en premier et nom ensuite, et que les gens recherche par nom, et ensuite </w:t>
+      </w:r>
+      <w:proofErr w:type="spellStart"/>
+      <w:r>
+        <w:rPr>
+          <w:rFonts w:ascii="Times New Roman" w:hAnsi="Times New Roman"/>
+          <w:color w:val="808080"/>
+          <w:sz w:val="38"/>
+          <w:lang w:val="fr-CA"/>
+        </w:rPr>
+        <w:t>prenom</w:t>
+      </w:r>
+      <w:proofErr w:type="spellEnd"/>
+      <w:r>
+        <w:rPr>
+          <w:rFonts w:ascii="Times New Roman" w:hAnsi="Times New Roman"/>
+          <w:color w:val="808080"/>
+          <w:sz w:val="38"/>
+          <w:lang w:val="fr-CA"/>
+        </w:rPr>
+        <w:t xml:space="preserve">, ce serait beaucoup mieux de refaire l’index par nom et ensuite </w:t>
+      </w:r>
+      <w:proofErr w:type="spellStart"/>
+      <w:r>
+        <w:rPr>
+          <w:rFonts w:ascii="Times New Roman" w:hAnsi="Times New Roman"/>
+          <w:color w:val="808080"/>
+          <w:sz w:val="38"/>
+          <w:lang w:val="fr-CA"/>
+        </w:rPr>
+        <w:t>prenom</w:t>
+      </w:r>
+      <w:proofErr w:type="spellEnd"/>
+      <w:r>
+        <w:rPr>
+          <w:rFonts w:ascii="Times New Roman" w:hAnsi="Times New Roman"/>
+          <w:color w:val="808080"/>
+          <w:sz w:val="38"/>
+          <w:lang w:val="fr-CA"/>
+        </w:rPr>
+        <w:t>.</w:t>
       </w:r>
     </w:p>
     <w:p>
@@ -10146,12 +11953,44 @@
           <w:sz w:val="38"/>
         </w:rPr>
       </w:pPr>
+      <w:proofErr w:type="spellStart"/>
       <w:r>
         <w:rPr>
           <w:spacing w:val="2"/>
           <w:sz w:val="38"/>
         </w:rPr>
-        <w:t xml:space="preserve">Réduction </w:t>
+        <w:t>S’il</w:t>
+      </w:r>
+      <w:proofErr w:type="spellEnd"/>
+      <w:r>
+        <w:rPr>
+          <w:spacing w:val="2"/>
+          <w:sz w:val="38"/>
+        </w:rPr>
+        <w:t xml:space="preserve"> y a </w:t>
+      </w:r>
+      <w:proofErr w:type="spellStart"/>
+      <w:r>
+        <w:rPr>
+          <w:spacing w:val="2"/>
+          <w:sz w:val="38"/>
+        </w:rPr>
+        <w:t>r</w:t>
+      </w:r>
+      <w:r>
+        <w:rPr>
+          <w:spacing w:val="2"/>
+          <w:sz w:val="38"/>
+        </w:rPr>
+        <w:t>éduction</w:t>
+      </w:r>
+      <w:proofErr w:type="spellEnd"/>
+      <w:r>
+        <w:rPr>
+          <w:spacing w:val="2"/>
+          <w:sz w:val="38"/>
+        </w:rPr>
+        <w:t xml:space="preserve"> </w:t>
       </w:r>
       <w:r>
         <w:rPr>
@@ -10172,6 +12011,13 @@
           <w:sz w:val="38"/>
         </w:rPr>
         <w:t>performances</w:t>
+      </w:r>
+      <w:r>
+        <w:rPr>
+          <w:spacing w:val="2"/>
+          <w:sz w:val="38"/>
+        </w:rPr>
+        <w:t>:</w:t>
       </w:r>
     </w:p>
     <w:p>
@@ -10189,12 +12035,21 @@
           <w:sz w:val="38"/>
         </w:rPr>
       </w:pPr>
+      <w:proofErr w:type="spellStart"/>
       <w:r>
         <w:rPr>
           <w:spacing w:val="2"/>
           <w:sz w:val="38"/>
         </w:rPr>
-        <w:t>Supprimer index</w:t>
+        <w:t>Supprimer</w:t>
+      </w:r>
+      <w:proofErr w:type="spellEnd"/>
+      <w:r>
+        <w:rPr>
+          <w:spacing w:val="2"/>
+          <w:sz w:val="38"/>
+        </w:rPr>
+        <w:t xml:space="preserve"> index</w:t>
       </w:r>
     </w:p>
     <w:p>
@@ -10218,8 +12073,36 @@
         <w:rPr>
           <w:sz w:val="38"/>
         </w:rPr>
-        <w:t>Faible</w:t>
-      </w:r>
+        <w:t xml:space="preserve">Si </w:t>
+      </w:r>
+      <w:proofErr w:type="spellStart"/>
+      <w:r>
+        <w:rPr>
+          <w:sz w:val="38"/>
+        </w:rPr>
+        <w:t>il</w:t>
+      </w:r>
+      <w:proofErr w:type="spellEnd"/>
+      <w:r>
+        <w:rPr>
+          <w:sz w:val="38"/>
+        </w:rPr>
+        <w:t xml:space="preserve"> y a </w:t>
+      </w:r>
+      <w:proofErr w:type="spellStart"/>
+      <w:r>
+        <w:rPr>
+          <w:sz w:val="38"/>
+        </w:rPr>
+        <w:t>f</w:t>
+      </w:r>
+      <w:r>
+        <w:rPr>
+          <w:sz w:val="38"/>
+        </w:rPr>
+        <w:t>aible</w:t>
+      </w:r>
+      <w:proofErr w:type="spellEnd"/>
       <w:r>
         <w:rPr>
           <w:spacing w:val="4"/>
@@ -10231,7 +12114,7 @@
         <w:rPr>
           <w:sz w:val="38"/>
         </w:rPr>
-        <w:t>amélioration.</w:t>
+        <w:t>amelioration:</w:t>
       </w:r>
     </w:p>
     <w:p>
@@ -10250,12 +12133,34 @@
           <w:sz w:val="38"/>
         </w:rPr>
       </w:pPr>
-      <w:r>
-        <w:rPr>
-          <w:sz w:val="38"/>
-        </w:rPr>
-        <w:t>Vérifier circonstances</w:t>
-      </w:r>
+      <w:proofErr w:type="spellStart"/>
+      <w:r>
+        <w:rPr>
+          <w:sz w:val="38"/>
+        </w:rPr>
+        <w:t>Vérifier</w:t>
+      </w:r>
+      <w:proofErr w:type="spellEnd"/>
+      <w:r>
+        <w:rPr>
+          <w:sz w:val="38"/>
+        </w:rPr>
+        <w:t xml:space="preserve"> </w:t>
+      </w:r>
+      <w:r>
+        <w:rPr>
+          <w:sz w:val="38"/>
+        </w:rPr>
+        <w:t xml:space="preserve">les </w:t>
+      </w:r>
+      <w:proofErr w:type="spellStart"/>
+      <w:r>
+        <w:rPr>
+          <w:sz w:val="38"/>
+        </w:rPr>
+        <w:t>circonstances</w:t>
+      </w:r>
+      <w:proofErr w:type="spellEnd"/>
     </w:p>
     <w:p>
       <w:pPr>
@@ -10370,7 +12275,21 @@
         <w:rPr>
           <w:sz w:val="16"/>
         </w:rPr>
-        <w:t>Connolly et Begg Database</w:t>
+        <w:t xml:space="preserve">Connolly et </w:t>
+      </w:r>
+      <w:proofErr w:type="spellStart"/>
+      <w:r>
+        <w:rPr>
+          <w:sz w:val="16"/>
+        </w:rPr>
+        <w:t>Begg</w:t>
+      </w:r>
+      <w:proofErr w:type="spellEnd"/>
+      <w:r>
+        <w:rPr>
+          <w:sz w:val="16"/>
+        </w:rPr>
+        <w:t xml:space="preserve"> Database</w:t>
       </w:r>
       <w:r>
         <w:rPr>
@@ -10448,12 +12367,14 @@
       <w:pPr>
         <w:pStyle w:val="Titre1"/>
       </w:pPr>
+      <w:proofErr w:type="spellStart"/>
       <w:r>
         <w:rPr>
           <w:color w:val="CC0000"/>
         </w:rPr>
         <w:t>Optimiseur</w:t>
       </w:r>
+      <w:proofErr w:type="spellEnd"/>
     </w:p>
     <w:p>
       <w:pPr>
@@ -10487,14 +12408,63 @@
           <w:spacing w:val="2"/>
           <w:sz w:val="38"/>
         </w:rPr>
+        <w:t xml:space="preserve">Le </w:t>
+      </w:r>
+      <w:r>
+        <w:rPr>
+          <w:spacing w:val="2"/>
+          <w:sz w:val="38"/>
+        </w:rPr>
         <w:t xml:space="preserve">SGBD </w:t>
       </w:r>
-      <w:r>
-        <w:rPr>
-          <w:sz w:val="38"/>
-        </w:rPr>
-        <w:t>permet inspection stratégie</w:t>
-      </w:r>
+      <w:proofErr w:type="spellStart"/>
+      <w:r>
+        <w:rPr>
+          <w:sz w:val="38"/>
+        </w:rPr>
+        <w:t>permet</w:t>
+      </w:r>
+      <w:proofErr w:type="spellEnd"/>
+      <w:r>
+        <w:rPr>
+          <w:sz w:val="38"/>
+        </w:rPr>
+        <w:t xml:space="preserve"> de faire </w:t>
+      </w:r>
+      <w:proofErr w:type="spellStart"/>
+      <w:r>
+        <w:rPr>
+          <w:sz w:val="38"/>
+        </w:rPr>
+        <w:t>une</w:t>
+      </w:r>
+      <w:proofErr w:type="spellEnd"/>
+      <w:r>
+        <w:rPr>
+          <w:sz w:val="38"/>
+        </w:rPr>
+        <w:t xml:space="preserve"> inspection</w:t>
+      </w:r>
+      <w:r>
+        <w:rPr>
+          <w:sz w:val="38"/>
+        </w:rPr>
+        <w:t xml:space="preserve"> sur la</w:t>
+      </w:r>
+      <w:r>
+        <w:rPr>
+          <w:sz w:val="38"/>
+        </w:rPr>
+        <w:t xml:space="preserve"> </w:t>
+      </w:r>
+      <w:proofErr w:type="spellStart"/>
+      <w:r>
+        <w:rPr>
+          <w:sz w:val="38"/>
+        </w:rPr>
+        <w:t>stratégie</w:t>
+      </w:r>
+      <w:proofErr w:type="spellEnd"/>
       <w:r>
         <w:rPr>
           <w:spacing w:val="24"/>
@@ -10507,7 +12477,7 @@
           <w:spacing w:val="2"/>
           <w:sz w:val="38"/>
         </w:rPr>
-        <w:t>optimiseur</w:t>
+        <w:t>optimization:</w:t>
       </w:r>
     </w:p>
     <w:p>
@@ -10532,13 +12502,44 @@
           <w:color w:val="7F7F7F"/>
           <w:sz w:val="38"/>
         </w:rPr>
-        <w:t xml:space="preserve">__Plan__ </w:t>
-      </w:r>
-      <w:r>
-        <w:rPr>
-          <w:sz w:val="38"/>
-        </w:rPr>
-        <w:t>d’exécution de</w:t>
+        <w:t xml:space="preserve">Il </w:t>
+      </w:r>
+      <w:proofErr w:type="spellStart"/>
+      <w:r>
+        <w:rPr>
+          <w:color w:val="7F7F7F"/>
+          <w:sz w:val="38"/>
+        </w:rPr>
+        <w:t>montre</w:t>
+      </w:r>
+      <w:proofErr w:type="spellEnd"/>
+      <w:r>
+        <w:rPr>
+          <w:color w:val="7F7F7F"/>
+          <w:sz w:val="38"/>
+        </w:rPr>
+        <w:t xml:space="preserve"> le plan</w:t>
+      </w:r>
+      <w:r>
+        <w:rPr>
+          <w:color w:val="7F7F7F"/>
+          <w:sz w:val="38"/>
+        </w:rPr>
+        <w:t xml:space="preserve"> </w:t>
+      </w:r>
+      <w:proofErr w:type="spellStart"/>
+      <w:r>
+        <w:rPr>
+          <w:sz w:val="38"/>
+        </w:rPr>
+        <w:t>d’exécution</w:t>
+      </w:r>
+      <w:proofErr w:type="spellEnd"/>
+      <w:r>
+        <w:rPr>
+          <w:sz w:val="38"/>
+        </w:rPr>
+        <w:t xml:space="preserve"> de</w:t>
       </w:r>
       <w:r>
         <w:rPr>
@@ -10547,12 +12548,14 @@
         </w:rPr>
         <w:t xml:space="preserve"> </w:t>
       </w:r>
+      <w:proofErr w:type="spellStart"/>
       <w:r>
         <w:rPr>
           <w:sz w:val="38"/>
         </w:rPr>
         <w:t>requête</w:t>
       </w:r>
+      <w:proofErr w:type="spellEnd"/>
     </w:p>
     <w:p>
       <w:pPr>
@@ -10576,7 +12579,28 @@
           <w:sz w:val="38"/>
           <w:lang w:val="fr-CA"/>
         </w:rPr>
-        <w:t xml:space="preserve">Oracle utilitaire de </w:t>
+        <w:t xml:space="preserve">Dans </w:t>
+      </w:r>
+      <w:r>
+        <w:rPr>
+          <w:sz w:val="38"/>
+          <w:lang w:val="fr-CA"/>
+        </w:rPr>
+        <w:t xml:space="preserve">Oracle </w:t>
+      </w:r>
+      <w:r>
+        <w:rPr>
+          <w:sz w:val="38"/>
+          <w:lang w:val="fr-CA"/>
+        </w:rPr>
+        <w:t>l’</w:t>
+      </w:r>
+      <w:r>
+        <w:rPr>
+          <w:sz w:val="38"/>
+          <w:lang w:val="fr-CA"/>
+        </w:rPr>
+        <w:t xml:space="preserve">utilitaire de </w:t>
       </w:r>
       <w:r>
         <w:rPr>
@@ -10601,51 +12625,191 @@
           <w:sz w:val="38"/>
           <w:lang w:val="fr-CA"/>
         </w:rPr>
-        <w:t>____EXPLAIN.PLAN________</w:t>
-      </w:r>
-    </w:p>
-    <w:p>
-      <w:pPr>
+        <w:t>se nomme</w:t>
+      </w:r>
+      <w:proofErr w:type="gramStart"/>
+      <w:r>
+        <w:rPr>
+          <w:color w:val="7F7F7F"/>
+          <w:spacing w:val="2"/>
+          <w:sz w:val="38"/>
+          <w:lang w:val="fr-CA"/>
+        </w:rPr>
+        <w:t> :EXPLAIN.PLAN</w:t>
+      </w:r>
+      <w:proofErr w:type="gramEnd"/>
+    </w:p>
+    <w:p>
+      <w:pPr>
+        <w:pStyle w:val="Paragraphedeliste"/>
         <w:tabs>
           <w:tab w:val="left" w:pos="322"/>
         </w:tabs>
-        <w:ind w:left="117"/>
-        <w:rPr>
-          <w:rFonts w:ascii="Times New Roman" w:hAnsi="Times New Roman"/>
-          <w:sz w:val="38"/>
-          <w:lang w:val="fr-CA"/>
-        </w:rPr>
-      </w:pPr>
-      <w:r>
-        <w:rPr>
-          <w:rFonts w:ascii="Times New Roman" w:hAnsi="Times New Roman"/>
-          <w:color w:val="808080"/>
-          <w:sz w:val="38"/>
-          <w:lang w:val="fr-CA"/>
-        </w:rPr>
-        <w:t>Dans oracle, il y a un onglet qui s’appel plan d’execution</w:t>
-      </w:r>
-    </w:p>
-    <w:p>
-      <w:pPr>
+        <w:ind w:left="758" w:firstLine="0"/>
+        <w:rPr>
+          <w:sz w:val="38"/>
+          <w:lang w:val="fr-CA"/>
+        </w:rPr>
+      </w:pPr>
+      <w:r>
+        <w:rPr>
+          <w:sz w:val="38"/>
+          <w:lang w:val="fr-CA"/>
+        </w:rPr>
+        <w:t xml:space="preserve">EXPLAIN PLAN For </w:t>
+      </w:r>
+    </w:p>
+    <w:p>
+      <w:pPr>
+        <w:pStyle w:val="Paragraphedeliste"/>
         <w:tabs>
           <w:tab w:val="left" w:pos="322"/>
         </w:tabs>
-        <w:rPr>
-          <w:rFonts w:ascii="Times New Roman" w:hAnsi="Times New Roman"/>
-          <w:color w:val="808080"/>
-          <w:sz w:val="38"/>
-          <w:lang w:val="fr-CA"/>
-        </w:rPr>
-      </w:pPr>
-      <w:r>
-        <w:rPr>
-          <w:rFonts w:ascii="Times New Roman" w:hAnsi="Times New Roman"/>
-          <w:color w:val="808080"/>
-          <w:sz w:val="38"/>
-          <w:lang w:val="fr-CA"/>
-        </w:rPr>
-        <w:t>Tu envoi une requete pour voir comment il a executer la requete : quel index il a prit.</w:t>
+        <w:ind w:left="758" w:firstLine="0"/>
+        <w:rPr>
+          <w:rFonts w:ascii="Times New Roman" w:hAnsi="Times New Roman"/>
+          <w:sz w:val="38"/>
+          <w:lang w:val="fr-CA"/>
+        </w:rPr>
+      </w:pPr>
+      <w:r>
+        <w:rPr>
+          <w:sz w:val="38"/>
+          <w:lang w:val="fr-CA"/>
+        </w:rPr>
+        <w:tab/>
+      </w:r>
+      <w:proofErr w:type="gramStart"/>
+      <w:r>
+        <w:rPr>
+          <w:sz w:val="38"/>
+          <w:lang w:val="fr-CA"/>
+        </w:rPr>
+        <w:t>select</w:t>
+      </w:r>
+      <w:proofErr w:type="gramEnd"/>
+      <w:r>
+        <w:rPr>
+          <w:sz w:val="38"/>
+          <w:lang w:val="fr-CA"/>
+        </w:rPr>
+        <w:t xml:space="preserve"> </w:t>
+      </w:r>
+      <w:proofErr w:type="spellStart"/>
+      <w:r>
+        <w:rPr>
+          <w:sz w:val="38"/>
+          <w:lang w:val="fr-CA"/>
+        </w:rPr>
+        <w:t>last_name</w:t>
+      </w:r>
+      <w:proofErr w:type="spellEnd"/>
+      <w:r>
+        <w:rPr>
+          <w:sz w:val="38"/>
+          <w:lang w:val="fr-CA"/>
+        </w:rPr>
+        <w:t xml:space="preserve"> </w:t>
+      </w:r>
+      <w:proofErr w:type="spellStart"/>
+      <w:r>
+        <w:rPr>
+          <w:sz w:val="38"/>
+          <w:lang w:val="fr-CA"/>
+        </w:rPr>
+        <w:t>from</w:t>
+      </w:r>
+      <w:proofErr w:type="spellEnd"/>
+      <w:r>
+        <w:rPr>
+          <w:sz w:val="38"/>
+          <w:lang w:val="fr-CA"/>
+        </w:rPr>
+        <w:t xml:space="preserve"> </w:t>
+      </w:r>
+      <w:proofErr w:type="spellStart"/>
+      <w:r>
+        <w:rPr>
+          <w:sz w:val="38"/>
+          <w:lang w:val="fr-CA"/>
+        </w:rPr>
+        <w:t>employees</w:t>
+      </w:r>
+      <w:proofErr w:type="spellEnd"/>
+      <w:r>
+        <w:rPr>
+          <w:sz w:val="38"/>
+          <w:lang w:val="fr-CA"/>
+        </w:rPr>
+        <w:t>;</w:t>
+      </w:r>
+    </w:p>
+    <w:p>
+      <w:pPr>
+        <w:pStyle w:val="Paragraphedeliste"/>
+        <w:tabs>
+          <w:tab w:val="left" w:pos="322"/>
+        </w:tabs>
+        <w:ind w:firstLine="0"/>
+        <w:rPr>
+          <w:rFonts w:ascii="Times New Roman" w:hAnsi="Times New Roman"/>
+          <w:sz w:val="38"/>
+          <w:lang w:val="fr-CA"/>
+        </w:rPr>
+      </w:pPr>
+      <w:r>
+        <w:rPr>
+          <w:sz w:val="38"/>
+          <w:lang w:val="fr-CA"/>
+        </w:rPr>
+        <w:tab/>
+      </w:r>
+      <w:r>
+        <w:rPr>
+          <w:sz w:val="38"/>
+          <w:lang w:val="fr-CA"/>
+        </w:rPr>
+        <w:tab/>
+        <w:t xml:space="preserve">Et dans </w:t>
+      </w:r>
+      <w:proofErr w:type="spellStart"/>
+      <w:r>
+        <w:rPr>
+          <w:sz w:val="38"/>
+          <w:lang w:val="fr-CA"/>
+        </w:rPr>
+        <w:t>SQLDevelopper</w:t>
+      </w:r>
+      <w:proofErr w:type="spellEnd"/>
+      <w:r>
+        <w:rPr>
+          <w:sz w:val="38"/>
+          <w:lang w:val="fr-CA"/>
+        </w:rPr>
+        <w:t xml:space="preserve"> nous avons un onglet plan d’</w:t>
+      </w:r>
+      <w:proofErr w:type="spellStart"/>
+      <w:r>
+        <w:rPr>
+          <w:sz w:val="38"/>
+          <w:lang w:val="fr-CA"/>
+        </w:rPr>
+        <w:t>é</w:t>
+      </w:r>
+      <w:r>
+        <w:rPr>
+          <w:sz w:val="38"/>
+          <w:lang w:val="fr-CA"/>
+        </w:rPr>
+        <w:t>xecution</w:t>
+      </w:r>
+      <w:proofErr w:type="spellEnd"/>
+      <w:r>
+        <w:rPr>
+          <w:sz w:val="38"/>
+          <w:lang w:val="fr-CA"/>
+        </w:rPr>
+        <w:t>.</w:t>
       </w:r>
     </w:p>
     <w:p>
@@ -10672,7 +12836,31 @@
           <w:sz w:val="38"/>
           <w:lang w:val="fr-CA"/>
         </w:rPr>
-        <w:t xml:space="preserve">Requête </w:t>
+        <w:t>Si la r</w:t>
+      </w:r>
+      <w:r>
+        <w:rPr>
+          <w:spacing w:val="2"/>
+          <w:sz w:val="38"/>
+          <w:lang w:val="fr-CA"/>
+        </w:rPr>
+        <w:t>equête</w:t>
+      </w:r>
+      <w:r>
+        <w:rPr>
+          <w:spacing w:val="2"/>
+          <w:sz w:val="38"/>
+          <w:lang w:val="fr-CA"/>
+        </w:rPr>
+        <w:t xml:space="preserve"> est</w:t>
+      </w:r>
+      <w:r>
+        <w:rPr>
+          <w:spacing w:val="2"/>
+          <w:sz w:val="38"/>
+          <w:lang w:val="fr-CA"/>
+        </w:rPr>
+        <w:t xml:space="preserve"> </w:t>
       </w:r>
       <w:r>
         <w:rPr>
@@ -10695,6 +12883,13 @@
           <w:lang w:val="fr-CA"/>
         </w:rPr>
         <w:t>prévu</w:t>
+      </w:r>
+      <w:r>
+        <w:rPr>
+          <w:sz w:val="38"/>
+          <w:lang w:val="fr-CA"/>
+        </w:rPr>
+        <w:t>, l’inspection peut aider à :</w:t>
       </w:r>
     </w:p>
     <w:p>
@@ -10713,12 +12908,14 @@
           <w:sz w:val="38"/>
         </w:rPr>
       </w:pPr>
-      <w:r>
-        <w:rPr>
-          <w:sz w:val="38"/>
-        </w:rPr>
-        <w:t>Peut déterminer</w:t>
-      </w:r>
+      <w:proofErr w:type="spellStart"/>
+      <w:r>
+        <w:rPr>
+          <w:sz w:val="38"/>
+        </w:rPr>
+        <w:t>déterminer</w:t>
+      </w:r>
+      <w:proofErr w:type="spellEnd"/>
       <w:r>
         <w:rPr>
           <w:spacing w:val="9"/>
@@ -10728,10 +12925,31 @@
       </w:r>
       <w:r>
         <w:rPr>
+          <w:spacing w:val="9"/>
+          <w:sz w:val="38"/>
+        </w:rPr>
+        <w:t xml:space="preserve">la </w:t>
+      </w:r>
+      <w:r>
+        <w:rPr>
           <w:sz w:val="38"/>
         </w:rPr>
         <w:t>raison</w:t>
       </w:r>
+      <w:r>
+        <w:rPr>
+          <w:sz w:val="38"/>
+        </w:rPr>
+        <w:t xml:space="preserve"> du </w:t>
+      </w:r>
+      <w:proofErr w:type="spellStart"/>
+      <w:r>
+        <w:rPr>
+          <w:sz w:val="38"/>
+        </w:rPr>
+        <w:t>ralentissement</w:t>
+      </w:r>
+      <w:proofErr w:type="spellEnd"/>
     </w:p>
     <w:p>
       <w:pPr>
@@ -10750,19 +12968,45 @@
           <w:sz w:val="38"/>
         </w:rPr>
       </w:pPr>
-      <w:r>
-        <w:rPr>
-          <w:sz w:val="38"/>
-        </w:rPr>
-        <w:t xml:space="preserve">Peut trouver </w:t>
-      </w:r>
+      <w:proofErr w:type="spellStart"/>
+      <w:r>
+        <w:rPr>
+          <w:sz w:val="38"/>
+        </w:rPr>
+        <w:t>trouver</w:t>
+      </w:r>
+      <w:proofErr w:type="spellEnd"/>
+      <w:r>
+        <w:rPr>
+          <w:sz w:val="38"/>
+        </w:rPr>
+        <w:t xml:space="preserve"> </w:t>
+      </w:r>
+      <w:proofErr w:type="spellStart"/>
       <w:r>
         <w:rPr>
           <w:color w:val="7F7F7F"/>
           <w:sz w:val="38"/>
         </w:rPr>
-        <w:t>___stratégie______</w:t>
-      </w:r>
+        <w:t>une</w:t>
+      </w:r>
+      <w:proofErr w:type="spellEnd"/>
+      <w:r>
+        <w:rPr>
+          <w:color w:val="7F7F7F"/>
+          <w:sz w:val="38"/>
+        </w:rPr>
+        <w:t xml:space="preserve"> </w:t>
+      </w:r>
+      <w:proofErr w:type="spellStart"/>
+      <w:r>
+        <w:rPr>
+          <w:color w:val="7F7F7F"/>
+          <w:sz w:val="38"/>
+        </w:rPr>
+        <w:t>stratégie</w:t>
+      </w:r>
+      <w:proofErr w:type="spellEnd"/>
       <w:r>
         <w:rPr>
           <w:color w:val="7F7F7F"/>
@@ -10776,6 +13020,119 @@
           <w:sz w:val="38"/>
         </w:rPr>
         <w:t>alternative</w:t>
+      </w:r>
+    </w:p>
+    <w:p>
+      <w:pPr>
+        <w:tabs>
+          <w:tab w:val="left" w:pos="759"/>
+        </w:tabs>
+        <w:spacing w:before="98"/>
+        <w:rPr>
+          <w:rFonts w:ascii="Times New Roman" w:hAnsi="Times New Roman"/>
+          <w:sz w:val="38"/>
+        </w:rPr>
+      </w:pPr>
+    </w:p>
+    <w:p>
+      <w:pPr>
+        <w:pStyle w:val="Paragraphedeliste"/>
+        <w:numPr>
+          <w:ilvl w:val="0"/>
+          <w:numId w:val="3"/>
+        </w:numPr>
+        <w:tabs>
+          <w:tab w:val="left" w:pos="322"/>
+        </w:tabs>
+        <w:spacing w:before="92"/>
+        <w:ind w:hanging="204"/>
+        <w:rPr>
+          <w:rFonts w:ascii="Times New Roman" w:hAnsi="Times New Roman"/>
+          <w:color w:val="7F7F7F"/>
+          <w:sz w:val="38"/>
+        </w:rPr>
+      </w:pPr>
+      <w:proofErr w:type="spellStart"/>
+      <w:r>
+        <w:rPr>
+          <w:color w:val="7F7F7F"/>
+          <w:sz w:val="38"/>
+        </w:rPr>
+        <w:t>Lorsque</w:t>
+      </w:r>
+      <w:proofErr w:type="spellEnd"/>
+      <w:r>
+        <w:rPr>
+          <w:color w:val="7F7F7F"/>
+          <w:sz w:val="38"/>
+        </w:rPr>
+        <w:t xml:space="preserve"> vous </w:t>
+      </w:r>
+      <w:proofErr w:type="spellStart"/>
+      <w:r>
+        <w:rPr>
+          <w:color w:val="7F7F7F"/>
+          <w:sz w:val="38"/>
+        </w:rPr>
+        <w:t>i</w:t>
+      </w:r>
+      <w:r>
+        <w:rPr>
+          <w:color w:val="7F7F7F"/>
+          <w:sz w:val="38"/>
+        </w:rPr>
+        <w:t>nsérer</w:t>
+      </w:r>
+      <w:proofErr w:type="spellEnd"/>
+      <w:r>
+        <w:rPr>
+          <w:color w:val="7F7F7F"/>
+          <w:sz w:val="38"/>
+        </w:rPr>
+        <w:t xml:space="preserve"> un</w:t>
+      </w:r>
+      <w:r>
+        <w:rPr>
+          <w:color w:val="7F7F7F"/>
+          <w:sz w:val="38"/>
+        </w:rPr>
+        <w:t xml:space="preserve"> </w:t>
+      </w:r>
+      <w:r>
+        <w:rPr>
+          <w:spacing w:val="2"/>
+          <w:sz w:val="38"/>
+        </w:rPr>
+        <w:t xml:space="preserve">grand </w:t>
+      </w:r>
+      <w:proofErr w:type="spellStart"/>
+      <w:r>
+        <w:rPr>
+          <w:spacing w:val="2"/>
+          <w:sz w:val="38"/>
+        </w:rPr>
+        <w:t>nombre</w:t>
+      </w:r>
+      <w:proofErr w:type="spellEnd"/>
+      <w:r>
+        <w:rPr>
+          <w:spacing w:val="14"/>
+          <w:sz w:val="38"/>
+        </w:rPr>
+        <w:t xml:space="preserve"> </w:t>
+      </w:r>
+      <w:r>
+        <w:rPr>
+          <w:spacing w:val="14"/>
+          <w:sz w:val="38"/>
+        </w:rPr>
+        <w:t xml:space="preserve">de </w:t>
+      </w:r>
+      <w:r>
+        <w:rPr>
+          <w:sz w:val="38"/>
+        </w:rPr>
+        <w:t>tuples</w:t>
       </w:r>
     </w:p>
     <w:p>
@@ -10790,143 +13147,78 @@
         </w:tabs>
         <w:spacing w:before="98"/>
         <w:ind w:hanging="196"/>
-      </w:pPr>
+        <w:rPr>
+          <w:rFonts w:ascii="Times New Roman" w:hAnsi="Times New Roman"/>
+          <w:sz w:val="38"/>
+          <w:lang w:val="fr-CA"/>
+        </w:rPr>
+      </w:pPr>
+      <w:r>
+        <w:rPr>
+          <w:sz w:val="38"/>
+          <w:lang w:val="fr-CA"/>
+        </w:rPr>
+        <w:t xml:space="preserve">Si </w:t>
+      </w:r>
+      <w:r>
+        <w:rPr>
+          <w:sz w:val="38"/>
+          <w:lang w:val="fr-CA"/>
+        </w:rPr>
+        <w:t xml:space="preserve">les </w:t>
+      </w:r>
       <w:r>
         <w:rPr>
           <w:spacing w:val="2"/>
           <w:sz w:val="38"/>
-        </w:rPr>
-        <w:t>Exemple</w:t>
-      </w:r>
-    </w:p>
-    <w:p>
-      <w:pPr>
-        <w:pStyle w:val="Paragraphedeliste"/>
-        <w:tabs>
-          <w:tab w:val="left" w:pos="759"/>
-        </w:tabs>
-        <w:spacing w:before="98"/>
-        <w:ind w:left="1320" w:firstLine="0"/>
-        <w:rPr>
-          <w:rFonts w:ascii="Times New Roman" w:hAnsi="Times New Roman"/>
+          <w:lang w:val="fr-CA"/>
+        </w:rPr>
+        <w:t>insertions augmentent la</w:t>
+      </w:r>
+      <w:r>
+        <w:rPr>
           <w:spacing w:val="2"/>
           <w:sz w:val="38"/>
-        </w:rPr>
-      </w:pPr>
-    </w:p>
-    <w:p>
-      <w:pPr>
-        <w:tabs>
-          <w:tab w:val="left" w:pos="759"/>
-        </w:tabs>
-        <w:spacing w:before="98"/>
-        <w:rPr>
-          <w:rFonts w:ascii="Times New Roman" w:hAnsi="Times New Roman"/>
-          <w:sz w:val="38"/>
-        </w:rPr>
-      </w:pPr>
-    </w:p>
-    <w:p>
-      <w:pPr>
-        <w:pStyle w:val="Paragraphedeliste"/>
-        <w:numPr>
-          <w:ilvl w:val="0"/>
-          <w:numId w:val="3"/>
-        </w:numPr>
-        <w:tabs>
-          <w:tab w:val="left" w:pos="322"/>
-        </w:tabs>
-        <w:spacing w:before="92"/>
-        <w:ind w:hanging="204"/>
-        <w:rPr>
-          <w:rFonts w:ascii="Times New Roman" w:hAnsi="Times New Roman"/>
+          <w:lang w:val="fr-CA"/>
+        </w:rPr>
+        <w:t xml:space="preserve"> </w:t>
+      </w:r>
+      <w:r>
+        <w:rPr>
+          <w:sz w:val="38"/>
+          <w:lang w:val="fr-CA"/>
+        </w:rPr>
+        <w:t>taille</w:t>
+      </w:r>
+      <w:r>
+        <w:rPr>
+          <w:sz w:val="38"/>
+          <w:lang w:val="fr-CA"/>
+        </w:rPr>
+        <w:t xml:space="preserve"> de la table de</w:t>
+      </w:r>
+      <w:r>
+        <w:rPr>
+          <w:sz w:val="38"/>
+          <w:lang w:val="fr-CA"/>
+        </w:rPr>
+        <w:t xml:space="preserve"> + de</w:t>
+      </w:r>
+      <w:r>
+        <w:rPr>
+          <w:spacing w:val="25"/>
+          <w:sz w:val="38"/>
+          <w:lang w:val="fr-CA"/>
+        </w:rPr>
+        <w:t xml:space="preserve"> </w:t>
+      </w:r>
+      <w:r>
+        <w:rPr>
           <w:color w:val="7F7F7F"/>
           <w:sz w:val="38"/>
-        </w:rPr>
-      </w:pPr>
-      <w:r>
-        <w:rPr>
-          <w:color w:val="7F7F7F"/>
-          <w:sz w:val="38"/>
-        </w:rPr>
-        <w:t xml:space="preserve">__Insérer_____ </w:t>
-      </w:r>
-      <w:r>
-        <w:rPr>
-          <w:spacing w:val="2"/>
-          <w:sz w:val="38"/>
-        </w:rPr>
-        <w:t>grand nombre</w:t>
-      </w:r>
-      <w:r>
-        <w:rPr>
-          <w:spacing w:val="14"/>
-          <w:sz w:val="38"/>
-        </w:rPr>
-        <w:t xml:space="preserve"> </w:t>
-      </w:r>
-      <w:r>
-        <w:rPr>
-          <w:sz w:val="38"/>
-        </w:rPr>
-        <w:t>tuples</w:t>
-      </w:r>
-    </w:p>
-    <w:p>
-      <w:pPr>
-        <w:pStyle w:val="Paragraphedeliste"/>
-        <w:numPr>
-          <w:ilvl w:val="1"/>
-          <w:numId w:val="3"/>
-        </w:numPr>
-        <w:tabs>
-          <w:tab w:val="left" w:pos="759"/>
-        </w:tabs>
-        <w:spacing w:before="98"/>
-        <w:ind w:hanging="196"/>
-        <w:rPr>
-          <w:rFonts w:ascii="Times New Roman" w:hAnsi="Times New Roman"/>
-          <w:sz w:val="38"/>
-          <w:lang w:val="fr-CA"/>
-        </w:rPr>
-      </w:pPr>
-      <w:r>
-        <w:rPr>
-          <w:sz w:val="38"/>
-          <w:lang w:val="fr-CA"/>
-        </w:rPr>
-        <w:t xml:space="preserve">Si </w:t>
-      </w:r>
-      <w:r>
-        <w:rPr>
-          <w:spacing w:val="2"/>
-          <w:sz w:val="38"/>
-          <w:lang w:val="fr-CA"/>
-        </w:rPr>
-        <w:t xml:space="preserve">insertions augmenter </w:t>
-      </w:r>
-      <w:r>
-        <w:rPr>
-          <w:sz w:val="38"/>
-          <w:lang w:val="fr-CA"/>
-        </w:rPr>
-        <w:t>taille + de</w:t>
-      </w:r>
-      <w:r>
-        <w:rPr>
-          <w:spacing w:val="25"/>
-          <w:sz w:val="38"/>
-          <w:lang w:val="fr-CA"/>
-        </w:rPr>
-        <w:t xml:space="preserve"> </w:t>
-      </w:r>
-      <w:r>
-        <w:rPr>
-          <w:color w:val="7F7F7F"/>
-          <w:sz w:val="38"/>
-          <w:lang w:val="fr-CA"/>
-        </w:rPr>
-        <w:t>_10%___</w:t>
+          <w:lang w:val="fr-CA"/>
+        </w:rPr>
+        <w:t>10%</w:t>
       </w:r>
       <w:r>
         <w:rPr>
@@ -10957,15 +13249,56 @@
           <w:spacing w:val="2"/>
           <w:sz w:val="38"/>
         </w:rPr>
-        <w:t xml:space="preserve">Supprimer </w:t>
-      </w:r>
+        <w:t xml:space="preserve">Il est plus </w:t>
+      </w:r>
+      <w:proofErr w:type="spellStart"/>
+      <w:r>
+        <w:rPr>
+          <w:spacing w:val="2"/>
+          <w:sz w:val="38"/>
+        </w:rPr>
+        <w:t>rapide</w:t>
+      </w:r>
+      <w:proofErr w:type="spellEnd"/>
+      <w:r>
+        <w:rPr>
+          <w:spacing w:val="2"/>
+          <w:sz w:val="38"/>
+        </w:rPr>
+        <w:t xml:space="preserve"> de </w:t>
+      </w:r>
+      <w:proofErr w:type="spellStart"/>
+      <w:r>
+        <w:rPr>
+          <w:spacing w:val="2"/>
+          <w:sz w:val="38"/>
+        </w:rPr>
+        <w:t>s</w:t>
+      </w:r>
+      <w:r>
+        <w:rPr>
+          <w:spacing w:val="2"/>
+          <w:sz w:val="38"/>
+        </w:rPr>
+        <w:t>upprimer</w:t>
+      </w:r>
+      <w:proofErr w:type="spellEnd"/>
+      <w:r>
+        <w:rPr>
+          <w:spacing w:val="2"/>
+          <w:sz w:val="38"/>
+        </w:rPr>
+        <w:t xml:space="preserve"> </w:t>
+      </w:r>
+      <w:proofErr w:type="spellStart"/>
       <w:r>
         <w:rPr>
           <w:color w:val="7F7F7F"/>
           <w:sz w:val="38"/>
         </w:rPr>
-        <w:t>____temporairement____</w:t>
-      </w:r>
+        <w:t>temporairement</w:t>
+      </w:r>
+      <w:proofErr w:type="spellEnd"/>
       <w:r>
         <w:rPr>
           <w:color w:val="7F7F7F"/>
@@ -10974,11 +13307,27 @@
         </w:rPr>
         <w:t xml:space="preserve"> </w:t>
       </w:r>
-      <w:r>
-        <w:rPr>
-          <w:sz w:val="38"/>
-        </w:rPr>
-        <w:t>index.</w:t>
+      <w:proofErr w:type="spellStart"/>
+      <w:r>
+        <w:rPr>
+          <w:color w:val="7F7F7F"/>
+          <w:spacing w:val="8"/>
+          <w:sz w:val="38"/>
+        </w:rPr>
+        <w:t>l’</w:t>
+      </w:r>
+      <w:r>
+        <w:rPr>
+          <w:sz w:val="38"/>
+        </w:rPr>
+        <w:t>index</w:t>
+      </w:r>
+      <w:proofErr w:type="spellEnd"/>
+      <w:r>
+        <w:rPr>
+          <w:sz w:val="38"/>
+        </w:rPr>
+        <w:t>.</w:t>
       </w:r>
     </w:p>
     <w:p>
@@ -10986,6 +13335,7 @@
         <w:tabs>
           <w:tab w:val="left" w:pos="1175"/>
         </w:tabs>
+        <w:ind w:left="1174"/>
         <w:rPr>
           <w:rFonts w:ascii="Times New Roman" w:hAnsi="Times New Roman"/>
           <w:color w:val="808080"/>
@@ -11000,7 +13350,25 @@
           <w:sz w:val="38"/>
           <w:lang w:val="fr-CA"/>
         </w:rPr>
-        <w:t>Peut être plus rapide que de modifier l’index.</w:t>
+        <w:t xml:space="preserve">Que de laisser le système </w:t>
+      </w:r>
+      <w:r>
+        <w:rPr>
+          <w:rFonts w:ascii="Times New Roman" w:hAnsi="Times New Roman"/>
+          <w:color w:val="808080"/>
+          <w:sz w:val="38"/>
+          <w:lang w:val="fr-CA"/>
+        </w:rPr>
+        <w:t>mettre à jour l’index à chaque enregistrement</w:t>
+      </w:r>
+      <w:r>
+        <w:rPr>
+          <w:rFonts w:ascii="Times New Roman" w:hAnsi="Times New Roman"/>
+          <w:color w:val="808080"/>
+          <w:sz w:val="38"/>
+          <w:lang w:val="fr-CA"/>
+        </w:rPr>
+        <w:t>.</w:t>
       </w:r>
     </w:p>
     <w:p>
@@ -11046,8 +13414,21 @@
         <w:rPr>
           <w:sz w:val="16"/>
         </w:rPr>
-        <w:lastRenderedPageBreak/>
-        <w:t>Connolly et Begg Database</w:t>
+        <w:t xml:space="preserve">Connolly et </w:t>
+      </w:r>
+      <w:proofErr w:type="spellStart"/>
+      <w:r>
+        <w:rPr>
+          <w:sz w:val="16"/>
+        </w:rPr>
+        <w:t>Begg</w:t>
+      </w:r>
+      <w:proofErr w:type="spellEnd"/>
+      <w:r>
+        <w:rPr>
+          <w:sz w:val="16"/>
+        </w:rPr>
+        <w:t xml:space="preserve"> Database</w:t>
       </w:r>
       <w:r>
         <w:rPr>
@@ -11134,11 +13515,19 @@
       <w:pPr>
         <w:pStyle w:val="Titre1"/>
       </w:pPr>
+      <w:proofErr w:type="spellStart"/>
       <w:r>
         <w:rPr>
           <w:color w:val="CC0000"/>
         </w:rPr>
-        <w:t>Statistiques et documentation</w:t>
+        <w:t>Statistiques</w:t>
+      </w:r>
+      <w:proofErr w:type="spellEnd"/>
+      <w:r>
+        <w:rPr>
+          <w:color w:val="CC0000"/>
+        </w:rPr>
+        <w:t xml:space="preserve"> et documentation</w:t>
       </w:r>
     </w:p>
     <w:p>
@@ -11175,6 +13564,14 @@
           <w:sz w:val="38"/>
           <w:lang w:val="fr-CA"/>
         </w:rPr>
+        <w:t>L’</w:t>
+      </w:r>
+      <w:r>
+        <w:rPr>
+          <w:spacing w:val="2"/>
+          <w:sz w:val="38"/>
+          <w:lang w:val="fr-CA"/>
+        </w:rPr>
         <w:t xml:space="preserve">Optimiseur </w:t>
       </w:r>
       <w:r>
@@ -11199,30 +13596,48 @@
         </w:rPr>
         <w:t>BD</w:t>
       </w:r>
+      <w:r>
+        <w:rPr>
+          <w:sz w:val="38"/>
+          <w:lang w:val="fr-CA"/>
+        </w:rPr>
+        <w:t> :</w:t>
+      </w:r>
     </w:p>
     <w:p>
       <w:pPr>
         <w:pStyle w:val="Paragraphedeliste"/>
-        <w:numPr>
-          <w:ilvl w:val="1"/>
-          <w:numId w:val="3"/>
-        </w:numPr>
         <w:tabs>
           <w:tab w:val="left" w:pos="322"/>
         </w:tabs>
         <w:spacing w:before="1"/>
-        <w:rPr>
-          <w:rFonts w:ascii="Times New Roman" w:hAnsi="Times New Roman"/>
-          <w:sz w:val="38"/>
-          <w:lang w:val="fr-CA"/>
-        </w:rPr>
-      </w:pPr>
-      <w:r>
-        <w:rPr>
-          <w:sz w:val="38"/>
-          <w:lang w:val="fr-CA"/>
-        </w:rPr>
-        <w:t>Contenues dans catalogue</w:t>
+        <w:ind w:firstLine="0"/>
+        <w:rPr>
+          <w:rFonts w:ascii="Times New Roman" w:hAnsi="Times New Roman"/>
+          <w:sz w:val="38"/>
+          <w:lang w:val="fr-CA"/>
+        </w:rPr>
+      </w:pPr>
+      <w:r>
+        <w:rPr>
+          <w:sz w:val="38"/>
+          <w:lang w:val="fr-CA"/>
+        </w:rPr>
+        <w:t>Celui-ci fait des statistiques</w:t>
+      </w:r>
+      <w:r>
+        <w:rPr>
+          <w:sz w:val="38"/>
+          <w:lang w:val="fr-CA"/>
+        </w:rPr>
+        <w:t xml:space="preserve"> sur les</w:t>
+      </w:r>
+      <w:r>
+        <w:rPr>
+          <w:sz w:val="38"/>
+          <w:lang w:val="fr-CA"/>
+        </w:rPr>
+        <w:t xml:space="preserve"> données pour décider quel index est le meilleur choix.</w:t>
       </w:r>
     </w:p>
     <w:p>
@@ -11247,7 +13662,49 @@
           <w:sz w:val="38"/>
           <w:lang w:val="fr-CA"/>
         </w:rPr>
-        <w:t xml:space="preserve">Peut nécessiter </w:t>
+        <w:t>Mais cela p</w:t>
+      </w:r>
+      <w:r>
+        <w:rPr>
+          <w:sz w:val="38"/>
+          <w:lang w:val="fr-CA"/>
+        </w:rPr>
+        <w:t>eut nécessiter</w:t>
+      </w:r>
+      <w:r>
+        <w:rPr>
+          <w:sz w:val="38"/>
+          <w:lang w:val="fr-CA"/>
+        </w:rPr>
+        <w:t xml:space="preserve"> : </w:t>
+      </w:r>
+    </w:p>
+    <w:p>
+      <w:pPr>
+        <w:pStyle w:val="Paragraphedeliste"/>
+        <w:tabs>
+          <w:tab w:val="left" w:pos="322"/>
+        </w:tabs>
+        <w:ind w:firstLine="0"/>
+        <w:rPr>
+          <w:rFonts w:ascii="Times New Roman" w:hAnsi="Times New Roman"/>
+          <w:sz w:val="38"/>
+          <w:lang w:val="fr-CA"/>
+        </w:rPr>
+      </w:pPr>
+      <w:r>
+        <w:rPr>
+          <w:sz w:val="38"/>
+          <w:lang w:val="fr-CA"/>
+        </w:rPr>
+        <w:t>Un</w:t>
+      </w:r>
+      <w:r>
+        <w:rPr>
+          <w:sz w:val="38"/>
+          <w:lang w:val="fr-CA"/>
+        </w:rPr>
+        <w:t xml:space="preserve"> </w:t>
       </w:r>
       <w:r>
         <w:rPr>
@@ -11255,7 +13712,15 @@
           <w:sz w:val="38"/>
           <w:lang w:val="fr-CA"/>
         </w:rPr>
-        <w:t xml:space="preserve">___utilitaire_______ </w:t>
+        <w:t>utilitaire</w:t>
+      </w:r>
+      <w:r>
+        <w:rPr>
+          <w:color w:val="7F7F7F"/>
+          <w:sz w:val="38"/>
+          <w:lang w:val="fr-CA"/>
+        </w:rPr>
+        <w:t xml:space="preserve"> </w:t>
       </w:r>
       <w:r>
         <w:rPr>
@@ -11263,7 +13728,7 @@
           <w:sz w:val="38"/>
           <w:lang w:val="fr-CA"/>
         </w:rPr>
-        <w:t>pour MAJ</w:t>
+        <w:t>pour mettre à jour les statistiques dans le</w:t>
       </w:r>
       <w:r>
         <w:rPr>
@@ -11297,8 +13762,18 @@
         <w:rPr>
           <w:sz w:val="38"/>
         </w:rPr>
-        <w:t xml:space="preserve">Choix index </w:t>
-      </w:r>
+        <w:t xml:space="preserve">Il est important de: </w:t>
+      </w:r>
+    </w:p>
+    <w:p>
+      <w:pPr>
+        <w:pStyle w:val="Paragraphedeliste"/>
+        <w:tabs>
+          <w:tab w:val="left" w:pos="322"/>
+        </w:tabs>
+        <w:ind w:firstLine="0"/>
+      </w:pPr>
+      <w:proofErr w:type="spellStart"/>
       <w:r>
         <w:rPr>
           <w:spacing w:val="2"/>
@@ -11306,6 +13781,7 @@
         </w:rPr>
         <w:t>soigneusement</w:t>
       </w:r>
+      <w:proofErr w:type="spellEnd"/>
       <w:r>
         <w:rPr>
           <w:spacing w:val="17"/>
@@ -11318,187 +13794,136 @@
           <w:spacing w:val="2"/>
           <w:sz w:val="38"/>
         </w:rPr>
-        <w:t>documenté.</w:t>
-      </w:r>
-    </w:p>
-    <w:p>
-      <w:pPr>
-        <w:pStyle w:val="Paragraphedeliste"/>
-        <w:tabs>
-          <w:tab w:val="left" w:pos="322"/>
-        </w:tabs>
-        <w:ind w:left="438" w:firstLine="0"/>
-        <w:rPr>
-          <w:rFonts w:ascii="Times New Roman" w:hAnsi="Times New Roman"/>
+        <w:t xml:space="preserve">documenter les </w:t>
+      </w:r>
+      <w:proofErr w:type="spellStart"/>
+      <w:r>
+        <w:rPr>
           <w:spacing w:val="2"/>
           <w:sz w:val="38"/>
         </w:rPr>
-      </w:pPr>
-    </w:p>
-    <w:p>
-      <w:pPr>
-        <w:pStyle w:val="Paragraphedeliste"/>
-        <w:numPr>
-          <w:ilvl w:val="0"/>
-          <w:numId w:val="3"/>
-        </w:numPr>
-        <w:tabs>
-          <w:tab w:val="left" w:pos="322"/>
-        </w:tabs>
-        <w:ind w:hanging="204"/>
-        <w:rPr>
-          <w:color w:val="808080"/>
-        </w:rPr>
-      </w:pPr>
-      <w:r>
-        <w:rPr>
-          <w:rFonts w:ascii="Times New Roman" w:hAnsi="Times New Roman"/>
-          <w:color w:val="808080"/>
+        <w:t>choix</w:t>
+      </w:r>
+      <w:proofErr w:type="spellEnd"/>
+      <w:r>
+        <w:rPr>
           <w:spacing w:val="2"/>
           <w:sz w:val="38"/>
-          <w:lang w:val="fr-CA"/>
-        </w:rPr>
-        <w:t xml:space="preserve">|9:41| : Il y a une commande pour mettre a jour les statistique. </w:t>
-      </w:r>
-      <w:r>
-        <w:rPr>
-          <w:rFonts w:ascii="Times New Roman" w:hAnsi="Times New Roman"/>
-          <w:color w:val="808080"/>
+        </w:rPr>
+        <w:t xml:space="preserve"> </w:t>
+      </w:r>
+      <w:proofErr w:type="spellStart"/>
+      <w:r>
+        <w:rPr>
           <w:spacing w:val="2"/>
           <w:sz w:val="38"/>
         </w:rPr>
-        <w:t>Dans oracle</w:t>
-      </w:r>
-    </w:p>
-    <w:p>
-      <w:pPr>
-        <w:pStyle w:val="Paragraphedeliste"/>
-        <w:tabs>
-          <w:tab w:val="left" w:pos="322"/>
-        </w:tabs>
-        <w:ind w:left="438" w:firstLine="0"/>
-        <w:rPr>
-          <w:rFonts w:ascii="Times New Roman" w:hAnsi="Times New Roman"/>
+        <w:t>d’index</w:t>
+      </w:r>
+      <w:proofErr w:type="spellEnd"/>
+      <w:r>
+        <w:rPr>
           <w:spacing w:val="2"/>
           <w:sz w:val="38"/>
         </w:rPr>
-      </w:pPr>
-    </w:p>
-    <w:p>
-      <w:pPr>
-        <w:pStyle w:val="Paragraphedeliste"/>
-        <w:numPr>
-          <w:ilvl w:val="1"/>
-          <w:numId w:val="3"/>
-        </w:numPr>
-        <w:tabs>
-          <w:tab w:val="left" w:pos="322"/>
-        </w:tabs>
-        <w:rPr>
-          <w:rFonts w:ascii="Times New Roman" w:hAnsi="Times New Roman"/>
-          <w:sz w:val="38"/>
-          <w:lang w:val="fr-CA"/>
-        </w:rPr>
-      </w:pPr>
+        <w:t xml:space="preserve">: </w:t>
+      </w:r>
+      <w:proofErr w:type="spellStart"/>
       <w:r>
         <w:rPr>
           <w:spacing w:val="2"/>
           <w:sz w:val="38"/>
-          <w:lang w:val="fr-CA"/>
-        </w:rPr>
-        <w:t>Surtout -&gt; quand pas indexer attributs</w:t>
-      </w:r>
-    </w:p>
-    <w:p>
-      <w:pPr>
-        <w:tabs>
-          <w:tab w:val="left" w:pos="322"/>
-        </w:tabs>
-        <w:rPr>
-          <w:rFonts w:ascii="Times New Roman" w:hAnsi="Times New Roman"/>
-          <w:color w:val="808080"/>
-          <w:sz w:val="38"/>
-          <w:lang w:val="fr-CA"/>
-        </w:rPr>
-      </w:pPr>
-      <w:r>
-        <w:rPr>
-          <w:rFonts w:ascii="Times New Roman" w:hAnsi="Times New Roman"/>
-          <w:color w:val="808080"/>
-          <w:sz w:val="38"/>
-          <w:lang w:val="fr-CA"/>
-        </w:rPr>
-        <w:t>Documenter pourquoi avoir crée tel index pour quel requetes etc. parce que</w:t>
-      </w:r>
-    </w:p>
-    <w:p>
-      <w:pPr>
-        <w:tabs>
-          <w:tab w:val="left" w:pos="322"/>
-        </w:tabs>
-        <w:rPr>
-          <w:rFonts w:ascii="Times New Roman" w:hAnsi="Times New Roman"/>
-          <w:color w:val="808080"/>
-          <w:sz w:val="38"/>
-          <w:lang w:val="fr-CA"/>
-        </w:rPr>
-      </w:pPr>
-      <w:r>
-        <w:rPr>
-          <w:rFonts w:ascii="Times New Roman" w:hAnsi="Times New Roman"/>
-          <w:color w:val="808080"/>
-          <w:sz w:val="38"/>
-          <w:lang w:val="fr-CA"/>
-        </w:rPr>
-        <w:t>Pour améliorer tel requete pour tel requete</w:t>
-      </w:r>
-    </w:p>
-    <w:p>
-      <w:pPr>
-        <w:tabs>
-          <w:tab w:val="left" w:pos="322"/>
-        </w:tabs>
-        <w:rPr>
-          <w:rFonts w:ascii="Times New Roman" w:hAnsi="Times New Roman"/>
-          <w:color w:val="808080"/>
-          <w:sz w:val="38"/>
-          <w:lang w:val="fr-CA"/>
-        </w:rPr>
-      </w:pPr>
-      <w:r>
-        <w:rPr>
-          <w:rFonts w:ascii="Times New Roman" w:hAnsi="Times New Roman"/>
-          <w:color w:val="808080"/>
-          <w:sz w:val="38"/>
-          <w:lang w:val="fr-CA"/>
-        </w:rPr>
-        <w:t>On a pas fait cette requete parce que sa a ralentit tel  chose.</w:t>
-      </w:r>
-    </w:p>
-    <w:p>
-      <w:pPr>
-        <w:pStyle w:val="Corpsdetexte"/>
-        <w:rPr>
-          <w:sz w:val="20"/>
-          <w:lang w:val="fr-CA"/>
-        </w:rPr>
-      </w:pPr>
-      <w:r>
-        <w:rPr>
-          <w:sz w:val="20"/>
-          <w:lang w:val="fr-CA"/>
-        </w:rPr>
-        <w:t>Pour ne pas repeter les erreurs et éviter la perte de temps!</w:t>
-      </w:r>
-    </w:p>
-    <w:p>
-      <w:pPr>
-        <w:pStyle w:val="Corpsdetexte"/>
-        <w:rPr>
-          <w:sz w:val="20"/>
-          <w:lang w:val="fr-CA"/>
-        </w:rPr>
-      </w:pPr>
+        </w:rPr>
+        <w:t>Pourquoi</w:t>
+      </w:r>
+      <w:proofErr w:type="spellEnd"/>
+      <w:r>
+        <w:rPr>
+          <w:spacing w:val="2"/>
+          <w:sz w:val="38"/>
+        </w:rPr>
+        <w:t xml:space="preserve"> </w:t>
+      </w:r>
+      <w:proofErr w:type="spellStart"/>
+      <w:r>
+        <w:rPr>
+          <w:spacing w:val="2"/>
+          <w:sz w:val="38"/>
+        </w:rPr>
+        <w:t>l’avoir</w:t>
+      </w:r>
+      <w:proofErr w:type="spellEnd"/>
+      <w:r>
+        <w:rPr>
+          <w:spacing w:val="2"/>
+          <w:sz w:val="38"/>
+        </w:rPr>
+        <w:t xml:space="preserve"> </w:t>
+      </w:r>
+      <w:proofErr w:type="spellStart"/>
+      <w:r>
+        <w:rPr>
+          <w:spacing w:val="2"/>
+          <w:sz w:val="38"/>
+        </w:rPr>
+        <w:t>choisi</w:t>
+      </w:r>
+      <w:proofErr w:type="spellEnd"/>
+      <w:r>
+        <w:rPr>
+          <w:spacing w:val="2"/>
+          <w:sz w:val="38"/>
+        </w:rPr>
+        <w:t xml:space="preserve"> et </w:t>
+      </w:r>
+      <w:proofErr w:type="spellStart"/>
+      <w:r>
+        <w:rPr>
+          <w:spacing w:val="2"/>
+          <w:sz w:val="38"/>
+        </w:rPr>
+        <w:t>pourquoi</w:t>
+      </w:r>
+      <w:proofErr w:type="spellEnd"/>
+      <w:r>
+        <w:rPr>
+          <w:spacing w:val="2"/>
+          <w:sz w:val="38"/>
+        </w:rPr>
+        <w:t xml:space="preserve"> ne pas </w:t>
+      </w:r>
+      <w:proofErr w:type="spellStart"/>
+      <w:r>
+        <w:rPr>
+          <w:spacing w:val="2"/>
+          <w:sz w:val="38"/>
+        </w:rPr>
+        <w:t>l’avoir</w:t>
+      </w:r>
+      <w:proofErr w:type="spellEnd"/>
+      <w:r>
+        <w:rPr>
+          <w:spacing w:val="2"/>
+          <w:sz w:val="38"/>
+        </w:rPr>
+        <w:t xml:space="preserve"> </w:t>
+      </w:r>
+      <w:proofErr w:type="spellStart"/>
+      <w:r>
+        <w:rPr>
+          <w:spacing w:val="2"/>
+          <w:sz w:val="38"/>
+        </w:rPr>
+        <w:t>choisi</w:t>
+      </w:r>
+      <w:proofErr w:type="spellEnd"/>
+      <w:r>
+        <w:rPr>
+          <w:spacing w:val="2"/>
+          <w:sz w:val="38"/>
+        </w:rPr>
+        <w:t>.</w:t>
+      </w:r>
     </w:p>
     <w:p>
       <w:pPr>
@@ -11670,7 +14095,22 @@
         <w:rPr>
           <w:sz w:val="16"/>
         </w:rPr>
-        <w:t>Connolly et Begg Database</w:t>
+        <w:lastRenderedPageBreak/>
+        <w:t xml:space="preserve">Connolly et </w:t>
+      </w:r>
+      <w:proofErr w:type="spellStart"/>
+      <w:r>
+        <w:rPr>
+          <w:sz w:val="16"/>
+        </w:rPr>
+        <w:t>Begg</w:t>
+      </w:r>
+      <w:proofErr w:type="spellEnd"/>
+      <w:r>
+        <w:rPr>
+          <w:sz w:val="16"/>
+        </w:rPr>
+        <w:t xml:space="preserve"> Database</w:t>
       </w:r>
       <w:r>
         <w:rPr>
@@ -11754,36 +14194,11 @@
     <w:p>
       <w:pPr>
         <w:pStyle w:val="Titre1"/>
-        <w:ind w:left="0"/>
-        <w:rPr>
-          <w:color w:val="808080"/>
-          <w:lang w:val="fr-CA"/>
-        </w:rPr>
-      </w:pPr>
-      <w:r>
-        <w:rPr>
-          <w:color w:val="808080"/>
-          <w:lang w:val="fr-CA"/>
-        </w:rPr>
-        <w:t>Remarquer ici il n’y a aucune clé primaire</w:t>
-      </w:r>
-    </w:p>
-    <w:p>
-      <w:pPr>
-        <w:pStyle w:val="Titre1"/>
-        <w:ind w:left="0"/>
-        <w:rPr>
-          <w:color w:val="808080"/>
-          <w:lang w:val="fr-CA"/>
-        </w:rPr>
-      </w:pPr>
-      <w:r>
-        <w:rPr>
-          <w:color w:val="808080"/>
-          <w:lang w:val="fr-CA"/>
-        </w:rPr>
-        <w:t>Elles sont déjà indexés</w:t>
-      </w:r>
+        <w:rPr>
+          <w:color w:val="CC0000"/>
+          <w:lang w:val="fr-CA"/>
+        </w:rPr>
+      </w:pPr>
     </w:p>
     <w:p>
       <w:pPr>
@@ -11844,6 +14259,72 @@
           </wp:anchor>
         </w:drawing>
       </w:r>
+      <w:r>
+        <w:rPr>
+          <w:b/>
+          <w:sz w:val="20"/>
+          <w:lang w:val="fr-CA"/>
+        </w:rPr>
+        <w:t>Les index ici sont tous lié à une :  Clé étrangère ou clé de recherche.</w:t>
+      </w:r>
+    </w:p>
+    <w:p>
+      <w:pPr>
+        <w:pStyle w:val="Corpsdetexte"/>
+        <w:rPr>
+          <w:b/>
+          <w:sz w:val="20"/>
+          <w:lang w:val="fr-CA"/>
+        </w:rPr>
+      </w:pPr>
+      <w:r>
+        <w:rPr>
+          <w:b/>
+          <w:sz w:val="20"/>
+          <w:lang w:val="fr-CA"/>
+        </w:rPr>
+        <w:tab/>
+      </w:r>
+      <w:r>
+        <w:rPr>
+          <w:b/>
+          <w:sz w:val="20"/>
+          <w:lang w:val="fr-CA"/>
+        </w:rPr>
+        <w:tab/>
+      </w:r>
+      <w:r>
+        <w:rPr>
+          <w:b/>
+          <w:sz w:val="20"/>
+          <w:lang w:val="fr-CA"/>
+        </w:rPr>
+        <w:tab/>
+      </w:r>
+      <w:r>
+        <w:rPr>
+          <w:b/>
+          <w:sz w:val="20"/>
+          <w:lang w:val="fr-CA"/>
+        </w:rPr>
+        <w:tab/>
+      </w:r>
+      <w:r>
+        <w:rPr>
+          <w:b/>
+          <w:sz w:val="20"/>
+          <w:lang w:val="fr-CA"/>
+        </w:rPr>
+        <w:tab/>
+      </w:r>
+      <w:r>
+        <w:rPr>
+          <w:b/>
+          <w:sz w:val="20"/>
+          <w:lang w:val="fr-CA"/>
+        </w:rPr>
+        <w:tab/>
+      </w:r>
     </w:p>
     <w:p>
       <w:pPr>
@@ -12203,9 +14684,33 @@
           <w:sz w:val="16"/>
           <w:lang w:val="fr-CA"/>
         </w:rPr>
-        <w:lastRenderedPageBreak/>
-        <w:t>Connolly et Begg Database</w:t>
-      </w:r>
+        <w:t xml:space="preserve">Connolly et </w:t>
+      </w:r>
+      <w:proofErr w:type="spellStart"/>
+      <w:r>
+        <w:rPr>
+          <w:sz w:val="16"/>
+          <w:lang w:val="fr-CA"/>
+        </w:rPr>
+        <w:t>Begg</w:t>
+      </w:r>
+      <w:proofErr w:type="spellEnd"/>
+      <w:r>
+        <w:rPr>
+          <w:sz w:val="16"/>
+          <w:lang w:val="fr-CA"/>
+        </w:rPr>
+        <w:t xml:space="preserve"> </w:t>
+      </w:r>
+      <w:proofErr w:type="spellStart"/>
+      <w:r>
+        <w:rPr>
+          <w:sz w:val="16"/>
+          <w:lang w:val="fr-CA"/>
+        </w:rPr>
+        <w:t>Database</w:t>
+      </w:r>
+      <w:proofErr w:type="spellEnd"/>
       <w:r>
         <w:rPr>
           <w:spacing w:val="-1"/>
@@ -12214,12 +14719,21 @@
         </w:rPr>
         <w:t xml:space="preserve"> </w:t>
       </w:r>
-      <w:r>
-        <w:rPr>
-          <w:sz w:val="16"/>
-          <w:lang w:val="fr-CA"/>
-        </w:rPr>
-        <w:t>systems 6th</w:t>
+      <w:proofErr w:type="spellStart"/>
+      <w:r>
+        <w:rPr>
+          <w:sz w:val="16"/>
+          <w:lang w:val="fr-CA"/>
+        </w:rPr>
+        <w:t>systems</w:t>
+      </w:r>
+      <w:proofErr w:type="spellEnd"/>
+      <w:r>
+        <w:rPr>
+          <w:sz w:val="16"/>
+          <w:lang w:val="fr-CA"/>
+        </w:rPr>
+        <w:t xml:space="preserve"> 6th</w:t>
       </w:r>
       <w:r>
         <w:rPr>
@@ -12276,24 +14790,6 @@
     <w:p>
       <w:pPr>
         <w:pStyle w:val="Corpsdetexte"/>
-        <w:rPr>
-          <w:color w:val="808080"/>
-          <w:sz w:val="46"/>
-          <w:lang w:val="fr-CA"/>
-        </w:rPr>
-      </w:pPr>
-      <w:r>
-        <w:rPr>
-          <w:color w:val="808080"/>
-          <w:sz w:val="46"/>
-          <w:lang w:val="fr-CA"/>
-        </w:rPr>
-        <w:t>|9:43| : Tout les index ont été fait sur des clés étrangères ou autres champs dans ce cas.</w:t>
-      </w:r>
-    </w:p>
-    <w:p>
-      <w:pPr>
-        <w:pStyle w:val="Corpsdetexte"/>
         <w:spacing w:before="7"/>
         <w:rPr>
           <w:sz w:val="36"/>
@@ -12305,6 +14801,7 @@
       <w:pPr>
         <w:pStyle w:val="Titre1"/>
         <w:rPr>
+          <w:color w:val="CC0000"/>
           <w:lang w:val="fr-CA"/>
         </w:rPr>
       </w:pPr>
@@ -12362,6 +14859,15 @@
         </w:rPr>
         <w:t>Maison de rêve</w:t>
       </w:r>
+    </w:p>
+    <w:p>
+      <w:pPr>
+        <w:pStyle w:val="Titre1"/>
+        <w:rPr>
+          <w:color w:val="000000" w:themeColor="text1"/>
+          <w:lang w:val="fr-CA"/>
+        </w:rPr>
+      </w:pPr>
       <w:r>
         <w:rPr>
           <w:noProof/>
@@ -12393,6 +14899,13 @@
             <w10:wrap anchorx="page"/>
           </v:shape>
         </w:pict>
+      </w:r>
+      <w:r>
+        <w:rPr>
+          <w:color w:val="000000" w:themeColor="text1"/>
+          <w:lang w:val="fr-CA"/>
+        </w:rPr>
+        <w:t xml:space="preserve">R pour Read, U pour </w:t>
       </w:r>
     </w:p>
     <w:p>
@@ -12704,26 +15217,154 @@
           <w:lang w:val="fr-CA"/>
         </w:rPr>
       </w:pPr>
-    </w:p>
-    <w:p>
-      <w:pPr>
-        <w:pStyle w:val="Corpsdetexte"/>
-        <w:rPr>
-          <w:b/>
-          <w:sz w:val="20"/>
-          <w:lang w:val="fr-CA"/>
-        </w:rPr>
-      </w:pPr>
-    </w:p>
-    <w:p>
-      <w:pPr>
-        <w:pStyle w:val="Corpsdetexte"/>
-        <w:rPr>
-          <w:b/>
-          <w:sz w:val="20"/>
-          <w:lang w:val="fr-CA"/>
-        </w:rPr>
-      </w:pPr>
+      <w:r>
+        <w:rPr>
+          <w:b/>
+          <w:sz w:val="20"/>
+          <w:lang w:val="fr-CA"/>
+        </w:rPr>
+        <w:t xml:space="preserve">Pour trouver les meilleurs index ont fait du : Cross </w:t>
+      </w:r>
+      <w:proofErr w:type="spellStart"/>
+      <w:r>
+        <w:rPr>
+          <w:b/>
+          <w:sz w:val="20"/>
+          <w:lang w:val="fr-CA"/>
+        </w:rPr>
+        <w:t>Referencing</w:t>
+      </w:r>
+      <w:proofErr w:type="spellEnd"/>
+    </w:p>
+    <w:p>
+      <w:pPr>
+        <w:pStyle w:val="Corpsdetexte"/>
+        <w:rPr>
+          <w:b/>
+          <w:sz w:val="20"/>
+          <w:lang w:val="fr-CA"/>
+        </w:rPr>
+      </w:pPr>
+    </w:p>
+    <w:p>
+      <w:pPr>
+        <w:pStyle w:val="Corpsdetexte"/>
+        <w:rPr>
+          <w:b/>
+          <w:sz w:val="20"/>
+          <w:lang w:val="fr-CA"/>
+        </w:rPr>
+      </w:pPr>
+    </w:p>
+    <w:p>
+      <w:pPr>
+        <w:pStyle w:val="Corpsdetexte"/>
+        <w:rPr>
+          <w:b/>
+          <w:sz w:val="20"/>
+          <w:lang w:val="fr-CA"/>
+        </w:rPr>
+      </w:pPr>
+      <w:r>
+        <w:rPr>
+          <w:b/>
+          <w:sz w:val="20"/>
+          <w:lang w:val="fr-CA"/>
+        </w:rPr>
+        <w:t xml:space="preserve">Qu’est-ce que le cross </w:t>
+      </w:r>
+      <w:proofErr w:type="spellStart"/>
+      <w:r>
+        <w:rPr>
+          <w:b/>
+          <w:sz w:val="20"/>
+          <w:lang w:val="fr-CA"/>
+        </w:rPr>
+        <w:t>Referencing</w:t>
+      </w:r>
+      <w:proofErr w:type="spellEnd"/>
+      <w:r>
+        <w:rPr>
+          <w:b/>
+          <w:sz w:val="20"/>
+          <w:lang w:val="fr-CA"/>
+        </w:rPr>
+        <w:t xml:space="preserve">? </w:t>
+      </w:r>
+    </w:p>
+    <w:p>
+      <w:pPr>
+        <w:pStyle w:val="Corpsdetexte"/>
+        <w:rPr>
+          <w:b/>
+          <w:sz w:val="20"/>
+          <w:lang w:val="fr-CA"/>
+        </w:rPr>
+      </w:pPr>
+      <w:r>
+        <w:rPr>
+          <w:b/>
+          <w:sz w:val="20"/>
+          <w:lang w:val="fr-CA"/>
+        </w:rPr>
+        <w:t xml:space="preserve">C’est une vérification pour voir les types de requêtes les plus </w:t>
+      </w:r>
+      <w:proofErr w:type="spellStart"/>
+      <w:r>
+        <w:rPr>
+          <w:b/>
+          <w:sz w:val="20"/>
+          <w:lang w:val="fr-CA"/>
+        </w:rPr>
+        <w:t>frequentes</w:t>
+      </w:r>
+      <w:proofErr w:type="spellEnd"/>
+      <w:r>
+        <w:rPr>
+          <w:b/>
+          <w:sz w:val="20"/>
+          <w:lang w:val="fr-CA"/>
+        </w:rPr>
+        <w:t xml:space="preserve"> pour chaque table</w:t>
+      </w:r>
+    </w:p>
+    <w:p>
+      <w:pPr>
+        <w:pStyle w:val="Corpsdetexte"/>
+        <w:rPr>
+          <w:b/>
+          <w:sz w:val="20"/>
+          <w:lang w:val="fr-CA"/>
+        </w:rPr>
+      </w:pPr>
+      <w:proofErr w:type="gramStart"/>
+      <w:r>
+        <w:rPr>
+          <w:b/>
+          <w:sz w:val="20"/>
+          <w:lang w:val="fr-CA"/>
+        </w:rPr>
+        <w:t>Les insert</w:t>
+      </w:r>
+      <w:proofErr w:type="gramEnd"/>
+      <w:r>
+        <w:rPr>
+          <w:b/>
+          <w:sz w:val="20"/>
+          <w:lang w:val="fr-CA"/>
+        </w:rPr>
+        <w:t xml:space="preserve">, les Read, Update et </w:t>
+      </w:r>
+      <w:proofErr w:type="spellStart"/>
+      <w:r>
+        <w:rPr>
+          <w:b/>
+          <w:sz w:val="20"/>
+          <w:lang w:val="fr-CA"/>
+        </w:rPr>
+        <w:t>Delete</w:t>
+      </w:r>
+      <w:proofErr w:type="spellEnd"/>
     </w:p>
     <w:p>
       <w:pPr>
@@ -12745,26 +15386,6 @@
           <w:lang w:val="fr-CA"/>
         </w:rPr>
       </w:pPr>
-    </w:p>
-    <w:p>
-      <w:pPr>
-        <w:pStyle w:val="Corpsdetexte"/>
-        <w:rPr>
-          <w:b/>
-          <w:color w:val="808080"/>
-          <w:sz w:val="20"/>
-          <w:lang w:val="fr-CA"/>
-        </w:rPr>
-      </w:pPr>
-      <w:r>
-        <w:rPr>
-          <w:b/>
-          <w:color w:val="808080"/>
-          <w:sz w:val="20"/>
-          <w:lang w:val="fr-CA"/>
-        </w:rPr>
-        <w:t>|9:44| : Montre les type d’operations qui sont fait souvent pour chacune des tables.</w:t>
-      </w:r>
     </w:p>
     <w:p>
       <w:pPr>
@@ -12784,7 +15405,23 @@
           <w:sz w:val="16"/>
           <w:lang w:val="en-CA"/>
         </w:rPr>
-        <w:t>Connolly et Begg Database</w:t>
+        <w:t xml:space="preserve">Connolly et </w:t>
+      </w:r>
+      <w:proofErr w:type="spellStart"/>
+      <w:r>
+        <w:rPr>
+          <w:sz w:val="16"/>
+          <w:lang w:val="en-CA"/>
+        </w:rPr>
+        <w:t>Begg</w:t>
+      </w:r>
+      <w:proofErr w:type="spellEnd"/>
+      <w:r>
+        <w:rPr>
+          <w:sz w:val="16"/>
+          <w:lang w:val="en-CA"/>
+        </w:rPr>
+        <w:t xml:space="preserve"> Database</w:t>
       </w:r>
       <w:r>
         <w:rPr>
@@ -12903,12 +15540,28 @@
         <w:pStyle w:val="Titre1"/>
         <w:spacing w:before="101"/>
       </w:pPr>
+      <w:proofErr w:type="spellStart"/>
       <w:r>
         <w:rPr>
           <w:color w:val="CC0000"/>
         </w:rPr>
-        <w:t>Créer un index secondaire</w:t>
-      </w:r>
+        <w:t>Créer</w:t>
+      </w:r>
+      <w:proofErr w:type="spellEnd"/>
+      <w:r>
+        <w:rPr>
+          <w:color w:val="CC0000"/>
+        </w:rPr>
+        <w:t xml:space="preserve"> un index </w:t>
+      </w:r>
+      <w:proofErr w:type="spellStart"/>
+      <w:r>
+        <w:rPr>
+          <w:color w:val="CC0000"/>
+        </w:rPr>
+        <w:t>secondaire</w:t>
+      </w:r>
+      <w:proofErr w:type="spellEnd"/>
     </w:p>
     <w:p>
       <w:pPr>
@@ -12936,6 +15589,7 @@
           <w:sz w:val="38"/>
         </w:rPr>
       </w:pPr>
+      <w:proofErr w:type="spellStart"/>
       <w:r>
         <w:rPr>
           <w:spacing w:val="2"/>
@@ -12943,6 +15597,7 @@
         </w:rPr>
         <w:t>Syntaxe</w:t>
       </w:r>
+      <w:proofErr w:type="spellEnd"/>
     </w:p>
     <w:p>
       <w:pPr>
@@ -12970,12 +15625,37 @@
           <w:lang w:val="fr-CA"/>
         </w:rPr>
       </w:pPr>
+      <w:proofErr w:type="gramStart"/>
       <w:r>
         <w:rPr>
           <w:rFonts w:ascii="Courier New" w:hAnsi="Courier New"/>
           <w:lang w:val="fr-CA"/>
         </w:rPr>
-        <w:t>on NOM_TABLE(COLONNE1,… COLONNEn);</w:t>
+        <w:t>on</w:t>
+      </w:r>
+      <w:proofErr w:type="gramEnd"/>
+      <w:r>
+        <w:rPr>
+          <w:rFonts w:ascii="Courier New" w:hAnsi="Courier New"/>
+          <w:lang w:val="fr-CA"/>
+        </w:rPr>
+        <w:t xml:space="preserve"> NOM_TABLE(COLONNE1,… </w:t>
+      </w:r>
+      <w:proofErr w:type="spellStart"/>
+      <w:r>
+        <w:rPr>
+          <w:rFonts w:ascii="Courier New" w:hAnsi="Courier New"/>
+          <w:lang w:val="fr-CA"/>
+        </w:rPr>
+        <w:t>COLONNEn</w:t>
+      </w:r>
+      <w:proofErr w:type="spellEnd"/>
+      <w:r>
+        <w:rPr>
+          <w:rFonts w:ascii="Courier New" w:hAnsi="Courier New"/>
+          <w:lang w:val="fr-CA"/>
+        </w:rPr>
+        <w:t>);</w:t>
       </w:r>
     </w:p>
     <w:p>
@@ -13001,6 +15681,96 @@
         </w:rPr>
         <w:t>Notes</w:t>
       </w:r>
+      <w:r>
+        <w:rPr>
+          <w:sz w:val="38"/>
+        </w:rPr>
+        <w:t xml:space="preserve">: Faire un index sur le </w:t>
+      </w:r>
+      <w:proofErr w:type="spellStart"/>
+      <w:r>
+        <w:rPr>
+          <w:sz w:val="38"/>
+        </w:rPr>
+        <w:t>prenom</w:t>
+      </w:r>
+      <w:proofErr w:type="spellEnd"/>
+      <w:r>
+        <w:rPr>
+          <w:sz w:val="38"/>
+        </w:rPr>
+        <w:t xml:space="preserve"> </w:t>
+      </w:r>
+      <w:proofErr w:type="spellStart"/>
+      <w:r>
+        <w:rPr>
+          <w:sz w:val="38"/>
+        </w:rPr>
+        <w:t>ce</w:t>
+      </w:r>
+      <w:proofErr w:type="spellEnd"/>
+      <w:r>
+        <w:rPr>
+          <w:sz w:val="38"/>
+        </w:rPr>
+        <w:t xml:space="preserve"> n’est pas la </w:t>
+      </w:r>
+      <w:proofErr w:type="spellStart"/>
+      <w:r>
+        <w:rPr>
+          <w:sz w:val="38"/>
+        </w:rPr>
+        <w:t>même</w:t>
+      </w:r>
+      <w:proofErr w:type="spellEnd"/>
+      <w:r>
+        <w:rPr>
+          <w:sz w:val="38"/>
+        </w:rPr>
+        <w:t xml:space="preserve"> chose que de faire un index sur le </w:t>
+      </w:r>
+      <w:proofErr w:type="spellStart"/>
+      <w:r>
+        <w:rPr>
+          <w:sz w:val="38"/>
+        </w:rPr>
+        <w:t>prenom</w:t>
+      </w:r>
+      <w:proofErr w:type="spellEnd"/>
+      <w:r>
+        <w:rPr>
+          <w:sz w:val="38"/>
+        </w:rPr>
+        <w:t xml:space="preserve"> et le nom. Et faire un index nom, </w:t>
+      </w:r>
+      <w:proofErr w:type="spellStart"/>
+      <w:r>
+        <w:rPr>
+          <w:sz w:val="38"/>
+        </w:rPr>
+        <w:t>prenom</w:t>
+      </w:r>
+      <w:proofErr w:type="spellEnd"/>
+      <w:r>
+        <w:rPr>
+          <w:sz w:val="38"/>
+        </w:rPr>
+        <w:t xml:space="preserve"> n’est pas la </w:t>
+      </w:r>
+      <w:proofErr w:type="spellStart"/>
+      <w:r>
+        <w:rPr>
+          <w:sz w:val="38"/>
+        </w:rPr>
+        <w:t>même</w:t>
+      </w:r>
+      <w:proofErr w:type="spellEnd"/>
+      <w:r>
+        <w:rPr>
+          <w:sz w:val="38"/>
+        </w:rPr>
+        <w:t xml:space="preserve"> chose non-plus.</w:t>
+      </w:r>
     </w:p>
     <w:p>
       <w:pPr>
@@ -13018,12 +15788,85 @@
           <w:sz w:val="38"/>
         </w:rPr>
       </w:pPr>
+      <w:proofErr w:type="spellStart"/>
       <w:r>
         <w:rPr>
           <w:spacing w:val="2"/>
           <w:sz w:val="38"/>
         </w:rPr>
-        <w:t>Exemples.</w:t>
+        <w:t>Exemples</w:t>
+      </w:r>
+      <w:proofErr w:type="spellEnd"/>
+      <w:r>
+        <w:rPr>
+          <w:spacing w:val="2"/>
+          <w:sz w:val="38"/>
+        </w:rPr>
+        <w:t>.</w:t>
+      </w:r>
+    </w:p>
+    <w:p>
+      <w:pPr>
+        <w:pStyle w:val="Paragraphedeliste"/>
+        <w:tabs>
+          <w:tab w:val="left" w:pos="322"/>
+        </w:tabs>
+        <w:ind w:firstLine="0"/>
+        <w:rPr>
+          <w:rFonts w:ascii="Times New Roman" w:hAnsi="Times New Roman"/>
+          <w:sz w:val="38"/>
+        </w:rPr>
+      </w:pPr>
+    </w:p>
+    <w:p>
+      <w:pPr>
+        <w:tabs>
+          <w:tab w:val="left" w:pos="322"/>
+        </w:tabs>
+        <w:rPr>
+          <w:rFonts w:ascii="Times New Roman" w:hAnsi="Times New Roman"/>
+          <w:sz w:val="38"/>
+        </w:rPr>
+      </w:pPr>
+      <w:r>
+        <w:rPr>
+          <w:noProof/>
+        </w:rPr>
+        <w:drawing>
+          <wp:inline distT="0" distB="0" distL="0" distR="0" wp14:anchorId="05B31D85" wp14:editId="43802DF0">
+            <wp:extent cx="3466667" cy="2038095"/>
+            <wp:effectExtent l="0" t="0" r="635" b="635"/>
+            <wp:docPr id="1" name="Image 1"/>
+            <wp:cNvGraphicFramePr>
+              <a:graphicFrameLocks xmlns:a="http://schemas.openxmlformats.org/drawingml/2006/main" noChangeAspect="1"/>
+            </wp:cNvGraphicFramePr>
+            <a:graphic xmlns:a="http://schemas.openxmlformats.org/drawingml/2006/main">
+              <a:graphicData uri="http://schemas.openxmlformats.org/drawingml/2006/picture">
+                <pic:pic xmlns:pic="http://schemas.openxmlformats.org/drawingml/2006/picture">
+                  <pic:nvPicPr>
+                    <pic:cNvPr id="1" name=""/>
+                    <pic:cNvPicPr/>
+                  </pic:nvPicPr>
+                  <pic:blipFill>
+                    <a:blip r:embed="rId21"/>
+                    <a:stretch>
+                      <a:fillRect/>
+                    </a:stretch>
+                  </pic:blipFill>
+                  <pic:spPr>
+                    <a:xfrm>
+                      <a:off x="0" y="0"/>
+                      <a:ext cx="3466667" cy="2038095"/>
+                    </a:xfrm>
+                    <a:prstGeom prst="rect">
+                      <a:avLst/>
+                    </a:prstGeom>
+                  </pic:spPr>
+                </pic:pic>
+              </a:graphicData>
+            </a:graphic>
+          </wp:inline>
+        </w:drawing>
       </w:r>
     </w:p>
     <w:p>
@@ -13154,7 +15997,21 @@
         <w:rPr>
           <w:sz w:val="16"/>
         </w:rPr>
-        <w:t>Connolly et Begg Database</w:t>
+        <w:t xml:space="preserve">Connolly et </w:t>
+      </w:r>
+      <w:proofErr w:type="spellStart"/>
+      <w:r>
+        <w:rPr>
+          <w:sz w:val="16"/>
+        </w:rPr>
+        <w:t>Begg</w:t>
+      </w:r>
+      <w:proofErr w:type="spellEnd"/>
+      <w:r>
+        <w:rPr>
+          <w:sz w:val="16"/>
+        </w:rPr>
+        <w:t xml:space="preserve"> Database</w:t>
       </w:r>
       <w:r>
         <w:rPr>
@@ -13241,12 +16098,14 @@
       <w:pPr>
         <w:pStyle w:val="Titre1"/>
       </w:pPr>
+      <w:proofErr w:type="spellStart"/>
       <w:r>
         <w:rPr>
           <w:color w:val="CC0000"/>
         </w:rPr>
         <w:t>Exercices</w:t>
       </w:r>
+      <w:proofErr w:type="spellEnd"/>
     </w:p>
     <w:p>
       <w:pPr>
@@ -13328,7 +16187,23 @@
           <w:sz w:val="32"/>
           <w:lang w:val="fr-CA"/>
         </w:rPr>
-        <w:t>A-Clé étrangère fréquemment accédée B-Attribut utilisé dans un order by</w:t>
+        <w:t xml:space="preserve">A-Clé étrangère fréquemment accédée B-Attribut utilisé dans un </w:t>
+      </w:r>
+      <w:proofErr w:type="spellStart"/>
+      <w:r>
+        <w:rPr>
+          <w:sz w:val="32"/>
+          <w:lang w:val="fr-CA"/>
+        </w:rPr>
+        <w:t>order</w:t>
+      </w:r>
+      <w:proofErr w:type="spellEnd"/>
+      <w:r>
+        <w:rPr>
+          <w:sz w:val="32"/>
+          <w:lang w:val="fr-CA"/>
+        </w:rPr>
+        <w:t xml:space="preserve"> by</w:t>
       </w:r>
     </w:p>
     <w:p>
@@ -13462,6 +16337,8 @@
         </w:rPr>
         <w:t>B-Plan index-seulement</w:t>
       </w:r>
+      <w:bookmarkStart w:id="0" w:name="_GoBack"/>
+      <w:bookmarkEnd w:id="0"/>
     </w:p>
     <w:p>
       <w:pPr>
@@ -13496,7 +16373,21 @@
         <w:rPr>
           <w:sz w:val="16"/>
         </w:rPr>
-        <w:t>Connolly et Begg Database</w:t>
+        <w:t xml:space="preserve">Connolly et </w:t>
+      </w:r>
+      <w:proofErr w:type="spellStart"/>
+      <w:r>
+        <w:rPr>
+          <w:sz w:val="16"/>
+        </w:rPr>
+        <w:t>Begg</w:t>
+      </w:r>
+      <w:proofErr w:type="spellEnd"/>
+      <w:r>
+        <w:rPr>
+          <w:sz w:val="16"/>
+        </w:rPr>
+        <w:t xml:space="preserve"> Database</w:t>
       </w:r>
       <w:r>
         <w:rPr>
@@ -13557,6 +16448,119 @@
 <file path=word/numbering.xml><?xml version="1.0" encoding="utf-8"?>
 <w:numbering xmlns:wpc="http://schemas.microsoft.com/office/word/2010/wordprocessingCanvas" xmlns:cx="http://schemas.microsoft.com/office/drawing/2014/chartex" xmlns:cx1="http://schemas.microsoft.com/office/drawing/2015/9/8/chartex" xmlns:cx2="http://schemas.microsoft.com/office/drawing/2015/10/21/chartex" xmlns:cx3="http://schemas.microsoft.com/office/drawing/2016/5/9/chartex" xmlns:cx4="http://schemas.microsoft.com/office/drawing/2016/5/10/chartex" xmlns:cx5="http://schemas.microsoft.com/office/drawing/2016/5/11/chartex" xmlns:cx6="http://schemas.microsoft.com/office/drawing/2016/5/12/chartex" xmlns:cx7="http://schemas.microsoft.com/office/drawing/2016/5/13/chartex" xmlns:cx8="http://schemas.microsoft.com/office/drawing/2016/5/14/chartex" xmlns:mc="http://schemas.openxmlformats.org/markup-compatibility/2006" xmlns:aink="http://schemas.microsoft.com/office/drawing/2016/ink" xmlns:am3d="http://schemas.microsoft.com/office/drawing/2017/model3d" xmlns:o="urn:schemas-microsoft-com:office:office" xmlns:r="http://schemas.openxmlformats.org/officeDocument/2006/relationships" xmlns:m="http://schemas.openxmlformats.org/officeDocument/2006/math" xmlns:v="urn:schemas-microsoft-com:vml" xmlns:wp14="http://schemas.microsoft.com/office/word/2010/wordprocessingDrawing" xmlns:wp="http://schemas.openxmlformats.org/drawingml/2006/wordprocessingDrawing" xmlns:w10="urn:schemas-microsoft-com:office:word" xmlns:w="http://schemas.openxmlformats.org/wordprocessingml/2006/main" xmlns:w14="http://schemas.microsoft.com/office/word/2010/wordml" xmlns:w15="http://schemas.microsoft.com/office/word/2012/wordml" xmlns:w16cid="http://schemas.microsoft.com/office/word/2016/wordml/cid" xmlns:w16se="http://schemas.microsoft.com/office/word/2015/wordml/symex" xmlns:wpg="http://schemas.microsoft.com/office/word/2010/wordprocessingGroup" xmlns:wpi="http://schemas.microsoft.com/office/word/2010/wordprocessingInk" xmlns:wne="http://schemas.microsoft.com/office/word/2006/wordml" xmlns:wps="http://schemas.microsoft.com/office/word/2010/wordprocessingShape" mc:Ignorable="w14 w15 w16se w16cid wp14">
   <w:abstractNum w:abstractNumId="0" w15:restartNumberingAfterBreak="0">
+    <w:nsid w:val="133C2627"/>
+    <w:multiLevelType w:val="hybridMultilevel"/>
+    <w:tmpl w:val="D66EE23A"/>
+    <w:lvl w:ilvl="0" w:tplc="0C0C0001">
+      <w:start w:val="1"/>
+      <w:numFmt w:val="bullet"/>
+      <w:lvlText w:val=""/>
+      <w:lvlJc w:val="left"/>
+      <w:pPr>
+        <w:ind w:left="720" w:hanging="360"/>
+      </w:pPr>
+      <w:rPr>
+        <w:rFonts w:ascii="Symbol" w:hAnsi="Symbol" w:hint="default"/>
+      </w:rPr>
+    </w:lvl>
+    <w:lvl w:ilvl="1" w:tplc="0C0C0003" w:tentative="1">
+      <w:start w:val="1"/>
+      <w:numFmt w:val="bullet"/>
+      <w:lvlText w:val="o"/>
+      <w:lvlJc w:val="left"/>
+      <w:pPr>
+        <w:ind w:left="1440" w:hanging="360"/>
+      </w:pPr>
+      <w:rPr>
+        <w:rFonts w:ascii="Courier New" w:hAnsi="Courier New" w:cs="Courier New" w:hint="default"/>
+      </w:rPr>
+    </w:lvl>
+    <w:lvl w:ilvl="2" w:tplc="0C0C0005" w:tentative="1">
+      <w:start w:val="1"/>
+      <w:numFmt w:val="bullet"/>
+      <w:lvlText w:val=""/>
+      <w:lvlJc w:val="left"/>
+      <w:pPr>
+        <w:ind w:left="2160" w:hanging="360"/>
+      </w:pPr>
+      <w:rPr>
+        <w:rFonts w:ascii="Wingdings" w:hAnsi="Wingdings" w:hint="default"/>
+      </w:rPr>
+    </w:lvl>
+    <w:lvl w:ilvl="3" w:tplc="0C0C0001" w:tentative="1">
+      <w:start w:val="1"/>
+      <w:numFmt w:val="bullet"/>
+      <w:lvlText w:val=""/>
+      <w:lvlJc w:val="left"/>
+      <w:pPr>
+        <w:ind w:left="2880" w:hanging="360"/>
+      </w:pPr>
+      <w:rPr>
+        <w:rFonts w:ascii="Symbol" w:hAnsi="Symbol" w:hint="default"/>
+      </w:rPr>
+    </w:lvl>
+    <w:lvl w:ilvl="4" w:tplc="0C0C0003" w:tentative="1">
+      <w:start w:val="1"/>
+      <w:numFmt w:val="bullet"/>
+      <w:lvlText w:val="o"/>
+      <w:lvlJc w:val="left"/>
+      <w:pPr>
+        <w:ind w:left="3600" w:hanging="360"/>
+      </w:pPr>
+      <w:rPr>
+        <w:rFonts w:ascii="Courier New" w:hAnsi="Courier New" w:cs="Courier New" w:hint="default"/>
+      </w:rPr>
+    </w:lvl>
+    <w:lvl w:ilvl="5" w:tplc="0C0C0005" w:tentative="1">
+      <w:start w:val="1"/>
+      <w:numFmt w:val="bullet"/>
+      <w:lvlText w:val=""/>
+      <w:lvlJc w:val="left"/>
+      <w:pPr>
+        <w:ind w:left="4320" w:hanging="360"/>
+      </w:pPr>
+      <w:rPr>
+        <w:rFonts w:ascii="Wingdings" w:hAnsi="Wingdings" w:hint="default"/>
+      </w:rPr>
+    </w:lvl>
+    <w:lvl w:ilvl="6" w:tplc="0C0C0001" w:tentative="1">
+      <w:start w:val="1"/>
+      <w:numFmt w:val="bullet"/>
+      <w:lvlText w:val=""/>
+      <w:lvlJc w:val="left"/>
+      <w:pPr>
+        <w:ind w:left="5040" w:hanging="360"/>
+      </w:pPr>
+      <w:rPr>
+        <w:rFonts w:ascii="Symbol" w:hAnsi="Symbol" w:hint="default"/>
+      </w:rPr>
+    </w:lvl>
+    <w:lvl w:ilvl="7" w:tplc="0C0C0003" w:tentative="1">
+      <w:start w:val="1"/>
+      <w:numFmt w:val="bullet"/>
+      <w:lvlText w:val="o"/>
+      <w:lvlJc w:val="left"/>
+      <w:pPr>
+        <w:ind w:left="5760" w:hanging="360"/>
+      </w:pPr>
+      <w:rPr>
+        <w:rFonts w:ascii="Courier New" w:hAnsi="Courier New" w:cs="Courier New" w:hint="default"/>
+      </w:rPr>
+    </w:lvl>
+    <w:lvl w:ilvl="8" w:tplc="0C0C0005" w:tentative="1">
+      <w:start w:val="1"/>
+      <w:numFmt w:val="bullet"/>
+      <w:lvlText w:val=""/>
+      <w:lvlJc w:val="left"/>
+      <w:pPr>
+        <w:ind w:left="6480" w:hanging="360"/>
+      </w:pPr>
+      <w:rPr>
+        <w:rFonts w:ascii="Wingdings" w:hAnsi="Wingdings" w:hint="default"/>
+      </w:rPr>
+    </w:lvl>
+  </w:abstractNum>
+  <w:abstractNum w:abstractNumId="1" w15:restartNumberingAfterBreak="0">
     <w:nsid w:val="16B31498"/>
     <w:multiLevelType w:val="multilevel"/>
     <w:tmpl w:val="32928EF2"/>
@@ -13671,7 +16675,7 @@
       </w:rPr>
     </w:lvl>
   </w:abstractNum>
-  <w:abstractNum w:abstractNumId="1" w15:restartNumberingAfterBreak="0">
+  <w:abstractNum w:abstractNumId="2" w15:restartNumberingAfterBreak="0">
     <w:nsid w:val="3A6A3589"/>
     <w:multiLevelType w:val="multilevel"/>
     <w:tmpl w:val="160C2E08"/>
@@ -13787,7 +16791,7 @@
       </w:rPr>
     </w:lvl>
   </w:abstractNum>
-  <w:abstractNum w:abstractNumId="2" w15:restartNumberingAfterBreak="0">
+  <w:abstractNum w:abstractNumId="3" w15:restartNumberingAfterBreak="0">
     <w:nsid w:val="3C5C5E50"/>
     <w:multiLevelType w:val="multilevel"/>
     <w:tmpl w:val="C9CC2854"/>
@@ -13909,7 +16913,7 @@
       </w:rPr>
     </w:lvl>
   </w:abstractNum>
-  <w:abstractNum w:abstractNumId="3" w15:restartNumberingAfterBreak="0">
+  <w:abstractNum w:abstractNumId="4" w15:restartNumberingAfterBreak="0">
     <w:nsid w:val="49EA49A5"/>
     <w:multiLevelType w:val="hybridMultilevel"/>
     <w:tmpl w:val="CBE82006"/>
@@ -13998,7 +17002,7 @@
       </w:pPr>
     </w:lvl>
   </w:abstractNum>
-  <w:abstractNum w:abstractNumId="4" w15:restartNumberingAfterBreak="0">
+  <w:abstractNum w:abstractNumId="5" w15:restartNumberingAfterBreak="0">
     <w:nsid w:val="56A244BC"/>
     <w:multiLevelType w:val="multilevel"/>
     <w:tmpl w:val="36E455EA"/>
@@ -14093,7 +17097,7 @@
       </w:pPr>
     </w:lvl>
   </w:abstractNum>
-  <w:abstractNum w:abstractNumId="5" w15:restartNumberingAfterBreak="0">
+  <w:abstractNum w:abstractNumId="6" w15:restartNumberingAfterBreak="0">
     <w:nsid w:val="6B1E3A4B"/>
     <w:multiLevelType w:val="multilevel"/>
     <w:tmpl w:val="32928EF2"/>
@@ -14208,7 +17212,7 @@
       </w:rPr>
     </w:lvl>
   </w:abstractNum>
-  <w:abstractNum w:abstractNumId="6" w15:restartNumberingAfterBreak="0">
+  <w:abstractNum w:abstractNumId="7" w15:restartNumberingAfterBreak="0">
     <w:nsid w:val="76962305"/>
     <w:multiLevelType w:val="multilevel"/>
     <w:tmpl w:val="13E2066C"/>
@@ -14324,25 +17328,28 @@
     </w:lvl>
   </w:abstractNum>
   <w:num w:numId="1">
+    <w:abstractNumId w:val="2"/>
+  </w:num>
+  <w:num w:numId="2">
+    <w:abstractNumId w:val="6"/>
+  </w:num>
+  <w:num w:numId="3">
+    <w:abstractNumId w:val="3"/>
+  </w:num>
+  <w:num w:numId="4">
+    <w:abstractNumId w:val="5"/>
+  </w:num>
+  <w:num w:numId="5">
     <w:abstractNumId w:val="1"/>
   </w:num>
-  <w:num w:numId="2">
-    <w:abstractNumId w:val="5"/>
+  <w:num w:numId="6">
+    <w:abstractNumId w:val="7"/>
   </w:num>
-  <w:num w:numId="3">
-    <w:abstractNumId w:val="2"/>
-  </w:num>
-  <w:num w:numId="4">
+  <w:num w:numId="7">
     <w:abstractNumId w:val="4"/>
   </w:num>
-  <w:num w:numId="5">
+  <w:num w:numId="8">
     <w:abstractNumId w:val="0"/>
-  </w:num>
-  <w:num w:numId="6">
-    <w:abstractNumId w:val="6"/>
-  </w:num>
-  <w:num w:numId="7">
-    <w:abstractNumId w:val="3"/>
   </w:num>
 </w:numbering>
 </file>
@@ -14360,7 +17367,7 @@
     </w:rPrDefault>
     <w:pPrDefault/>
   </w:docDefaults>
-  <w:latentStyles w:defLockedState="0" w:defUIPriority="99" w:defSemiHidden="0" w:defUnhideWhenUsed="0" w:defQFormat="0" w:count="376">
+  <w:latentStyles w:defLockedState="0" w:defUIPriority="99" w:defSemiHidden="0" w:defUnhideWhenUsed="0" w:defQFormat="0" w:count="375">
     <w:lsdException w:name="Normal" w:uiPriority="0" w:qFormat="1"/>
     <w:lsdException w:name="heading 1" w:uiPriority="9" w:qFormat="1"/>
     <w:lsdException w:name="heading 2" w:semiHidden="1" w:uiPriority="9" w:unhideWhenUsed="1" w:qFormat="1"/>
@@ -14736,7 +17743,6 @@
     <w:lsdException w:name="Smart Hyperlink" w:semiHidden="1" w:unhideWhenUsed="1"/>
     <w:lsdException w:name="Hashtag" w:semiHidden="1" w:unhideWhenUsed="1"/>
     <w:lsdException w:name="Unresolved Mention" w:semiHidden="1" w:unhideWhenUsed="1"/>
-    <w:lsdException w:name="Smart Link" w:semiHidden="1" w:unhideWhenUsed="1"/>
   </w:latentStyles>
   <w:style w:type="paragraph" w:default="1" w:styleId="Normal">
     <w:name w:val="Normal"/>

--- a/Pour Examen Final/2019-06-21 indexation.docx
+++ b/Pour Examen Final/2019-06-21 indexation.docx
@@ -78,7 +78,6 @@
                       </w:rPr>
                       <w:t xml:space="preserve">Connolly et </w:t>
                     </w:r>
-                    <w:proofErr w:type="spellStart"/>
                     <w:r>
                       <w:rPr>
                         <w:rFonts w:ascii="Calibri" w:eastAsia="Calibri" w:hAnsi="Calibri"/>
@@ -86,17 +85,7 @@
                         <w:spacing w:val="4"/>
                         <w:sz w:val="28"/>
                       </w:rPr>
-                      <w:t>Begg</w:t>
-                    </w:r>
-                    <w:proofErr w:type="spellEnd"/>
-                    <w:r>
-                      <w:rPr>
-                        <w:rFonts w:ascii="Calibri" w:eastAsia="Calibri" w:hAnsi="Calibri"/>
-                        <w:b/>
-                        <w:spacing w:val="4"/>
-                        <w:sz w:val="28"/>
-                      </w:rPr>
-                      <w:t xml:space="preserve"> </w:t>
+                      <w:t xml:space="preserve">Begg </w:t>
                     </w:r>
                     <w:r>
                       <w:rPr>
@@ -106,7 +95,6 @@
                       </w:rPr>
                       <w:t xml:space="preserve">- </w:t>
                     </w:r>
-                    <w:proofErr w:type="spellStart"/>
                     <w:r>
                       <w:rPr>
                         <w:rFonts w:ascii="Calibri" w:eastAsia="Calibri" w:hAnsi="Calibri"/>
@@ -116,7 +104,6 @@
                       </w:rPr>
                       <w:t>Chapitres</w:t>
                     </w:r>
-                    <w:proofErr w:type="spellEnd"/>
                     <w:r>
                       <w:rPr>
                         <w:rFonts w:ascii="Calibri" w:eastAsia="Calibri" w:hAnsi="Calibri"/>
@@ -184,7 +171,6 @@
                       </w:rPr>
                       <w:t xml:space="preserve">Parent </w:t>
                     </w:r>
-                    <w:proofErr w:type="spellStart"/>
                     <w:r>
                       <w:rPr>
                         <w:rFonts w:ascii="Calibri" w:eastAsia="Calibri" w:hAnsi="Calibri"/>
@@ -192,19 +178,8 @@
                         <w:sz w:val="20"/>
                         <w:lang w:val="fr-CA"/>
                       </w:rPr>
-                      <w:t>Database</w:t>
+                      <w:t xml:space="preserve">Database </w:t>
                     </w:r>
-                    <w:proofErr w:type="spellEnd"/>
-                    <w:r>
-                      <w:rPr>
-                        <w:rFonts w:ascii="Calibri" w:eastAsia="Calibri" w:hAnsi="Calibri"/>
-                        <w:spacing w:val="-4"/>
-                        <w:sz w:val="20"/>
-                        <w:lang w:val="fr-CA"/>
-                      </w:rPr>
-                      <w:t xml:space="preserve"> </w:t>
-                    </w:r>
-                    <w:proofErr w:type="spellStart"/>
                     <w:r>
                       <w:rPr>
                         <w:rFonts w:ascii="Calibri" w:eastAsia="Calibri" w:hAnsi="Calibri"/>
@@ -212,17 +187,7 @@
                         <w:sz w:val="20"/>
                         <w:lang w:val="fr-CA"/>
                       </w:rPr>
-                      <w:t>Systems</w:t>
-                    </w:r>
-                    <w:proofErr w:type="spellEnd"/>
-                    <w:r>
-                      <w:rPr>
-                        <w:rFonts w:ascii="Calibri" w:eastAsia="Calibri" w:hAnsi="Calibri"/>
-                        <w:spacing w:val="-5"/>
-                        <w:sz w:val="20"/>
-                        <w:lang w:val="fr-CA"/>
-                      </w:rPr>
-                      <w:t xml:space="preserve"> </w:t>
+                      <w:t xml:space="preserve">Systems </w:t>
                     </w:r>
                     <w:r>
                       <w:rPr>
@@ -269,7 +234,6 @@
                       </w:rPr>
                       <w:t xml:space="preserve">et </w:t>
                     </w:r>
-                    <w:proofErr w:type="spellStart"/>
                     <w:r>
                       <w:rPr>
                         <w:rFonts w:ascii="Calibri" w:eastAsia="Calibri" w:hAnsi="Calibri"/>
@@ -279,7 +243,6 @@
                       </w:rPr>
                       <w:t>Begg</w:t>
                     </w:r>
-                    <w:proofErr w:type="spellEnd"/>
                   </w:p>
                 </w:txbxContent>
               </v:textbox>
@@ -801,14 +764,12 @@
         <w:pStyle w:val="Titre1"/>
         <w:spacing w:before="101"/>
       </w:pPr>
-      <w:proofErr w:type="spellStart"/>
       <w:r>
         <w:rPr>
           <w:color w:val="CC0000"/>
         </w:rPr>
         <w:t>Objectifs</w:t>
       </w:r>
-      <w:proofErr w:type="spellEnd"/>
     </w:p>
     <w:p>
       <w:pPr>
@@ -836,7 +797,6 @@
           <w:sz w:val="38"/>
         </w:rPr>
       </w:pPr>
-      <w:proofErr w:type="spellStart"/>
       <w:r>
         <w:rPr>
           <w:sz w:val="38"/>
@@ -844,7 +804,6 @@
         </w:rPr>
         <w:t>Organisation</w:t>
       </w:r>
-      <w:proofErr w:type="spellEnd"/>
       <w:r>
         <w:rPr>
           <w:spacing w:val="6"/>
@@ -853,7 +812,6 @@
         </w:rPr>
         <w:t xml:space="preserve"> </w:t>
       </w:r>
-      <w:proofErr w:type="spellStart"/>
       <w:r>
         <w:rPr>
           <w:sz w:val="38"/>
@@ -861,7 +819,6 @@
         </w:rPr>
         <w:t>fichier</w:t>
       </w:r>
-      <w:proofErr w:type="spellEnd"/>
     </w:p>
     <w:p>
       <w:pPr>
@@ -894,7 +851,6 @@
         </w:rPr>
         <w:t xml:space="preserve"> </w:t>
       </w:r>
-      <w:proofErr w:type="spellStart"/>
       <w:r>
         <w:rPr>
           <w:sz w:val="38"/>
@@ -902,7 +858,6 @@
         </w:rPr>
         <w:t>d'index</w:t>
       </w:r>
-      <w:proofErr w:type="spellEnd"/>
     </w:p>
     <w:p>
       <w:pPr>
@@ -921,7 +876,6 @@
           <w:sz w:val="38"/>
         </w:rPr>
       </w:pPr>
-      <w:proofErr w:type="spellStart"/>
       <w:r>
         <w:rPr>
           <w:sz w:val="38"/>
@@ -929,7 +883,6 @@
         </w:rPr>
         <w:t>Sélection</w:t>
       </w:r>
-      <w:proofErr w:type="spellEnd"/>
       <w:r>
         <w:rPr>
           <w:spacing w:val="6"/>
@@ -938,7 +891,6 @@
         </w:rPr>
         <w:t xml:space="preserve"> </w:t>
       </w:r>
-      <w:proofErr w:type="spellStart"/>
       <w:r>
         <w:rPr>
           <w:sz w:val="38"/>
@@ -946,7 +898,6 @@
         </w:rPr>
         <w:t>d’index</w:t>
       </w:r>
-      <w:proofErr w:type="spellEnd"/>
     </w:p>
     <w:p>
       <w:pPr>
@@ -981,7 +932,6 @@
         </w:rPr>
         <w:t xml:space="preserve"> </w:t>
       </w:r>
-      <w:proofErr w:type="spellStart"/>
       <w:r>
         <w:rPr>
           <w:sz w:val="38"/>
@@ -989,7 +939,6 @@
         </w:rPr>
         <w:t>d’index</w:t>
       </w:r>
-      <w:proofErr w:type="spellEnd"/>
     </w:p>
     <w:p>
       <w:pPr>
@@ -1008,7 +957,6 @@
           <w:sz w:val="38"/>
         </w:rPr>
       </w:pPr>
-      <w:proofErr w:type="spellStart"/>
       <w:r>
         <w:rPr>
           <w:spacing w:val="2"/>
@@ -1017,7 +965,6 @@
         </w:rPr>
         <w:t>Optimiseur</w:t>
       </w:r>
-      <w:proofErr w:type="spellEnd"/>
     </w:p>
     <w:p>
       <w:pPr>
@@ -1036,37 +983,12 @@
           <w:sz w:val="38"/>
         </w:rPr>
       </w:pPr>
-      <w:proofErr w:type="spellStart"/>
       <w:r>
         <w:rPr>
           <w:sz w:val="38"/>
           <w:highlight w:val="yellow"/>
         </w:rPr>
-        <w:t>Création</w:t>
-      </w:r>
-      <w:proofErr w:type="spellEnd"/>
-      <w:r>
-        <w:rPr>
-          <w:sz w:val="38"/>
-          <w:highlight w:val="yellow"/>
-        </w:rPr>
-        <w:t xml:space="preserve"> </w:t>
-      </w:r>
-      <w:proofErr w:type="spellStart"/>
-      <w:r>
-        <w:rPr>
-          <w:sz w:val="38"/>
-          <w:highlight w:val="yellow"/>
-        </w:rPr>
-        <w:t>d’index</w:t>
-      </w:r>
-      <w:proofErr w:type="spellEnd"/>
-      <w:r>
-        <w:rPr>
-          <w:sz w:val="38"/>
-          <w:highlight w:val="yellow"/>
-        </w:rPr>
-        <w:t xml:space="preserve"> avec</w:t>
+        <w:t>Création d’index avec</w:t>
       </w:r>
       <w:r>
         <w:rPr>
@@ -1203,21 +1125,7 @@
         <w:rPr>
           <w:sz w:val="16"/>
         </w:rPr>
-        <w:t xml:space="preserve">Connolly et </w:t>
-      </w:r>
-      <w:proofErr w:type="spellStart"/>
-      <w:r>
-        <w:rPr>
-          <w:sz w:val="16"/>
-        </w:rPr>
-        <w:t>Begg</w:t>
-      </w:r>
-      <w:proofErr w:type="spellEnd"/>
-      <w:r>
-        <w:rPr>
-          <w:sz w:val="16"/>
-        </w:rPr>
-        <w:t xml:space="preserve"> Database</w:t>
+        <w:t>Connolly et Begg Database</w:t>
       </w:r>
       <w:r>
         <w:rPr>
@@ -1286,28 +1194,12 @@
       <w:pPr>
         <w:pStyle w:val="Titre1"/>
       </w:pPr>
-      <w:proofErr w:type="spellStart"/>
       <w:r>
         <w:rPr>
           <w:color w:val="CC0000"/>
         </w:rPr>
-        <w:t>Organisation</w:t>
-      </w:r>
-      <w:proofErr w:type="spellEnd"/>
-      <w:r>
-        <w:rPr>
-          <w:color w:val="CC0000"/>
-        </w:rPr>
-        <w:t xml:space="preserve"> de </w:t>
-      </w:r>
-      <w:proofErr w:type="spellStart"/>
-      <w:r>
-        <w:rPr>
-          <w:color w:val="CC0000"/>
-        </w:rPr>
-        <w:t>fichier</w:t>
-      </w:r>
-      <w:proofErr w:type="spellEnd"/>
+        <w:t>Organisation de fichier</w:t>
+      </w:r>
     </w:p>
     <w:p>
       <w:pPr>
@@ -1336,19 +1228,11 @@
           <w:sz w:val="38"/>
         </w:rPr>
       </w:pPr>
-      <w:proofErr w:type="spellStart"/>
-      <w:r>
-        <w:rPr>
-          <w:sz w:val="38"/>
-        </w:rPr>
-        <w:t>Organisation</w:t>
-      </w:r>
-      <w:proofErr w:type="spellEnd"/>
-      <w:r>
-        <w:rPr>
-          <w:sz w:val="38"/>
-        </w:rPr>
-        <w:t xml:space="preserve"> </w:t>
+      <w:r>
+        <w:rPr>
+          <w:sz w:val="38"/>
+        </w:rPr>
+        <w:t xml:space="preserve">Organisation </w:t>
       </w:r>
       <w:r>
         <w:rPr>
@@ -1406,43 +1290,7 @@
           <w:sz w:val="38"/>
           <w:lang w:val="fr-CA"/>
         </w:rPr>
-        <w:t xml:space="preserve">L’avantage du </w:t>
-      </w:r>
-      <w:proofErr w:type="spellStart"/>
-      <w:r>
-        <w:rPr>
-          <w:rFonts w:ascii="Times New Roman" w:hAnsi="Times New Roman"/>
-          <w:sz w:val="38"/>
-          <w:lang w:val="fr-CA"/>
-        </w:rPr>
-        <w:t>heap</w:t>
-      </w:r>
-      <w:proofErr w:type="spellEnd"/>
-      <w:r>
-        <w:rPr>
-          <w:rFonts w:ascii="Times New Roman" w:hAnsi="Times New Roman"/>
-          <w:sz w:val="38"/>
-          <w:lang w:val="fr-CA"/>
-        </w:rPr>
-        <w:t xml:space="preserve"> est que les insertions sont </w:t>
-      </w:r>
-      <w:proofErr w:type="gramStart"/>
-      <w:r>
-        <w:rPr>
-          <w:rFonts w:ascii="Times New Roman" w:hAnsi="Times New Roman"/>
-          <w:sz w:val="38"/>
-          <w:lang w:val="fr-CA"/>
-        </w:rPr>
-        <w:t>rapide</w:t>
-      </w:r>
-      <w:proofErr w:type="gramEnd"/>
-      <w:r>
-        <w:rPr>
-          <w:rFonts w:ascii="Times New Roman" w:hAnsi="Times New Roman"/>
-          <w:sz w:val="38"/>
-          <w:lang w:val="fr-CA"/>
-        </w:rPr>
-        <w:t>.</w:t>
+        <w:t>L’avantage du heap est que les insertions sont rapide.</w:t>
       </w:r>
     </w:p>
     <w:p>
@@ -1541,25 +1389,7 @@
           <w:sz w:val="38"/>
           <w:lang w:val="fr-CA"/>
         </w:rPr>
-        <w:t xml:space="preserve">C’est </w:t>
-      </w:r>
-      <w:proofErr w:type="gramStart"/>
-      <w:r>
-        <w:rPr>
-          <w:rFonts w:ascii="Times New Roman" w:hAnsi="Times New Roman"/>
-          <w:sz w:val="38"/>
-          <w:lang w:val="fr-CA"/>
-        </w:rPr>
-        <w:t>une index</w:t>
-      </w:r>
-      <w:proofErr w:type="gramEnd"/>
-      <w:r>
-        <w:rPr>
-          <w:rFonts w:ascii="Times New Roman" w:hAnsi="Times New Roman"/>
-          <w:sz w:val="38"/>
-          <w:lang w:val="fr-CA"/>
-        </w:rPr>
-        <w:t xml:space="preserve"> qui classe les informations </w:t>
+        <w:t xml:space="preserve">C’est une index qui classe les informations </w:t>
       </w:r>
       <w:r>
         <w:rPr>
@@ -1615,25 +1445,7 @@
           <w:sz w:val="38"/>
           <w:lang w:val="fr-CA"/>
         </w:rPr>
-        <w:t xml:space="preserve">L’avantage est que les recherches sont plus </w:t>
-      </w:r>
-      <w:proofErr w:type="gramStart"/>
-      <w:r>
-        <w:rPr>
-          <w:rFonts w:ascii="Times New Roman" w:hAnsi="Times New Roman"/>
-          <w:sz w:val="38"/>
-          <w:lang w:val="fr-CA"/>
-        </w:rPr>
-        <w:t>rapide</w:t>
-      </w:r>
-      <w:proofErr w:type="gramEnd"/>
-      <w:r>
-        <w:rPr>
-          <w:rFonts w:ascii="Times New Roman" w:hAnsi="Times New Roman"/>
-          <w:sz w:val="38"/>
-          <w:lang w:val="fr-CA"/>
-        </w:rPr>
-        <w:t>.</w:t>
+        <w:t>L’avantage est que les recherches sont plus rapide.</w:t>
       </w:r>
     </w:p>
     <w:p>
@@ -1645,49 +1457,21 @@
           <w:lang w:val="fr-CA"/>
         </w:rPr>
       </w:pPr>
-      <w:proofErr w:type="gramStart"/>
-      <w:r>
-        <w:rPr>
-          <w:rFonts w:ascii="Times New Roman" w:hAnsi="Times New Roman"/>
-          <w:sz w:val="38"/>
-          <w:lang w:val="fr-CA"/>
-        </w:rPr>
-        <w:t>Par contre</w:t>
-      </w:r>
-      <w:proofErr w:type="gramEnd"/>
-      <w:r>
-        <w:rPr>
-          <w:rFonts w:ascii="Times New Roman" w:hAnsi="Times New Roman"/>
-          <w:sz w:val="38"/>
-          <w:lang w:val="fr-CA"/>
-        </w:rPr>
-        <w:t xml:space="preserve"> l’i</w:t>
-      </w:r>
-      <w:r>
-        <w:rPr>
-          <w:rFonts w:ascii="Times New Roman" w:hAnsi="Times New Roman"/>
-          <w:sz w:val="38"/>
-          <w:lang w:val="fr-CA"/>
-        </w:rPr>
-        <w:t xml:space="preserve">nsertion </w:t>
-      </w:r>
-      <w:proofErr w:type="spellStart"/>
-      <w:r>
-        <w:rPr>
-          <w:rFonts w:ascii="Times New Roman" w:hAnsi="Times New Roman"/>
-          <w:sz w:val="38"/>
-          <w:lang w:val="fr-CA"/>
-        </w:rPr>
-        <w:t>moin</w:t>
-      </w:r>
-      <w:proofErr w:type="spellEnd"/>
-      <w:r>
-        <w:rPr>
-          <w:rFonts w:ascii="Times New Roman" w:hAnsi="Times New Roman"/>
-          <w:sz w:val="38"/>
-          <w:lang w:val="fr-CA"/>
-        </w:rPr>
-        <w:t xml:space="preserve"> rapide.</w:t>
+      <w:r>
+        <w:rPr>
+          <w:rFonts w:ascii="Times New Roman" w:hAnsi="Times New Roman"/>
+          <w:sz w:val="38"/>
+          <w:lang w:val="fr-CA"/>
+        </w:rPr>
+        <w:t>Par contre l’i</w:t>
+      </w:r>
+      <w:r>
+        <w:rPr>
+          <w:rFonts w:ascii="Times New Roman" w:hAnsi="Times New Roman"/>
+          <w:sz w:val="38"/>
+          <w:lang w:val="fr-CA"/>
+        </w:rPr>
+        <w:t>nsertion moin rapide.</w:t>
       </w:r>
     </w:p>
     <w:p>
@@ -1723,25 +1507,7 @@
           <w:sz w:val="38"/>
           <w:lang w:val="fr-CA"/>
         </w:rPr>
-        <w:t>(b-</w:t>
-      </w:r>
-      <w:proofErr w:type="spellStart"/>
-      <w:r>
-        <w:rPr>
-          <w:rFonts w:ascii="Times New Roman" w:hAnsi="Times New Roman"/>
-          <w:sz w:val="38"/>
-          <w:lang w:val="fr-CA"/>
-        </w:rPr>
-        <w:t>tree</w:t>
-      </w:r>
-      <w:proofErr w:type="spellEnd"/>
-      <w:r>
-        <w:rPr>
-          <w:rFonts w:ascii="Times New Roman" w:hAnsi="Times New Roman"/>
-          <w:sz w:val="38"/>
-          <w:lang w:val="fr-CA"/>
-        </w:rPr>
-        <w:t xml:space="preserve">) : </w:t>
+        <w:t xml:space="preserve">(b-tree) : </w:t>
       </w:r>
     </w:p>
     <w:p>
@@ -1762,25 +1528,7 @@
           <w:sz w:val="38"/>
           <w:lang w:val="fr-CA"/>
         </w:rPr>
-        <w:t xml:space="preserve">Celle-ci sépare chaque </w:t>
-      </w:r>
-      <w:proofErr w:type="gramStart"/>
-      <w:r>
-        <w:rPr>
-          <w:rFonts w:ascii="Times New Roman" w:hAnsi="Times New Roman"/>
-          <w:sz w:val="38"/>
-          <w:lang w:val="fr-CA"/>
-        </w:rPr>
-        <w:t>comparaisons</w:t>
-      </w:r>
-      <w:proofErr w:type="gramEnd"/>
-      <w:r>
-        <w:rPr>
-          <w:rFonts w:ascii="Times New Roman" w:hAnsi="Times New Roman"/>
-          <w:sz w:val="38"/>
-          <w:lang w:val="fr-CA"/>
-        </w:rPr>
-        <w:t xml:space="preserve"> en 2 blocs avec le même nombre de données.</w:t>
+        <w:t>Celle-ci sépare chaque comparaisons en 2 blocs avec le même nombre de données.</w:t>
       </w:r>
     </w:p>
     <w:p>
@@ -1918,20 +1666,12 @@
           <w:sz w:val="38"/>
         </w:rPr>
       </w:pPr>
-      <w:proofErr w:type="spellStart"/>
       <w:r>
         <w:rPr>
           <w:sz w:val="38"/>
         </w:rPr>
         <w:lastRenderedPageBreak/>
-        <w:t>Organisation</w:t>
-      </w:r>
-      <w:proofErr w:type="spellEnd"/>
-      <w:r>
-        <w:rPr>
-          <w:sz w:val="38"/>
-        </w:rPr>
-        <w:t xml:space="preserve"> </w:t>
+        <w:t xml:space="preserve">Organisation </w:t>
       </w:r>
       <w:r>
         <w:rPr>
@@ -1970,14 +1710,12 @@
           <w:sz w:val="38"/>
         </w:rPr>
       </w:pPr>
-      <w:proofErr w:type="spellStart"/>
       <w:r>
         <w:rPr>
           <w:sz w:val="38"/>
         </w:rPr>
         <w:t>Calcul</w:t>
       </w:r>
-      <w:proofErr w:type="spellEnd"/>
       <w:r>
         <w:rPr>
           <w:spacing w:val="4"/>
@@ -1985,14 +1723,12 @@
         </w:rPr>
         <w:t xml:space="preserve"> </w:t>
       </w:r>
-      <w:proofErr w:type="spellStart"/>
       <w:r>
         <w:rPr>
           <w:sz w:val="38"/>
         </w:rPr>
         <w:t>hachage</w:t>
       </w:r>
-      <w:proofErr w:type="spellEnd"/>
     </w:p>
     <w:p>
       <w:pPr>
@@ -2022,25 +1758,7 @@
           <w:lang w:val="fr-CA"/>
         </w:rPr>
         <w:tab/>
-        <w:t xml:space="preserve">C’est une fonction mathématique qui </w:t>
-      </w:r>
-      <w:proofErr w:type="spellStart"/>
-      <w:r>
-        <w:rPr>
-          <w:rFonts w:ascii="Times New Roman" w:hAnsi="Times New Roman"/>
-          <w:sz w:val="38"/>
-          <w:lang w:val="fr-CA"/>
-        </w:rPr>
-        <w:t>renvoit</w:t>
-      </w:r>
-      <w:proofErr w:type="spellEnd"/>
-      <w:r>
-        <w:rPr>
-          <w:rFonts w:ascii="Times New Roman" w:hAnsi="Times New Roman"/>
-          <w:sz w:val="38"/>
-          <w:lang w:val="fr-CA"/>
-        </w:rPr>
-        <w:t xml:space="preserve"> une valeur (une position),</w:t>
+        <w:t>C’est une fonction mathématique qui renvoit une valeur (une position),</w:t>
       </w:r>
     </w:p>
     <w:p>
@@ -2071,25 +1789,7 @@
           <w:lang w:val="fr-CA"/>
         </w:rPr>
         <w:tab/>
-        <w:t xml:space="preserve">Cette valeur correspond à l’endroit </w:t>
-      </w:r>
-      <w:proofErr w:type="spellStart"/>
-      <w:r>
-        <w:rPr>
-          <w:rFonts w:ascii="Times New Roman" w:hAnsi="Times New Roman"/>
-          <w:sz w:val="38"/>
-          <w:lang w:val="fr-CA"/>
-        </w:rPr>
-        <w:t>ou</w:t>
-      </w:r>
-      <w:proofErr w:type="spellEnd"/>
-      <w:r>
-        <w:rPr>
-          <w:rFonts w:ascii="Times New Roman" w:hAnsi="Times New Roman"/>
-          <w:sz w:val="38"/>
-          <w:lang w:val="fr-CA"/>
-        </w:rPr>
-        <w:t xml:space="preserve"> l’enregistrement est insérée.</w:t>
+        <w:t>Cette valeur correspond à l’endroit ou l’enregistrement est insérée.</w:t>
       </w:r>
     </w:p>
     <w:p>
@@ -2236,23 +1936,13 @@
           <w:lang w:val="fr-CA"/>
         </w:rPr>
       </w:pPr>
-      <w:proofErr w:type="gramStart"/>
       <w:r>
         <w:rPr>
           <w:sz w:val="38"/>
           <w:szCs w:val="38"/>
           <w:lang w:val="fr-CA"/>
         </w:rPr>
-        <w:t>c’est</w:t>
-      </w:r>
-      <w:proofErr w:type="gramEnd"/>
-      <w:r>
-        <w:rPr>
-          <w:sz w:val="38"/>
-          <w:szCs w:val="38"/>
-          <w:lang w:val="fr-CA"/>
-        </w:rPr>
-        <w:t xml:space="preserve"> une 2</w:t>
+        <w:t>c’est une 2</w:t>
       </w:r>
       <w:r>
         <w:rPr>
@@ -2269,25 +1959,7 @@
           <w:szCs w:val="38"/>
           <w:lang w:val="fr-CA"/>
         </w:rPr>
-        <w:t xml:space="preserve"> fonction de hachage qui s’</w:t>
-      </w:r>
-      <w:proofErr w:type="spellStart"/>
-      <w:r>
-        <w:rPr>
-          <w:sz w:val="38"/>
-          <w:szCs w:val="38"/>
-          <w:lang w:val="fr-CA"/>
-        </w:rPr>
-        <w:t>execute</w:t>
-      </w:r>
-      <w:proofErr w:type="spellEnd"/>
-      <w:r>
-        <w:rPr>
-          <w:sz w:val="38"/>
-          <w:szCs w:val="38"/>
-          <w:lang w:val="fr-CA"/>
-        </w:rPr>
-        <w:t xml:space="preserve"> lorsque qu’une </w:t>
+        <w:t xml:space="preserve"> fonction de hachage qui s’execute lorsque qu’une </w:t>
       </w:r>
       <w:r>
         <w:rPr>
@@ -2335,14 +2007,12 @@
           <w:sz w:val="38"/>
         </w:rPr>
       </w:pPr>
-      <w:proofErr w:type="spellStart"/>
       <w:r>
         <w:rPr>
           <w:sz w:val="38"/>
         </w:rPr>
         <w:t>Hachage</w:t>
       </w:r>
-      <w:proofErr w:type="spellEnd"/>
       <w:r>
         <w:rPr>
           <w:spacing w:val="4"/>
@@ -2350,7 +2020,6 @@
         </w:rPr>
         <w:t xml:space="preserve"> </w:t>
       </w:r>
-      <w:proofErr w:type="spellStart"/>
       <w:r>
         <w:rPr>
           <w:color w:val="7F7F7F"/>
@@ -2358,7 +2027,6 @@
         </w:rPr>
         <w:t>Dynamique</w:t>
       </w:r>
-      <w:proofErr w:type="spellEnd"/>
     </w:p>
     <w:p>
       <w:pPr>
@@ -2394,21 +2062,12 @@
           <w:lang w:val="fr-CA"/>
         </w:rPr>
       </w:pPr>
-      <w:proofErr w:type="gramStart"/>
-      <w:r>
-        <w:rPr>
-          <w:sz w:val="38"/>
-          <w:lang w:val="fr-CA"/>
-        </w:rPr>
-        <w:t>s’adapte</w:t>
-      </w:r>
-      <w:proofErr w:type="gramEnd"/>
-      <w:r>
-        <w:rPr>
-          <w:sz w:val="38"/>
-          <w:lang w:val="fr-CA"/>
-        </w:rPr>
-        <w:t xml:space="preserve"> à la quantité de valeurs : Elle va s’auto-modifier pour s’adapter.</w:t>
+      <w:r>
+        <w:rPr>
+          <w:sz w:val="38"/>
+          <w:lang w:val="fr-CA"/>
+        </w:rPr>
+        <w:t>s’adapte à la quantité de valeurs : Elle va s’auto-modifier pour s’adapter.</w:t>
       </w:r>
     </w:p>
     <w:p>
@@ -2469,37 +2128,12 @@
           <w:lang w:val="fr-CA"/>
         </w:rPr>
       </w:pPr>
-      <w:proofErr w:type="gramStart"/>
-      <w:r>
-        <w:rPr>
-          <w:sz w:val="38"/>
-          <w:lang w:val="fr-CA"/>
-        </w:rPr>
-        <w:t>ne</w:t>
-      </w:r>
-      <w:proofErr w:type="gramEnd"/>
-      <w:r>
-        <w:rPr>
-          <w:sz w:val="38"/>
-          <w:lang w:val="fr-CA"/>
-        </w:rPr>
-        <w:t xml:space="preserve"> peut pas se faire sur </w:t>
-      </w:r>
-      <w:proofErr w:type="spellStart"/>
-      <w:r>
-        <w:rPr>
-          <w:sz w:val="38"/>
-          <w:lang w:val="fr-CA"/>
-        </w:rPr>
-        <w:t>nimporte</w:t>
-      </w:r>
-      <w:proofErr w:type="spellEnd"/>
-      <w:r>
-        <w:rPr>
-          <w:sz w:val="38"/>
-          <w:lang w:val="fr-CA"/>
-        </w:rPr>
-        <w:t xml:space="preserve"> quel </w:t>
+      <w:r>
+        <w:rPr>
+          <w:sz w:val="38"/>
+          <w:lang w:val="fr-CA"/>
+        </w:rPr>
+        <w:t xml:space="preserve">ne peut pas se faire sur nimporte quel </w:t>
       </w:r>
       <w:r>
         <w:rPr>
@@ -2616,21 +2250,7 @@
         <w:rPr>
           <w:sz w:val="16"/>
         </w:rPr>
-        <w:t xml:space="preserve">Connolly et </w:t>
-      </w:r>
-      <w:proofErr w:type="spellStart"/>
-      <w:r>
-        <w:rPr>
-          <w:sz w:val="16"/>
-        </w:rPr>
-        <w:t>Begg</w:t>
-      </w:r>
-      <w:proofErr w:type="spellEnd"/>
-      <w:r>
-        <w:rPr>
-          <w:sz w:val="16"/>
-        </w:rPr>
-        <w:t xml:space="preserve"> Database</w:t>
+        <w:t>Connolly et Begg Database</w:t>
       </w:r>
       <w:r>
         <w:rPr>
@@ -2736,14 +2356,12 @@
         </w:rPr>
         <w:t xml:space="preserve">Index </w:t>
       </w:r>
-      <w:proofErr w:type="spellStart"/>
       <w:r>
         <w:rPr>
           <w:sz w:val="38"/>
         </w:rPr>
         <w:t>Primaire</w:t>
       </w:r>
-      <w:proofErr w:type="spellEnd"/>
     </w:p>
     <w:p>
       <w:pPr>
@@ -2919,23 +2537,13 @@
           <w:lang w:val="fr-CA"/>
         </w:rPr>
       </w:pPr>
-      <w:proofErr w:type="gramStart"/>
-      <w:r>
-        <w:rPr>
-          <w:rFonts w:ascii="Times New Roman" w:hAnsi="Times New Roman"/>
-          <w:sz w:val="38"/>
-          <w:lang w:val="fr-CA"/>
-        </w:rPr>
-        <w:t>soit</w:t>
-      </w:r>
-      <w:proofErr w:type="gramEnd"/>
-      <w:r>
-        <w:rPr>
-          <w:rFonts w:ascii="Times New Roman" w:hAnsi="Times New Roman"/>
-          <w:sz w:val="38"/>
-          <w:lang w:val="fr-CA"/>
-        </w:rPr>
-        <w:t xml:space="preserve"> primaire ou cluster il ne peut pas être les deux à la fois.</w:t>
+      <w:r>
+        <w:rPr>
+          <w:rFonts w:ascii="Times New Roman" w:hAnsi="Times New Roman"/>
+          <w:sz w:val="38"/>
+          <w:lang w:val="fr-CA"/>
+        </w:rPr>
+        <w:t>soit primaire ou cluster il ne peut pas être les deux à la fois.</w:t>
       </w:r>
     </w:p>
     <w:p>
@@ -2963,7 +2571,6 @@
         </w:tabs>
         <w:ind w:hanging="204"/>
       </w:pPr>
-      <w:proofErr w:type="spellStart"/>
       <w:r>
         <w:rPr>
           <w:spacing w:val="2"/>
@@ -2971,7 +2578,6 @@
         </w:rPr>
         <w:t>Secondaire</w:t>
       </w:r>
-      <w:proofErr w:type="spellEnd"/>
     </w:p>
     <w:p>
       <w:pPr>
@@ -3083,25 +2689,7 @@
           <w:sz w:val="38"/>
           <w:lang w:val="fr-CA"/>
         </w:rPr>
-        <w:t>seulement les valeurs principales pour ne pas avoir un index trop grand. (</w:t>
-      </w:r>
-      <w:proofErr w:type="gramStart"/>
-      <w:r>
-        <w:rPr>
-          <w:rFonts w:ascii="Times New Roman" w:hAnsi="Times New Roman"/>
-          <w:sz w:val="38"/>
-          <w:lang w:val="fr-CA"/>
-        </w:rPr>
-        <w:t>seulement</w:t>
-      </w:r>
-      <w:proofErr w:type="gramEnd"/>
-      <w:r>
-        <w:rPr>
-          <w:rFonts w:ascii="Times New Roman" w:hAnsi="Times New Roman"/>
-          <w:sz w:val="38"/>
-          <w:lang w:val="fr-CA"/>
-        </w:rPr>
-        <w:t xml:space="preserve"> une partie des valeurs se retrouveront dans l’index)</w:t>
+        <w:t>seulement les valeurs principales pour ne pas avoir un index trop grand. (seulement une partie des valeurs se retrouveront dans l’index)</w:t>
       </w:r>
     </w:p>
     <w:p>
@@ -3137,27 +2725,7 @@
           <w:sz w:val="38"/>
           <w:lang w:val="fr-CA"/>
         </w:rPr>
-        <w:t xml:space="preserve">Dense: Toutes les données sont </w:t>
-      </w:r>
-      <w:proofErr w:type="spellStart"/>
-      <w:proofErr w:type="gramStart"/>
-      <w:r>
-        <w:rPr>
-          <w:rFonts w:ascii="Times New Roman" w:hAnsi="Times New Roman"/>
-          <w:sz w:val="38"/>
-          <w:lang w:val="fr-CA"/>
-        </w:rPr>
-        <w:t>a</w:t>
-      </w:r>
-      <w:proofErr w:type="spellEnd"/>
-      <w:proofErr w:type="gramEnd"/>
-      <w:r>
-        <w:rPr>
-          <w:rFonts w:ascii="Times New Roman" w:hAnsi="Times New Roman"/>
-          <w:sz w:val="38"/>
-          <w:lang w:val="fr-CA"/>
-        </w:rPr>
-        <w:t xml:space="preserve"> l’intérieur.</w:t>
+        <w:t>Dense: Toutes les données sont a l’intérieur.</w:t>
       </w:r>
     </w:p>
     <w:p>
@@ -3321,21 +2889,7 @@
         <w:rPr>
           <w:sz w:val="16"/>
         </w:rPr>
-        <w:t xml:space="preserve">Connolly et </w:t>
-      </w:r>
-      <w:proofErr w:type="spellStart"/>
-      <w:r>
-        <w:rPr>
-          <w:sz w:val="16"/>
-        </w:rPr>
-        <w:t>Begg</w:t>
-      </w:r>
-      <w:proofErr w:type="spellEnd"/>
-      <w:r>
-        <w:rPr>
-          <w:sz w:val="16"/>
-        </w:rPr>
-        <w:t xml:space="preserve"> Database</w:t>
+        <w:t>Connolly et Begg Database</w:t>
       </w:r>
       <w:r>
         <w:rPr>
@@ -3430,13 +2984,14 @@
         <w:rPr>
           <w:rFonts w:ascii="Times New Roman" w:hAnsi="Times New Roman"/>
           <w:sz w:val="38"/>
-        </w:rPr>
-      </w:pPr>
-      <w:proofErr w:type="spellStart"/>
+          <w:lang w:val="fr-CA"/>
+        </w:rPr>
+      </w:pPr>
       <w:r>
         <w:rPr>
           <w:spacing w:val="2"/>
           <w:sz w:val="38"/>
+          <w:lang w:val="fr-CA"/>
         </w:rPr>
         <w:t>L’</w:t>
       </w:r>
@@ -3444,42 +2999,31 @@
         <w:rPr>
           <w:spacing w:val="2"/>
           <w:sz w:val="38"/>
+          <w:lang w:val="fr-CA"/>
         </w:rPr>
         <w:t>Approche</w:t>
       </w:r>
-      <w:proofErr w:type="spellEnd"/>
       <w:r>
         <w:rPr>
           <w:spacing w:val="4"/>
           <w:sz w:val="38"/>
+          <w:lang w:val="fr-CA"/>
         </w:rPr>
         <w:t xml:space="preserve"> </w:t>
       </w:r>
       <w:r>
         <w:rPr>
           <w:sz w:val="38"/>
+          <w:lang w:val="fr-CA"/>
         </w:rPr>
         <w:t>1</w:t>
       </w:r>
       <w:r>
         <w:rPr>
           <w:sz w:val="38"/>
-        </w:rPr>
-        <w:t xml:space="preserve"> </w:t>
-      </w:r>
-      <w:proofErr w:type="spellStart"/>
-      <w:r>
-        <w:rPr>
-          <w:sz w:val="38"/>
-        </w:rPr>
-        <w:t>consiste</w:t>
-      </w:r>
-      <w:proofErr w:type="spellEnd"/>
-      <w:r>
-        <w:rPr>
-          <w:sz w:val="38"/>
-        </w:rPr>
-        <w:t xml:space="preserve"> à </w:t>
+          <w:lang w:val="fr-CA"/>
+        </w:rPr>
+        <w:t xml:space="preserve"> consiste à </w:t>
       </w:r>
     </w:p>
     <w:p>
@@ -3548,23 +3092,7 @@
           <w:sz w:val="38"/>
           <w:lang w:val="fr-CA"/>
         </w:rPr>
-        <w:t>(</w:t>
-      </w:r>
-      <w:proofErr w:type="spellStart"/>
-      <w:r>
-        <w:rPr>
-          <w:sz w:val="38"/>
-          <w:lang w:val="fr-CA"/>
-        </w:rPr>
-        <w:t>heap</w:t>
-      </w:r>
-      <w:proofErr w:type="spellEnd"/>
-      <w:r>
-        <w:rPr>
-          <w:sz w:val="38"/>
-          <w:lang w:val="fr-CA"/>
-        </w:rPr>
-        <w:t>)</w:t>
+        <w:t>(heap)</w:t>
       </w:r>
     </w:p>
     <w:p>
@@ -3674,7 +3202,6 @@
           <w:sz w:val="38"/>
         </w:rPr>
       </w:pPr>
-      <w:proofErr w:type="spellStart"/>
       <w:r>
         <w:rPr>
           <w:spacing w:val="2"/>
@@ -3689,7 +3216,6 @@
         </w:rPr>
         <w:t>Approche</w:t>
       </w:r>
-      <w:proofErr w:type="spellEnd"/>
       <w:r>
         <w:rPr>
           <w:spacing w:val="4"/>
@@ -3707,21 +3233,7 @@
         <w:rPr>
           <w:sz w:val="38"/>
         </w:rPr>
-        <w:t xml:space="preserve"> </w:t>
-      </w:r>
-      <w:proofErr w:type="spellStart"/>
-      <w:r>
-        <w:rPr>
-          <w:sz w:val="38"/>
-        </w:rPr>
-        <w:t>consiste</w:t>
-      </w:r>
-      <w:proofErr w:type="spellEnd"/>
-      <w:r>
-        <w:rPr>
-          <w:sz w:val="38"/>
-        </w:rPr>
-        <w:t xml:space="preserve"> à</w:t>
+        <w:t xml:space="preserve"> consiste à</w:t>
       </w:r>
     </w:p>
     <w:p>
@@ -4096,21 +3608,7 @@
         <w:rPr>
           <w:sz w:val="16"/>
         </w:rPr>
-        <w:t xml:space="preserve">Connolly et </w:t>
-      </w:r>
-      <w:proofErr w:type="spellStart"/>
-      <w:r>
-        <w:rPr>
-          <w:sz w:val="16"/>
-        </w:rPr>
-        <w:t>Begg</w:t>
-      </w:r>
-      <w:proofErr w:type="spellEnd"/>
-      <w:r>
-        <w:rPr>
-          <w:sz w:val="16"/>
-        </w:rPr>
-        <w:t xml:space="preserve"> Database</w:t>
+        <w:t>Connolly et Begg Database</w:t>
       </w:r>
       <w:r>
         <w:rPr>
@@ -4162,37 +3660,20 @@
           <w:sz w:val="16"/>
           <w:lang w:val="fr-CA"/>
         </w:rPr>
-        <w:t xml:space="preserve">Département d’informatique et de génie logiciel – Marc Philippe </w:t>
-      </w:r>
-      <w:proofErr w:type="spellStart"/>
-      <w:r>
-        <w:rPr>
-          <w:sz w:val="16"/>
-          <w:lang w:val="fr-CA"/>
-        </w:rPr>
-        <w:t>Paren</w:t>
-      </w:r>
-      <w:proofErr w:type="spellEnd"/>
+        <w:t>Département d’informatique et de génie logiciel – Marc Philippe Paren</w:t>
+      </w:r>
     </w:p>
     <w:p>
       <w:pPr>
         <w:pStyle w:val="Titre1"/>
         <w:ind w:left="0"/>
       </w:pPr>
-      <w:proofErr w:type="spellStart"/>
       <w:r>
         <w:rPr>
           <w:color w:val="CC0000"/>
         </w:rPr>
         <w:lastRenderedPageBreak/>
-        <w:t>Choisir</w:t>
-      </w:r>
-      <w:proofErr w:type="spellEnd"/>
-      <w:r>
-        <w:rPr>
-          <w:color w:val="CC0000"/>
-        </w:rPr>
-        <w:t xml:space="preserve"> un Index</w:t>
+        <w:t>Choisir un Index</w:t>
       </w:r>
     </w:p>
     <w:p>
@@ -4272,49 +3753,13 @@
         <w:rPr>
           <w:sz w:val="38"/>
         </w:rPr>
-        <w:t xml:space="preserve">Index </w:t>
-      </w:r>
-      <w:proofErr w:type="spellStart"/>
-      <w:r>
-        <w:rPr>
-          <w:sz w:val="38"/>
-        </w:rPr>
-        <w:t>primaire</w:t>
-      </w:r>
-      <w:proofErr w:type="spellEnd"/>
-      <w:r>
-        <w:rPr>
-          <w:sz w:val="38"/>
-        </w:rPr>
-        <w:t xml:space="preserve"> </w:t>
-      </w:r>
-      <w:proofErr w:type="spellStart"/>
-      <w:r>
-        <w:rPr>
-          <w:sz w:val="38"/>
-        </w:rPr>
-        <w:t>fonctionne</w:t>
-      </w:r>
-      <w:proofErr w:type="spellEnd"/>
-      <w:r>
-        <w:rPr>
-          <w:sz w:val="38"/>
-        </w:rPr>
-        <w:t xml:space="preserve"> de </w:t>
-      </w:r>
-      <w:proofErr w:type="spellStart"/>
-      <w:r>
-        <w:rPr>
-          <w:sz w:val="38"/>
-        </w:rPr>
-        <w:t>facon</w:t>
-      </w:r>
-      <w:proofErr w:type="spellEnd"/>
-      <w:r>
-        <w:rPr>
-          <w:sz w:val="38"/>
-        </w:rPr>
-        <w:t xml:space="preserve"> </w:t>
+        <w:t xml:space="preserve">Index primaire </w:t>
+      </w:r>
+      <w:r>
+        <w:rPr>
+          <w:sz w:val="38"/>
+        </w:rPr>
+        <w:t xml:space="preserve">fonctionne de facon </w:t>
       </w:r>
     </w:p>
     <w:p>
@@ -4333,35 +3778,35 @@
       <w:r>
         <w:rPr>
           <w:sz w:val="38"/>
-          <w:lang w:val="fr-CA"/>
+          <w:lang w:val="en-CA"/>
         </w:rPr>
         <w:tab/>
       </w:r>
       <w:r>
         <w:rPr>
           <w:sz w:val="38"/>
-          <w:lang w:val="fr-CA"/>
+          <w:lang w:val="en-CA"/>
         </w:rPr>
         <w:tab/>
       </w:r>
       <w:r>
         <w:rPr>
           <w:sz w:val="38"/>
-          <w:lang w:val="fr-CA"/>
+          <w:lang w:val="en-CA"/>
         </w:rPr>
         <w:tab/>
       </w:r>
       <w:r>
         <w:rPr>
           <w:sz w:val="38"/>
-          <w:lang w:val="fr-CA"/>
+          <w:lang w:val="en-CA"/>
         </w:rPr>
         <w:tab/>
       </w:r>
       <w:r>
         <w:rPr>
           <w:sz w:val="38"/>
-          <w:lang w:val="fr-CA"/>
+          <w:lang w:val="en-CA"/>
         </w:rPr>
         <w:tab/>
       </w:r>
@@ -4387,7 +3832,6 @@
         </w:rPr>
         <w:t xml:space="preserve"> </w:t>
       </w:r>
-      <w:proofErr w:type="gramStart"/>
       <w:r>
         <w:rPr>
           <w:sz w:val="38"/>
@@ -4400,15 +3844,7 @@
           <w:sz w:val="38"/>
           <w:lang w:val="en-CA"/>
         </w:rPr>
-        <w:t xml:space="preserve">  (</w:t>
-      </w:r>
-      <w:proofErr w:type="gramEnd"/>
-      <w:r>
-        <w:rPr>
-          <w:sz w:val="38"/>
-          <w:lang w:val="en-CA"/>
-        </w:rPr>
-        <w:t>Index Order Table)</w:t>
+        <w:t xml:space="preserve">  (Index Order Table)</w:t>
       </w:r>
       <w:r>
         <w:rPr>
@@ -4442,39 +3878,7 @@
           <w:sz w:val="38"/>
           <w:lang w:val="fr-CA"/>
         </w:rPr>
-        <w:t xml:space="preserve">nsertion par </w:t>
-      </w:r>
-      <w:proofErr w:type="spellStart"/>
-      <w:r>
-        <w:rPr>
-          <w:sz w:val="38"/>
-          <w:lang w:val="fr-CA"/>
-        </w:rPr>
-        <w:t>Heap</w:t>
-      </w:r>
-      <w:proofErr w:type="spellEnd"/>
-      <w:r>
-        <w:rPr>
-          <w:sz w:val="38"/>
-          <w:lang w:val="fr-CA"/>
-        </w:rPr>
-        <w:t xml:space="preserve"> et recherche par B-</w:t>
-      </w:r>
-      <w:proofErr w:type="spellStart"/>
-      <w:r>
-        <w:rPr>
-          <w:sz w:val="38"/>
-          <w:lang w:val="fr-CA"/>
-        </w:rPr>
-        <w:t>Tree</w:t>
-      </w:r>
-      <w:proofErr w:type="spellEnd"/>
-      <w:r>
-        <w:rPr>
-          <w:sz w:val="38"/>
-          <w:lang w:val="fr-CA"/>
-        </w:rPr>
-        <w:t>.</w:t>
+        <w:t>nsertion par Heap et recherche par B-Tree.</w:t>
       </w:r>
     </w:p>
     <w:p>
@@ -4494,7 +3898,6 @@
           <w:sz w:val="38"/>
         </w:rPr>
       </w:pPr>
-      <w:proofErr w:type="spellStart"/>
       <w:r>
         <w:rPr>
           <w:spacing w:val="2"/>
@@ -4502,7 +3905,6 @@
         </w:rPr>
         <w:t>Sinon</w:t>
       </w:r>
-      <w:proofErr w:type="spellEnd"/>
     </w:p>
     <w:p>
       <w:pPr>
@@ -4658,7 +4060,6 @@
         </w:rPr>
         <w:t xml:space="preserve"> </w:t>
       </w:r>
-      <w:proofErr w:type="spellStart"/>
       <w:r>
         <w:rPr>
           <w:color w:val="7F7F7F"/>
@@ -4666,7 +4067,6 @@
         </w:rPr>
         <w:t>secondaires</w:t>
       </w:r>
-      <w:proofErr w:type="spellEnd"/>
     </w:p>
     <w:p>
       <w:pPr>
@@ -4689,16 +4089,8 @@
         <w:rPr>
           <w:sz w:val="38"/>
         </w:rPr>
-        <w:t xml:space="preserve">B-Tree / Bitmap / </w:t>
-      </w:r>
-      <w:proofErr w:type="spellStart"/>
-      <w:r>
-        <w:rPr>
-          <w:sz w:val="38"/>
-        </w:rPr>
-        <w:t>Fonction</w:t>
-      </w:r>
-      <w:proofErr w:type="spellEnd"/>
+        <w:t>B-Tree / Bitmap / Fonction</w:t>
+      </w:r>
       <w:r>
         <w:rPr>
           <w:spacing w:val="27"/>
@@ -4761,21 +4153,12 @@
           <w:lang w:val="fr-CA"/>
         </w:rPr>
       </w:pPr>
-      <w:proofErr w:type="spellStart"/>
-      <w:r>
-        <w:rPr>
-          <w:sz w:val="38"/>
-          <w:lang w:val="fr-CA"/>
-        </w:rPr>
-        <w:t>Function</w:t>
-      </w:r>
-      <w:proofErr w:type="spellEnd"/>
-      <w:r>
-        <w:rPr>
-          <w:sz w:val="38"/>
-          <w:lang w:val="fr-CA"/>
-        </w:rPr>
-        <w:t xml:space="preserve"> Base Index : sont des index avec des fonctions appliqué sur le champ</w:t>
+      <w:r>
+        <w:rPr>
+          <w:sz w:val="38"/>
+          <w:lang w:val="fr-CA"/>
+        </w:rPr>
+        <w:t>Function Base Index : sont des index avec des fonctions appliqué sur le champ</w:t>
       </w:r>
     </w:p>
     <w:p>
@@ -4806,7 +4189,6 @@
         </w:rPr>
         <w:t>L’index secondaire c’est aussi</w:t>
       </w:r>
-      <w:proofErr w:type="gramStart"/>
       <w:r>
         <w:rPr>
           <w:spacing w:val="2"/>
@@ -4821,63 +4203,44 @@
           <w:sz w:val="38"/>
           <w:lang w:val="fr-CA"/>
         </w:rPr>
-        <w:t>un</w:t>
-      </w:r>
-      <w:proofErr w:type="gramEnd"/>
+        <w:t>un m</w:t>
+      </w:r>
       <w:r>
         <w:rPr>
           <w:spacing w:val="2"/>
           <w:sz w:val="38"/>
           <w:lang w:val="fr-CA"/>
         </w:rPr>
-        <w:t xml:space="preserve"> m</w:t>
-      </w:r>
-      <w:r>
+        <w:t xml:space="preserve">écanisme </w:t>
+      </w:r>
+    </w:p>
+    <w:p>
+      <w:pPr>
+        <w:tabs>
+          <w:tab w:val="left" w:pos="759"/>
+        </w:tabs>
+        <w:spacing w:before="54"/>
         <w:rPr>
           <w:spacing w:val="2"/>
           <w:sz w:val="38"/>
           <w:lang w:val="fr-CA"/>
         </w:rPr>
-        <w:t xml:space="preserve">écanisme </w:t>
-      </w:r>
-    </w:p>
-    <w:p>
-      <w:pPr>
-        <w:tabs>
-          <w:tab w:val="left" w:pos="759"/>
-        </w:tabs>
-        <w:spacing w:before="54"/>
+      </w:pPr>
+      <w:r>
         <w:rPr>
           <w:spacing w:val="2"/>
           <w:sz w:val="38"/>
           <w:lang w:val="fr-CA"/>
         </w:rPr>
-      </w:pPr>
+        <w:tab/>
+      </w:r>
       <w:r>
         <w:rPr>
           <w:spacing w:val="2"/>
           <w:sz w:val="38"/>
           <w:lang w:val="fr-CA"/>
         </w:rPr>
-        <w:tab/>
-      </w:r>
-      <w:proofErr w:type="gramStart"/>
-      <w:r>
-        <w:rPr>
-          <w:spacing w:val="2"/>
-          <w:sz w:val="38"/>
-          <w:lang w:val="fr-CA"/>
-        </w:rPr>
-        <w:t>pour</w:t>
-      </w:r>
-      <w:proofErr w:type="gramEnd"/>
-      <w:r>
-        <w:rPr>
-          <w:spacing w:val="2"/>
-          <w:sz w:val="38"/>
-          <w:lang w:val="fr-CA"/>
-        </w:rPr>
-        <w:t xml:space="preserve"> </w:t>
+        <w:t xml:space="preserve">pour </w:t>
       </w:r>
       <w:r>
         <w:rPr>
@@ -4951,23 +4314,13 @@
           <w:lang w:val="fr-CA"/>
         </w:rPr>
       </w:pPr>
-      <w:proofErr w:type="gramStart"/>
       <w:r>
         <w:rPr>
           <w:spacing w:val="2"/>
           <w:sz w:val="38"/>
           <w:lang w:val="fr-CA"/>
         </w:rPr>
-        <w:t>Les index secondaire</w:t>
-      </w:r>
-      <w:proofErr w:type="gramEnd"/>
-      <w:r>
-        <w:rPr>
-          <w:spacing w:val="2"/>
-          <w:sz w:val="38"/>
-          <w:lang w:val="fr-CA"/>
-        </w:rPr>
-        <w:t xml:space="preserve"> permet de r</w:t>
+        <w:t>Les index secondaire permet de r</w:t>
       </w:r>
       <w:r>
         <w:rPr>
@@ -5221,21 +4574,7 @@
         <w:rPr>
           <w:sz w:val="16"/>
         </w:rPr>
-        <w:t xml:space="preserve">Connolly et </w:t>
-      </w:r>
-      <w:proofErr w:type="spellStart"/>
-      <w:r>
-        <w:rPr>
-          <w:sz w:val="16"/>
-        </w:rPr>
-        <w:t>Begg</w:t>
-      </w:r>
-      <w:proofErr w:type="spellEnd"/>
-      <w:r>
-        <w:rPr>
-          <w:sz w:val="16"/>
-        </w:rPr>
-        <w:t xml:space="preserve"> Database</w:t>
+        <w:t>Connolly et Begg Database</w:t>
       </w:r>
       <w:r>
         <w:rPr>
@@ -5326,16 +4665,8 @@
         <w:rPr>
           <w:color w:val="CC0000"/>
         </w:rPr>
-        <w:t xml:space="preserve">Maintenance </w:t>
-      </w:r>
-      <w:proofErr w:type="spellStart"/>
-      <w:r>
-        <w:rPr>
-          <w:color w:val="CC0000"/>
-        </w:rPr>
-        <w:t>d’index</w:t>
-      </w:r>
-      <w:proofErr w:type="spellEnd"/>
+        <w:t>Maintenance d’index</w:t>
+      </w:r>
     </w:p>
     <w:p>
       <w:pPr>
@@ -5364,52 +4695,30 @@
           <w:sz w:val="38"/>
         </w:rPr>
       </w:pPr>
-      <w:proofErr w:type="spellStart"/>
-      <w:r>
-        <w:rPr>
-          <w:sz w:val="38"/>
-        </w:rPr>
-        <w:t>Dès</w:t>
-      </w:r>
-      <w:proofErr w:type="spellEnd"/>
+      <w:r>
+        <w:rPr>
+          <w:sz w:val="38"/>
+        </w:rPr>
+        <w:t>Dès qu’un t</w:t>
+      </w:r>
+      <w:r>
+        <w:rPr>
+          <w:sz w:val="38"/>
+        </w:rPr>
+        <w:t>upl</w:t>
+      </w:r>
+      <w:r>
+        <w:rPr>
+          <w:sz w:val="38"/>
+        </w:rPr>
+        <w:t>e est</w:t>
+      </w:r>
       <w:r>
         <w:rPr>
           <w:sz w:val="38"/>
         </w:rPr>
         <w:t xml:space="preserve"> </w:t>
       </w:r>
-      <w:proofErr w:type="spellStart"/>
-      <w:r>
-        <w:rPr>
-          <w:sz w:val="38"/>
-        </w:rPr>
-        <w:t>qu’un</w:t>
-      </w:r>
-      <w:proofErr w:type="spellEnd"/>
-      <w:r>
-        <w:rPr>
-          <w:sz w:val="38"/>
-        </w:rPr>
-        <w:t xml:space="preserve"> t</w:t>
-      </w:r>
-      <w:r>
-        <w:rPr>
-          <w:sz w:val="38"/>
-        </w:rPr>
-        <w:t>upl</w:t>
-      </w:r>
-      <w:r>
-        <w:rPr>
-          <w:sz w:val="38"/>
-        </w:rPr>
-        <w:t>e est</w:t>
-      </w:r>
-      <w:r>
-        <w:rPr>
-          <w:sz w:val="38"/>
-        </w:rPr>
-        <w:t xml:space="preserve"> </w:t>
-      </w:r>
     </w:p>
     <w:p>
       <w:pPr>
@@ -5421,41 +4730,22 @@
         <w:rPr>
           <w:rFonts w:ascii="Times New Roman" w:hAnsi="Times New Roman"/>
           <w:sz w:val="38"/>
-        </w:rPr>
-      </w:pPr>
-      <w:proofErr w:type="spellStart"/>
-      <w:r>
-        <w:rPr>
-          <w:sz w:val="38"/>
+          <w:lang w:val="fr-CA"/>
+        </w:rPr>
+      </w:pPr>
+      <w:r>
+        <w:rPr>
+          <w:sz w:val="38"/>
+          <w:lang w:val="fr-CA"/>
         </w:rPr>
         <w:t>Ajouté</w:t>
       </w:r>
-      <w:proofErr w:type="spellEnd"/>
-      <w:r>
-        <w:rPr>
-          <w:sz w:val="38"/>
-        </w:rPr>
-        <w:t xml:space="preserve"> </w:t>
-      </w:r>
-      <w:proofErr w:type="spellStart"/>
-      <w:r>
-        <w:rPr>
-          <w:sz w:val="38"/>
-        </w:rPr>
-        <w:t>ou</w:t>
-      </w:r>
-      <w:proofErr w:type="spellEnd"/>
-      <w:r>
-        <w:rPr>
-          <w:sz w:val="38"/>
-        </w:rPr>
-        <w:t xml:space="preserve"> Mis à jour:</w:t>
-      </w:r>
-      <w:r>
-        <w:rPr>
-          <w:sz w:val="38"/>
-        </w:rPr>
-        <w:t xml:space="preserve"> </w:t>
+      <w:r>
+        <w:rPr>
+          <w:sz w:val="38"/>
+          <w:lang w:val="fr-CA"/>
+        </w:rPr>
+        <w:t xml:space="preserve"> ou Mis à jour: </w:t>
       </w:r>
       <w:r>
         <w:rPr>
@@ -5557,6 +4847,7 @@
           <w:rFonts w:ascii="Times New Roman" w:hAnsi="Times New Roman"/>
           <w:color w:val="000000" w:themeColor="text1"/>
           <w:sz w:val="38"/>
+          <w:lang w:val="fr-CA"/>
         </w:rPr>
       </w:pPr>
       <w:r>
@@ -5564,118 +4855,61 @@
           <w:rFonts w:ascii="Times New Roman" w:hAnsi="Times New Roman"/>
           <w:color w:val="000000" w:themeColor="text1"/>
           <w:sz w:val="38"/>
-        </w:rPr>
-        <w:t xml:space="preserve">Et </w:t>
-      </w:r>
-      <w:proofErr w:type="spellStart"/>
+          <w:lang w:val="fr-CA"/>
+        </w:rPr>
+        <w:t>Et p</w:t>
+      </w:r>
       <w:r>
         <w:rPr>
           <w:rFonts w:ascii="Times New Roman" w:hAnsi="Times New Roman"/>
           <w:color w:val="000000" w:themeColor="text1"/>
           <w:sz w:val="38"/>
-        </w:rPr>
-        <w:t>p</w:t>
+          <w:lang w:val="fr-CA"/>
+        </w:rPr>
+        <w:t>ossible</w:t>
       </w:r>
       <w:r>
         <w:rPr>
           <w:rFonts w:ascii="Times New Roman" w:hAnsi="Times New Roman"/>
           <w:color w:val="000000" w:themeColor="text1"/>
           <w:sz w:val="38"/>
-        </w:rPr>
-        <w:t>ossible</w:t>
+          <w:lang w:val="fr-CA"/>
+        </w:rPr>
+        <w:t>ment amener une</w:t>
       </w:r>
       <w:r>
         <w:rPr>
           <w:rFonts w:ascii="Times New Roman" w:hAnsi="Times New Roman"/>
           <w:color w:val="000000" w:themeColor="text1"/>
           <w:sz w:val="38"/>
-        </w:rPr>
-        <w:t>ment</w:t>
-      </w:r>
-      <w:proofErr w:type="spellEnd"/>
+          <w:lang w:val="fr-CA"/>
+        </w:rPr>
+        <w:t xml:space="preserve"> dégradation de</w:t>
+      </w:r>
       <w:r>
         <w:rPr>
           <w:rFonts w:ascii="Times New Roman" w:hAnsi="Times New Roman"/>
           <w:color w:val="000000" w:themeColor="text1"/>
           <w:sz w:val="38"/>
-        </w:rPr>
-        <w:t xml:space="preserve"> </w:t>
-      </w:r>
-      <w:proofErr w:type="spellStart"/>
+          <w:lang w:val="fr-CA"/>
+        </w:rPr>
+        <w:t xml:space="preserve"> la</w:t>
+      </w:r>
       <w:r>
         <w:rPr>
           <w:rFonts w:ascii="Times New Roman" w:hAnsi="Times New Roman"/>
           <w:color w:val="000000" w:themeColor="text1"/>
           <w:sz w:val="38"/>
-        </w:rPr>
-        <w:t>amener</w:t>
-      </w:r>
-      <w:proofErr w:type="spellEnd"/>
+          <w:lang w:val="fr-CA"/>
+        </w:rPr>
+        <w:t xml:space="preserve"> performance</w:t>
+      </w:r>
       <w:r>
         <w:rPr>
           <w:rFonts w:ascii="Times New Roman" w:hAnsi="Times New Roman"/>
           <w:color w:val="000000" w:themeColor="text1"/>
           <w:sz w:val="38"/>
-        </w:rPr>
-        <w:t xml:space="preserve"> </w:t>
-      </w:r>
-      <w:proofErr w:type="spellStart"/>
-      <w:r>
-        <w:rPr>
-          <w:rFonts w:ascii="Times New Roman" w:hAnsi="Times New Roman"/>
-          <w:color w:val="000000" w:themeColor="text1"/>
-          <w:sz w:val="38"/>
-        </w:rPr>
-        <w:t>une</w:t>
-      </w:r>
-      <w:proofErr w:type="spellEnd"/>
-      <w:r>
-        <w:rPr>
-          <w:rFonts w:ascii="Times New Roman" w:hAnsi="Times New Roman"/>
-          <w:color w:val="000000" w:themeColor="text1"/>
-          <w:sz w:val="38"/>
-        </w:rPr>
-        <w:t xml:space="preserve"> </w:t>
-      </w:r>
-      <w:proofErr w:type="spellStart"/>
-      <w:r>
-        <w:rPr>
-          <w:rFonts w:ascii="Times New Roman" w:hAnsi="Times New Roman"/>
-          <w:color w:val="000000" w:themeColor="text1"/>
-          <w:sz w:val="38"/>
-        </w:rPr>
-        <w:t>dégradation</w:t>
-      </w:r>
-      <w:proofErr w:type="spellEnd"/>
-      <w:r>
-        <w:rPr>
-          <w:rFonts w:ascii="Times New Roman" w:hAnsi="Times New Roman"/>
-          <w:color w:val="000000" w:themeColor="text1"/>
-          <w:sz w:val="38"/>
-        </w:rPr>
-        <w:t xml:space="preserve"> de</w:t>
-      </w:r>
-      <w:r>
-        <w:rPr>
-          <w:rFonts w:ascii="Times New Roman" w:hAnsi="Times New Roman"/>
-          <w:color w:val="000000" w:themeColor="text1"/>
-          <w:sz w:val="38"/>
-        </w:rPr>
-        <w:t xml:space="preserve"> la</w:t>
-      </w:r>
-      <w:r>
-        <w:rPr>
-          <w:rFonts w:ascii="Times New Roman" w:hAnsi="Times New Roman"/>
-          <w:color w:val="000000" w:themeColor="text1"/>
-          <w:sz w:val="38"/>
-        </w:rPr>
-        <w:t xml:space="preserve"> performance</w:t>
-      </w:r>
-      <w:r>
-        <w:rPr>
-          <w:rFonts w:ascii="Times New Roman" w:hAnsi="Times New Roman"/>
-          <w:color w:val="000000" w:themeColor="text1"/>
-          <w:sz w:val="38"/>
+          <w:lang w:val="fr-CA"/>
         </w:rPr>
         <w:t>:</w:t>
       </w:r>
@@ -5935,21 +5169,7 @@
         <w:rPr>
           <w:sz w:val="16"/>
         </w:rPr>
-        <w:t xml:space="preserve">Connolly et </w:t>
-      </w:r>
-      <w:proofErr w:type="spellStart"/>
-      <w:r>
-        <w:rPr>
-          <w:sz w:val="16"/>
-        </w:rPr>
-        <w:t>Begg</w:t>
-      </w:r>
-      <w:proofErr w:type="spellEnd"/>
-      <w:r>
-        <w:rPr>
-          <w:sz w:val="16"/>
-        </w:rPr>
-        <w:t xml:space="preserve"> Database</w:t>
+        <w:t>Connolly et Begg Database</w:t>
       </w:r>
       <w:r>
         <w:rPr>
@@ -6035,29 +5255,17 @@
     <w:p>
       <w:pPr>
         <w:pStyle w:val="Titre1"/>
-      </w:pPr>
-      <w:proofErr w:type="spellStart"/>
+        <w:rPr>
+          <w:lang w:val="fr-CA"/>
+        </w:rPr>
+      </w:pPr>
       <w:r>
         <w:rPr>
           <w:color w:val="CC0000"/>
-        </w:rPr>
-        <w:t>Principaux</w:t>
-      </w:r>
-      <w:proofErr w:type="spellEnd"/>
-      <w:r>
-        <w:rPr>
-          <w:color w:val="CC0000"/>
-        </w:rPr>
-        <w:t xml:space="preserve"> types </w:t>
-      </w:r>
-      <w:proofErr w:type="spellStart"/>
-      <w:r>
-        <w:rPr>
-          <w:color w:val="CC0000"/>
-        </w:rPr>
-        <w:t>d’index</w:t>
-      </w:r>
-      <w:proofErr w:type="spellEnd"/>
+          <w:lang w:val="fr-CA"/>
+        </w:rPr>
+        <w:t>Principaux types d’index</w:t>
+      </w:r>
     </w:p>
     <w:p>
       <w:pPr>
@@ -6066,6 +5274,7 @@
         <w:rPr>
           <w:b/>
           <w:sz w:val="40"/>
+          <w:lang w:val="fr-CA"/>
         </w:rPr>
       </w:pPr>
     </w:p>
@@ -6078,11 +5287,13 @@
         <w:rPr>
           <w:rFonts w:ascii="Times New Roman" w:hAnsi="Times New Roman"/>
           <w:sz w:val="38"/>
-        </w:rPr>
-      </w:pPr>
-      <w:r>
-        <w:rPr>
-          <w:sz w:val="38"/>
+          <w:lang w:val="fr-CA"/>
+        </w:rPr>
+      </w:pPr>
+      <w:r>
+        <w:rPr>
+          <w:sz w:val="38"/>
+          <w:lang w:val="fr-CA"/>
         </w:rPr>
         <w:t>B</w:t>
       </w:r>
@@ -6090,12 +5301,14 @@
         <w:rPr>
           <w:position w:val="12"/>
           <w:sz w:val="26"/>
+          <w:lang w:val="fr-CA"/>
         </w:rPr>
         <w:t>+</w:t>
       </w:r>
       <w:r>
         <w:rPr>
           <w:sz w:val="38"/>
+          <w:lang w:val="fr-CA"/>
         </w:rPr>
         <w:t>-Tree</w:t>
       </w:r>
@@ -6120,47 +5333,7 @@
           <w:sz w:val="38"/>
           <w:lang w:val="fr-CA"/>
         </w:rPr>
-        <w:t xml:space="preserve">B </w:t>
-      </w:r>
-      <w:proofErr w:type="spellStart"/>
-      <w:r>
-        <w:rPr>
-          <w:rFonts w:ascii="Times New Roman" w:hAnsi="Times New Roman"/>
-          <w:color w:val="808080"/>
-          <w:sz w:val="38"/>
-          <w:lang w:val="fr-CA"/>
-        </w:rPr>
-        <w:t>Tree</w:t>
-      </w:r>
-      <w:proofErr w:type="spellEnd"/>
-      <w:r>
-        <w:rPr>
-          <w:rFonts w:ascii="Times New Roman" w:hAnsi="Times New Roman"/>
-          <w:color w:val="808080"/>
-          <w:sz w:val="38"/>
-          <w:lang w:val="fr-CA"/>
-        </w:rPr>
-        <w:t xml:space="preserve"> qui </w:t>
-      </w:r>
-      <w:proofErr w:type="spellStart"/>
-      <w:r>
-        <w:rPr>
-          <w:rFonts w:ascii="Times New Roman" w:hAnsi="Times New Roman"/>
-          <w:color w:val="808080"/>
-          <w:sz w:val="38"/>
-          <w:lang w:val="fr-CA"/>
-        </w:rPr>
-        <w:t>represente</w:t>
-      </w:r>
-      <w:proofErr w:type="spellEnd"/>
-      <w:r>
-        <w:rPr>
-          <w:rFonts w:ascii="Times New Roman" w:hAnsi="Times New Roman"/>
-          <w:color w:val="808080"/>
-          <w:sz w:val="38"/>
-          <w:lang w:val="fr-CA"/>
-        </w:rPr>
-        <w:t xml:space="preserve"> la division par 2 des bottins.</w:t>
+        <w:t>B Tree qui represente la division par 2 des bottins.</w:t>
       </w:r>
     </w:p>
     <w:p>
@@ -6171,6 +5344,7 @@
           <w:i w:val="0"/>
           <w:sz w:val="38"/>
           <w:szCs w:val="38"/>
+          <w:lang w:val="fr-CA"/>
         </w:rPr>
       </w:pPr>
       <w:r>
@@ -6178,86 +5352,36 @@
           <w:i w:val="0"/>
           <w:sz w:val="38"/>
           <w:szCs w:val="38"/>
-        </w:rPr>
-        <w:t xml:space="preserve">Ce </w:t>
-      </w:r>
-      <w:proofErr w:type="spellStart"/>
+          <w:lang w:val="fr-CA"/>
+        </w:rPr>
+        <w:t xml:space="preserve">Ce sont des </w:t>
+      </w:r>
       <w:r>
         <w:rPr>
           <w:i w:val="0"/>
           <w:sz w:val="38"/>
           <w:szCs w:val="38"/>
-        </w:rPr>
-        <w:t>sont</w:t>
-      </w:r>
-      <w:proofErr w:type="spellEnd"/>
+          <w:lang w:val="fr-CA"/>
+        </w:rPr>
+        <w:t>Table</w:t>
+      </w:r>
       <w:r>
         <w:rPr>
           <w:i w:val="0"/>
           <w:sz w:val="38"/>
           <w:szCs w:val="38"/>
-        </w:rPr>
-        <w:t xml:space="preserve"> des </w:t>
+          <w:lang w:val="fr-CA"/>
+        </w:rPr>
+        <w:t>s</w:t>
       </w:r>
       <w:r>
         <w:rPr>
           <w:i w:val="0"/>
           <w:sz w:val="38"/>
           <w:szCs w:val="38"/>
-        </w:rPr>
-        <w:t>Table</w:t>
-      </w:r>
-      <w:r>
-        <w:rPr>
-          <w:i w:val="0"/>
-          <w:sz w:val="38"/>
-          <w:szCs w:val="38"/>
-        </w:rPr>
-        <w:t>s</w:t>
-      </w:r>
-      <w:r>
-        <w:rPr>
-          <w:i w:val="0"/>
-          <w:sz w:val="38"/>
-          <w:szCs w:val="38"/>
-        </w:rPr>
-        <w:t xml:space="preserve"> </w:t>
-      </w:r>
-      <w:proofErr w:type="spellStart"/>
-      <w:r>
-        <w:rPr>
-          <w:i w:val="0"/>
-          <w:sz w:val="38"/>
-          <w:szCs w:val="38"/>
-        </w:rPr>
-        <w:t>Organisée</w:t>
-      </w:r>
-      <w:proofErr w:type="spellEnd"/>
-      <w:r>
-        <w:rPr>
-          <w:i w:val="0"/>
-          <w:sz w:val="38"/>
-          <w:szCs w:val="38"/>
-        </w:rPr>
-        <w:t xml:space="preserve"> </w:t>
-      </w:r>
-      <w:proofErr w:type="spellStart"/>
-      <w:r>
-        <w:rPr>
-          <w:i w:val="0"/>
-          <w:sz w:val="38"/>
-          <w:szCs w:val="38"/>
-        </w:rPr>
-        <w:t>en</w:t>
-      </w:r>
-      <w:proofErr w:type="spellEnd"/>
-      <w:r>
-        <w:rPr>
-          <w:i w:val="0"/>
-          <w:sz w:val="38"/>
-          <w:szCs w:val="38"/>
-        </w:rPr>
-        <w:t xml:space="preserve"> Index </w:t>
+          <w:lang w:val="fr-CA"/>
+        </w:rPr>
+        <w:t xml:space="preserve"> Organisée en Index </w:t>
       </w:r>
     </w:p>
     <w:p>
@@ -6268,6 +5392,7 @@
           <w:i w:val="0"/>
           <w:sz w:val="38"/>
           <w:szCs w:val="38"/>
+          <w:lang w:val="fr-CA"/>
         </w:rPr>
       </w:pPr>
       <w:r>
@@ -6275,6 +5400,7 @@
           <w:i w:val="0"/>
           <w:sz w:val="38"/>
           <w:szCs w:val="38"/>
+          <w:lang w:val="fr-CA"/>
         </w:rPr>
         <w:t>Index Organized Tables</w:t>
       </w:r>
@@ -6284,6 +5410,7 @@
           <w:spacing w:val="56"/>
           <w:sz w:val="38"/>
           <w:szCs w:val="38"/>
+          <w:lang w:val="fr-CA"/>
         </w:rPr>
         <w:t xml:space="preserve"> </w:t>
       </w:r>
@@ -6292,6 +5419,7 @@
           <w:i w:val="0"/>
           <w:sz w:val="38"/>
           <w:szCs w:val="38"/>
+          <w:lang w:val="fr-CA"/>
         </w:rPr>
         <w:t>(IOT)</w:t>
       </w:r>
@@ -6305,6 +5433,7 @@
           <w:i w:val="0"/>
           <w:sz w:val="38"/>
           <w:szCs w:val="38"/>
+          <w:lang w:val="fr-CA"/>
         </w:rPr>
       </w:pPr>
     </w:p>
@@ -6316,33 +5445,36 @@
         <w:spacing w:before="102"/>
         <w:rPr>
           <w:color w:val="00B0F0"/>
-        </w:rPr>
-      </w:pPr>
-      <w:proofErr w:type="spellStart"/>
+          <w:lang w:val="fr-CA"/>
+        </w:rPr>
+      </w:pPr>
       <w:r>
         <w:rPr>
           <w:spacing w:val="2"/>
           <w:sz w:val="38"/>
+          <w:lang w:val="fr-CA"/>
         </w:rPr>
         <w:t>Regroupement</w:t>
       </w:r>
-      <w:proofErr w:type="spellEnd"/>
       <w:r>
         <w:rPr>
           <w:spacing w:val="4"/>
           <w:sz w:val="38"/>
+          <w:lang w:val="fr-CA"/>
         </w:rPr>
         <w:t xml:space="preserve"> </w:t>
       </w:r>
       <w:r>
         <w:rPr>
           <w:sz w:val="38"/>
+          <w:lang w:val="fr-CA"/>
         </w:rPr>
         <w:t>Cluster</w:t>
       </w:r>
       <w:r>
         <w:rPr>
           <w:sz w:val="38"/>
+          <w:lang w:val="fr-CA"/>
         </w:rPr>
         <w:t xml:space="preserve"> </w:t>
       </w:r>
@@ -6350,40 +5482,9 @@
         <w:rPr>
           <w:color w:val="00B0F0"/>
           <w:sz w:val="38"/>
-        </w:rPr>
-        <w:t xml:space="preserve">(index avec </w:t>
-      </w:r>
-      <w:proofErr w:type="spellStart"/>
-      <w:r>
-        <w:rPr>
-          <w:color w:val="00B0F0"/>
-          <w:sz w:val="38"/>
-        </w:rPr>
-        <w:t>plusieurs</w:t>
-      </w:r>
-      <w:proofErr w:type="spellEnd"/>
-      <w:r>
-        <w:rPr>
-          <w:color w:val="00B0F0"/>
-          <w:sz w:val="38"/>
-        </w:rPr>
-        <w:t xml:space="preserve"> </w:t>
-      </w:r>
-      <w:proofErr w:type="spellStart"/>
-      <w:r>
-        <w:rPr>
-          <w:color w:val="00B0F0"/>
-          <w:sz w:val="38"/>
-        </w:rPr>
-        <w:t>attributs</w:t>
-      </w:r>
-      <w:proofErr w:type="spellEnd"/>
-      <w:r>
-        <w:rPr>
-          <w:color w:val="00B0F0"/>
-          <w:sz w:val="38"/>
-        </w:rPr>
-        <w:t>)</w:t>
+          <w:lang w:val="fr-CA"/>
+        </w:rPr>
+        <w:t>(index avec plusieurs attributs)</w:t>
       </w:r>
     </w:p>
     <w:p>
@@ -6560,41 +5661,15 @@
         <w:rPr>
           <w:rFonts w:ascii="Times New Roman" w:hAnsi="Times New Roman"/>
           <w:sz w:val="38"/>
-        </w:rPr>
-      </w:pPr>
-      <w:r>
-        <w:rPr>
-          <w:sz w:val="38"/>
-        </w:rPr>
-        <w:t xml:space="preserve">Index fait sur des </w:t>
-      </w:r>
-      <w:proofErr w:type="spellStart"/>
-      <w:r>
-        <w:rPr>
-          <w:sz w:val="38"/>
-        </w:rPr>
-        <w:t>booléens</w:t>
-      </w:r>
-      <w:proofErr w:type="spellEnd"/>
-      <w:r>
-        <w:rPr>
-          <w:sz w:val="38"/>
-        </w:rPr>
-        <w:t xml:space="preserve"> (0 </w:t>
-      </w:r>
-      <w:proofErr w:type="spellStart"/>
-      <w:r>
-        <w:rPr>
-          <w:sz w:val="38"/>
-        </w:rPr>
-        <w:t>ou</w:t>
-      </w:r>
-      <w:proofErr w:type="spellEnd"/>
-      <w:r>
-        <w:rPr>
-          <w:sz w:val="38"/>
-        </w:rPr>
-        <w:t xml:space="preserve"> 1)</w:t>
+          <w:lang w:val="fr-CA"/>
+        </w:rPr>
+      </w:pPr>
+      <w:r>
+        <w:rPr>
+          <w:sz w:val="38"/>
+          <w:lang w:val="fr-CA"/>
+        </w:rPr>
+        <w:t>Index fait sur des booléens (0 ou 1)</w:t>
       </w:r>
     </w:p>
     <w:p>
@@ -6617,21 +5692,7 @@
         <w:rPr>
           <w:sz w:val="38"/>
         </w:rPr>
-        <w:t xml:space="preserve">Index </w:t>
-      </w:r>
-      <w:proofErr w:type="spellStart"/>
-      <w:r>
-        <w:rPr>
-          <w:sz w:val="38"/>
-        </w:rPr>
-        <w:t>Fonctionnels</w:t>
-      </w:r>
-      <w:proofErr w:type="spellEnd"/>
-      <w:r>
-        <w:rPr>
-          <w:sz w:val="38"/>
-        </w:rPr>
-        <w:t xml:space="preserve"> - Function Based Index</w:t>
+        <w:t>Index Fonctionnels - Function Based Index</w:t>
       </w:r>
       <w:r>
         <w:rPr>
@@ -6664,19 +5725,11 @@
           <w:sz w:val="38"/>
         </w:rPr>
       </w:pPr>
-      <w:proofErr w:type="spellStart"/>
-      <w:r>
-        <w:rPr>
-          <w:sz w:val="38"/>
-        </w:rPr>
-        <w:t>Stockés</w:t>
-      </w:r>
-      <w:proofErr w:type="spellEnd"/>
-      <w:r>
-        <w:rPr>
-          <w:sz w:val="38"/>
-        </w:rPr>
-        <w:t xml:space="preserve"> </w:t>
+      <w:r>
+        <w:rPr>
+          <w:sz w:val="38"/>
+        </w:rPr>
+        <w:t xml:space="preserve">Stockés </w:t>
       </w:r>
       <w:r>
         <w:rPr>
@@ -6732,19 +5785,11 @@
           <w:sz w:val="38"/>
         </w:rPr>
       </w:pPr>
-      <w:proofErr w:type="spellStart"/>
-      <w:r>
-        <w:rPr>
-          <w:sz w:val="38"/>
-        </w:rPr>
-        <w:t>Stockés</w:t>
-      </w:r>
-      <w:proofErr w:type="spellEnd"/>
-      <w:r>
-        <w:rPr>
-          <w:sz w:val="38"/>
-        </w:rPr>
-        <w:t xml:space="preserve"> </w:t>
+      <w:r>
+        <w:rPr>
+          <w:sz w:val="38"/>
+        </w:rPr>
+        <w:t xml:space="preserve">Stockés </w:t>
       </w:r>
       <w:r>
         <w:rPr>
@@ -6829,67 +5874,7 @@
           <w:sz w:val="38"/>
           <w:lang w:val="fr-CA"/>
         </w:rPr>
-        <w:t xml:space="preserve">Si vous faite souvent le fonction </w:t>
-      </w:r>
-      <w:proofErr w:type="spellStart"/>
-      <w:r>
-        <w:rPr>
-          <w:rFonts w:ascii="Times New Roman" w:hAnsi="Times New Roman"/>
-          <w:color w:val="808080"/>
-          <w:sz w:val="38"/>
-          <w:lang w:val="fr-CA"/>
-        </w:rPr>
-        <w:t>upper</w:t>
-      </w:r>
-      <w:proofErr w:type="spellEnd"/>
-      <w:r>
-        <w:rPr>
-          <w:rFonts w:ascii="Times New Roman" w:hAnsi="Times New Roman"/>
-          <w:color w:val="808080"/>
-          <w:sz w:val="38"/>
-          <w:lang w:val="fr-CA"/>
-        </w:rPr>
-        <w:t xml:space="preserve">(NOM) il peut être bon de faire un index sur les valeurs calculé de </w:t>
-      </w:r>
-      <w:proofErr w:type="spellStart"/>
-      <w:r>
-        <w:rPr>
-          <w:rFonts w:ascii="Times New Roman" w:hAnsi="Times New Roman"/>
-          <w:color w:val="808080"/>
-          <w:sz w:val="38"/>
-          <w:lang w:val="fr-CA"/>
-        </w:rPr>
-        <w:t>upper</w:t>
-      </w:r>
-      <w:proofErr w:type="spellEnd"/>
-      <w:r>
-        <w:rPr>
-          <w:rFonts w:ascii="Times New Roman" w:hAnsi="Times New Roman"/>
-          <w:color w:val="808080"/>
-          <w:sz w:val="38"/>
-          <w:lang w:val="fr-CA"/>
-        </w:rPr>
-        <w:t xml:space="preserve"> car </w:t>
-      </w:r>
-      <w:proofErr w:type="spellStart"/>
-      <w:r>
-        <w:rPr>
-          <w:rFonts w:ascii="Times New Roman" w:hAnsi="Times New Roman"/>
-          <w:color w:val="808080"/>
-          <w:sz w:val="38"/>
-          <w:lang w:val="fr-CA"/>
-        </w:rPr>
-        <w:t>miniscule</w:t>
-      </w:r>
-      <w:proofErr w:type="spellEnd"/>
-      <w:r>
-        <w:rPr>
-          <w:rFonts w:ascii="Times New Roman" w:hAnsi="Times New Roman"/>
-          <w:color w:val="808080"/>
-          <w:sz w:val="38"/>
-          <w:lang w:val="fr-CA"/>
-        </w:rPr>
-        <w:t xml:space="preserve"> et majuscule sont des valeurs différentes.</w:t>
+        <w:t>Si vous faite souvent le fonction upper(NOM) il peut être bon de faire un index sur les valeurs calculé de upper car miniscule et majuscule sont des valeurs différentes.</w:t>
       </w:r>
     </w:p>
     <w:p>
@@ -6963,21 +5948,7 @@
         <w:rPr>
           <w:sz w:val="16"/>
         </w:rPr>
-        <w:t xml:space="preserve">Connolly et </w:t>
-      </w:r>
-      <w:proofErr w:type="spellStart"/>
-      <w:r>
-        <w:rPr>
-          <w:sz w:val="16"/>
-        </w:rPr>
-        <w:t>Begg</w:t>
-      </w:r>
-      <w:proofErr w:type="spellEnd"/>
-      <w:r>
-        <w:rPr>
-          <w:sz w:val="16"/>
-        </w:rPr>
-        <w:t xml:space="preserve"> Database</w:t>
+        <w:t>Connolly et Begg Database</w:t>
       </w:r>
       <w:r>
         <w:rPr>
@@ -7047,32 +6018,7 @@
           <w:lang w:val="fr-CA"/>
         </w:rPr>
         <w:lastRenderedPageBreak/>
-        <w:t xml:space="preserve">Qu’elle type </w:t>
-      </w:r>
-      <w:proofErr w:type="gramStart"/>
-      <w:r>
-        <w:rPr>
-          <w:color w:val="CC0000"/>
-          <w:lang w:val="fr-CA"/>
-        </w:rPr>
-        <w:t xml:space="preserve">d’index  </w:t>
-      </w:r>
-      <w:proofErr w:type="spellStart"/>
-      <w:r>
-        <w:rPr>
-          <w:color w:val="CC0000"/>
-          <w:lang w:val="fr-CA"/>
-        </w:rPr>
-        <w:t>represente</w:t>
-      </w:r>
-      <w:proofErr w:type="spellEnd"/>
-      <w:proofErr w:type="gramEnd"/>
-      <w:r>
-        <w:rPr>
-          <w:color w:val="CC0000"/>
-          <w:lang w:val="fr-CA"/>
-        </w:rPr>
-        <w:t xml:space="preserve"> ce graphique?</w:t>
+        <w:t>Qu’elle type d’index  represente ce graphique?</w:t>
       </w:r>
     </w:p>
     <w:p>
@@ -7081,13 +6027,13 @@
         <w:ind w:left="0"/>
         <w:rPr>
           <w:color w:val="CC0000"/>
-          <w:lang w:val="fr-CA"/>
+          <w:lang w:val="en-CA"/>
         </w:rPr>
       </w:pPr>
       <w:r>
         <w:rPr>
           <w:color w:val="CC0000"/>
-          <w:lang w:val="fr-CA"/>
+          <w:lang w:val="en-CA"/>
         </w:rPr>
         <w:t>Ps : ROWID</w:t>
       </w:r>
@@ -7098,7 +6044,7 @@
         <w:ind w:left="0"/>
         <w:rPr>
           <w:color w:val="CC0000"/>
-          <w:lang w:val="fr-CA"/>
+          <w:lang w:val="en-CA"/>
         </w:rPr>
       </w:pPr>
     </w:p>
@@ -7108,13 +6054,13 @@
         <w:ind w:left="0"/>
         <w:rPr>
           <w:color w:val="CC0000"/>
-          <w:lang w:val="fr-CA"/>
+          <w:lang w:val="en-CA"/>
         </w:rPr>
       </w:pPr>
       <w:r>
         <w:rPr>
           <w:color w:val="CC0000"/>
-          <w:lang w:val="fr-CA"/>
+          <w:lang w:val="en-CA"/>
         </w:rPr>
         <w:t>– B</w:t>
       </w:r>
@@ -7123,44 +6069,35 @@
           <w:color w:val="CC0000"/>
           <w:position w:val="12"/>
           <w:sz w:val="26"/>
-          <w:lang w:val="fr-CA"/>
+          <w:lang w:val="en-CA"/>
         </w:rPr>
         <w:t>+</w:t>
       </w:r>
       <w:r>
         <w:rPr>
           <w:color w:val="CC0000"/>
-          <w:lang w:val="fr-CA"/>
-        </w:rPr>
-        <w:t>-</w:t>
-      </w:r>
-      <w:proofErr w:type="spellStart"/>
-      <w:r>
-        <w:rPr>
-          <w:color w:val="CC0000"/>
-          <w:lang w:val="fr-CA"/>
-        </w:rPr>
-        <w:t>Tree</w:t>
-      </w:r>
-      <w:proofErr w:type="spellEnd"/>
-    </w:p>
-    <w:p>
-      <w:pPr>
-        <w:pStyle w:val="Corpsdetexte"/>
-        <w:rPr>
-          <w:b/>
-          <w:sz w:val="20"/>
-          <w:lang w:val="fr-CA"/>
-        </w:rPr>
-      </w:pPr>
-    </w:p>
-    <w:p>
-      <w:pPr>
-        <w:pStyle w:val="Corpsdetexte"/>
-        <w:rPr>
-          <w:b/>
-          <w:sz w:val="20"/>
-          <w:lang w:val="fr-CA"/>
+          <w:lang w:val="en-CA"/>
+        </w:rPr>
+        <w:t>-Tree</w:t>
+      </w:r>
+    </w:p>
+    <w:p>
+      <w:pPr>
+        <w:pStyle w:val="Corpsdetexte"/>
+        <w:rPr>
+          <w:b/>
+          <w:sz w:val="20"/>
+          <w:lang w:val="en-CA"/>
+        </w:rPr>
+      </w:pPr>
+    </w:p>
+    <w:p>
+      <w:pPr>
+        <w:pStyle w:val="Corpsdetexte"/>
+        <w:rPr>
+          <w:b/>
+          <w:sz w:val="20"/>
+          <w:lang w:val="en-CA"/>
         </w:rPr>
       </w:pPr>
       <w:r>
@@ -7220,297 +6157,297 @@
         <w:rPr>
           <w:b/>
           <w:sz w:val="20"/>
-          <w:lang w:val="fr-CA"/>
-        </w:rPr>
-      </w:pPr>
-    </w:p>
-    <w:p>
-      <w:pPr>
-        <w:pStyle w:val="Corpsdetexte"/>
-        <w:rPr>
-          <w:b/>
-          <w:sz w:val="20"/>
-          <w:lang w:val="fr-CA"/>
-        </w:rPr>
-      </w:pPr>
-    </w:p>
-    <w:p>
-      <w:pPr>
-        <w:pStyle w:val="Corpsdetexte"/>
-        <w:rPr>
-          <w:b/>
-          <w:sz w:val="20"/>
-          <w:lang w:val="fr-CA"/>
-        </w:rPr>
-      </w:pPr>
-    </w:p>
-    <w:p>
-      <w:pPr>
-        <w:pStyle w:val="Corpsdetexte"/>
-        <w:rPr>
-          <w:b/>
-          <w:sz w:val="20"/>
-          <w:lang w:val="fr-CA"/>
-        </w:rPr>
-      </w:pPr>
-    </w:p>
-    <w:p>
-      <w:pPr>
-        <w:pStyle w:val="Corpsdetexte"/>
-        <w:rPr>
-          <w:b/>
-          <w:sz w:val="20"/>
-          <w:lang w:val="fr-CA"/>
-        </w:rPr>
-      </w:pPr>
-    </w:p>
-    <w:p>
-      <w:pPr>
-        <w:pStyle w:val="Corpsdetexte"/>
-        <w:rPr>
-          <w:b/>
-          <w:sz w:val="20"/>
-          <w:lang w:val="fr-CA"/>
-        </w:rPr>
-      </w:pPr>
-    </w:p>
-    <w:p>
-      <w:pPr>
-        <w:pStyle w:val="Corpsdetexte"/>
-        <w:rPr>
-          <w:b/>
-          <w:sz w:val="20"/>
-          <w:lang w:val="fr-CA"/>
-        </w:rPr>
-      </w:pPr>
-    </w:p>
-    <w:p>
-      <w:pPr>
-        <w:pStyle w:val="Corpsdetexte"/>
-        <w:rPr>
-          <w:b/>
-          <w:sz w:val="20"/>
-          <w:lang w:val="fr-CA"/>
-        </w:rPr>
-      </w:pPr>
-    </w:p>
-    <w:p>
-      <w:pPr>
-        <w:pStyle w:val="Corpsdetexte"/>
-        <w:rPr>
-          <w:b/>
-          <w:sz w:val="20"/>
-          <w:lang w:val="fr-CA"/>
-        </w:rPr>
-      </w:pPr>
-    </w:p>
-    <w:p>
-      <w:pPr>
-        <w:pStyle w:val="Corpsdetexte"/>
-        <w:rPr>
-          <w:b/>
-          <w:sz w:val="20"/>
-          <w:lang w:val="fr-CA"/>
-        </w:rPr>
-      </w:pPr>
-    </w:p>
-    <w:p>
-      <w:pPr>
-        <w:pStyle w:val="Corpsdetexte"/>
-        <w:rPr>
-          <w:b/>
-          <w:sz w:val="20"/>
-          <w:lang w:val="fr-CA"/>
-        </w:rPr>
-      </w:pPr>
-    </w:p>
-    <w:p>
-      <w:pPr>
-        <w:pStyle w:val="Corpsdetexte"/>
-        <w:rPr>
-          <w:b/>
-          <w:sz w:val="20"/>
-          <w:lang w:val="fr-CA"/>
-        </w:rPr>
-      </w:pPr>
-    </w:p>
-    <w:p>
-      <w:pPr>
-        <w:pStyle w:val="Corpsdetexte"/>
-        <w:rPr>
-          <w:b/>
-          <w:sz w:val="20"/>
-          <w:lang w:val="fr-CA"/>
-        </w:rPr>
-      </w:pPr>
-    </w:p>
-    <w:p>
-      <w:pPr>
-        <w:pStyle w:val="Corpsdetexte"/>
-        <w:rPr>
-          <w:b/>
-          <w:sz w:val="20"/>
-          <w:lang w:val="fr-CA"/>
-        </w:rPr>
-      </w:pPr>
-    </w:p>
-    <w:p>
-      <w:pPr>
-        <w:pStyle w:val="Corpsdetexte"/>
-        <w:rPr>
-          <w:b/>
-          <w:sz w:val="20"/>
-          <w:lang w:val="fr-CA"/>
-        </w:rPr>
-      </w:pPr>
-    </w:p>
-    <w:p>
-      <w:pPr>
-        <w:pStyle w:val="Corpsdetexte"/>
-        <w:rPr>
-          <w:b/>
-          <w:sz w:val="20"/>
-          <w:lang w:val="fr-CA"/>
-        </w:rPr>
-      </w:pPr>
-    </w:p>
-    <w:p>
-      <w:pPr>
-        <w:pStyle w:val="Corpsdetexte"/>
-        <w:rPr>
-          <w:b/>
-          <w:sz w:val="20"/>
-          <w:lang w:val="fr-CA"/>
-        </w:rPr>
-      </w:pPr>
-    </w:p>
-    <w:p>
-      <w:pPr>
-        <w:pStyle w:val="Corpsdetexte"/>
-        <w:rPr>
-          <w:b/>
-          <w:sz w:val="20"/>
-          <w:lang w:val="fr-CA"/>
-        </w:rPr>
-      </w:pPr>
-    </w:p>
-    <w:p>
-      <w:pPr>
-        <w:pStyle w:val="Corpsdetexte"/>
-        <w:rPr>
-          <w:b/>
-          <w:sz w:val="20"/>
-          <w:lang w:val="fr-CA"/>
-        </w:rPr>
-      </w:pPr>
-    </w:p>
-    <w:p>
-      <w:pPr>
-        <w:pStyle w:val="Corpsdetexte"/>
-        <w:rPr>
-          <w:b/>
-          <w:sz w:val="20"/>
-          <w:lang w:val="fr-CA"/>
-        </w:rPr>
-      </w:pPr>
-    </w:p>
-    <w:p>
-      <w:pPr>
-        <w:pStyle w:val="Corpsdetexte"/>
-        <w:rPr>
-          <w:b/>
-          <w:sz w:val="20"/>
-          <w:lang w:val="fr-CA"/>
-        </w:rPr>
-      </w:pPr>
-    </w:p>
-    <w:p>
-      <w:pPr>
-        <w:pStyle w:val="Corpsdetexte"/>
-        <w:rPr>
-          <w:b/>
-          <w:sz w:val="20"/>
-          <w:lang w:val="fr-CA"/>
-        </w:rPr>
-      </w:pPr>
-    </w:p>
-    <w:p>
-      <w:pPr>
-        <w:pStyle w:val="Corpsdetexte"/>
-        <w:rPr>
-          <w:b/>
-          <w:sz w:val="20"/>
-          <w:lang w:val="fr-CA"/>
-        </w:rPr>
-      </w:pPr>
-    </w:p>
-    <w:p>
-      <w:pPr>
-        <w:pStyle w:val="Corpsdetexte"/>
-        <w:rPr>
-          <w:b/>
-          <w:sz w:val="20"/>
-          <w:lang w:val="fr-CA"/>
-        </w:rPr>
-      </w:pPr>
-    </w:p>
-    <w:p>
-      <w:pPr>
-        <w:pStyle w:val="Corpsdetexte"/>
-        <w:rPr>
-          <w:b/>
-          <w:sz w:val="20"/>
-          <w:lang w:val="fr-CA"/>
-        </w:rPr>
-      </w:pPr>
-    </w:p>
-    <w:p>
-      <w:pPr>
-        <w:pStyle w:val="Corpsdetexte"/>
-        <w:rPr>
-          <w:b/>
-          <w:sz w:val="20"/>
-          <w:lang w:val="fr-CA"/>
-        </w:rPr>
-      </w:pPr>
-    </w:p>
-    <w:p>
-      <w:pPr>
-        <w:pStyle w:val="Corpsdetexte"/>
-        <w:rPr>
-          <w:b/>
-          <w:sz w:val="20"/>
-          <w:lang w:val="fr-CA"/>
-        </w:rPr>
-      </w:pPr>
-    </w:p>
-    <w:p>
-      <w:pPr>
-        <w:pStyle w:val="Corpsdetexte"/>
-        <w:rPr>
-          <w:b/>
-          <w:sz w:val="20"/>
-          <w:lang w:val="fr-CA"/>
-        </w:rPr>
-      </w:pPr>
-    </w:p>
-    <w:p>
-      <w:pPr>
-        <w:pStyle w:val="Corpsdetexte"/>
-        <w:rPr>
-          <w:b/>
-          <w:sz w:val="20"/>
-          <w:lang w:val="fr-CA"/>
-        </w:rPr>
-      </w:pPr>
-    </w:p>
-    <w:p>
-      <w:pPr>
-        <w:pStyle w:val="Corpsdetexte"/>
-        <w:rPr>
-          <w:b/>
-          <w:sz w:val="20"/>
-          <w:lang w:val="fr-CA"/>
+          <w:lang w:val="en-CA"/>
+        </w:rPr>
+      </w:pPr>
+    </w:p>
+    <w:p>
+      <w:pPr>
+        <w:pStyle w:val="Corpsdetexte"/>
+        <w:rPr>
+          <w:b/>
+          <w:sz w:val="20"/>
+          <w:lang w:val="en-CA"/>
+        </w:rPr>
+      </w:pPr>
+    </w:p>
+    <w:p>
+      <w:pPr>
+        <w:pStyle w:val="Corpsdetexte"/>
+        <w:rPr>
+          <w:b/>
+          <w:sz w:val="20"/>
+          <w:lang w:val="en-CA"/>
+        </w:rPr>
+      </w:pPr>
+    </w:p>
+    <w:p>
+      <w:pPr>
+        <w:pStyle w:val="Corpsdetexte"/>
+        <w:rPr>
+          <w:b/>
+          <w:sz w:val="20"/>
+          <w:lang w:val="en-CA"/>
+        </w:rPr>
+      </w:pPr>
+    </w:p>
+    <w:p>
+      <w:pPr>
+        <w:pStyle w:val="Corpsdetexte"/>
+        <w:rPr>
+          <w:b/>
+          <w:sz w:val="20"/>
+          <w:lang w:val="en-CA"/>
+        </w:rPr>
+      </w:pPr>
+    </w:p>
+    <w:p>
+      <w:pPr>
+        <w:pStyle w:val="Corpsdetexte"/>
+        <w:rPr>
+          <w:b/>
+          <w:sz w:val="20"/>
+          <w:lang w:val="en-CA"/>
+        </w:rPr>
+      </w:pPr>
+    </w:p>
+    <w:p>
+      <w:pPr>
+        <w:pStyle w:val="Corpsdetexte"/>
+        <w:rPr>
+          <w:b/>
+          <w:sz w:val="20"/>
+          <w:lang w:val="en-CA"/>
+        </w:rPr>
+      </w:pPr>
+    </w:p>
+    <w:p>
+      <w:pPr>
+        <w:pStyle w:val="Corpsdetexte"/>
+        <w:rPr>
+          <w:b/>
+          <w:sz w:val="20"/>
+          <w:lang w:val="en-CA"/>
+        </w:rPr>
+      </w:pPr>
+    </w:p>
+    <w:p>
+      <w:pPr>
+        <w:pStyle w:val="Corpsdetexte"/>
+        <w:rPr>
+          <w:b/>
+          <w:sz w:val="20"/>
+          <w:lang w:val="en-CA"/>
+        </w:rPr>
+      </w:pPr>
+    </w:p>
+    <w:p>
+      <w:pPr>
+        <w:pStyle w:val="Corpsdetexte"/>
+        <w:rPr>
+          <w:b/>
+          <w:sz w:val="20"/>
+          <w:lang w:val="en-CA"/>
+        </w:rPr>
+      </w:pPr>
+    </w:p>
+    <w:p>
+      <w:pPr>
+        <w:pStyle w:val="Corpsdetexte"/>
+        <w:rPr>
+          <w:b/>
+          <w:sz w:val="20"/>
+          <w:lang w:val="en-CA"/>
+        </w:rPr>
+      </w:pPr>
+    </w:p>
+    <w:p>
+      <w:pPr>
+        <w:pStyle w:val="Corpsdetexte"/>
+        <w:rPr>
+          <w:b/>
+          <w:sz w:val="20"/>
+          <w:lang w:val="en-CA"/>
+        </w:rPr>
+      </w:pPr>
+    </w:p>
+    <w:p>
+      <w:pPr>
+        <w:pStyle w:val="Corpsdetexte"/>
+        <w:rPr>
+          <w:b/>
+          <w:sz w:val="20"/>
+          <w:lang w:val="en-CA"/>
+        </w:rPr>
+      </w:pPr>
+    </w:p>
+    <w:p>
+      <w:pPr>
+        <w:pStyle w:val="Corpsdetexte"/>
+        <w:rPr>
+          <w:b/>
+          <w:sz w:val="20"/>
+          <w:lang w:val="en-CA"/>
+        </w:rPr>
+      </w:pPr>
+    </w:p>
+    <w:p>
+      <w:pPr>
+        <w:pStyle w:val="Corpsdetexte"/>
+        <w:rPr>
+          <w:b/>
+          <w:sz w:val="20"/>
+          <w:lang w:val="en-CA"/>
+        </w:rPr>
+      </w:pPr>
+    </w:p>
+    <w:p>
+      <w:pPr>
+        <w:pStyle w:val="Corpsdetexte"/>
+        <w:rPr>
+          <w:b/>
+          <w:sz w:val="20"/>
+          <w:lang w:val="en-CA"/>
+        </w:rPr>
+      </w:pPr>
+    </w:p>
+    <w:p>
+      <w:pPr>
+        <w:pStyle w:val="Corpsdetexte"/>
+        <w:rPr>
+          <w:b/>
+          <w:sz w:val="20"/>
+          <w:lang w:val="en-CA"/>
+        </w:rPr>
+      </w:pPr>
+    </w:p>
+    <w:p>
+      <w:pPr>
+        <w:pStyle w:val="Corpsdetexte"/>
+        <w:rPr>
+          <w:b/>
+          <w:sz w:val="20"/>
+          <w:lang w:val="en-CA"/>
+        </w:rPr>
+      </w:pPr>
+    </w:p>
+    <w:p>
+      <w:pPr>
+        <w:pStyle w:val="Corpsdetexte"/>
+        <w:rPr>
+          <w:b/>
+          <w:sz w:val="20"/>
+          <w:lang w:val="en-CA"/>
+        </w:rPr>
+      </w:pPr>
+    </w:p>
+    <w:p>
+      <w:pPr>
+        <w:pStyle w:val="Corpsdetexte"/>
+        <w:rPr>
+          <w:b/>
+          <w:sz w:val="20"/>
+          <w:lang w:val="en-CA"/>
+        </w:rPr>
+      </w:pPr>
+    </w:p>
+    <w:p>
+      <w:pPr>
+        <w:pStyle w:val="Corpsdetexte"/>
+        <w:rPr>
+          <w:b/>
+          <w:sz w:val="20"/>
+          <w:lang w:val="en-CA"/>
+        </w:rPr>
+      </w:pPr>
+    </w:p>
+    <w:p>
+      <w:pPr>
+        <w:pStyle w:val="Corpsdetexte"/>
+        <w:rPr>
+          <w:b/>
+          <w:sz w:val="20"/>
+          <w:lang w:val="en-CA"/>
+        </w:rPr>
+      </w:pPr>
+    </w:p>
+    <w:p>
+      <w:pPr>
+        <w:pStyle w:val="Corpsdetexte"/>
+        <w:rPr>
+          <w:b/>
+          <w:sz w:val="20"/>
+          <w:lang w:val="en-CA"/>
+        </w:rPr>
+      </w:pPr>
+    </w:p>
+    <w:p>
+      <w:pPr>
+        <w:pStyle w:val="Corpsdetexte"/>
+        <w:rPr>
+          <w:b/>
+          <w:sz w:val="20"/>
+          <w:lang w:val="en-CA"/>
+        </w:rPr>
+      </w:pPr>
+    </w:p>
+    <w:p>
+      <w:pPr>
+        <w:pStyle w:val="Corpsdetexte"/>
+        <w:rPr>
+          <w:b/>
+          <w:sz w:val="20"/>
+          <w:lang w:val="en-CA"/>
+        </w:rPr>
+      </w:pPr>
+    </w:p>
+    <w:p>
+      <w:pPr>
+        <w:pStyle w:val="Corpsdetexte"/>
+        <w:rPr>
+          <w:b/>
+          <w:sz w:val="20"/>
+          <w:lang w:val="en-CA"/>
+        </w:rPr>
+      </w:pPr>
+    </w:p>
+    <w:p>
+      <w:pPr>
+        <w:pStyle w:val="Corpsdetexte"/>
+        <w:rPr>
+          <w:b/>
+          <w:sz w:val="20"/>
+          <w:lang w:val="en-CA"/>
+        </w:rPr>
+      </w:pPr>
+    </w:p>
+    <w:p>
+      <w:pPr>
+        <w:pStyle w:val="Corpsdetexte"/>
+        <w:rPr>
+          <w:b/>
+          <w:sz w:val="20"/>
+          <w:lang w:val="en-CA"/>
+        </w:rPr>
+      </w:pPr>
+    </w:p>
+    <w:p>
+      <w:pPr>
+        <w:pStyle w:val="Corpsdetexte"/>
+        <w:rPr>
+          <w:b/>
+          <w:sz w:val="20"/>
+          <w:lang w:val="en-CA"/>
+        </w:rPr>
+      </w:pPr>
+    </w:p>
+    <w:p>
+      <w:pPr>
+        <w:pStyle w:val="Corpsdetexte"/>
+        <w:rPr>
+          <w:b/>
+          <w:sz w:val="20"/>
+          <w:lang w:val="en-CA"/>
         </w:rPr>
       </w:pPr>
     </w:p>
@@ -7523,7 +6460,7 @@
         <w:ind w:left="8162"/>
         <w:rPr>
           <w:sz w:val="16"/>
-          <w:lang w:val="fr-CA"/>
+          <w:lang w:val="en-CA"/>
         </w:rPr>
       </w:pPr>
     </w:p>
@@ -7536,7 +6473,7 @@
         <w:ind w:left="8162"/>
         <w:rPr>
           <w:sz w:val="16"/>
-          <w:lang w:val="fr-CA"/>
+          <w:lang w:val="en-CA"/>
         </w:rPr>
       </w:pPr>
     </w:p>
@@ -7557,21 +6494,7 @@
           <w:sz w:val="16"/>
         </w:rPr>
         <w:lastRenderedPageBreak/>
-        <w:t xml:space="preserve">Connolly et </w:t>
-      </w:r>
-      <w:proofErr w:type="spellStart"/>
-      <w:r>
-        <w:rPr>
-          <w:sz w:val="16"/>
-        </w:rPr>
-        <w:t>Begg</w:t>
-      </w:r>
-      <w:proofErr w:type="spellEnd"/>
-      <w:r>
-        <w:rPr>
-          <w:sz w:val="16"/>
-        </w:rPr>
-        <w:t xml:space="preserve"> Database</w:t>
+        <w:t>Connolly et Begg Database</w:t>
       </w:r>
       <w:r>
         <w:rPr>
@@ -7641,23 +6564,7 @@
           <w:lang w:val="fr-CA"/>
         </w:rPr>
         <w:lastRenderedPageBreak/>
-        <w:t xml:space="preserve">Qu’elle type d’index </w:t>
-      </w:r>
-      <w:proofErr w:type="spellStart"/>
-      <w:r>
-        <w:rPr>
-          <w:color w:val="CC0000"/>
-          <w:lang w:val="fr-CA"/>
-        </w:rPr>
-        <w:t>represente</w:t>
-      </w:r>
-      <w:proofErr w:type="spellEnd"/>
-      <w:r>
-        <w:rPr>
-          <w:color w:val="CC0000"/>
-          <w:lang w:val="fr-CA"/>
-        </w:rPr>
-        <w:t xml:space="preserve"> ce graphique</w:t>
+        <w:t>Qu’elle type d’index represente ce graphique</w:t>
       </w:r>
       <w:r>
         <w:rPr>
@@ -7673,13 +6580,13 @@
         <w:ind w:left="0"/>
         <w:rPr>
           <w:color w:val="CC0000"/>
-          <w:lang w:val="fr-CA"/>
+          <w:lang w:val="en-CA"/>
         </w:rPr>
       </w:pPr>
       <w:r>
         <w:rPr>
           <w:color w:val="CC0000"/>
-          <w:lang w:val="fr-CA"/>
+          <w:lang w:val="en-CA"/>
         </w:rPr>
         <w:t>PS : ENGISTREMENT</w:t>
       </w:r>
@@ -7690,7 +6597,7 @@
         <w:ind w:left="0"/>
         <w:rPr>
           <w:color w:val="CC0000"/>
-          <w:lang w:val="fr-CA"/>
+          <w:lang w:val="en-CA"/>
         </w:rPr>
       </w:pPr>
     </w:p>
@@ -7700,47 +6607,31 @@
         <w:ind w:left="0"/>
         <w:rPr>
           <w:color w:val="CC0000"/>
-          <w:lang w:val="fr-CA"/>
+          <w:lang w:val="en-CA"/>
         </w:rPr>
       </w:pPr>
       <w:r>
         <w:rPr>
           <w:color w:val="CC0000"/>
-          <w:lang w:val="fr-CA"/>
+          <w:lang w:val="en-CA"/>
         </w:rPr>
         <w:t xml:space="preserve"> – IOT</w:t>
       </w:r>
       <w:r>
         <w:rPr>
           <w:color w:val="CC0000"/>
-          <w:lang w:val="fr-CA"/>
-        </w:rPr>
-        <w:t xml:space="preserve"> (Index </w:t>
-      </w:r>
-      <w:proofErr w:type="spellStart"/>
-      <w:r>
-        <w:rPr>
-          <w:color w:val="CC0000"/>
-          <w:lang w:val="fr-CA"/>
-        </w:rPr>
-        <w:t>Order</w:t>
-      </w:r>
-      <w:proofErr w:type="spellEnd"/>
-      <w:r>
-        <w:rPr>
-          <w:color w:val="CC0000"/>
-          <w:lang w:val="fr-CA"/>
-        </w:rPr>
-        <w:t xml:space="preserve"> Table)</w:t>
-      </w:r>
-    </w:p>
-    <w:p>
-      <w:pPr>
-        <w:pStyle w:val="Corpsdetexte"/>
-        <w:rPr>
-          <w:b/>
-          <w:sz w:val="20"/>
-          <w:lang w:val="fr-CA"/>
+          <w:lang w:val="en-CA"/>
+        </w:rPr>
+        <w:t xml:space="preserve"> (Index Order Table)</w:t>
+      </w:r>
+    </w:p>
+    <w:p>
+      <w:pPr>
+        <w:pStyle w:val="Corpsdetexte"/>
+        <w:rPr>
+          <w:b/>
+          <w:sz w:val="20"/>
+          <w:lang w:val="en-CA"/>
         </w:rPr>
       </w:pPr>
       <w:r>
@@ -7800,347 +6691,347 @@
         <w:rPr>
           <w:b/>
           <w:sz w:val="20"/>
-          <w:lang w:val="fr-CA"/>
-        </w:rPr>
-      </w:pPr>
-    </w:p>
-    <w:p>
-      <w:pPr>
-        <w:pStyle w:val="Corpsdetexte"/>
-        <w:rPr>
-          <w:b/>
-          <w:sz w:val="20"/>
-          <w:lang w:val="fr-CA"/>
-        </w:rPr>
-      </w:pPr>
-    </w:p>
-    <w:p>
-      <w:pPr>
-        <w:pStyle w:val="Corpsdetexte"/>
-        <w:rPr>
-          <w:b/>
-          <w:sz w:val="20"/>
-          <w:lang w:val="fr-CA"/>
-        </w:rPr>
-      </w:pPr>
-    </w:p>
-    <w:p>
-      <w:pPr>
-        <w:pStyle w:val="Corpsdetexte"/>
-        <w:rPr>
-          <w:b/>
-          <w:sz w:val="20"/>
-          <w:lang w:val="fr-CA"/>
-        </w:rPr>
-      </w:pPr>
-    </w:p>
-    <w:p>
-      <w:pPr>
-        <w:pStyle w:val="Corpsdetexte"/>
-        <w:rPr>
-          <w:b/>
-          <w:sz w:val="20"/>
-          <w:lang w:val="fr-CA"/>
-        </w:rPr>
-      </w:pPr>
-    </w:p>
-    <w:p>
-      <w:pPr>
-        <w:pStyle w:val="Corpsdetexte"/>
-        <w:rPr>
-          <w:b/>
-          <w:sz w:val="20"/>
-          <w:lang w:val="fr-CA"/>
-        </w:rPr>
-      </w:pPr>
-    </w:p>
-    <w:p>
-      <w:pPr>
-        <w:pStyle w:val="Corpsdetexte"/>
-        <w:rPr>
-          <w:b/>
-          <w:sz w:val="20"/>
-          <w:lang w:val="fr-CA"/>
-        </w:rPr>
-      </w:pPr>
-    </w:p>
-    <w:p>
-      <w:pPr>
-        <w:pStyle w:val="Corpsdetexte"/>
-        <w:rPr>
-          <w:b/>
-          <w:sz w:val="20"/>
-          <w:lang w:val="fr-CA"/>
-        </w:rPr>
-      </w:pPr>
-    </w:p>
-    <w:p>
-      <w:pPr>
-        <w:pStyle w:val="Corpsdetexte"/>
-        <w:rPr>
-          <w:b/>
-          <w:sz w:val="20"/>
-          <w:lang w:val="fr-CA"/>
-        </w:rPr>
-      </w:pPr>
-    </w:p>
-    <w:p>
-      <w:pPr>
-        <w:pStyle w:val="Corpsdetexte"/>
-        <w:rPr>
-          <w:b/>
-          <w:sz w:val="20"/>
-          <w:lang w:val="fr-CA"/>
-        </w:rPr>
-      </w:pPr>
-    </w:p>
-    <w:p>
-      <w:pPr>
-        <w:pStyle w:val="Corpsdetexte"/>
-        <w:rPr>
-          <w:b/>
-          <w:sz w:val="20"/>
-          <w:lang w:val="fr-CA"/>
-        </w:rPr>
-      </w:pPr>
-    </w:p>
-    <w:p>
-      <w:pPr>
-        <w:pStyle w:val="Corpsdetexte"/>
-        <w:rPr>
-          <w:b/>
-          <w:sz w:val="20"/>
-          <w:lang w:val="fr-CA"/>
-        </w:rPr>
-      </w:pPr>
-    </w:p>
-    <w:p>
-      <w:pPr>
-        <w:pStyle w:val="Corpsdetexte"/>
-        <w:rPr>
-          <w:b/>
-          <w:sz w:val="20"/>
-          <w:lang w:val="fr-CA"/>
-        </w:rPr>
-      </w:pPr>
-    </w:p>
-    <w:p>
-      <w:pPr>
-        <w:pStyle w:val="Corpsdetexte"/>
-        <w:rPr>
-          <w:b/>
-          <w:sz w:val="20"/>
-          <w:lang w:val="fr-CA"/>
-        </w:rPr>
-      </w:pPr>
-    </w:p>
-    <w:p>
-      <w:pPr>
-        <w:pStyle w:val="Corpsdetexte"/>
-        <w:rPr>
-          <w:b/>
-          <w:sz w:val="20"/>
-          <w:lang w:val="fr-CA"/>
-        </w:rPr>
-      </w:pPr>
-    </w:p>
-    <w:p>
-      <w:pPr>
-        <w:pStyle w:val="Corpsdetexte"/>
-        <w:rPr>
-          <w:b/>
-          <w:sz w:val="20"/>
-          <w:lang w:val="fr-CA"/>
-        </w:rPr>
-      </w:pPr>
-    </w:p>
-    <w:p>
-      <w:pPr>
-        <w:pStyle w:val="Corpsdetexte"/>
-        <w:rPr>
-          <w:b/>
-          <w:sz w:val="20"/>
-          <w:lang w:val="fr-CA"/>
-        </w:rPr>
-      </w:pPr>
-    </w:p>
-    <w:p>
-      <w:pPr>
-        <w:pStyle w:val="Corpsdetexte"/>
-        <w:rPr>
-          <w:b/>
-          <w:sz w:val="20"/>
-          <w:lang w:val="fr-CA"/>
-        </w:rPr>
-      </w:pPr>
-    </w:p>
-    <w:p>
-      <w:pPr>
-        <w:pStyle w:val="Corpsdetexte"/>
-        <w:rPr>
-          <w:b/>
-          <w:sz w:val="20"/>
-          <w:lang w:val="fr-CA"/>
-        </w:rPr>
-      </w:pPr>
-    </w:p>
-    <w:p>
-      <w:pPr>
-        <w:pStyle w:val="Corpsdetexte"/>
-        <w:rPr>
-          <w:b/>
-          <w:sz w:val="20"/>
-          <w:lang w:val="fr-CA"/>
-        </w:rPr>
-      </w:pPr>
-    </w:p>
-    <w:p>
-      <w:pPr>
-        <w:pStyle w:val="Corpsdetexte"/>
-        <w:rPr>
-          <w:b/>
-          <w:sz w:val="20"/>
-          <w:lang w:val="fr-CA"/>
-        </w:rPr>
-      </w:pPr>
-    </w:p>
-    <w:p>
-      <w:pPr>
-        <w:pStyle w:val="Corpsdetexte"/>
-        <w:rPr>
-          <w:b/>
-          <w:sz w:val="20"/>
-          <w:lang w:val="fr-CA"/>
-        </w:rPr>
-      </w:pPr>
-    </w:p>
-    <w:p>
-      <w:pPr>
-        <w:pStyle w:val="Corpsdetexte"/>
-        <w:rPr>
-          <w:b/>
-          <w:sz w:val="20"/>
-          <w:lang w:val="fr-CA"/>
-        </w:rPr>
-      </w:pPr>
-    </w:p>
-    <w:p>
-      <w:pPr>
-        <w:pStyle w:val="Corpsdetexte"/>
-        <w:rPr>
-          <w:b/>
-          <w:sz w:val="20"/>
-          <w:lang w:val="fr-CA"/>
-        </w:rPr>
-      </w:pPr>
-    </w:p>
-    <w:p>
-      <w:pPr>
-        <w:pStyle w:val="Corpsdetexte"/>
-        <w:rPr>
-          <w:b/>
-          <w:sz w:val="20"/>
-          <w:lang w:val="fr-CA"/>
-        </w:rPr>
-      </w:pPr>
-    </w:p>
-    <w:p>
-      <w:pPr>
-        <w:pStyle w:val="Corpsdetexte"/>
-        <w:rPr>
-          <w:b/>
-          <w:sz w:val="20"/>
-          <w:lang w:val="fr-CA"/>
-        </w:rPr>
-      </w:pPr>
-    </w:p>
-    <w:p>
-      <w:pPr>
-        <w:pStyle w:val="Corpsdetexte"/>
-        <w:rPr>
-          <w:b/>
-          <w:sz w:val="20"/>
-          <w:lang w:val="fr-CA"/>
-        </w:rPr>
-      </w:pPr>
-    </w:p>
-    <w:p>
-      <w:pPr>
-        <w:pStyle w:val="Corpsdetexte"/>
-        <w:rPr>
-          <w:b/>
-          <w:sz w:val="20"/>
-          <w:lang w:val="fr-CA"/>
-        </w:rPr>
-      </w:pPr>
-    </w:p>
-    <w:p>
-      <w:pPr>
-        <w:pStyle w:val="Corpsdetexte"/>
-        <w:rPr>
-          <w:b/>
-          <w:sz w:val="20"/>
-          <w:lang w:val="fr-CA"/>
-        </w:rPr>
-      </w:pPr>
-    </w:p>
-    <w:p>
-      <w:pPr>
-        <w:pStyle w:val="Corpsdetexte"/>
-        <w:rPr>
-          <w:b/>
-          <w:sz w:val="20"/>
-          <w:lang w:val="fr-CA"/>
-        </w:rPr>
-      </w:pPr>
-    </w:p>
-    <w:p>
-      <w:pPr>
-        <w:pStyle w:val="Corpsdetexte"/>
-        <w:rPr>
-          <w:b/>
-          <w:sz w:val="20"/>
-          <w:lang w:val="fr-CA"/>
-        </w:rPr>
-      </w:pPr>
-    </w:p>
-    <w:p>
-      <w:pPr>
-        <w:pStyle w:val="Corpsdetexte"/>
-        <w:rPr>
-          <w:b/>
-          <w:sz w:val="20"/>
-          <w:lang w:val="fr-CA"/>
-        </w:rPr>
-      </w:pPr>
-    </w:p>
-    <w:p>
-      <w:pPr>
-        <w:pStyle w:val="Corpsdetexte"/>
-        <w:rPr>
-          <w:b/>
-          <w:sz w:val="20"/>
-          <w:lang w:val="fr-CA"/>
-        </w:rPr>
-      </w:pPr>
-    </w:p>
-    <w:p>
-      <w:pPr>
-        <w:pStyle w:val="Corpsdetexte"/>
-        <w:rPr>
-          <w:b/>
-          <w:sz w:val="20"/>
-          <w:lang w:val="fr-CA"/>
-        </w:rPr>
-      </w:pPr>
-    </w:p>
-    <w:p>
-      <w:pPr>
-        <w:pStyle w:val="Corpsdetexte"/>
-        <w:rPr>
-          <w:b/>
-          <w:sz w:val="20"/>
-          <w:lang w:val="fr-CA"/>
+          <w:lang w:val="en-CA"/>
+        </w:rPr>
+      </w:pPr>
+    </w:p>
+    <w:p>
+      <w:pPr>
+        <w:pStyle w:val="Corpsdetexte"/>
+        <w:rPr>
+          <w:b/>
+          <w:sz w:val="20"/>
+          <w:lang w:val="en-CA"/>
+        </w:rPr>
+      </w:pPr>
+    </w:p>
+    <w:p>
+      <w:pPr>
+        <w:pStyle w:val="Corpsdetexte"/>
+        <w:rPr>
+          <w:b/>
+          <w:sz w:val="20"/>
+          <w:lang w:val="en-CA"/>
+        </w:rPr>
+      </w:pPr>
+    </w:p>
+    <w:p>
+      <w:pPr>
+        <w:pStyle w:val="Corpsdetexte"/>
+        <w:rPr>
+          <w:b/>
+          <w:sz w:val="20"/>
+          <w:lang w:val="en-CA"/>
+        </w:rPr>
+      </w:pPr>
+    </w:p>
+    <w:p>
+      <w:pPr>
+        <w:pStyle w:val="Corpsdetexte"/>
+        <w:rPr>
+          <w:b/>
+          <w:sz w:val="20"/>
+          <w:lang w:val="en-CA"/>
+        </w:rPr>
+      </w:pPr>
+    </w:p>
+    <w:p>
+      <w:pPr>
+        <w:pStyle w:val="Corpsdetexte"/>
+        <w:rPr>
+          <w:b/>
+          <w:sz w:val="20"/>
+          <w:lang w:val="en-CA"/>
+        </w:rPr>
+      </w:pPr>
+    </w:p>
+    <w:p>
+      <w:pPr>
+        <w:pStyle w:val="Corpsdetexte"/>
+        <w:rPr>
+          <w:b/>
+          <w:sz w:val="20"/>
+          <w:lang w:val="en-CA"/>
+        </w:rPr>
+      </w:pPr>
+    </w:p>
+    <w:p>
+      <w:pPr>
+        <w:pStyle w:val="Corpsdetexte"/>
+        <w:rPr>
+          <w:b/>
+          <w:sz w:val="20"/>
+          <w:lang w:val="en-CA"/>
+        </w:rPr>
+      </w:pPr>
+    </w:p>
+    <w:p>
+      <w:pPr>
+        <w:pStyle w:val="Corpsdetexte"/>
+        <w:rPr>
+          <w:b/>
+          <w:sz w:val="20"/>
+          <w:lang w:val="en-CA"/>
+        </w:rPr>
+      </w:pPr>
+    </w:p>
+    <w:p>
+      <w:pPr>
+        <w:pStyle w:val="Corpsdetexte"/>
+        <w:rPr>
+          <w:b/>
+          <w:sz w:val="20"/>
+          <w:lang w:val="en-CA"/>
+        </w:rPr>
+      </w:pPr>
+    </w:p>
+    <w:p>
+      <w:pPr>
+        <w:pStyle w:val="Corpsdetexte"/>
+        <w:rPr>
+          <w:b/>
+          <w:sz w:val="20"/>
+          <w:lang w:val="en-CA"/>
+        </w:rPr>
+      </w:pPr>
+    </w:p>
+    <w:p>
+      <w:pPr>
+        <w:pStyle w:val="Corpsdetexte"/>
+        <w:rPr>
+          <w:b/>
+          <w:sz w:val="20"/>
+          <w:lang w:val="en-CA"/>
+        </w:rPr>
+      </w:pPr>
+    </w:p>
+    <w:p>
+      <w:pPr>
+        <w:pStyle w:val="Corpsdetexte"/>
+        <w:rPr>
+          <w:b/>
+          <w:sz w:val="20"/>
+          <w:lang w:val="en-CA"/>
+        </w:rPr>
+      </w:pPr>
+    </w:p>
+    <w:p>
+      <w:pPr>
+        <w:pStyle w:val="Corpsdetexte"/>
+        <w:rPr>
+          <w:b/>
+          <w:sz w:val="20"/>
+          <w:lang w:val="en-CA"/>
+        </w:rPr>
+      </w:pPr>
+    </w:p>
+    <w:p>
+      <w:pPr>
+        <w:pStyle w:val="Corpsdetexte"/>
+        <w:rPr>
+          <w:b/>
+          <w:sz w:val="20"/>
+          <w:lang w:val="en-CA"/>
+        </w:rPr>
+      </w:pPr>
+    </w:p>
+    <w:p>
+      <w:pPr>
+        <w:pStyle w:val="Corpsdetexte"/>
+        <w:rPr>
+          <w:b/>
+          <w:sz w:val="20"/>
+          <w:lang w:val="en-CA"/>
+        </w:rPr>
+      </w:pPr>
+    </w:p>
+    <w:p>
+      <w:pPr>
+        <w:pStyle w:val="Corpsdetexte"/>
+        <w:rPr>
+          <w:b/>
+          <w:sz w:val="20"/>
+          <w:lang w:val="en-CA"/>
+        </w:rPr>
+      </w:pPr>
+    </w:p>
+    <w:p>
+      <w:pPr>
+        <w:pStyle w:val="Corpsdetexte"/>
+        <w:rPr>
+          <w:b/>
+          <w:sz w:val="20"/>
+          <w:lang w:val="en-CA"/>
+        </w:rPr>
+      </w:pPr>
+    </w:p>
+    <w:p>
+      <w:pPr>
+        <w:pStyle w:val="Corpsdetexte"/>
+        <w:rPr>
+          <w:b/>
+          <w:sz w:val="20"/>
+          <w:lang w:val="en-CA"/>
+        </w:rPr>
+      </w:pPr>
+    </w:p>
+    <w:p>
+      <w:pPr>
+        <w:pStyle w:val="Corpsdetexte"/>
+        <w:rPr>
+          <w:b/>
+          <w:sz w:val="20"/>
+          <w:lang w:val="en-CA"/>
+        </w:rPr>
+      </w:pPr>
+    </w:p>
+    <w:p>
+      <w:pPr>
+        <w:pStyle w:val="Corpsdetexte"/>
+        <w:rPr>
+          <w:b/>
+          <w:sz w:val="20"/>
+          <w:lang w:val="en-CA"/>
+        </w:rPr>
+      </w:pPr>
+    </w:p>
+    <w:p>
+      <w:pPr>
+        <w:pStyle w:val="Corpsdetexte"/>
+        <w:rPr>
+          <w:b/>
+          <w:sz w:val="20"/>
+          <w:lang w:val="en-CA"/>
+        </w:rPr>
+      </w:pPr>
+    </w:p>
+    <w:p>
+      <w:pPr>
+        <w:pStyle w:val="Corpsdetexte"/>
+        <w:rPr>
+          <w:b/>
+          <w:sz w:val="20"/>
+          <w:lang w:val="en-CA"/>
+        </w:rPr>
+      </w:pPr>
+    </w:p>
+    <w:p>
+      <w:pPr>
+        <w:pStyle w:val="Corpsdetexte"/>
+        <w:rPr>
+          <w:b/>
+          <w:sz w:val="20"/>
+          <w:lang w:val="en-CA"/>
+        </w:rPr>
+      </w:pPr>
+    </w:p>
+    <w:p>
+      <w:pPr>
+        <w:pStyle w:val="Corpsdetexte"/>
+        <w:rPr>
+          <w:b/>
+          <w:sz w:val="20"/>
+          <w:lang w:val="en-CA"/>
+        </w:rPr>
+      </w:pPr>
+    </w:p>
+    <w:p>
+      <w:pPr>
+        <w:pStyle w:val="Corpsdetexte"/>
+        <w:rPr>
+          <w:b/>
+          <w:sz w:val="20"/>
+          <w:lang w:val="en-CA"/>
+        </w:rPr>
+      </w:pPr>
+    </w:p>
+    <w:p>
+      <w:pPr>
+        <w:pStyle w:val="Corpsdetexte"/>
+        <w:rPr>
+          <w:b/>
+          <w:sz w:val="20"/>
+          <w:lang w:val="en-CA"/>
+        </w:rPr>
+      </w:pPr>
+    </w:p>
+    <w:p>
+      <w:pPr>
+        <w:pStyle w:val="Corpsdetexte"/>
+        <w:rPr>
+          <w:b/>
+          <w:sz w:val="20"/>
+          <w:lang w:val="en-CA"/>
+        </w:rPr>
+      </w:pPr>
+    </w:p>
+    <w:p>
+      <w:pPr>
+        <w:pStyle w:val="Corpsdetexte"/>
+        <w:rPr>
+          <w:b/>
+          <w:sz w:val="20"/>
+          <w:lang w:val="en-CA"/>
+        </w:rPr>
+      </w:pPr>
+    </w:p>
+    <w:p>
+      <w:pPr>
+        <w:pStyle w:val="Corpsdetexte"/>
+        <w:rPr>
+          <w:b/>
+          <w:sz w:val="20"/>
+          <w:lang w:val="en-CA"/>
+        </w:rPr>
+      </w:pPr>
+    </w:p>
+    <w:p>
+      <w:pPr>
+        <w:pStyle w:val="Corpsdetexte"/>
+        <w:rPr>
+          <w:b/>
+          <w:sz w:val="20"/>
+          <w:lang w:val="en-CA"/>
+        </w:rPr>
+      </w:pPr>
+    </w:p>
+    <w:p>
+      <w:pPr>
+        <w:pStyle w:val="Corpsdetexte"/>
+        <w:rPr>
+          <w:b/>
+          <w:sz w:val="20"/>
+          <w:lang w:val="en-CA"/>
+        </w:rPr>
+      </w:pPr>
+    </w:p>
+    <w:p>
+      <w:pPr>
+        <w:pStyle w:val="Corpsdetexte"/>
+        <w:rPr>
+          <w:b/>
+          <w:sz w:val="20"/>
+          <w:lang w:val="en-CA"/>
+        </w:rPr>
+      </w:pPr>
+    </w:p>
+    <w:p>
+      <w:pPr>
+        <w:pStyle w:val="Corpsdetexte"/>
+        <w:rPr>
+          <w:b/>
+          <w:sz w:val="20"/>
+          <w:lang w:val="en-CA"/>
+        </w:rPr>
+      </w:pPr>
+    </w:p>
+    <w:p>
+      <w:pPr>
+        <w:pStyle w:val="Corpsdetexte"/>
+        <w:rPr>
+          <w:b/>
+          <w:sz w:val="20"/>
+          <w:lang w:val="en-CA"/>
         </w:rPr>
       </w:pPr>
     </w:p>
@@ -8161,21 +7052,7 @@
           <w:sz w:val="16"/>
         </w:rPr>
         <w:lastRenderedPageBreak/>
-        <w:t xml:space="preserve">Connolly et </w:t>
-      </w:r>
-      <w:proofErr w:type="spellStart"/>
-      <w:r>
-        <w:rPr>
-          <w:sz w:val="16"/>
-        </w:rPr>
-        <w:t>Begg</w:t>
-      </w:r>
-      <w:proofErr w:type="spellEnd"/>
-      <w:r>
-        <w:rPr>
-          <w:sz w:val="16"/>
-        </w:rPr>
-        <w:t xml:space="preserve"> Database</w:t>
+        <w:t>Connolly et Begg Database</w:t>
       </w:r>
       <w:r>
         <w:rPr>
@@ -8260,23 +7137,7 @@
           <w:color w:val="808080"/>
           <w:lang w:val="fr-CA"/>
         </w:rPr>
-        <w:t xml:space="preserve">|9:11| : Classer les 2 tables ensemble. Ex no de département avec </w:t>
-      </w:r>
-      <w:proofErr w:type="gramStart"/>
-      <w:r>
-        <w:rPr>
-          <w:color w:val="808080"/>
-          <w:lang w:val="fr-CA"/>
-        </w:rPr>
-        <w:t>ses employé</w:t>
-      </w:r>
-      <w:proofErr w:type="gramEnd"/>
-      <w:r>
-        <w:rPr>
-          <w:color w:val="808080"/>
-          <w:lang w:val="fr-CA"/>
-        </w:rPr>
-        <w:t xml:space="preserve"> en dessous.</w:t>
+        <w:t>|9:11| : Classer les 2 tables ensemble. Ex no de département avec ses employé en dessous.</w:t>
       </w:r>
     </w:p>
     <w:p>
@@ -8716,21 +7577,7 @@
           <w:sz w:val="16"/>
         </w:rPr>
         <w:lastRenderedPageBreak/>
-        <w:t xml:space="preserve">Connolly et </w:t>
-      </w:r>
-      <w:proofErr w:type="spellStart"/>
-      <w:r>
-        <w:rPr>
-          <w:sz w:val="16"/>
-        </w:rPr>
-        <w:t>Begg</w:t>
-      </w:r>
-      <w:proofErr w:type="spellEnd"/>
-      <w:r>
-        <w:rPr>
-          <w:sz w:val="16"/>
-        </w:rPr>
-        <w:t xml:space="preserve"> Database</w:t>
+        <w:t>Connolly et Begg Database</w:t>
       </w:r>
       <w:r>
         <w:rPr>
@@ -9193,21 +8040,7 @@
         <w:rPr>
           <w:sz w:val="16"/>
         </w:rPr>
-        <w:t xml:space="preserve">Connolly et </w:t>
-      </w:r>
-      <w:proofErr w:type="spellStart"/>
-      <w:r>
-        <w:rPr>
-          <w:sz w:val="16"/>
-        </w:rPr>
-        <w:t>Begg</w:t>
-      </w:r>
-      <w:proofErr w:type="spellEnd"/>
-      <w:r>
-        <w:rPr>
-          <w:sz w:val="16"/>
-        </w:rPr>
-        <w:t xml:space="preserve"> Database</w:t>
+        <w:t>Connolly et Begg Database</w:t>
       </w:r>
       <w:r>
         <w:rPr>
@@ -9362,44 +8195,19 @@
           <w:lang w:val="fr-CA"/>
         </w:rPr>
       </w:pPr>
-      <w:proofErr w:type="gramStart"/>
-      <w:r>
-        <w:rPr>
-          <w:sz w:val="38"/>
-          <w:lang w:val="fr-CA"/>
-        </w:rPr>
-        <w:t>choisir</w:t>
-      </w:r>
-      <w:proofErr w:type="gramEnd"/>
-      <w:r>
-        <w:rPr>
-          <w:sz w:val="38"/>
-          <w:lang w:val="fr-CA"/>
-        </w:rPr>
-        <w:t xml:space="preserve"> un index sur la clé primaire s</w:t>
-      </w:r>
-      <w:r>
-        <w:rPr>
-          <w:sz w:val="38"/>
-          <w:lang w:val="fr-CA"/>
-        </w:rPr>
-        <w:t xml:space="preserve">i l’organisation de la table </w:t>
-      </w:r>
-      <w:proofErr w:type="spellStart"/>
-      <w:r>
-        <w:rPr>
-          <w:sz w:val="38"/>
-          <w:lang w:val="fr-CA"/>
-        </w:rPr>
-        <w:t>à</w:t>
-      </w:r>
-      <w:proofErr w:type="spellEnd"/>
-      <w:r>
-        <w:rPr>
-          <w:sz w:val="38"/>
-          <w:lang w:val="fr-CA"/>
-        </w:rPr>
-        <w:t xml:space="preserve"> été fait par Cluster</w:t>
+      <w:r>
+        <w:rPr>
+          <w:sz w:val="38"/>
+          <w:lang w:val="fr-CA"/>
+        </w:rPr>
+        <w:t>choisir un index sur la clé primaire s</w:t>
+      </w:r>
+      <w:r>
+        <w:rPr>
+          <w:sz w:val="38"/>
+          <w:lang w:val="fr-CA"/>
+        </w:rPr>
+        <w:t>i l’organisation de la table à été fait par Cluster</w:t>
       </w:r>
       <w:r>
         <w:rPr>
@@ -9556,25 +8364,7 @@
           <w:sz w:val="38"/>
           <w:lang w:val="fr-CA"/>
         </w:rPr>
-        <w:t xml:space="preserve"> (</w:t>
-      </w:r>
-      <w:proofErr w:type="spellStart"/>
-      <w:r>
-        <w:rPr>
-          <w:spacing w:val="2"/>
-          <w:sz w:val="38"/>
-          <w:lang w:val="fr-CA"/>
-        </w:rPr>
-        <w:t>where</w:t>
-      </w:r>
-      <w:proofErr w:type="spellEnd"/>
-      <w:r>
-        <w:rPr>
-          <w:spacing w:val="2"/>
-          <w:sz w:val="38"/>
-          <w:lang w:val="fr-CA"/>
-        </w:rPr>
-        <w:t>)</w:t>
+        <w:t xml:space="preserve"> (where)</w:t>
       </w:r>
     </w:p>
     <w:p>
@@ -9636,21 +8426,12 @@
         </w:rPr>
         <w:t>(</w:t>
       </w:r>
-      <w:proofErr w:type="gramStart"/>
-      <w:r>
-        <w:rPr>
-          <w:sz w:val="38"/>
-          <w:lang w:val="fr-CA"/>
-        </w:rPr>
-        <w:t>un</w:t>
-      </w:r>
-      <w:proofErr w:type="gramEnd"/>
-      <w:r>
-        <w:rPr>
-          <w:sz w:val="38"/>
-          <w:lang w:val="fr-CA"/>
-        </w:rPr>
-        <w:t xml:space="preserve"> </w:t>
+      <w:r>
+        <w:rPr>
+          <w:sz w:val="38"/>
+          <w:lang w:val="fr-CA"/>
+        </w:rPr>
+        <w:t xml:space="preserve">un </w:t>
       </w:r>
       <w:r>
         <w:rPr>
@@ -9673,23 +8454,7 @@
           <w:sz w:val="38"/>
           <w:lang w:val="fr-CA"/>
         </w:rPr>
-        <w:t xml:space="preserve">critère jointure, </w:t>
-      </w:r>
-      <w:proofErr w:type="spellStart"/>
-      <w:r>
-        <w:rPr>
-          <w:sz w:val="38"/>
-          <w:lang w:val="fr-CA"/>
-        </w:rPr>
-        <w:t>order</w:t>
-      </w:r>
-      <w:proofErr w:type="spellEnd"/>
-      <w:r>
-        <w:rPr>
-          <w:sz w:val="38"/>
-          <w:lang w:val="fr-CA"/>
-        </w:rPr>
-        <w:t xml:space="preserve"> by, </w:t>
+        <w:t xml:space="preserve">critère jointure, order by, </w:t>
       </w:r>
       <w:r>
         <w:rPr>
@@ -9755,7 +8520,6 @@
           <w:lang w:val="fr-CA"/>
         </w:rPr>
       </w:pPr>
-      <w:proofErr w:type="gramStart"/>
       <w:r>
         <w:rPr>
           <w:color w:val="7F7F7F"/>
@@ -9793,7 +8557,6 @@
         </w:rPr>
         <w:t>système</w:t>
       </w:r>
-      <w:proofErr w:type="gramEnd"/>
       <w:r>
         <w:rPr>
           <w:spacing w:val="2"/>
@@ -9834,27 +8597,7 @@
           <w:szCs w:val="38"/>
           <w:lang w:val="fr-CA"/>
         </w:rPr>
-        <w:t>(</w:t>
-      </w:r>
-      <w:proofErr w:type="gramStart"/>
-      <w:r>
-        <w:rPr>
-          <w:spacing w:val="2"/>
-          <w:sz w:val="38"/>
-          <w:szCs w:val="38"/>
-          <w:lang w:val="fr-CA"/>
-        </w:rPr>
-        <w:t>lorsque</w:t>
-      </w:r>
-      <w:proofErr w:type="gramEnd"/>
-      <w:r>
-        <w:rPr>
-          <w:spacing w:val="2"/>
-          <w:sz w:val="38"/>
-          <w:szCs w:val="38"/>
-          <w:lang w:val="fr-CA"/>
-        </w:rPr>
-        <w:t xml:space="preserve"> vous utilisez souvent des fonctions sur des attributs)</w:t>
+        <w:t>(lorsque vous utilisez souvent des fonctions sur des attributs)</w:t>
       </w:r>
     </w:p>
     <w:p>
@@ -10164,7 +8907,6 @@
         </w:rPr>
         <w:t xml:space="preserve"> </w:t>
       </w:r>
-      <w:proofErr w:type="gramStart"/>
       <w:r>
         <w:rPr>
           <w:i w:val="0"/>
@@ -10174,19 +8916,7 @@
           <w:szCs w:val="38"/>
           <w:lang w:val="fr-CA"/>
         </w:rPr>
-        <w:t>retourne</w:t>
-      </w:r>
-      <w:proofErr w:type="gramEnd"/>
-      <w:r>
-        <w:rPr>
-          <w:i w:val="0"/>
-          <w:iCs w:val="0"/>
-          <w:spacing w:val="2"/>
-          <w:sz w:val="38"/>
-          <w:szCs w:val="38"/>
-          <w:lang w:val="fr-CA"/>
-        </w:rPr>
-        <w:t xml:space="preserve"> </w:t>
+        <w:t xml:space="preserve">retourne </w:t>
       </w:r>
       <w:r>
         <w:rPr>
@@ -10390,7 +9120,6 @@
           <w:lang w:val="fr-CA"/>
         </w:rPr>
       </w:pPr>
-      <w:proofErr w:type="gramStart"/>
       <w:r>
         <w:rPr>
           <w:i w:val="0"/>
@@ -10399,9 +9128,8 @@
           <w:szCs w:val="38"/>
           <w:lang w:val="fr-CA"/>
         </w:rPr>
-        <w:t>mis</w:t>
-      </w:r>
-      <w:proofErr w:type="gramEnd"/>
+        <w:t xml:space="preserve">mis à jour </w:t>
+      </w:r>
       <w:r>
         <w:rPr>
           <w:i w:val="0"/>
@@ -10410,39 +9138,7 @@
           <w:szCs w:val="38"/>
           <w:lang w:val="fr-CA"/>
         </w:rPr>
-        <w:t xml:space="preserve"> à jour </w:t>
-      </w:r>
-      <w:r>
-        <w:rPr>
-          <w:i w:val="0"/>
-          <w:iCs w:val="0"/>
-          <w:sz w:val="38"/>
-          <w:szCs w:val="38"/>
-          <w:lang w:val="fr-CA"/>
-        </w:rPr>
-        <w:t>(insert/update/</w:t>
-      </w:r>
-      <w:proofErr w:type="spellStart"/>
-      <w:r>
-        <w:rPr>
-          <w:i w:val="0"/>
-          <w:iCs w:val="0"/>
-          <w:sz w:val="38"/>
-          <w:szCs w:val="38"/>
-          <w:lang w:val="fr-CA"/>
-        </w:rPr>
-        <w:t>delete</w:t>
-      </w:r>
-      <w:proofErr w:type="spellEnd"/>
-      <w:r>
-        <w:rPr>
-          <w:i w:val="0"/>
-          <w:iCs w:val="0"/>
-          <w:sz w:val="38"/>
-          <w:szCs w:val="38"/>
-          <w:lang w:val="fr-CA"/>
-        </w:rPr>
-        <w:t xml:space="preserve">) </w:t>
+        <w:t xml:space="preserve">(insert/update/delete) </w:t>
       </w:r>
       <w:r>
         <w:rPr>
@@ -10598,44 +9294,35 @@
         <w:rPr>
           <w:rFonts w:ascii="Arial" w:hAnsi="Arial"/>
           <w:sz w:val="16"/>
-        </w:rPr>
-      </w:pPr>
-      <w:r>
-        <w:rPr>
-          <w:sz w:val="16"/>
-        </w:rPr>
-        <w:t xml:space="preserve">Connolly et </w:t>
-      </w:r>
-      <w:proofErr w:type="spellStart"/>
-      <w:r>
-        <w:rPr>
-          <w:sz w:val="16"/>
-        </w:rPr>
-        <w:t>Begg</w:t>
-      </w:r>
-      <w:proofErr w:type="spellEnd"/>
-      <w:r>
-        <w:rPr>
-          <w:sz w:val="16"/>
-        </w:rPr>
-        <w:t xml:space="preserve"> Database</w:t>
+          <w:lang w:val="fr-CA"/>
+        </w:rPr>
+      </w:pPr>
+      <w:r>
+        <w:rPr>
+          <w:sz w:val="16"/>
+          <w:lang w:val="fr-CA"/>
+        </w:rPr>
+        <w:t>Connolly et Begg Database</w:t>
       </w:r>
       <w:r>
         <w:rPr>
           <w:spacing w:val="-1"/>
           <w:sz w:val="16"/>
+          <w:lang w:val="fr-CA"/>
         </w:rPr>
         <w:t xml:space="preserve"> </w:t>
       </w:r>
       <w:r>
         <w:rPr>
           <w:sz w:val="16"/>
+          <w:lang w:val="fr-CA"/>
         </w:rPr>
         <w:t>systems 6th</w:t>
       </w:r>
       <w:r>
         <w:rPr>
           <w:sz w:val="16"/>
+          <w:lang w:val="fr-CA"/>
         </w:rPr>
         <w:tab/>
       </w:r>
@@ -10645,6 +9332,7 @@
           <w:color w:val="808080"/>
           <w:position w:val="-7"/>
           <w:sz w:val="16"/>
+          <w:lang w:val="fr-CA"/>
         </w:rPr>
         <w:t>13</w:t>
       </w:r>
@@ -10782,50 +9470,25 @@
           <w:rFonts w:ascii="Courier New" w:hAnsi="Courier New"/>
           <w:sz w:val="32"/>
         </w:rPr>
-        <w:t>select * from PROPRIETE_A_LOUER where (TYPE = '</w:t>
-      </w:r>
-      <w:proofErr w:type="spellStart"/>
-      <w:r>
+        <w:t>select * from PROPRIETE_A_LOUER where (TYPE = 'Appartement'</w:t>
+      </w:r>
+    </w:p>
+    <w:p>
+      <w:pPr>
+        <w:spacing w:before="20" w:line="302" w:lineRule="auto"/>
+        <w:ind w:left="1174" w:right="9281"/>
         <w:rPr>
           <w:rFonts w:ascii="Courier New" w:hAnsi="Courier New"/>
           <w:sz w:val="32"/>
         </w:rPr>
-        <w:t>Appartement</w:t>
-      </w:r>
-      <w:proofErr w:type="spellEnd"/>
+      </w:pPr>
       <w:r>
         <w:rPr>
           <w:rFonts w:ascii="Courier New" w:hAnsi="Courier New"/>
           <w:sz w:val="32"/>
         </w:rPr>
-        <w:t>'</w:t>
-      </w:r>
-    </w:p>
-    <w:p>
-      <w:pPr>
-        <w:spacing w:before="20" w:line="302" w:lineRule="auto"/>
-        <w:ind w:left="1174" w:right="9281"/>
-        <w:rPr>
-          <w:rFonts w:ascii="Courier New" w:hAnsi="Courier New"/>
-          <w:sz w:val="32"/>
-        </w:rPr>
-      </w:pPr>
-      <w:r>
-        <w:rPr>
-          <w:rFonts w:ascii="Courier New" w:hAnsi="Courier New"/>
-          <w:sz w:val="32"/>
-        </w:rPr>
-        <w:t>or LOCATION &gt; 500 or PIECES &gt; 5</w:t>
-      </w:r>
-      <w:proofErr w:type="gramStart"/>
-      <w:r>
-        <w:rPr>
-          <w:rFonts w:ascii="Courier New" w:hAnsi="Courier New"/>
-          <w:sz w:val="32"/>
-        </w:rPr>
-        <w:t>) ;</w:t>
-      </w:r>
-      <w:proofErr w:type="gramEnd"/>
+        <w:t>or LOCATION &gt; 500 or PIECES &gt; 5) ;</w:t>
+      </w:r>
     </w:p>
     <w:p>
       <w:pPr>
@@ -11130,14 +9793,12 @@
         </w:rPr>
         <w:t xml:space="preserve">Pas </w:t>
       </w:r>
-      <w:proofErr w:type="spellStart"/>
       <w:r>
         <w:rPr>
           <w:sz w:val="38"/>
         </w:rPr>
         <w:t>créer</w:t>
       </w:r>
-      <w:proofErr w:type="spellEnd"/>
       <w:r>
         <w:rPr>
           <w:spacing w:val="9"/>
@@ -11177,23 +9838,13 @@
         </w:rPr>
         <w:t xml:space="preserve">Si prédicats de </w:t>
       </w:r>
-      <w:proofErr w:type="spellStart"/>
       <w:r>
         <w:rPr>
           <w:rFonts w:ascii="Courier New" w:hAnsi="Courier New"/>
           <w:sz w:val="38"/>
           <w:lang w:val="fr-CA"/>
         </w:rPr>
-        <w:t>where</w:t>
-      </w:r>
-      <w:proofErr w:type="spellEnd"/>
-      <w:r>
-        <w:rPr>
-          <w:rFonts w:ascii="Courier New" w:hAnsi="Courier New"/>
-          <w:sz w:val="38"/>
-          <w:lang w:val="fr-CA"/>
-        </w:rPr>
-        <w:t xml:space="preserve"> </w:t>
+        <w:t xml:space="preserve">where </w:t>
       </w:r>
       <w:r>
         <w:rPr>
@@ -11259,7 +9910,6 @@
         </w:rPr>
         <w:t xml:space="preserve"> </w:t>
       </w:r>
-      <w:proofErr w:type="spellStart"/>
       <w:r>
         <w:rPr>
           <w:color w:val="7F7F7F"/>
@@ -11267,7 +9917,6 @@
         </w:rPr>
         <w:t>exploités</w:t>
       </w:r>
-      <w:proofErr w:type="spellEnd"/>
       <w:r>
         <w:rPr>
           <w:sz w:val="38"/>
@@ -11300,21 +9949,7 @@
         <w:rPr>
           <w:sz w:val="16"/>
         </w:rPr>
-        <w:t xml:space="preserve">Connolly et </w:t>
-      </w:r>
-      <w:proofErr w:type="spellStart"/>
-      <w:r>
-        <w:rPr>
-          <w:sz w:val="16"/>
-        </w:rPr>
-        <w:t>Begg</w:t>
-      </w:r>
-      <w:proofErr w:type="spellEnd"/>
-      <w:r>
-        <w:rPr>
-          <w:sz w:val="16"/>
-        </w:rPr>
-        <w:t xml:space="preserve"> Database</w:t>
+        <w:t>Connolly et Begg Database</w:t>
       </w:r>
       <w:r>
         <w:rPr>
@@ -11366,17 +10001,8 @@
           <w:sz w:val="16"/>
           <w:lang w:val="fr-CA"/>
         </w:rPr>
-        <w:t xml:space="preserve">Département d’informatique et de génie logiciel – Marc Philippe </w:t>
-      </w:r>
-      <w:proofErr w:type="spellStart"/>
-      <w:r>
-        <w:rPr>
-          <w:sz w:val="16"/>
-          <w:lang w:val="fr-CA"/>
-        </w:rPr>
-        <w:t>Paren</w:t>
-      </w:r>
-      <w:proofErr w:type="spellEnd"/>
+        <w:t>Département d’informatique et de génie logiciel – Marc Philippe Paren</w:t>
+      </w:r>
     </w:p>
     <w:p>
       <w:pPr>
@@ -11400,7 +10026,21 @@
           <w:color w:val="CC0000"/>
           <w:lang w:val="fr-CA"/>
         </w:rPr>
+        <w:t xml:space="preserve">Avant de </w:t>
+      </w:r>
+      <w:r>
+        <w:rPr>
+          <w:color w:val="CC0000"/>
+          <w:lang w:val="fr-CA"/>
+        </w:rPr>
         <w:t>Supprimer les index de la liste souhaités</w:t>
+      </w:r>
+      <w:r>
+        <w:rPr>
+          <w:color w:val="CC0000"/>
+          <w:lang w:val="fr-CA"/>
+        </w:rPr>
+        <w:t> :</w:t>
       </w:r>
     </w:p>
     <w:p>
@@ -11429,93 +10069,87 @@
         <w:rPr>
           <w:rFonts w:ascii="Times New Roman" w:hAnsi="Times New Roman"/>
           <w:sz w:val="38"/>
-        </w:rPr>
-      </w:pPr>
-      <w:proofErr w:type="spellStart"/>
-      <w:r>
-        <w:rPr>
-          <w:sz w:val="38"/>
-        </w:rPr>
-        <w:t>Mesurer</w:t>
-      </w:r>
-      <w:proofErr w:type="spellEnd"/>
-      <w:r>
-        <w:rPr>
-          <w:sz w:val="38"/>
+          <w:lang w:val="fr-CA"/>
+        </w:rPr>
+      </w:pPr>
+      <w:r>
+        <w:rPr>
+          <w:sz w:val="38"/>
+          <w:lang w:val="fr-CA"/>
+        </w:rPr>
+        <w:t xml:space="preserve">Mesurer </w:t>
+      </w:r>
+      <w:r>
+        <w:rPr>
+          <w:color w:val="7F7F7F"/>
+          <w:sz w:val="38"/>
+          <w:lang w:val="fr-CA"/>
+        </w:rPr>
+        <w:t>_</w:t>
+      </w:r>
+      <w:r>
+        <w:rPr>
+          <w:color w:val="7F7F7F"/>
+          <w:sz w:val="38"/>
+          <w:lang w:val="fr-CA"/>
+        </w:rPr>
+        <w:t xml:space="preserve">les </w:t>
+      </w:r>
+      <w:r>
+        <w:rPr>
+          <w:color w:val="7F7F7F"/>
+          <w:sz w:val="38"/>
+          <w:lang w:val="fr-CA"/>
+        </w:rPr>
+        <w:t>impact</w:t>
+      </w:r>
+      <w:r>
+        <w:rPr>
+          <w:color w:val="7F7F7F"/>
+          <w:sz w:val="38"/>
+          <w:lang w:val="fr-CA"/>
+        </w:rPr>
+        <w:t>s</w:t>
+      </w:r>
+      <w:r>
+        <w:rPr>
+          <w:color w:val="7F7F7F"/>
+          <w:sz w:val="38"/>
+          <w:lang w:val="fr-CA"/>
+        </w:rPr>
+        <w:t xml:space="preserve">__ </w:t>
+      </w:r>
+      <w:r>
+        <w:rPr>
+          <w:sz w:val="38"/>
+          <w:lang w:val="fr-CA"/>
+        </w:rPr>
+        <w:t>sur</w:t>
+      </w:r>
+      <w:r>
+        <w:rPr>
+          <w:spacing w:val="15"/>
+          <w:sz w:val="38"/>
+          <w:lang w:val="fr-CA"/>
         </w:rPr>
         <w:t xml:space="preserve"> </w:t>
       </w:r>
       <w:r>
         <w:rPr>
-          <w:color w:val="7F7F7F"/>
-          <w:sz w:val="38"/>
-        </w:rPr>
-        <w:t>_</w:t>
-      </w:r>
-      <w:r>
-        <w:rPr>
-          <w:color w:val="7F7F7F"/>
-          <w:sz w:val="38"/>
+          <w:spacing w:val="15"/>
+          <w:sz w:val="38"/>
+          <w:lang w:val="fr-CA"/>
         </w:rPr>
         <w:t xml:space="preserve">les </w:t>
       </w:r>
       <w:r>
         <w:rPr>
-          <w:color w:val="7F7F7F"/>
-          <w:sz w:val="38"/>
-        </w:rPr>
-        <w:t>impact</w:t>
-      </w:r>
-      <w:r>
-        <w:rPr>
-          <w:color w:val="7F7F7F"/>
-          <w:sz w:val="38"/>
-        </w:rPr>
-        <w:t>s</w:t>
-      </w:r>
-      <w:r>
-        <w:rPr>
-          <w:color w:val="7F7F7F"/>
-          <w:sz w:val="38"/>
-        </w:rPr>
-        <w:t xml:space="preserve">__ </w:t>
-      </w:r>
-      <w:r>
-        <w:rPr>
-          <w:sz w:val="38"/>
-        </w:rPr>
-        <w:t>sur</w:t>
-      </w:r>
-      <w:r>
-        <w:rPr>
-          <w:spacing w:val="15"/>
-          <w:sz w:val="38"/>
-        </w:rPr>
-        <w:t xml:space="preserve"> </w:t>
-      </w:r>
-      <w:r>
-        <w:rPr>
-          <w:spacing w:val="15"/>
-          <w:sz w:val="38"/>
-        </w:rPr>
-        <w:t xml:space="preserve">les </w:t>
-      </w:r>
-      <w:r>
-        <w:rPr>
           <w:spacing w:val="2"/>
           <w:sz w:val="38"/>
-        </w:rPr>
-        <w:t xml:space="preserve">Mises à </w:t>
-      </w:r>
-      <w:proofErr w:type="spellStart"/>
-      <w:r>
-        <w:rPr>
-          <w:spacing w:val="2"/>
-          <w:sz w:val="38"/>
-        </w:rPr>
-        <w:t>jours</w:t>
-      </w:r>
-      <w:proofErr w:type="spellEnd"/>
+          <w:lang w:val="fr-CA"/>
+        </w:rPr>
+        <w:t>Mises à jours</w:t>
+      </w:r>
     </w:p>
     <w:p>
       <w:pPr>
@@ -11528,16 +10162,21 @@
           <w:tab w:val="left" w:pos="322"/>
         </w:tabs>
         <w:ind w:hanging="204"/>
-      </w:pPr>
-      <w:r>
-        <w:rPr>
-          <w:sz w:val="38"/>
+        <w:rPr>
+          <w:lang w:val="fr-CA"/>
+        </w:rPr>
+      </w:pPr>
+      <w:r>
+        <w:rPr>
+          <w:sz w:val="38"/>
+          <w:lang w:val="fr-CA"/>
         </w:rPr>
         <w:t xml:space="preserve">Si la </w:t>
       </w:r>
       <w:r>
         <w:rPr>
           <w:sz w:val="38"/>
+          <w:lang w:val="fr-CA"/>
         </w:rPr>
         <w:t xml:space="preserve">Maintenance </w:t>
       </w:r>
@@ -11545,6 +10184,7 @@
         <w:rPr>
           <w:rFonts w:asciiTheme="minorHAnsi" w:hAnsiTheme="minorHAnsi"/>
           <w:sz w:val="38"/>
+          <w:lang w:val="fr-CA"/>
         </w:rPr>
         <w:t>cause de</w:t>
       </w:r>
@@ -11552,12 +10192,14 @@
         <w:rPr>
           <w:rFonts w:ascii="Times New Roman" w:hAnsi="Times New Roman"/>
           <w:sz w:val="38"/>
+          <w:lang w:val="fr-CA"/>
         </w:rPr>
         <w:t xml:space="preserve"> </w:t>
       </w:r>
       <w:r>
         <w:rPr>
           <w:sz w:val="38"/>
+          <w:lang w:val="fr-CA"/>
         </w:rPr>
         <w:t xml:space="preserve">forts </w:t>
       </w:r>
@@ -11565,30 +10207,24 @@
         <w:rPr>
           <w:color w:val="7F7F7F"/>
           <w:sz w:val="38"/>
+          <w:lang w:val="fr-CA"/>
         </w:rPr>
         <w:t>_</w:t>
       </w:r>
-      <w:proofErr w:type="spellStart"/>
       <w:r>
         <w:rPr>
           <w:color w:val="7F7F7F"/>
           <w:sz w:val="38"/>
-        </w:rPr>
-        <w:t>ralentissements</w:t>
-      </w:r>
-      <w:proofErr w:type="spellEnd"/>
-      <w:r>
-        <w:rPr>
-          <w:color w:val="7F7F7F"/>
-          <w:sz w:val="38"/>
-        </w:rPr>
-        <w:t>_</w:t>
+          <w:lang w:val="fr-CA"/>
+        </w:rPr>
+        <w:t>ralentissements_</w:t>
       </w:r>
       <w:r>
         <w:rPr>
           <w:color w:val="7F7F7F"/>
           <w:spacing w:val="-30"/>
           <w:sz w:val="38"/>
+          <w:lang w:val="fr-CA"/>
         </w:rPr>
         <w:t xml:space="preserve"> </w:t>
       </w:r>
@@ -11596,34 +10232,10 @@
         <w:rPr>
           <w:spacing w:val="2"/>
           <w:sz w:val="38"/>
-        </w:rPr>
-        <w:t xml:space="preserve">de </w:t>
-      </w:r>
-      <w:proofErr w:type="spellStart"/>
-      <w:r>
-        <w:rPr>
-          <w:spacing w:val="2"/>
-          <w:sz w:val="38"/>
-        </w:rPr>
-        <w:t>mise</w:t>
-      </w:r>
-      <w:proofErr w:type="spellEnd"/>
-      <w:r>
-        <w:rPr>
-          <w:spacing w:val="2"/>
-          <w:sz w:val="38"/>
-        </w:rPr>
-        <w:t xml:space="preserve"> à </w:t>
-      </w:r>
-      <w:proofErr w:type="spellStart"/>
-      <w:r>
-        <w:rPr>
-          <w:spacing w:val="2"/>
-          <w:sz w:val="38"/>
-        </w:rPr>
-        <w:t>jours</w:t>
-      </w:r>
-      <w:proofErr w:type="spellEnd"/>
+          <w:lang w:val="fr-CA"/>
+        </w:rPr>
+        <w:t>de mise à jours</w:t>
+      </w:r>
     </w:p>
     <w:p>
       <w:pPr>
@@ -11687,25 +10299,7 @@
           <w:sz w:val="38"/>
           <w:lang w:val="fr-CA"/>
         </w:rPr>
-        <w:t xml:space="preserve">les mise </w:t>
-      </w:r>
-      <w:proofErr w:type="gramStart"/>
-      <w:r>
-        <w:rPr>
-          <w:spacing w:val="2"/>
-          <w:sz w:val="38"/>
-          <w:lang w:val="fr-CA"/>
-        </w:rPr>
-        <w:t>à jours</w:t>
-      </w:r>
-      <w:proofErr w:type="gramEnd"/>
-      <w:r>
-        <w:rPr>
-          <w:spacing w:val="2"/>
-          <w:sz w:val="38"/>
-          <w:lang w:val="fr-CA"/>
-        </w:rPr>
-        <w:t>.</w:t>
+        <w:t>les mise à jours.</w:t>
       </w:r>
     </w:p>
     <w:p>
@@ -11717,7 +10311,6 @@
           <w:lang w:val="fr-CA"/>
         </w:rPr>
       </w:pPr>
-      <w:proofErr w:type="gramStart"/>
       <w:r>
         <w:rPr>
           <w:rFonts w:ascii="Times New Roman" w:hAnsi="Times New Roman"/>
@@ -11725,17 +10318,7 @@
           <w:sz w:val="38"/>
           <w:lang w:val="fr-CA"/>
         </w:rPr>
-        <w:t>il</w:t>
-      </w:r>
-      <w:proofErr w:type="gramEnd"/>
-      <w:r>
-        <w:rPr>
-          <w:rFonts w:ascii="Times New Roman" w:hAnsi="Times New Roman"/>
-          <w:color w:val="808080"/>
-          <w:sz w:val="38"/>
-          <w:lang w:val="fr-CA"/>
-        </w:rPr>
-        <w:t xml:space="preserve"> arrive de mettre  à jour un numéro de téléphone par un champ pas indexé</w:t>
+        <w:t>il arrive de mettre  à jour un numéro de téléphone par un champ pas indexé</w:t>
       </w:r>
     </w:p>
     <w:p>
@@ -11793,14 +10376,12 @@
           <w:sz w:val="38"/>
         </w:rPr>
       </w:pPr>
-      <w:proofErr w:type="spellStart"/>
       <w:r>
         <w:rPr>
           <w:sz w:val="38"/>
         </w:rPr>
         <w:t>Expérimenter</w:t>
       </w:r>
-      <w:proofErr w:type="spellEnd"/>
     </w:p>
     <w:p>
       <w:pPr>
@@ -11874,67 +10455,7 @@
           <w:sz w:val="38"/>
           <w:lang w:val="fr-CA"/>
         </w:rPr>
-        <w:t xml:space="preserve">Si vous mettez un index par </w:t>
-      </w:r>
-      <w:proofErr w:type="spellStart"/>
-      <w:r>
-        <w:rPr>
-          <w:rFonts w:ascii="Times New Roman" w:hAnsi="Times New Roman"/>
-          <w:color w:val="808080"/>
-          <w:sz w:val="38"/>
-          <w:lang w:val="fr-CA"/>
-        </w:rPr>
-        <w:t>prenom</w:t>
-      </w:r>
-      <w:proofErr w:type="spellEnd"/>
-      <w:r>
-        <w:rPr>
-          <w:rFonts w:ascii="Times New Roman" w:hAnsi="Times New Roman"/>
-          <w:color w:val="808080"/>
-          <w:sz w:val="38"/>
-          <w:lang w:val="fr-CA"/>
-        </w:rPr>
-        <w:t xml:space="preserve"> en premier et nom ensuite, et que les gens recherche par nom, et ensuite </w:t>
-      </w:r>
-      <w:proofErr w:type="spellStart"/>
-      <w:r>
-        <w:rPr>
-          <w:rFonts w:ascii="Times New Roman" w:hAnsi="Times New Roman"/>
-          <w:color w:val="808080"/>
-          <w:sz w:val="38"/>
-          <w:lang w:val="fr-CA"/>
-        </w:rPr>
-        <w:t>prenom</w:t>
-      </w:r>
-      <w:proofErr w:type="spellEnd"/>
-      <w:r>
-        <w:rPr>
-          <w:rFonts w:ascii="Times New Roman" w:hAnsi="Times New Roman"/>
-          <w:color w:val="808080"/>
-          <w:sz w:val="38"/>
-          <w:lang w:val="fr-CA"/>
-        </w:rPr>
-        <w:t xml:space="preserve">, ce serait beaucoup mieux de refaire l’index par nom et ensuite </w:t>
-      </w:r>
-      <w:proofErr w:type="spellStart"/>
-      <w:r>
-        <w:rPr>
-          <w:rFonts w:ascii="Times New Roman" w:hAnsi="Times New Roman"/>
-          <w:color w:val="808080"/>
-          <w:sz w:val="38"/>
-          <w:lang w:val="fr-CA"/>
-        </w:rPr>
-        <w:t>prenom</w:t>
-      </w:r>
-      <w:proofErr w:type="spellEnd"/>
-      <w:r>
-        <w:rPr>
-          <w:rFonts w:ascii="Times New Roman" w:hAnsi="Times New Roman"/>
-          <w:color w:val="808080"/>
-          <w:sz w:val="38"/>
-          <w:lang w:val="fr-CA"/>
-        </w:rPr>
-        <w:t>.</w:t>
+        <w:t>Si vous mettez un index par prenom en premier et nom ensuite, et que les gens recherche par nom, et ensuite prenom, ce serait beaucoup mieux de refaire l’index par nom et ensuite prenom.</w:t>
       </w:r>
     </w:p>
     <w:p>
@@ -11951,71 +10472,53 @@
         <w:rPr>
           <w:rFonts w:ascii="Times New Roman" w:hAnsi="Times New Roman"/>
           <w:sz w:val="38"/>
-        </w:rPr>
-      </w:pPr>
-      <w:proofErr w:type="spellStart"/>
+          <w:lang w:val="fr-CA"/>
+        </w:rPr>
+      </w:pPr>
       <w:r>
         <w:rPr>
           <w:spacing w:val="2"/>
           <w:sz w:val="38"/>
-        </w:rPr>
-        <w:t>S’il</w:t>
-      </w:r>
-      <w:proofErr w:type="spellEnd"/>
+          <w:lang w:val="fr-CA"/>
+        </w:rPr>
+        <w:t>S’il y a r</w:t>
+      </w:r>
       <w:r>
         <w:rPr>
           <w:spacing w:val="2"/>
           <w:sz w:val="38"/>
-        </w:rPr>
-        <w:t xml:space="preserve"> y a </w:t>
-      </w:r>
-      <w:proofErr w:type="spellStart"/>
+          <w:lang w:val="fr-CA"/>
+        </w:rPr>
+        <w:t xml:space="preserve">éduction </w:t>
+      </w:r>
+      <w:r>
+        <w:rPr>
+          <w:sz w:val="38"/>
+          <w:lang w:val="fr-CA"/>
+        </w:rPr>
+        <w:t>majeure de</w:t>
+      </w:r>
+      <w:r>
+        <w:rPr>
+          <w:spacing w:val="13"/>
+          <w:sz w:val="38"/>
+          <w:lang w:val="fr-CA"/>
+        </w:rPr>
+        <w:t xml:space="preserve"> </w:t>
+      </w:r>
       <w:r>
         <w:rPr>
           <w:spacing w:val="2"/>
           <w:sz w:val="38"/>
-        </w:rPr>
-        <w:t>r</w:t>
+          <w:lang w:val="fr-CA"/>
+        </w:rPr>
+        <w:t>performances</w:t>
       </w:r>
       <w:r>
         <w:rPr>
           <w:spacing w:val="2"/>
           <w:sz w:val="38"/>
-        </w:rPr>
-        <w:t>éduction</w:t>
-      </w:r>
-      <w:proofErr w:type="spellEnd"/>
-      <w:r>
-        <w:rPr>
-          <w:spacing w:val="2"/>
-          <w:sz w:val="38"/>
-        </w:rPr>
-        <w:t xml:space="preserve"> </w:t>
-      </w:r>
-      <w:r>
-        <w:rPr>
-          <w:sz w:val="38"/>
-        </w:rPr>
-        <w:t>majeure de</w:t>
-      </w:r>
-      <w:r>
-        <w:rPr>
-          <w:spacing w:val="13"/>
-          <w:sz w:val="38"/>
-        </w:rPr>
-        <w:t xml:space="preserve"> </w:t>
-      </w:r>
-      <w:r>
-        <w:rPr>
-          <w:spacing w:val="2"/>
-          <w:sz w:val="38"/>
-        </w:rPr>
-        <w:t>performances</w:t>
-      </w:r>
-      <w:r>
-        <w:rPr>
-          <w:spacing w:val="2"/>
-          <w:sz w:val="38"/>
+          <w:lang w:val="fr-CA"/>
         </w:rPr>
         <w:t>:</w:t>
       </w:r>
@@ -12035,21 +10538,12 @@
           <w:sz w:val="38"/>
         </w:rPr>
       </w:pPr>
-      <w:proofErr w:type="spellStart"/>
       <w:r>
         <w:rPr>
           <w:spacing w:val="2"/>
           <w:sz w:val="38"/>
         </w:rPr>
-        <w:t>Supprimer</w:t>
-      </w:r>
-      <w:proofErr w:type="spellEnd"/>
-      <w:r>
-        <w:rPr>
-          <w:spacing w:val="2"/>
-          <w:sz w:val="38"/>
-        </w:rPr>
-        <w:t xml:space="preserve"> index</w:t>
+        <w:t>Supprimer index</w:t>
       </w:r>
     </w:p>
     <w:p>
@@ -12067,52 +10561,35 @@
         <w:rPr>
           <w:rFonts w:ascii="Times New Roman" w:hAnsi="Times New Roman"/>
           <w:sz w:val="38"/>
-        </w:rPr>
-      </w:pPr>
-      <w:r>
-        <w:rPr>
-          <w:sz w:val="38"/>
-        </w:rPr>
-        <w:t xml:space="preserve">Si </w:t>
-      </w:r>
-      <w:proofErr w:type="spellStart"/>
-      <w:r>
-        <w:rPr>
-          <w:sz w:val="38"/>
-        </w:rPr>
-        <w:t>il</w:t>
-      </w:r>
-      <w:proofErr w:type="spellEnd"/>
-      <w:r>
-        <w:rPr>
-          <w:sz w:val="38"/>
-        </w:rPr>
-        <w:t xml:space="preserve"> y a </w:t>
-      </w:r>
-      <w:proofErr w:type="spellStart"/>
-      <w:r>
-        <w:rPr>
-          <w:sz w:val="38"/>
-        </w:rPr>
-        <w:t>f</w:t>
-      </w:r>
-      <w:r>
-        <w:rPr>
-          <w:sz w:val="38"/>
+          <w:lang w:val="fr-CA"/>
+        </w:rPr>
+      </w:pPr>
+      <w:r>
+        <w:rPr>
+          <w:sz w:val="38"/>
+          <w:lang w:val="fr-CA"/>
+        </w:rPr>
+        <w:t>Si il y a f</w:t>
+      </w:r>
+      <w:r>
+        <w:rPr>
+          <w:sz w:val="38"/>
+          <w:lang w:val="fr-CA"/>
         </w:rPr>
         <w:t>aible</w:t>
       </w:r>
-      <w:proofErr w:type="spellEnd"/>
       <w:r>
         <w:rPr>
           <w:spacing w:val="4"/>
           <w:sz w:val="38"/>
+          <w:lang w:val="fr-CA"/>
         </w:rPr>
         <w:t xml:space="preserve"> </w:t>
       </w:r>
       <w:r>
         <w:rPr>
           <w:sz w:val="38"/>
+          <w:lang w:val="fr-CA"/>
         </w:rPr>
         <w:t>amelioration:</w:t>
       </w:r>
@@ -12133,19 +10610,11 @@
           <w:sz w:val="38"/>
         </w:rPr>
       </w:pPr>
-      <w:proofErr w:type="spellStart"/>
-      <w:r>
-        <w:rPr>
-          <w:sz w:val="38"/>
-        </w:rPr>
-        <w:t>Vérifier</w:t>
-      </w:r>
-      <w:proofErr w:type="spellEnd"/>
-      <w:r>
-        <w:rPr>
-          <w:sz w:val="38"/>
-        </w:rPr>
-        <w:t xml:space="preserve"> </w:t>
+      <w:r>
+        <w:rPr>
+          <w:sz w:val="38"/>
+        </w:rPr>
+        <w:t xml:space="preserve">Vérifier </w:t>
       </w:r>
       <w:r>
         <w:rPr>
@@ -12153,14 +10622,12 @@
         </w:rPr>
         <w:t xml:space="preserve">les </w:t>
       </w:r>
-      <w:proofErr w:type="spellStart"/>
       <w:r>
         <w:rPr>
           <w:sz w:val="38"/>
         </w:rPr>
         <w:t>circonstances</w:t>
       </w:r>
-      <w:proofErr w:type="spellEnd"/>
     </w:p>
     <w:p>
       <w:pPr>
@@ -12275,21 +10742,7 @@
         <w:rPr>
           <w:sz w:val="16"/>
         </w:rPr>
-        <w:t xml:space="preserve">Connolly et </w:t>
-      </w:r>
-      <w:proofErr w:type="spellStart"/>
-      <w:r>
-        <w:rPr>
-          <w:sz w:val="16"/>
-        </w:rPr>
-        <w:t>Begg</w:t>
-      </w:r>
-      <w:proofErr w:type="spellEnd"/>
-      <w:r>
-        <w:rPr>
-          <w:sz w:val="16"/>
-        </w:rPr>
-        <w:t xml:space="preserve"> Database</w:t>
+        <w:t>Connolly et Begg Database</w:t>
       </w:r>
       <w:r>
         <w:rPr>
@@ -12367,14 +10820,12 @@
       <w:pPr>
         <w:pStyle w:val="Titre1"/>
       </w:pPr>
-      <w:proofErr w:type="spellStart"/>
       <w:r>
         <w:rPr>
           <w:color w:val="CC0000"/>
         </w:rPr>
         <w:t>Optimiseur</w:t>
       </w:r>
-      <w:proofErr w:type="spellEnd"/>
     </w:p>
     <w:p>
       <w:pPr>
@@ -12401,12 +10852,14 @@
         <w:rPr>
           <w:rFonts w:ascii="Times New Roman" w:hAnsi="Times New Roman"/>
           <w:sz w:val="38"/>
+          <w:lang w:val="fr-CA"/>
         </w:rPr>
       </w:pPr>
       <w:r>
         <w:rPr>
           <w:spacing w:val="2"/>
           <w:sz w:val="38"/>
+          <w:lang w:val="fr-CA"/>
         </w:rPr>
         <w:t xml:space="preserve">Le </w:t>
       </w:r>
@@ -12414,68 +10867,58 @@
         <w:rPr>
           <w:spacing w:val="2"/>
           <w:sz w:val="38"/>
+          <w:lang w:val="fr-CA"/>
         </w:rPr>
         <w:t xml:space="preserve">SGBD </w:t>
       </w:r>
-      <w:proofErr w:type="spellStart"/>
-      <w:r>
-        <w:rPr>
-          <w:sz w:val="38"/>
+      <w:r>
+        <w:rPr>
+          <w:sz w:val="38"/>
+          <w:lang w:val="fr-CA"/>
         </w:rPr>
         <w:t>permet</w:t>
       </w:r>
-      <w:proofErr w:type="spellEnd"/>
-      <w:r>
-        <w:rPr>
-          <w:sz w:val="38"/>
-        </w:rPr>
-        <w:t xml:space="preserve"> de faire </w:t>
-      </w:r>
-      <w:proofErr w:type="spellStart"/>
-      <w:r>
-        <w:rPr>
-          <w:sz w:val="38"/>
-        </w:rPr>
-        <w:t>une</w:t>
-      </w:r>
-      <w:proofErr w:type="spellEnd"/>
-      <w:r>
-        <w:rPr>
-          <w:sz w:val="38"/>
+      <w:r>
+        <w:rPr>
+          <w:sz w:val="38"/>
+          <w:lang w:val="fr-CA"/>
+        </w:rPr>
+        <w:t xml:space="preserve"> de faire une</w:t>
+      </w:r>
+      <w:r>
+        <w:rPr>
+          <w:sz w:val="38"/>
+          <w:lang w:val="fr-CA"/>
         </w:rPr>
         <w:t xml:space="preserve"> inspection</w:t>
       </w:r>
       <w:r>
         <w:rPr>
           <w:sz w:val="38"/>
+          <w:lang w:val="fr-CA"/>
         </w:rPr>
         <w:t xml:space="preserve"> sur la</w:t>
       </w:r>
       <w:r>
         <w:rPr>
           <w:sz w:val="38"/>
+          <w:lang w:val="fr-CA"/>
+        </w:rPr>
+        <w:t xml:space="preserve"> stratégie</w:t>
+      </w:r>
+      <w:r>
+        <w:rPr>
+          <w:spacing w:val="24"/>
+          <w:sz w:val="38"/>
+          <w:lang w:val="fr-CA"/>
         </w:rPr>
         <w:t xml:space="preserve"> </w:t>
       </w:r>
-      <w:proofErr w:type="spellStart"/>
-      <w:r>
-        <w:rPr>
-          <w:sz w:val="38"/>
-        </w:rPr>
-        <w:t>stratégie</w:t>
-      </w:r>
-      <w:proofErr w:type="spellEnd"/>
-      <w:r>
-        <w:rPr>
-          <w:spacing w:val="24"/>
-          <w:sz w:val="38"/>
-        </w:rPr>
-        <w:t xml:space="preserve"> </w:t>
-      </w:r>
       <w:r>
         <w:rPr>
           <w:spacing w:val="2"/>
           <w:sz w:val="38"/>
+          <w:lang w:val="fr-CA"/>
         </w:rPr>
         <w:t>optimization:</w:t>
       </w:r>
@@ -12495,67 +10938,47 @@
           <w:rFonts w:ascii="Times New Roman" w:hAnsi="Times New Roman"/>
           <w:color w:val="7F7F7F"/>
           <w:sz w:val="38"/>
+          <w:lang w:val="fr-CA"/>
         </w:rPr>
       </w:pPr>
       <w:r>
         <w:rPr>
           <w:color w:val="7F7F7F"/>
           <w:sz w:val="38"/>
-        </w:rPr>
-        <w:t xml:space="preserve">Il </w:t>
-      </w:r>
-      <w:proofErr w:type="spellStart"/>
+          <w:lang w:val="fr-CA"/>
+        </w:rPr>
+        <w:t>Il montre le plan</w:t>
+      </w:r>
       <w:r>
         <w:rPr>
           <w:color w:val="7F7F7F"/>
           <w:sz w:val="38"/>
-        </w:rPr>
-        <w:t>montre</w:t>
-      </w:r>
-      <w:proofErr w:type="spellEnd"/>
-      <w:r>
-        <w:rPr>
-          <w:color w:val="7F7F7F"/>
-          <w:sz w:val="38"/>
-        </w:rPr>
-        <w:t xml:space="preserve"> le plan</w:t>
-      </w:r>
-      <w:r>
-        <w:rPr>
-          <w:color w:val="7F7F7F"/>
-          <w:sz w:val="38"/>
+          <w:lang w:val="fr-CA"/>
         </w:rPr>
         <w:t xml:space="preserve"> </w:t>
       </w:r>
-      <w:proofErr w:type="spellStart"/>
-      <w:r>
-        <w:rPr>
-          <w:sz w:val="38"/>
-        </w:rPr>
-        <w:t>d’exécution</w:t>
-      </w:r>
-      <w:proofErr w:type="spellEnd"/>
-      <w:r>
-        <w:rPr>
-          <w:sz w:val="38"/>
-        </w:rPr>
-        <w:t xml:space="preserve"> de</w:t>
+      <w:r>
+        <w:rPr>
+          <w:sz w:val="38"/>
+          <w:lang w:val="fr-CA"/>
+        </w:rPr>
+        <w:t>d’exécution de</w:t>
       </w:r>
       <w:r>
         <w:rPr>
           <w:spacing w:val="17"/>
           <w:sz w:val="38"/>
+          <w:lang w:val="fr-CA"/>
         </w:rPr>
         <w:t xml:space="preserve"> </w:t>
       </w:r>
-      <w:proofErr w:type="spellStart"/>
-      <w:r>
-        <w:rPr>
-          <w:sz w:val="38"/>
+      <w:r>
+        <w:rPr>
+          <w:sz w:val="38"/>
+          <w:lang w:val="fr-CA"/>
         </w:rPr>
         <w:t>requête</w:t>
       </w:r>
-      <w:proofErr w:type="spellEnd"/>
     </w:p>
     <w:p>
       <w:pPr>
@@ -12625,19 +11048,8 @@
           <w:sz w:val="38"/>
           <w:lang w:val="fr-CA"/>
         </w:rPr>
-        <w:t>se nomme</w:t>
-      </w:r>
-      <w:proofErr w:type="gramStart"/>
-      <w:r>
-        <w:rPr>
-          <w:color w:val="7F7F7F"/>
-          <w:spacing w:val="2"/>
-          <w:sz w:val="38"/>
-          <w:lang w:val="fr-CA"/>
-        </w:rPr>
-        <w:t> :EXPLAIN.PLAN</w:t>
-      </w:r>
-      <w:proofErr w:type="gramEnd"/>
+        <w:t>se nomme :EXPLAIN.PLAN</w:t>
+      </w:r>
     </w:p>
     <w:p>
       <w:pPr>
@@ -12648,15 +11060,38 @@
         <w:ind w:left="758" w:firstLine="0"/>
         <w:rPr>
           <w:sz w:val="38"/>
-          <w:lang w:val="fr-CA"/>
-        </w:rPr>
-      </w:pPr>
-      <w:r>
-        <w:rPr>
-          <w:sz w:val="38"/>
-          <w:lang w:val="fr-CA"/>
-        </w:rPr>
-        <w:t xml:space="preserve">EXPLAIN PLAN For </w:t>
+          <w:lang w:val="en-CA"/>
+        </w:rPr>
+      </w:pPr>
+      <w:r>
+        <w:rPr>
+          <w:color w:val="00B0F0"/>
+          <w:sz w:val="38"/>
+          <w:lang w:val="en-CA"/>
+        </w:rPr>
+        <w:t>EXPLAIN PLAN</w:t>
+      </w:r>
+      <w:r>
+        <w:rPr>
+          <w:sz w:val="38"/>
+          <w:lang w:val="en-CA"/>
+        </w:rPr>
+        <w:t xml:space="preserve"> </w:t>
+      </w:r>
+      <w:r>
+        <w:rPr>
+          <w:color w:val="00B0F0"/>
+          <w:sz w:val="38"/>
+          <w:lang w:val="en-CA"/>
+        </w:rPr>
+        <w:t>For</w:t>
+      </w:r>
+      <w:r>
+        <w:rPr>
+          <w:sz w:val="38"/>
+          <w:lang w:val="en-CA"/>
+        </w:rPr>
+        <w:t xml:space="preserve"> </w:t>
       </w:r>
     </w:p>
     <w:p>
@@ -12669,79 +11104,68 @@
         <w:rPr>
           <w:rFonts w:ascii="Times New Roman" w:hAnsi="Times New Roman"/>
           <w:sz w:val="38"/>
-          <w:lang w:val="fr-CA"/>
-        </w:rPr>
-      </w:pPr>
-      <w:r>
-        <w:rPr>
-          <w:sz w:val="38"/>
-          <w:lang w:val="fr-CA"/>
+          <w:lang w:val="en-CA"/>
+        </w:rPr>
+      </w:pPr>
+      <w:r>
+        <w:rPr>
+          <w:sz w:val="38"/>
+          <w:lang w:val="en-CA"/>
         </w:rPr>
         <w:tab/>
       </w:r>
-      <w:proofErr w:type="gramStart"/>
-      <w:r>
-        <w:rPr>
-          <w:sz w:val="38"/>
-          <w:lang w:val="fr-CA"/>
+      <w:r>
+        <w:rPr>
+          <w:color w:val="00B0F0"/>
+          <w:sz w:val="38"/>
+          <w:lang w:val="en-CA"/>
         </w:rPr>
         <w:t>select</w:t>
       </w:r>
-      <w:proofErr w:type="gramEnd"/>
-      <w:r>
-        <w:rPr>
-          <w:sz w:val="38"/>
-          <w:lang w:val="fr-CA"/>
+      <w:r>
+        <w:rPr>
+          <w:sz w:val="38"/>
+          <w:lang w:val="en-CA"/>
         </w:rPr>
         <w:t xml:space="preserve"> </w:t>
       </w:r>
-      <w:proofErr w:type="spellStart"/>
-      <w:r>
-        <w:rPr>
-          <w:sz w:val="38"/>
-          <w:lang w:val="fr-CA"/>
+      <w:r>
+        <w:rPr>
+          <w:color w:val="00B050"/>
+          <w:sz w:val="38"/>
+          <w:lang w:val="en-CA"/>
         </w:rPr>
         <w:t>last_name</w:t>
       </w:r>
-      <w:proofErr w:type="spellEnd"/>
-      <w:r>
-        <w:rPr>
-          <w:sz w:val="38"/>
-          <w:lang w:val="fr-CA"/>
+      <w:r>
+        <w:rPr>
+          <w:sz w:val="38"/>
+          <w:lang w:val="en-CA"/>
         </w:rPr>
         <w:t xml:space="preserve"> </w:t>
       </w:r>
-      <w:proofErr w:type="spellStart"/>
-      <w:r>
-        <w:rPr>
-          <w:sz w:val="38"/>
-          <w:lang w:val="fr-CA"/>
+      <w:r>
+        <w:rPr>
+          <w:color w:val="00B0F0"/>
+          <w:sz w:val="38"/>
+          <w:lang w:val="en-CA"/>
         </w:rPr>
         <w:t>from</w:t>
       </w:r>
-      <w:proofErr w:type="spellEnd"/>
-      <w:r>
-        <w:rPr>
-          <w:sz w:val="38"/>
-          <w:lang w:val="fr-CA"/>
+      <w:r>
+        <w:rPr>
+          <w:sz w:val="38"/>
+          <w:lang w:val="en-CA"/>
         </w:rPr>
         <w:t xml:space="preserve"> </w:t>
       </w:r>
-      <w:proofErr w:type="spellStart"/>
-      <w:r>
-        <w:rPr>
-          <w:sz w:val="38"/>
-          <w:lang w:val="fr-CA"/>
-        </w:rPr>
-        <w:t>employees</w:t>
-      </w:r>
-      <w:proofErr w:type="spellEnd"/>
-      <w:r>
-        <w:rPr>
-          <w:sz w:val="38"/>
-          <w:lang w:val="fr-CA"/>
-        </w:rPr>
-        <w:t>;</w:t>
+      <w:r>
+        <w:rPr>
+          <w:color w:val="00B050"/>
+          <w:sz w:val="38"/>
+          <w:lang w:val="en-CA"/>
+        </w:rPr>
+        <w:t>employees;</w:t>
       </w:r>
     </w:p>
     <w:p>
@@ -12760,35 +11184,24 @@
       <w:r>
         <w:rPr>
           <w:sz w:val="38"/>
-          <w:lang w:val="fr-CA"/>
+          <w:lang w:val="en-CA"/>
         </w:rPr>
         <w:tab/>
       </w:r>
       <w:r>
         <w:rPr>
           <w:sz w:val="38"/>
-          <w:lang w:val="fr-CA"/>
+          <w:lang w:val="en-CA"/>
         </w:rPr>
         <w:tab/>
-        <w:t xml:space="preserve">Et dans </w:t>
-      </w:r>
-      <w:proofErr w:type="spellStart"/>
-      <w:r>
-        <w:rPr>
-          <w:sz w:val="38"/>
-          <w:lang w:val="fr-CA"/>
-        </w:rPr>
-        <w:t>SQLDevelopper</w:t>
-      </w:r>
-      <w:proofErr w:type="spellEnd"/>
-      <w:r>
-        <w:rPr>
-          <w:sz w:val="38"/>
-          <w:lang w:val="fr-CA"/>
-        </w:rPr>
-        <w:t xml:space="preserve"> nous avons un onglet plan d’</w:t>
-      </w:r>
-      <w:proofErr w:type="spellStart"/>
+      </w:r>
+      <w:r>
+        <w:rPr>
+          <w:sz w:val="38"/>
+          <w:lang w:val="fr-CA"/>
+        </w:rPr>
+        <w:t>Et dans SQLDevelopper nous avons un onglet plan d’</w:t>
+      </w:r>
       <w:r>
         <w:rPr>
           <w:sz w:val="38"/>
@@ -12801,15 +11214,7 @@
           <w:sz w:val="38"/>
           <w:lang w:val="fr-CA"/>
         </w:rPr>
-        <w:t>xecution</w:t>
-      </w:r>
-      <w:proofErr w:type="spellEnd"/>
-      <w:r>
-        <w:rPr>
-          <w:sz w:val="38"/>
-          <w:lang w:val="fr-CA"/>
-        </w:rPr>
-        <w:t>.</w:t>
+        <w:t>xecution.</w:t>
       </w:r>
     </w:p>
     <w:p>
@@ -12908,14 +11313,12 @@
           <w:sz w:val="38"/>
         </w:rPr>
       </w:pPr>
-      <w:proofErr w:type="spellStart"/>
       <w:r>
         <w:rPr>
           <w:sz w:val="38"/>
         </w:rPr>
         <w:t>déterminer</w:t>
       </w:r>
-      <w:proofErr w:type="spellEnd"/>
       <w:r>
         <w:rPr>
           <w:spacing w:val="9"/>
@@ -12940,16 +11343,8 @@
         <w:rPr>
           <w:sz w:val="38"/>
         </w:rPr>
-        <w:t xml:space="preserve"> du </w:t>
-      </w:r>
-      <w:proofErr w:type="spellStart"/>
-      <w:r>
-        <w:rPr>
-          <w:sz w:val="38"/>
-        </w:rPr>
-        <w:t>ralentissement</w:t>
-      </w:r>
-      <w:proofErr w:type="spellEnd"/>
+        <w:t xml:space="preserve"> du ralentissement</w:t>
+      </w:r>
     </w:p>
     <w:p>
       <w:pPr>
@@ -12968,45 +11363,19 @@
           <w:sz w:val="38"/>
         </w:rPr>
       </w:pPr>
-      <w:proofErr w:type="spellStart"/>
-      <w:r>
-        <w:rPr>
-          <w:sz w:val="38"/>
-        </w:rPr>
-        <w:t>trouver</w:t>
-      </w:r>
-      <w:proofErr w:type="spellEnd"/>
-      <w:r>
-        <w:rPr>
-          <w:sz w:val="38"/>
-        </w:rPr>
-        <w:t xml:space="preserve"> </w:t>
-      </w:r>
-      <w:proofErr w:type="spellStart"/>
+      <w:r>
+        <w:rPr>
+          <w:sz w:val="38"/>
+        </w:rPr>
+        <w:t xml:space="preserve">trouver </w:t>
+      </w:r>
       <w:r>
         <w:rPr>
           <w:color w:val="7F7F7F"/>
           <w:sz w:val="38"/>
         </w:rPr>
-        <w:t>une</w:t>
-      </w:r>
-      <w:proofErr w:type="spellEnd"/>
-      <w:r>
-        <w:rPr>
-          <w:color w:val="7F7F7F"/>
-          <w:sz w:val="38"/>
-        </w:rPr>
-        <w:t xml:space="preserve"> </w:t>
-      </w:r>
-      <w:proofErr w:type="spellStart"/>
-      <w:r>
-        <w:rPr>
-          <w:color w:val="7F7F7F"/>
-          <w:sz w:val="38"/>
-        </w:rPr>
-        <w:t>stratégie</w:t>
-      </w:r>
-      <w:proofErr w:type="spellEnd"/>
+        <w:t>une stratégie</w:t>
+      </w:r>
       <w:r>
         <w:rPr>
           <w:color w:val="7F7F7F"/>
@@ -13050,51 +11419,30 @@
           <w:rFonts w:ascii="Times New Roman" w:hAnsi="Times New Roman"/>
           <w:color w:val="7F7F7F"/>
           <w:sz w:val="38"/>
-        </w:rPr>
-      </w:pPr>
-      <w:proofErr w:type="spellStart"/>
+          <w:lang w:val="fr-CA"/>
+        </w:rPr>
+      </w:pPr>
       <w:r>
         <w:rPr>
           <w:color w:val="7F7F7F"/>
           <w:sz w:val="38"/>
-        </w:rPr>
-        <w:t>Lorsque</w:t>
-      </w:r>
-      <w:proofErr w:type="spellEnd"/>
+          <w:lang w:val="fr-CA"/>
+        </w:rPr>
+        <w:t>Lorsque vous i</w:t>
+      </w:r>
       <w:r>
         <w:rPr>
           <w:color w:val="7F7F7F"/>
           <w:sz w:val="38"/>
-        </w:rPr>
-        <w:t xml:space="preserve"> vous </w:t>
-      </w:r>
-      <w:proofErr w:type="spellStart"/>
+          <w:lang w:val="fr-CA"/>
+        </w:rPr>
+        <w:t>nsérer un</w:t>
+      </w:r>
       <w:r>
         <w:rPr>
           <w:color w:val="7F7F7F"/>
           <w:sz w:val="38"/>
-        </w:rPr>
-        <w:t>i</w:t>
-      </w:r>
-      <w:r>
-        <w:rPr>
-          <w:color w:val="7F7F7F"/>
-          <w:sz w:val="38"/>
-        </w:rPr>
-        <w:t>nsérer</w:t>
-      </w:r>
-      <w:proofErr w:type="spellEnd"/>
-      <w:r>
-        <w:rPr>
-          <w:color w:val="7F7F7F"/>
-          <w:sz w:val="38"/>
-        </w:rPr>
-        <w:t xml:space="preserve"> un</w:t>
-      </w:r>
-      <w:r>
-        <w:rPr>
-          <w:color w:val="7F7F7F"/>
-          <w:sz w:val="38"/>
+          <w:lang w:val="fr-CA"/>
         </w:rPr>
         <w:t xml:space="preserve"> </w:t>
       </w:r>
@@ -13102,22 +11450,15 @@
         <w:rPr>
           <w:spacing w:val="2"/>
           <w:sz w:val="38"/>
-        </w:rPr>
-        <w:t xml:space="preserve">grand </w:t>
-      </w:r>
-      <w:proofErr w:type="spellStart"/>
-      <w:r>
-        <w:rPr>
-          <w:spacing w:val="2"/>
-          <w:sz w:val="38"/>
-        </w:rPr>
-        <w:t>nombre</w:t>
-      </w:r>
-      <w:proofErr w:type="spellEnd"/>
+          <w:lang w:val="fr-CA"/>
+        </w:rPr>
+        <w:t>grand nombre</w:t>
+      </w:r>
       <w:r>
         <w:rPr>
           <w:spacing w:val="14"/>
           <w:sz w:val="38"/>
+          <w:lang w:val="fr-CA"/>
         </w:rPr>
         <w:t xml:space="preserve"> </w:t>
       </w:r>
@@ -13125,12 +11466,14 @@
         <w:rPr>
           <w:spacing w:val="14"/>
           <w:sz w:val="38"/>
+          <w:lang w:val="fr-CA"/>
         </w:rPr>
         <w:t xml:space="preserve">de </w:t>
       </w:r>
       <w:r>
         <w:rPr>
           <w:sz w:val="38"/>
+          <w:lang w:val="fr-CA"/>
         </w:rPr>
         <w:t>tuples</w:t>
       </w:r>
@@ -13242,92 +11585,57 @@
         <w:rPr>
           <w:rFonts w:ascii="Times New Roman" w:hAnsi="Times New Roman"/>
           <w:sz w:val="38"/>
+          <w:lang w:val="fr-CA"/>
         </w:rPr>
       </w:pPr>
       <w:r>
         <w:rPr>
           <w:spacing w:val="2"/>
           <w:sz w:val="38"/>
-        </w:rPr>
-        <w:t xml:space="preserve">Il est plus </w:t>
-      </w:r>
-      <w:proofErr w:type="spellStart"/>
+          <w:lang w:val="fr-CA"/>
+        </w:rPr>
+        <w:t>Il est plus rapide de s</w:t>
+      </w:r>
       <w:r>
         <w:rPr>
           <w:spacing w:val="2"/>
           <w:sz w:val="38"/>
-        </w:rPr>
-        <w:t>rapide</w:t>
-      </w:r>
-      <w:proofErr w:type="spellEnd"/>
-      <w:r>
-        <w:rPr>
-          <w:spacing w:val="2"/>
-          <w:sz w:val="38"/>
-        </w:rPr>
-        <w:t xml:space="preserve"> de </w:t>
-      </w:r>
-      <w:proofErr w:type="spellStart"/>
-      <w:r>
-        <w:rPr>
-          <w:spacing w:val="2"/>
-          <w:sz w:val="38"/>
-        </w:rPr>
-        <w:t>s</w:t>
-      </w:r>
-      <w:r>
-        <w:rPr>
-          <w:spacing w:val="2"/>
-          <w:sz w:val="38"/>
-        </w:rPr>
-        <w:t>upprimer</w:t>
-      </w:r>
-      <w:proofErr w:type="spellEnd"/>
-      <w:r>
-        <w:rPr>
-          <w:spacing w:val="2"/>
-          <w:sz w:val="38"/>
-        </w:rPr>
-        <w:t xml:space="preserve"> </w:t>
-      </w:r>
-      <w:proofErr w:type="spellStart"/>
+          <w:lang w:val="fr-CA"/>
+        </w:rPr>
+        <w:t xml:space="preserve">upprimer </w:t>
+      </w:r>
       <w:r>
         <w:rPr>
           <w:color w:val="7F7F7F"/>
           <w:sz w:val="38"/>
+          <w:lang w:val="fr-CA"/>
         </w:rPr>
         <w:t>temporairement</w:t>
       </w:r>
-      <w:proofErr w:type="spellEnd"/>
       <w:r>
         <w:rPr>
           <w:color w:val="7F7F7F"/>
           <w:spacing w:val="8"/>
           <w:sz w:val="38"/>
+          <w:lang w:val="fr-CA"/>
         </w:rPr>
         <w:t xml:space="preserve"> </w:t>
       </w:r>
-      <w:proofErr w:type="spellStart"/>
       <w:r>
         <w:rPr>
           <w:color w:val="7F7F7F"/>
           <w:spacing w:val="8"/>
           <w:sz w:val="38"/>
+          <w:lang w:val="fr-CA"/>
         </w:rPr>
         <w:t>l’</w:t>
       </w:r>
       <w:r>
         <w:rPr>
           <w:sz w:val="38"/>
-        </w:rPr>
-        <w:t>index</w:t>
-      </w:r>
-      <w:proofErr w:type="spellEnd"/>
-      <w:r>
-        <w:rPr>
-          <w:sz w:val="38"/>
-        </w:rPr>
-        <w:t>.</w:t>
+          <w:lang w:val="fr-CA"/>
+        </w:rPr>
+        <w:t>index.</w:t>
       </w:r>
     </w:p>
     <w:p>
@@ -13414,21 +11722,7 @@
         <w:rPr>
           <w:sz w:val="16"/>
         </w:rPr>
-        <w:t xml:space="preserve">Connolly et </w:t>
-      </w:r>
-      <w:proofErr w:type="spellStart"/>
-      <w:r>
-        <w:rPr>
-          <w:sz w:val="16"/>
-        </w:rPr>
-        <w:t>Begg</w:t>
-      </w:r>
-      <w:proofErr w:type="spellEnd"/>
-      <w:r>
-        <w:rPr>
-          <w:sz w:val="16"/>
-        </w:rPr>
-        <w:t xml:space="preserve"> Database</w:t>
+        <w:t>Connolly et Begg Database</w:t>
       </w:r>
       <w:r>
         <w:rPr>
@@ -13515,19 +11809,11 @@
       <w:pPr>
         <w:pStyle w:val="Titre1"/>
       </w:pPr>
-      <w:proofErr w:type="spellStart"/>
       <w:r>
         <w:rPr>
           <w:color w:val="CC0000"/>
         </w:rPr>
-        <w:t>Statistiques</w:t>
-      </w:r>
-      <w:proofErr w:type="spellEnd"/>
-      <w:r>
-        <w:rPr>
-          <w:color w:val="CC0000"/>
-        </w:rPr>
-        <w:t xml:space="preserve"> et documentation</w:t>
+        <w:t>Statistiques et documentation</w:t>
       </w:r>
     </w:p>
     <w:p>
@@ -13772,20 +12058,23 @@
           <w:tab w:val="left" w:pos="322"/>
         </w:tabs>
         <w:ind w:firstLine="0"/>
-      </w:pPr>
-      <w:proofErr w:type="spellStart"/>
+        <w:rPr>
+          <w:lang w:val="fr-CA"/>
+        </w:rPr>
+      </w:pPr>
       <w:r>
         <w:rPr>
           <w:spacing w:val="2"/>
           <w:sz w:val="38"/>
+          <w:lang w:val="fr-CA"/>
         </w:rPr>
         <w:t>soigneusement</w:t>
       </w:r>
-      <w:proofErr w:type="spellEnd"/>
       <w:r>
         <w:rPr>
           <w:spacing w:val="17"/>
           <w:sz w:val="38"/>
+          <w:lang w:val="fr-CA"/>
         </w:rPr>
         <w:t xml:space="preserve"> </w:t>
       </w:r>
@@ -13793,134 +12082,15 @@
         <w:rPr>
           <w:spacing w:val="2"/>
           <w:sz w:val="38"/>
-        </w:rPr>
-        <w:t xml:space="preserve">documenter les </w:t>
-      </w:r>
-      <w:proofErr w:type="spellStart"/>
+          <w:lang w:val="fr-CA"/>
+        </w:rPr>
+        <w:t>documenter les choix d’index: Pourquoi l’avoir choisi et pourquoi ne pas l’avoir choisi</w:t>
+      </w:r>
       <w:r>
         <w:rPr>
           <w:spacing w:val="2"/>
           <w:sz w:val="38"/>
-        </w:rPr>
-        <w:t>choix</w:t>
-      </w:r>
-      <w:proofErr w:type="spellEnd"/>
-      <w:r>
-        <w:rPr>
-          <w:spacing w:val="2"/>
-          <w:sz w:val="38"/>
-        </w:rPr>
-        <w:t xml:space="preserve"> </w:t>
-      </w:r>
-      <w:proofErr w:type="spellStart"/>
-      <w:r>
-        <w:rPr>
-          <w:spacing w:val="2"/>
-          <w:sz w:val="38"/>
-        </w:rPr>
-        <w:t>d’index</w:t>
-      </w:r>
-      <w:proofErr w:type="spellEnd"/>
-      <w:r>
-        <w:rPr>
-          <w:spacing w:val="2"/>
-          <w:sz w:val="38"/>
-        </w:rPr>
-        <w:t xml:space="preserve">: </w:t>
-      </w:r>
-      <w:proofErr w:type="spellStart"/>
-      <w:r>
-        <w:rPr>
-          <w:spacing w:val="2"/>
-          <w:sz w:val="38"/>
-        </w:rPr>
-        <w:t>Pourquoi</w:t>
-      </w:r>
-      <w:proofErr w:type="spellEnd"/>
-      <w:r>
-        <w:rPr>
-          <w:spacing w:val="2"/>
-          <w:sz w:val="38"/>
-        </w:rPr>
-        <w:t xml:space="preserve"> </w:t>
-      </w:r>
-      <w:proofErr w:type="spellStart"/>
-      <w:r>
-        <w:rPr>
-          <w:spacing w:val="2"/>
-          <w:sz w:val="38"/>
-        </w:rPr>
-        <w:t>l’avoir</w:t>
-      </w:r>
-      <w:proofErr w:type="spellEnd"/>
-      <w:r>
-        <w:rPr>
-          <w:spacing w:val="2"/>
-          <w:sz w:val="38"/>
-        </w:rPr>
-        <w:t xml:space="preserve"> </w:t>
-      </w:r>
-      <w:proofErr w:type="spellStart"/>
-      <w:r>
-        <w:rPr>
-          <w:spacing w:val="2"/>
-          <w:sz w:val="38"/>
-        </w:rPr>
-        <w:t>choisi</w:t>
-      </w:r>
-      <w:proofErr w:type="spellEnd"/>
-      <w:r>
-        <w:rPr>
-          <w:spacing w:val="2"/>
-          <w:sz w:val="38"/>
-        </w:rPr>
-        <w:t xml:space="preserve"> et </w:t>
-      </w:r>
-      <w:proofErr w:type="spellStart"/>
-      <w:r>
-        <w:rPr>
-          <w:spacing w:val="2"/>
-          <w:sz w:val="38"/>
-        </w:rPr>
-        <w:t>pourquoi</w:t>
-      </w:r>
-      <w:proofErr w:type="spellEnd"/>
-      <w:r>
-        <w:rPr>
-          <w:spacing w:val="2"/>
-          <w:sz w:val="38"/>
-        </w:rPr>
-        <w:t xml:space="preserve"> ne pas </w:t>
-      </w:r>
-      <w:proofErr w:type="spellStart"/>
-      <w:r>
-        <w:rPr>
-          <w:spacing w:val="2"/>
-          <w:sz w:val="38"/>
-        </w:rPr>
-        <w:t>l’avoir</w:t>
-      </w:r>
-      <w:proofErr w:type="spellEnd"/>
-      <w:r>
-        <w:rPr>
-          <w:spacing w:val="2"/>
-          <w:sz w:val="38"/>
-        </w:rPr>
-        <w:t xml:space="preserve"> </w:t>
-      </w:r>
-      <w:proofErr w:type="spellStart"/>
-      <w:r>
-        <w:rPr>
-          <w:spacing w:val="2"/>
-          <w:sz w:val="38"/>
-        </w:rPr>
-        <w:t>choisi</w:t>
-      </w:r>
-      <w:proofErr w:type="spellEnd"/>
-      <w:r>
-        <w:rPr>
-          <w:spacing w:val="2"/>
-          <w:sz w:val="38"/>
+          <w:lang w:val="fr-CA"/>
         </w:rPr>
         <w:t>.</w:t>
       </w:r>
@@ -14096,21 +12266,7 @@
           <w:sz w:val="16"/>
         </w:rPr>
         <w:lastRenderedPageBreak/>
-        <w:t xml:space="preserve">Connolly et </w:t>
-      </w:r>
-      <w:proofErr w:type="spellStart"/>
-      <w:r>
-        <w:rPr>
-          <w:sz w:val="16"/>
-        </w:rPr>
-        <w:t>Begg</w:t>
-      </w:r>
-      <w:proofErr w:type="spellEnd"/>
-      <w:r>
-        <w:rPr>
-          <w:sz w:val="16"/>
-        </w:rPr>
-        <w:t xml:space="preserve"> Database</w:t>
+        <w:t>Connolly et Begg Database</w:t>
       </w:r>
       <w:r>
         <w:rPr>
@@ -14676,69 +12832,35 @@
         <w:rPr>
           <w:rFonts w:ascii="Arial" w:hAnsi="Arial"/>
           <w:sz w:val="16"/>
-          <w:lang w:val="fr-CA"/>
-        </w:rPr>
-      </w:pPr>
-      <w:r>
-        <w:rPr>
-          <w:sz w:val="16"/>
-          <w:lang w:val="fr-CA"/>
-        </w:rPr>
-        <w:t xml:space="preserve">Connolly et </w:t>
-      </w:r>
-      <w:proofErr w:type="spellStart"/>
-      <w:r>
-        <w:rPr>
-          <w:sz w:val="16"/>
-          <w:lang w:val="fr-CA"/>
-        </w:rPr>
-        <w:t>Begg</w:t>
-      </w:r>
-      <w:proofErr w:type="spellEnd"/>
-      <w:r>
-        <w:rPr>
-          <w:sz w:val="16"/>
-          <w:lang w:val="fr-CA"/>
+          <w:lang w:val="en-CA"/>
+        </w:rPr>
+      </w:pPr>
+      <w:r>
+        <w:rPr>
+          <w:sz w:val="16"/>
+          <w:lang w:val="en-CA"/>
+        </w:rPr>
+        <w:t>Connolly et Begg Database</w:t>
+      </w:r>
+      <w:r>
+        <w:rPr>
+          <w:spacing w:val="-1"/>
+          <w:sz w:val="16"/>
+          <w:lang w:val="en-CA"/>
         </w:rPr>
         <w:t xml:space="preserve"> </w:t>
       </w:r>
-      <w:proofErr w:type="spellStart"/>
-      <w:r>
-        <w:rPr>
-          <w:sz w:val="16"/>
-          <w:lang w:val="fr-CA"/>
-        </w:rPr>
-        <w:t>Database</w:t>
-      </w:r>
-      <w:proofErr w:type="spellEnd"/>
-      <w:r>
-        <w:rPr>
-          <w:spacing w:val="-1"/>
-          <w:sz w:val="16"/>
-          <w:lang w:val="fr-CA"/>
-        </w:rPr>
-        <w:t xml:space="preserve"> </w:t>
-      </w:r>
-      <w:proofErr w:type="spellStart"/>
-      <w:r>
-        <w:rPr>
-          <w:sz w:val="16"/>
-          <w:lang w:val="fr-CA"/>
-        </w:rPr>
-        <w:t>systems</w:t>
-      </w:r>
-      <w:proofErr w:type="spellEnd"/>
-      <w:r>
-        <w:rPr>
-          <w:sz w:val="16"/>
-          <w:lang w:val="fr-CA"/>
-        </w:rPr>
-        <w:t xml:space="preserve"> 6th</w:t>
-      </w:r>
-      <w:r>
-        <w:rPr>
-          <w:sz w:val="16"/>
-          <w:lang w:val="fr-CA"/>
+      <w:r>
+        <w:rPr>
+          <w:sz w:val="16"/>
+          <w:lang w:val="en-CA"/>
+        </w:rPr>
+        <w:t>systems 6th</w:t>
+      </w:r>
+      <w:r>
+        <w:rPr>
+          <w:sz w:val="16"/>
+          <w:lang w:val="en-CA"/>
         </w:rPr>
         <w:tab/>
       </w:r>
@@ -14748,7 +12870,7 @@
           <w:color w:val="808080"/>
           <w:position w:val="-7"/>
           <w:sz w:val="16"/>
-          <w:lang w:val="fr-CA"/>
+          <w:lang w:val="en-CA"/>
         </w:rPr>
         <w:t>18</w:t>
       </w:r>
@@ -14907,6 +13029,13 @@
         </w:rPr>
         <w:t xml:space="preserve">R pour Read, U pour </w:t>
       </w:r>
+      <w:r>
+        <w:rPr>
+          <w:color w:val="000000" w:themeColor="text1"/>
+          <w:lang w:val="fr-CA"/>
+        </w:rPr>
+        <w:t>Update D pour Delete</w:t>
+      </w:r>
     </w:p>
     <w:p>
       <w:pPr>
@@ -15223,148 +13352,82 @@
           <w:sz w:val="20"/>
           <w:lang w:val="fr-CA"/>
         </w:rPr>
-        <w:t xml:space="preserve">Pour trouver les meilleurs index ont fait du : Cross </w:t>
-      </w:r>
-      <w:proofErr w:type="spellStart"/>
-      <w:r>
-        <w:rPr>
-          <w:b/>
-          <w:sz w:val="20"/>
-          <w:lang w:val="fr-CA"/>
-        </w:rPr>
-        <w:t>Referencing</w:t>
-      </w:r>
-      <w:proofErr w:type="spellEnd"/>
-    </w:p>
-    <w:p>
-      <w:pPr>
-        <w:pStyle w:val="Corpsdetexte"/>
-        <w:rPr>
-          <w:b/>
-          <w:sz w:val="20"/>
-          <w:lang w:val="fr-CA"/>
-        </w:rPr>
-      </w:pPr>
-    </w:p>
-    <w:p>
-      <w:pPr>
-        <w:pStyle w:val="Corpsdetexte"/>
-        <w:rPr>
-          <w:b/>
-          <w:sz w:val="20"/>
-          <w:lang w:val="fr-CA"/>
-        </w:rPr>
-      </w:pPr>
-    </w:p>
-    <w:p>
-      <w:pPr>
-        <w:pStyle w:val="Corpsdetexte"/>
-        <w:rPr>
-          <w:b/>
-          <w:sz w:val="20"/>
-          <w:lang w:val="fr-CA"/>
-        </w:rPr>
-      </w:pPr>
-      <w:r>
-        <w:rPr>
-          <w:b/>
-          <w:sz w:val="20"/>
-          <w:lang w:val="fr-CA"/>
-        </w:rPr>
-        <w:t xml:space="preserve">Qu’est-ce que le cross </w:t>
-      </w:r>
-      <w:proofErr w:type="spellStart"/>
-      <w:r>
-        <w:rPr>
-          <w:b/>
-          <w:sz w:val="20"/>
-          <w:lang w:val="fr-CA"/>
-        </w:rPr>
-        <w:t>Referencing</w:t>
-      </w:r>
-      <w:proofErr w:type="spellEnd"/>
-      <w:r>
-        <w:rPr>
-          <w:b/>
-          <w:sz w:val="20"/>
-          <w:lang w:val="fr-CA"/>
-        </w:rPr>
-        <w:t xml:space="preserve">? </w:t>
-      </w:r>
-    </w:p>
-    <w:p>
-      <w:pPr>
-        <w:pStyle w:val="Corpsdetexte"/>
-        <w:rPr>
-          <w:b/>
-          <w:sz w:val="20"/>
-          <w:lang w:val="fr-CA"/>
-        </w:rPr>
-      </w:pPr>
-      <w:r>
-        <w:rPr>
-          <w:b/>
-          <w:sz w:val="20"/>
-          <w:lang w:val="fr-CA"/>
-        </w:rPr>
-        <w:t xml:space="preserve">C’est une vérification pour voir les types de requêtes les plus </w:t>
-      </w:r>
-      <w:proofErr w:type="spellStart"/>
-      <w:r>
-        <w:rPr>
-          <w:b/>
-          <w:sz w:val="20"/>
-          <w:lang w:val="fr-CA"/>
-        </w:rPr>
-        <w:t>frequentes</w:t>
-      </w:r>
-      <w:proofErr w:type="spellEnd"/>
-      <w:r>
-        <w:rPr>
-          <w:b/>
-          <w:sz w:val="20"/>
-          <w:lang w:val="fr-CA"/>
-        </w:rPr>
-        <w:t xml:space="preserve"> pour chaque table</w:t>
-      </w:r>
-    </w:p>
-    <w:p>
-      <w:pPr>
-        <w:pStyle w:val="Corpsdetexte"/>
-        <w:rPr>
-          <w:b/>
-          <w:sz w:val="20"/>
-          <w:lang w:val="fr-CA"/>
-        </w:rPr>
-      </w:pPr>
-      <w:proofErr w:type="gramStart"/>
-      <w:r>
-        <w:rPr>
-          <w:b/>
-          <w:sz w:val="20"/>
-          <w:lang w:val="fr-CA"/>
-        </w:rPr>
-        <w:t>Les insert</w:t>
-      </w:r>
-      <w:proofErr w:type="gramEnd"/>
-      <w:r>
-        <w:rPr>
-          <w:b/>
-          <w:sz w:val="20"/>
-          <w:lang w:val="fr-CA"/>
-        </w:rPr>
-        <w:t xml:space="preserve">, les Read, Update et </w:t>
-      </w:r>
-      <w:proofErr w:type="spellStart"/>
-      <w:r>
-        <w:rPr>
-          <w:b/>
-          <w:sz w:val="20"/>
-          <w:lang w:val="fr-CA"/>
-        </w:rPr>
-        <w:t>Delete</w:t>
-      </w:r>
-      <w:proofErr w:type="spellEnd"/>
+        <w:t>Pour trouver les meilleurs index ont fait du : Cross Referencing</w:t>
+      </w:r>
+    </w:p>
+    <w:p>
+      <w:pPr>
+        <w:pStyle w:val="Corpsdetexte"/>
+        <w:rPr>
+          <w:b/>
+          <w:sz w:val="20"/>
+          <w:lang w:val="fr-CA"/>
+        </w:rPr>
+      </w:pPr>
+    </w:p>
+    <w:p>
+      <w:pPr>
+        <w:pStyle w:val="Corpsdetexte"/>
+        <w:rPr>
+          <w:b/>
+          <w:sz w:val="20"/>
+          <w:lang w:val="fr-CA"/>
+        </w:rPr>
+      </w:pPr>
+    </w:p>
+    <w:p>
+      <w:pPr>
+        <w:pStyle w:val="Corpsdetexte"/>
+        <w:rPr>
+          <w:b/>
+          <w:sz w:val="20"/>
+          <w:lang w:val="fr-CA"/>
+        </w:rPr>
+      </w:pPr>
+      <w:r>
+        <w:rPr>
+          <w:b/>
+          <w:sz w:val="20"/>
+          <w:lang w:val="fr-CA"/>
+        </w:rPr>
+        <w:t xml:space="preserve">Qu’est-ce que le cross Referencing? </w:t>
+      </w:r>
+    </w:p>
+    <w:p>
+      <w:pPr>
+        <w:pStyle w:val="Corpsdetexte"/>
+        <w:rPr>
+          <w:b/>
+          <w:sz w:val="20"/>
+          <w:lang w:val="fr-CA"/>
+        </w:rPr>
+      </w:pPr>
+      <w:r>
+        <w:rPr>
+          <w:b/>
+          <w:sz w:val="20"/>
+          <w:lang w:val="fr-CA"/>
+        </w:rPr>
+        <w:t>C’est une vérification pour voir les types de requêtes les plus frequentes pour chaque table</w:t>
+      </w:r>
+    </w:p>
+    <w:p>
+      <w:pPr>
+        <w:pStyle w:val="Corpsdetexte"/>
+        <w:rPr>
+          <w:b/>
+          <w:sz w:val="20"/>
+          <w:lang w:val="fr-CA"/>
+        </w:rPr>
+      </w:pPr>
+      <w:r>
+        <w:rPr>
+          <w:b/>
+          <w:sz w:val="20"/>
+          <w:lang w:val="fr-CA"/>
+        </w:rPr>
+        <w:t>Les insert, les Read, Update et Delete</w:t>
+      </w:r>
     </w:p>
     <w:p>
       <w:pPr>
@@ -15405,23 +13468,7 @@
           <w:sz w:val="16"/>
           <w:lang w:val="en-CA"/>
         </w:rPr>
-        <w:t xml:space="preserve">Connolly et </w:t>
-      </w:r>
-      <w:proofErr w:type="spellStart"/>
-      <w:r>
-        <w:rPr>
-          <w:sz w:val="16"/>
-          <w:lang w:val="en-CA"/>
-        </w:rPr>
-        <w:t>Begg</w:t>
-      </w:r>
-      <w:proofErr w:type="spellEnd"/>
-      <w:r>
-        <w:rPr>
-          <w:sz w:val="16"/>
-          <w:lang w:val="en-CA"/>
-        </w:rPr>
-        <w:t xml:space="preserve"> Database</w:t>
+        <w:t>Connolly et Begg Database</w:t>
       </w:r>
       <w:r>
         <w:rPr>
@@ -15540,28 +13587,12 @@
         <w:pStyle w:val="Titre1"/>
         <w:spacing w:before="101"/>
       </w:pPr>
-      <w:proofErr w:type="spellStart"/>
       <w:r>
         <w:rPr>
           <w:color w:val="CC0000"/>
         </w:rPr>
-        <w:t>Créer</w:t>
-      </w:r>
-      <w:proofErr w:type="spellEnd"/>
-      <w:r>
-        <w:rPr>
-          <w:color w:val="CC0000"/>
-        </w:rPr>
-        <w:t xml:space="preserve"> un index </w:t>
-      </w:r>
-      <w:proofErr w:type="spellStart"/>
-      <w:r>
-        <w:rPr>
-          <w:color w:val="CC0000"/>
-        </w:rPr>
-        <w:t>secondaire</w:t>
-      </w:r>
-      <w:proofErr w:type="spellEnd"/>
+        <w:t>Créer un index secondaire</w:t>
+      </w:r>
     </w:p>
     <w:p>
       <w:pPr>
@@ -15589,7 +13620,6 @@
           <w:sz w:val="38"/>
         </w:rPr>
       </w:pPr>
-      <w:proofErr w:type="spellStart"/>
       <w:r>
         <w:rPr>
           <w:spacing w:val="2"/>
@@ -15597,7 +13627,6 @@
         </w:rPr>
         <w:t>Syntaxe</w:t>
       </w:r>
-      <w:proofErr w:type="spellEnd"/>
     </w:p>
     <w:p>
       <w:pPr>
@@ -15625,37 +13654,12 @@
           <w:lang w:val="fr-CA"/>
         </w:rPr>
       </w:pPr>
-      <w:proofErr w:type="gramStart"/>
       <w:r>
         <w:rPr>
           <w:rFonts w:ascii="Courier New" w:hAnsi="Courier New"/>
           <w:lang w:val="fr-CA"/>
         </w:rPr>
-        <w:t>on</w:t>
-      </w:r>
-      <w:proofErr w:type="gramEnd"/>
-      <w:r>
-        <w:rPr>
-          <w:rFonts w:ascii="Courier New" w:hAnsi="Courier New"/>
-          <w:lang w:val="fr-CA"/>
-        </w:rPr>
-        <w:t xml:space="preserve"> NOM_TABLE(COLONNE1,… </w:t>
-      </w:r>
-      <w:proofErr w:type="spellStart"/>
-      <w:r>
-        <w:rPr>
-          <w:rFonts w:ascii="Courier New" w:hAnsi="Courier New"/>
-          <w:lang w:val="fr-CA"/>
-        </w:rPr>
-        <w:t>COLONNEn</w:t>
-      </w:r>
-      <w:proofErr w:type="spellEnd"/>
-      <w:r>
-        <w:rPr>
-          <w:rFonts w:ascii="Courier New" w:hAnsi="Courier New"/>
-          <w:lang w:val="fr-CA"/>
-        </w:rPr>
-        <w:t>);</w:t>
+        <w:t>on NOM_TABLE(COLONNE1,… COLONNEn);</w:t>
       </w:r>
     </w:p>
     <w:p>
@@ -15673,103 +13677,29 @@
         <w:rPr>
           <w:rFonts w:ascii="Times New Roman" w:hAnsi="Times New Roman"/>
           <w:sz w:val="38"/>
-        </w:rPr>
-      </w:pPr>
-      <w:r>
-        <w:rPr>
-          <w:sz w:val="38"/>
+          <w:lang w:val="fr-CA"/>
+        </w:rPr>
+      </w:pPr>
+      <w:r>
+        <w:rPr>
+          <w:sz w:val="38"/>
+          <w:lang w:val="fr-CA"/>
         </w:rPr>
         <w:t>Notes</w:t>
       </w:r>
       <w:r>
         <w:rPr>
           <w:sz w:val="38"/>
-        </w:rPr>
-        <w:t xml:space="preserve">: Faire un index sur le </w:t>
-      </w:r>
-      <w:proofErr w:type="spellStart"/>
-      <w:r>
-        <w:rPr>
-          <w:sz w:val="38"/>
-        </w:rPr>
-        <w:t>prenom</w:t>
-      </w:r>
-      <w:proofErr w:type="spellEnd"/>
-      <w:r>
-        <w:rPr>
-          <w:sz w:val="38"/>
-        </w:rPr>
-        <w:t xml:space="preserve"> </w:t>
-      </w:r>
-      <w:proofErr w:type="spellStart"/>
-      <w:r>
-        <w:rPr>
-          <w:sz w:val="38"/>
-        </w:rPr>
-        <w:t>ce</w:t>
-      </w:r>
-      <w:proofErr w:type="spellEnd"/>
-      <w:r>
-        <w:rPr>
-          <w:sz w:val="38"/>
-        </w:rPr>
-        <w:t xml:space="preserve"> n’est pas la </w:t>
-      </w:r>
-      <w:proofErr w:type="spellStart"/>
-      <w:r>
-        <w:rPr>
-          <w:sz w:val="38"/>
-        </w:rPr>
-        <w:t>même</w:t>
-      </w:r>
-      <w:proofErr w:type="spellEnd"/>
-      <w:r>
-        <w:rPr>
-          <w:sz w:val="38"/>
-        </w:rPr>
-        <w:t xml:space="preserve"> chose que de faire un index sur le </w:t>
-      </w:r>
-      <w:proofErr w:type="spellStart"/>
-      <w:r>
-        <w:rPr>
-          <w:sz w:val="38"/>
-        </w:rPr>
-        <w:t>prenom</w:t>
-      </w:r>
-      <w:proofErr w:type="spellEnd"/>
-      <w:r>
-        <w:rPr>
-          <w:sz w:val="38"/>
-        </w:rPr>
-        <w:t xml:space="preserve"> et le nom. Et faire un index nom, </w:t>
-      </w:r>
-      <w:proofErr w:type="spellStart"/>
-      <w:r>
-        <w:rPr>
-          <w:sz w:val="38"/>
-        </w:rPr>
-        <w:t>prenom</w:t>
-      </w:r>
-      <w:proofErr w:type="spellEnd"/>
-      <w:r>
-        <w:rPr>
-          <w:sz w:val="38"/>
-        </w:rPr>
-        <w:t xml:space="preserve"> n’est pas la </w:t>
-      </w:r>
-      <w:proofErr w:type="spellStart"/>
-      <w:r>
-        <w:rPr>
-          <w:sz w:val="38"/>
-        </w:rPr>
-        <w:t>même</w:t>
-      </w:r>
-      <w:proofErr w:type="spellEnd"/>
-      <w:r>
-        <w:rPr>
-          <w:sz w:val="38"/>
-        </w:rPr>
-        <w:t xml:space="preserve"> chose non-plus.</w:t>
+          <w:lang w:val="fr-CA"/>
+        </w:rPr>
+        <w:t xml:space="preserve">: Faire un index sur le prenom </w:t>
+      </w:r>
+      <w:r>
+        <w:rPr>
+          <w:sz w:val="38"/>
+          <w:lang w:val="fr-CA"/>
+        </w:rPr>
+        <w:t>ce n’est pas la même chose que de faire un index sur le prenom et le nom. Et faire un index nom, prenom n’est pas la même chose non-plus.</w:t>
       </w:r>
     </w:p>
     <w:p>
@@ -15788,21 +13718,12 @@
           <w:sz w:val="38"/>
         </w:rPr>
       </w:pPr>
-      <w:proofErr w:type="spellStart"/>
       <w:r>
         <w:rPr>
           <w:spacing w:val="2"/>
           <w:sz w:val="38"/>
         </w:rPr>
-        <w:t>Exemples</w:t>
-      </w:r>
-      <w:proofErr w:type="spellEnd"/>
-      <w:r>
-        <w:rPr>
-          <w:spacing w:val="2"/>
-          <w:sz w:val="38"/>
-        </w:rPr>
-        <w:t>.</w:t>
+        <w:t>Exemples.</w:t>
       </w:r>
     </w:p>
     <w:p>
@@ -15817,6 +13738,8 @@
           <w:sz w:val="38"/>
         </w:rPr>
       </w:pPr>
+      <w:bookmarkStart w:id="0" w:name="_GoBack"/>
+      <w:bookmarkEnd w:id="0"/>
     </w:p>
     <w:p>
       <w:pPr>
@@ -15997,21 +13920,7 @@
         <w:rPr>
           <w:sz w:val="16"/>
         </w:rPr>
-        <w:t xml:space="preserve">Connolly et </w:t>
-      </w:r>
-      <w:proofErr w:type="spellStart"/>
-      <w:r>
-        <w:rPr>
-          <w:sz w:val="16"/>
-        </w:rPr>
-        <w:t>Begg</w:t>
-      </w:r>
-      <w:proofErr w:type="spellEnd"/>
-      <w:r>
-        <w:rPr>
-          <w:sz w:val="16"/>
-        </w:rPr>
-        <w:t xml:space="preserve"> Database</w:t>
+        <w:t>Connolly et Begg Database</w:t>
       </w:r>
       <w:r>
         <w:rPr>
@@ -16098,14 +14007,12 @@
       <w:pPr>
         <w:pStyle w:val="Titre1"/>
       </w:pPr>
-      <w:proofErr w:type="spellStart"/>
       <w:r>
         <w:rPr>
           <w:color w:val="CC0000"/>
         </w:rPr>
         <w:t>Exercices</w:t>
       </w:r>
-      <w:proofErr w:type="spellEnd"/>
     </w:p>
     <w:p>
       <w:pPr>
@@ -16187,23 +14094,7 @@
           <w:sz w:val="32"/>
           <w:lang w:val="fr-CA"/>
         </w:rPr>
-        <w:t xml:space="preserve">A-Clé étrangère fréquemment accédée B-Attribut utilisé dans un </w:t>
-      </w:r>
-      <w:proofErr w:type="spellStart"/>
-      <w:r>
-        <w:rPr>
-          <w:sz w:val="32"/>
-          <w:lang w:val="fr-CA"/>
-        </w:rPr>
-        <w:t>order</w:t>
-      </w:r>
-      <w:proofErr w:type="spellEnd"/>
-      <w:r>
-        <w:rPr>
-          <w:sz w:val="32"/>
-          <w:lang w:val="fr-CA"/>
-        </w:rPr>
-        <w:t xml:space="preserve"> by</w:t>
+        <w:t>A-Clé étrangère fréquemment accédée B-Attribut utilisé dans un order by</w:t>
       </w:r>
     </w:p>
     <w:p>
@@ -16337,8 +14228,6 @@
         </w:rPr>
         <w:t>B-Plan index-seulement</w:t>
       </w:r>
-      <w:bookmarkStart w:id="0" w:name="_GoBack"/>
-      <w:bookmarkEnd w:id="0"/>
     </w:p>
     <w:p>
       <w:pPr>
@@ -16373,21 +14262,7 @@
         <w:rPr>
           <w:sz w:val="16"/>
         </w:rPr>
-        <w:t xml:space="preserve">Connolly et </w:t>
-      </w:r>
-      <w:proofErr w:type="spellStart"/>
-      <w:r>
-        <w:rPr>
-          <w:sz w:val="16"/>
-        </w:rPr>
-        <w:t>Begg</w:t>
-      </w:r>
-      <w:proofErr w:type="spellEnd"/>
-      <w:r>
-        <w:rPr>
-          <w:sz w:val="16"/>
-        </w:rPr>
-        <w:t xml:space="preserve"> Database</w:t>
+        <w:t>Connolly et Begg Database</w:t>
       </w:r>
       <w:r>
         <w:rPr>
@@ -17367,7 +15242,7 @@
     </w:rPrDefault>
     <w:pPrDefault/>
   </w:docDefaults>
-  <w:latentStyles w:defLockedState="0" w:defUIPriority="99" w:defSemiHidden="0" w:defUnhideWhenUsed="0" w:defQFormat="0" w:count="375">
+  <w:latentStyles w:defLockedState="0" w:defUIPriority="99" w:defSemiHidden="0" w:defUnhideWhenUsed="0" w:defQFormat="0" w:count="376">
     <w:lsdException w:name="Normal" w:uiPriority="0" w:qFormat="1"/>
     <w:lsdException w:name="heading 1" w:uiPriority="9" w:qFormat="1"/>
     <w:lsdException w:name="heading 2" w:semiHidden="1" w:uiPriority="9" w:unhideWhenUsed="1" w:qFormat="1"/>
@@ -17473,7 +15348,6 @@
     <w:lsdException w:name="HTML Sample" w:semiHidden="1" w:unhideWhenUsed="1"/>
     <w:lsdException w:name="HTML Typewriter" w:semiHidden="1" w:unhideWhenUsed="1"/>
     <w:lsdException w:name="HTML Variable" w:semiHidden="1" w:unhideWhenUsed="1"/>
-    <w:lsdException w:name="Normal Table" w:semiHidden="1" w:unhideWhenUsed="1"/>
     <w:lsdException w:name="annotation subject" w:semiHidden="1" w:unhideWhenUsed="1"/>
     <w:lsdException w:name="No List" w:semiHidden="1" w:unhideWhenUsed="1"/>
     <w:lsdException w:name="Outline List 1" w:semiHidden="1" w:unhideWhenUsed="1"/>
@@ -17520,10 +15394,8 @@
     <w:lsdException w:name="Table Subtle 2" w:semiHidden="1" w:unhideWhenUsed="1"/>
     <w:lsdException w:name="Table Web 1" w:semiHidden="1" w:unhideWhenUsed="1"/>
     <w:lsdException w:name="Table Web 2" w:semiHidden="1" w:unhideWhenUsed="1"/>
-    <w:lsdException w:name="Table Web 3" w:semiHidden="1" w:unhideWhenUsed="1"/>
     <w:lsdException w:name="Balloon Text" w:semiHidden="1" w:unhideWhenUsed="1"/>
     <w:lsdException w:name="Table Grid" w:uiPriority="39"/>
-    <w:lsdException w:name="Table Theme" w:semiHidden="1" w:unhideWhenUsed="1"/>
     <w:lsdException w:name="Placeholder Text" w:semiHidden="1"/>
     <w:lsdException w:name="No Spacing" w:uiPriority="1" w:qFormat="1"/>
     <w:lsdException w:name="Light Shading" w:uiPriority="60"/>
@@ -17743,6 +15615,7 @@
     <w:lsdException w:name="Smart Hyperlink" w:semiHidden="1" w:unhideWhenUsed="1"/>
     <w:lsdException w:name="Hashtag" w:semiHidden="1" w:unhideWhenUsed="1"/>
     <w:lsdException w:name="Unresolved Mention" w:semiHidden="1" w:unhideWhenUsed="1"/>
+    <w:lsdException w:name="Smart Link" w:semiHidden="1" w:unhideWhenUsed="1"/>
   </w:latentStyles>
   <w:style w:type="paragraph" w:default="1" w:styleId="Normal">
     <w:name w:val="Normal"/>
